--- a/mobile/0306151267_PhamNgocNghia.docx
+++ b/mobile/0306151267_PhamNgocNghia.docx
@@ -1,6 +1,6 @@
 
 <file path=word/document.xml><?xml version="1.0" encoding="utf-8"?>
-<w:document xmlns:wpc="http://schemas.microsoft.com/office/word/2010/wordprocessingCanvas" xmlns:cx="http://schemas.microsoft.com/office/drawing/2014/chartex" xmlns:cx1="http://schemas.microsoft.com/office/drawing/2015/9/8/chartex" xmlns:cx2="http://schemas.microsoft.com/office/drawing/2015/10/21/chartex" xmlns:cx3="http://schemas.microsoft.com/office/drawing/2016/5/9/chartex" xmlns:cx4="http://schemas.microsoft.com/office/drawing/2016/5/10/chartex" xmlns:cx5="http://schemas.microsoft.com/office/drawing/2016/5/11/chartex" xmlns:cx6="http://schemas.microsoft.com/office/drawing/2016/5/12/chartex" xmlns:cx7="http://schemas.microsoft.com/office/drawing/2016/5/13/chartex" xmlns:cx8="http://schemas.microsoft.com/office/drawing/2016/5/14/chartex" xmlns:mc="http://schemas.openxmlformats.org/markup-compatibility/2006" xmlns:aink="http://schemas.microsoft.com/office/drawing/2016/ink" xmlns:am3d="http://schemas.microsoft.com/office/drawing/2017/model3d" xmlns:o="urn:schemas-microsoft-com:office:office" xmlns:r="http://schemas.openxmlformats.org/officeDocument/2006/relationships" xmlns:m="http://schemas.openxmlformats.org/officeDocument/2006/math" xmlns:v="urn:schemas-microsoft-com:vml" xmlns:wp14="http://schemas.microsoft.com/office/word/2010/wordprocessingDrawing" xmlns:wp="http://schemas.openxmlformats.org/drawingml/2006/wordprocessingDrawing" xmlns:w10="urn:schemas-microsoft-com:office:word" xmlns:w="http://schemas.openxmlformats.org/wordprocessingml/2006/main" xmlns:w14="http://schemas.microsoft.com/office/word/2010/wordml" xmlns:w15="http://schemas.microsoft.com/office/word/2012/wordml" xmlns:w16cid="http://schemas.microsoft.com/office/word/2016/wordml/cid" xmlns:w16se="http://schemas.microsoft.com/office/word/2015/wordml/symex" xmlns:wpg="http://schemas.microsoft.com/office/word/2010/wordprocessingGroup" xmlns:wpi="http://schemas.microsoft.com/office/word/2010/wordprocessingInk" xmlns:wne="http://schemas.microsoft.com/office/word/2006/wordml" xmlns:wps="http://schemas.microsoft.com/office/word/2010/wordprocessingShape" mc:Ignorable="w14 w15 w16se w16cid wp14">
+<w:document xmlns:wpc="http://schemas.microsoft.com/office/word/2010/wordprocessingCanvas" xmlns:cx="http://schemas.microsoft.com/office/drawing/2014/chartex" xmlns:mc="http://schemas.openxmlformats.org/markup-compatibility/2006" xmlns:o="urn:schemas-microsoft-com:office:office" xmlns:r="http://schemas.openxmlformats.org/officeDocument/2006/relationships" xmlns:m="http://schemas.openxmlformats.org/officeDocument/2006/math" xmlns:v="urn:schemas-microsoft-com:vml" xmlns:wp14="http://schemas.microsoft.com/office/word/2010/wordprocessingDrawing" xmlns:wp="http://schemas.openxmlformats.org/drawingml/2006/wordprocessingDrawing" xmlns:w10="urn:schemas-microsoft-com:office:word" xmlns:w="http://schemas.openxmlformats.org/wordprocessingml/2006/main" xmlns:w14="http://schemas.microsoft.com/office/word/2010/wordml" xmlns:w15="http://schemas.microsoft.com/office/word/2012/wordml" xmlns:w16se="http://schemas.microsoft.com/office/word/2015/wordml/symex" xmlns:wpg="http://schemas.microsoft.com/office/word/2010/wordprocessingGroup" xmlns:wpi="http://schemas.microsoft.com/office/word/2010/wordprocessingInk" xmlns:wne="http://schemas.microsoft.com/office/word/2006/wordml" xmlns:wps="http://schemas.microsoft.com/office/word/2010/wordprocessingShape" mc:Ignorable="w14 w15 w16se wp14">
   <w:body>
     <w:p>
       <w:pPr>
@@ -18,16 +18,245 @@
         <w:t>Nhu</w:t>
       </w:r>
       <w:r>
-        <w:t xml:space="preserve"> cầu :</w:t>
-      </w:r>
-    </w:p>
+        <w:t xml:space="preserve"> </w:t>
+      </w:r>
+      <w:proofErr w:type="gramStart"/>
+      <w:r>
+        <w:t>cầu :</w:t>
+      </w:r>
+      <w:proofErr w:type="gramEnd"/>
+    </w:p>
+    <w:p/>
     <w:p>
       <w:pPr>
         <w:pStyle w:val="Heading2"/>
       </w:pPr>
       <w:r>
-        <w:t>Công nghệ :</w:t>
-      </w:r>
+        <w:t xml:space="preserve">Công </w:t>
+      </w:r>
+      <w:proofErr w:type="gramStart"/>
+      <w:r>
+        <w:t>nghệ :</w:t>
+      </w:r>
+      <w:proofErr w:type="gramEnd"/>
+    </w:p>
+    <w:p>
+      <w:pPr>
+        <w:pStyle w:val="Heading3"/>
+      </w:pPr>
+      <w:r>
+        <w:t xml:space="preserve">Giao </w:t>
+      </w:r>
+      <w:proofErr w:type="gramStart"/>
+      <w:r>
+        <w:t>diện :</w:t>
+      </w:r>
+      <w:proofErr w:type="gramEnd"/>
+    </w:p>
+    <w:p>
+      <w:pPr>
+        <w:pStyle w:val="ListParagraph"/>
+        <w:numPr>
+          <w:ilvl w:val="0"/>
+          <w:numId w:val="40"/>
+        </w:numPr>
+      </w:pPr>
+      <w:r>
+        <w:t xml:space="preserve">React </w:t>
+      </w:r>
+      <w:proofErr w:type="gramStart"/>
+      <w:r>
+        <w:t>Native :</w:t>
+      </w:r>
+      <w:proofErr w:type="gramEnd"/>
+      <w:r>
+        <w:t xml:space="preserve"> xây dựng ứng dụng điện thoại bằng ngôn ngữ JavaScript</w:t>
+      </w:r>
+    </w:p>
+    <w:p>
+      <w:pPr>
+        <w:pStyle w:val="ListParagraph"/>
+        <w:numPr>
+          <w:ilvl w:val="0"/>
+          <w:numId w:val="40"/>
+        </w:numPr>
+      </w:pPr>
+      <w:r>
+        <w:t xml:space="preserve">HTML + CSS + </w:t>
+      </w:r>
+      <w:proofErr w:type="gramStart"/>
+      <w:r>
+        <w:t>JS :</w:t>
+      </w:r>
+      <w:proofErr w:type="gramEnd"/>
+      <w:r>
+        <w:t xml:space="preserve"> xây dựng giao diện trang web</w:t>
+      </w:r>
+    </w:p>
+    <w:p>
+      <w:pPr>
+        <w:pStyle w:val="Heading3"/>
+      </w:pPr>
+      <w:proofErr w:type="gramStart"/>
+      <w:r>
+        <w:t>Server :</w:t>
+      </w:r>
+      <w:proofErr w:type="gramEnd"/>
+    </w:p>
+    <w:p>
+      <w:pPr>
+        <w:pStyle w:val="ListParagraph"/>
+        <w:numPr>
+          <w:ilvl w:val="0"/>
+          <w:numId w:val="40"/>
+        </w:numPr>
+      </w:pPr>
+      <w:proofErr w:type="gramStart"/>
+      <w:r>
+        <w:t>Laravel :</w:t>
+      </w:r>
+      <w:proofErr w:type="gramEnd"/>
+      <w:r>
+        <w:t xml:space="preserve"> Framework xây dựng web và API bằng ngôn ngữ PHP</w:t>
+      </w:r>
+    </w:p>
+    <w:p>
+      <w:pPr>
+        <w:pStyle w:val="ListParagraph"/>
+        <w:numPr>
+          <w:ilvl w:val="0"/>
+          <w:numId w:val="40"/>
+        </w:numPr>
+      </w:pPr>
+      <w:r>
+        <w:t xml:space="preserve">Node </w:t>
+      </w:r>
+      <w:proofErr w:type="gramStart"/>
+      <w:r>
+        <w:t>JS :</w:t>
+      </w:r>
+      <w:proofErr w:type="gramEnd"/>
+      <w:r>
+        <w:t xml:space="preserve"> xây dựng kết nối thời gian thực thông qua giao thức websocket, tcp.</w:t>
+      </w:r>
+    </w:p>
+    <w:p>
+      <w:pPr>
+        <w:pStyle w:val="Heading3"/>
+      </w:pPr>
+      <w:r>
+        <w:t xml:space="preserve">Cơ sở dữ </w:t>
+      </w:r>
+      <w:proofErr w:type="gramStart"/>
+      <w:r>
+        <w:t>liệu :</w:t>
+      </w:r>
+      <w:proofErr w:type="gramEnd"/>
+    </w:p>
+    <w:p>
+      <w:pPr>
+        <w:pStyle w:val="ListParagraph"/>
+        <w:numPr>
+          <w:ilvl w:val="0"/>
+          <w:numId w:val="41"/>
+        </w:numPr>
+      </w:pPr>
+      <w:r>
+        <w:t>MySQL: cơ sở dữ liệu “mặc định” đi kèm với PHP.</w:t>
+      </w:r>
+    </w:p>
+    <w:p>
+      <w:pPr>
+        <w:pStyle w:val="ListParagraph"/>
+        <w:numPr>
+          <w:ilvl w:val="0"/>
+          <w:numId w:val="41"/>
+        </w:numPr>
+      </w:pPr>
+      <w:r>
+        <w:t>RethinkDB: NoSQL.</w:t>
+      </w:r>
+      <w:r>
+        <w:t>l;</w:t>
+      </w:r>
+    </w:p>
+    <w:p>
+      <w:pPr>
+        <w:pStyle w:val="Heading3"/>
+      </w:pPr>
+      <w:r>
+        <w:t>Giải thích lựa chọn</w:t>
+      </w:r>
+      <w:r>
+        <w:t xml:space="preserve"> công </w:t>
+      </w:r>
+      <w:proofErr w:type="gramStart"/>
+      <w:r>
+        <w:t>nghệ</w:t>
+      </w:r>
+      <w:r>
+        <w:t xml:space="preserve"> :</w:t>
+      </w:r>
+      <w:proofErr w:type="gramEnd"/>
+    </w:p>
+    <w:p>
+      <w:r>
+        <w:t xml:space="preserve">React Native là một công nghệ mới </w:t>
+      </w:r>
+      <w:r>
+        <w:t>dù</w:t>
+      </w:r>
+      <w:r>
+        <w:t>ng để xây dựng ứng dụng điện thoại bằng ngôn ngữ JavaScript (Giới thiệu kĩ hơn ở chương 2</w:t>
+      </w:r>
+      <w:proofErr w:type="gramStart"/>
+      <w:r>
+        <w:t>) :</w:t>
+      </w:r>
+      <w:proofErr w:type="gramEnd"/>
+      <w:r>
+        <w:t xml:space="preserve"> Do không có kiến thức nhiều về ngôn ngữ Native của hệ điều hành tương ứng (Java </w:t>
+      </w:r>
+      <w:r>
+        <w:t>đối</w:t>
+      </w:r>
+      <w:r>
+        <w:t xml:space="preserve"> với Android) và một phần muốn trải nghiệm công nghệ mới nên em chọn công nghệ này để xây dựng ứng dụng mobile.</w:t>
+      </w:r>
+    </w:p>
+    <w:p>
+      <w:r>
+        <w:t xml:space="preserve">RethinkDB là một bước trung gian để kết nối </w:t>
+      </w:r>
+      <w:r>
+        <w:t>WebSocket và API trên PHP (Giải thích ở chương 3)</w:t>
+      </w:r>
+      <w:r>
+        <w:t>. Do bản chất PHP không hỗ trợ kết nối không đồng bộ (asynchonrous connection) nên PHP dù có cái ứng dụng hỗ trợ tạo WebSocket (giải thích ở chương 3) cũng sẽ gây tốn kém bộ nhớ không hiệu quả. JavaScript bản thên nó là một ngôn ngữ rất mạnh trong việc này nên em quyết định sử dụng ứng dụng trên nền Javascript để tạo một WebSocket</w:t>
+      </w:r>
+      <w:r>
+        <w:t>.</w:t>
+      </w:r>
+    </w:p>
+    <w:p>
+      <w:pPr>
+        <w:pStyle w:val="Heading3"/>
+      </w:pPr>
+      <w:r>
+        <w:lastRenderedPageBreak/>
+        <w:t xml:space="preserve">Sơ đồ công </w:t>
+      </w:r>
+      <w:proofErr w:type="gramStart"/>
+      <w:r>
+        <w:t>nghệ :</w:t>
+      </w:r>
+      <w:proofErr w:type="gramEnd"/>
+    </w:p>
+    <w:p/>
+    <w:p>
+      <w:pPr>
+        <w:ind w:left="360"/>
+      </w:pPr>
     </w:p>
     <w:p>
       <w:pPr>
@@ -82,9 +311,11 @@
       <w:r>
         <w:t xml:space="preserve">Các component viết trong JavaScript sẽ được biên dịch thành các component trong ngôn ngữ native tương ứng với hệ điều hành </w:t>
       </w:r>
+      <w:proofErr w:type="gramStart"/>
       <w:r>
         <w:t>đó :</w:t>
       </w:r>
+      <w:proofErr w:type="gramEnd"/>
     </w:p>
     <w:p>
       <w:pPr>
@@ -187,7 +418,6 @@
       <w:r>
         <w:rPr>
           <w:noProof/>
-          <w:lang w:val="vi-VN"/>
         </w:rPr>
         <w:lastRenderedPageBreak/>
         <w:drawing>
@@ -254,8 +484,16 @@
         <w:rPr>
           <w:rStyle w:val="Heading2Char"/>
         </w:rPr>
-        <w:t>Tạo project React Native :</w:t>
-      </w:r>
+        <w:t xml:space="preserve">Tạo project React </w:t>
+      </w:r>
+      <w:proofErr w:type="gramStart"/>
+      <w:r>
+        <w:rPr>
+          <w:rStyle w:val="Heading2Char"/>
+        </w:rPr>
+        <w:t>Native :</w:t>
+      </w:r>
+      <w:proofErr w:type="gramEnd"/>
     </w:p>
     <w:p>
       <w:r>
@@ -268,7 +506,15 @@
         <w:t>. Từ giao diện dòng lệnh tương ứng của hệ điều hành</w:t>
       </w:r>
       <w:r>
-        <w:t xml:space="preserve">, gõ dòng lệnh với cú pháp : </w:t>
+        <w:t xml:space="preserve">, gõ dòng lệnh với cú </w:t>
+      </w:r>
+      <w:proofErr w:type="gramStart"/>
+      <w:r>
+        <w:t>pháp :</w:t>
+      </w:r>
+      <w:proofErr w:type="gramEnd"/>
+      <w:r>
+        <w:t xml:space="preserve"> </w:t>
       </w:r>
       <w:r>
         <w:rPr>
@@ -423,7 +669,15 @@
         <w:t>Trong nodejs ta có thể chia sẻ các đoạn mã hay thư viện lại thành một gói. Khi ta sử dụng đoan mã đó thì dự án của chúng ta phụ thuộc</w:t>
       </w:r>
       <w:r>
-        <w:t xml:space="preserve"> vào các gói đó. Danh sách của các gói mà dự án phụ thuộc nằm trong file package.json của dự án.</w:t>
+        <w:t xml:space="preserve"> vào các gói đó. Danh sách của các gói mà dự án phụ thuộc nằm trong file </w:t>
+      </w:r>
+      <w:proofErr w:type="gramStart"/>
+      <w:r>
+        <w:t>package.json</w:t>
+      </w:r>
+      <w:proofErr w:type="gramEnd"/>
+      <w:r>
+        <w:t xml:space="preserve"> của dự án.</w:t>
       </w:r>
       <w:r>
         <w:rPr>
@@ -434,8 +688,13 @@
     </w:p>
     <w:p>
       <w:r>
-        <w:t>Cấu trúc thư mục của ứng dụng React Native gồm :</w:t>
-      </w:r>
+        <w:t xml:space="preserve">Cấu trúc thư mục của ứng dụng React Native </w:t>
+      </w:r>
+      <w:proofErr w:type="gramStart"/>
+      <w:r>
+        <w:t>gồm :</w:t>
+      </w:r>
+      <w:proofErr w:type="gramEnd"/>
     </w:p>
     <w:p>
       <w:pPr>
@@ -445,8 +704,13 @@
           <w:numId w:val="16"/>
         </w:numPr>
       </w:pPr>
-      <w:r>
-        <w:t>Android : chứa các file liên quan dến lập trình android</w:t>
+      <w:proofErr w:type="gramStart"/>
+      <w:r>
+        <w:t>Android :</w:t>
+      </w:r>
+      <w:proofErr w:type="gramEnd"/>
+      <w:r>
+        <w:t xml:space="preserve"> chứa các file liên quan dến lập trình android</w:t>
       </w:r>
     </w:p>
     <w:p>
@@ -556,7 +820,15 @@
         </w:drawing>
       </w:r>
       <w:r>
-        <w:t>Sau khi tạo xong project, duy chuyển vào trong folder bằng lệnh cd (đối với windows) và chạy ứng dụng bằng câu lệnh : react-native run-&lt;Hệ điều hành&gt; mà ta muốn phát triển. Phải mở sẵn trình giả lập hoặc có thiết bị thực kết nối với máy tính qua cáp USB.</w:t>
+        <w:t xml:space="preserve">Sau khi tạo xong project, duy chuyển vào trong folder bằng lệnh cd (đối với windows) và chạy ứng dụng bằng câu </w:t>
+      </w:r>
+      <w:proofErr w:type="gramStart"/>
+      <w:r>
+        <w:t>lệnh :</w:t>
+      </w:r>
+      <w:proofErr w:type="gramEnd"/>
+      <w:r>
+        <w:t xml:space="preserve"> react-native run-&lt;Hệ điều hành&gt; mà ta muốn phát triển. Phải mở sẵn trình giả lập hoặc có thiết bị thực kết nối với máy tính qua cáp USB.</w:t>
       </w:r>
     </w:p>
     <w:p>
@@ -591,8 +863,13 @@
       </w:pPr>
       <w:r>
         <w:lastRenderedPageBreak/>
-        <w:t>Cài đặt React Native :</w:t>
-      </w:r>
+        <w:t xml:space="preserve">Cài đặt React </w:t>
+      </w:r>
+      <w:proofErr w:type="gramStart"/>
+      <w:r>
+        <w:t>Native :</w:t>
+      </w:r>
+      <w:proofErr w:type="gramEnd"/>
     </w:p>
     <w:p>
       <w:pPr>
@@ -617,13 +894,23 @@
         </w:numPr>
       </w:pPr>
       <w:r>
-        <w:t>Đối với môi trường làm việc Mac :</w:t>
-      </w:r>
-    </w:p>
-    <w:p>
-      <w:r>
-        <w:t>Để phát triển ứng dụng android cần các gói ứng dụng kèm link :</w:t>
-      </w:r>
+        <w:t xml:space="preserve">Đối với môi trường làm việc </w:t>
+      </w:r>
+      <w:proofErr w:type="gramStart"/>
+      <w:r>
+        <w:t>Mac :</w:t>
+      </w:r>
+      <w:proofErr w:type="gramEnd"/>
+    </w:p>
+    <w:p>
+      <w:r>
+        <w:t xml:space="preserve">Để phát triển ứng dụng android cần các gói ứng dụng kèm </w:t>
+      </w:r>
+      <w:proofErr w:type="gramStart"/>
+      <w:r>
+        <w:t>link :</w:t>
+      </w:r>
+      <w:proofErr w:type="gramEnd"/>
     </w:p>
     <w:p>
       <w:pPr>
@@ -864,8 +1151,13 @@
         </w:rPr>
       </w:pPr>
       <w:r>
-        <w:t>Đối với môi trướng làm việc Windows :</w:t>
-      </w:r>
+        <w:t xml:space="preserve">Đối với môi trướng làm việc </w:t>
+      </w:r>
+      <w:proofErr w:type="gramStart"/>
+      <w:r>
+        <w:t>Windows :</w:t>
+      </w:r>
+      <w:proofErr w:type="gramEnd"/>
     </w:p>
     <w:p>
       <w:pPr>
@@ -892,7 +1184,15 @@
         </w:rPr>
       </w:pPr>
       <w:r>
-        <w:t xml:space="preserve">Có thể cài đặt tất cả các gói này một lúc bằng trình cài đặt dòng lệnh choco (giống brew bên mac) : </w:t>
+        <w:t>Có thể cài đặt tất cả các gói này một lúc bằng trình cài đặt dòng lệnh choco (giống brew bên mac</w:t>
+      </w:r>
+      <w:proofErr w:type="gramStart"/>
+      <w:r>
+        <w:t>) :</w:t>
+      </w:r>
+      <w:proofErr w:type="gramEnd"/>
+      <w:r>
+        <w:t xml:space="preserve"> </w:t>
       </w:r>
       <w:r>
         <w:rPr>
@@ -928,8 +1228,13 @@
         </w:rPr>
       </w:pPr>
       <w:r>
-        <w:t>Cài đặt React Native CLI :</w:t>
-      </w:r>
+        <w:t xml:space="preserve">Cài đặt React Native </w:t>
+      </w:r>
+      <w:proofErr w:type="gramStart"/>
+      <w:r>
+        <w:t>CLI :</w:t>
+      </w:r>
+      <w:proofErr w:type="gramEnd"/>
     </w:p>
     <w:p>
       <w:pPr>
@@ -983,7 +1288,21 @@
         <w:rPr>
           <w:szCs w:val="26"/>
         </w:rPr>
-        <w:t xml:space="preserve">Có thể cài đặt bằng trình quản lý gói “npm” được cài đặt chung với Node Js. Gõ dòng lệnh này vào terminal đề cài đặt : </w:t>
+        <w:t xml:space="preserve">Có thể cài đặt bằng trình quản lý gói “npm” được cài đặt chung với Node Js. Gõ dòng lệnh này vào terminal đề cài </w:t>
+      </w:r>
+      <w:proofErr w:type="gramStart"/>
+      <w:r>
+        <w:rPr>
+          <w:szCs w:val="26"/>
+        </w:rPr>
+        <w:t>đặt :</w:t>
+      </w:r>
+      <w:proofErr w:type="gramEnd"/>
+      <w:r>
+        <w:rPr>
+          <w:szCs w:val="26"/>
+        </w:rPr>
+        <w:t xml:space="preserve"> </w:t>
       </w:r>
     </w:p>
     <w:p>
@@ -1048,8 +1367,13 @@
         </w:rPr>
       </w:pPr>
       <w:r>
-        <w:t>Cài đặt Android Developer Studio :</w:t>
-      </w:r>
+        <w:t xml:space="preserve">Cài đặt Android Developer </w:t>
+      </w:r>
+      <w:proofErr w:type="gramStart"/>
+      <w:r>
+        <w:t>Studio :</w:t>
+      </w:r>
+      <w:proofErr w:type="gramEnd"/>
     </w:p>
     <w:p>
       <w:pPr>
@@ -1086,8 +1410,13 @@
       </w:pPr>
       <w:r>
         <w:lastRenderedPageBreak/>
-        <w:t>Khi cài đặt chọn custom setup và tick vào các lựa chọn sau :</w:t>
-      </w:r>
+        <w:t xml:space="preserve">Khi cài đặt chọn custom setup và tick vào các lựa chọn </w:t>
+      </w:r>
+      <w:proofErr w:type="gramStart"/>
+      <w:r>
+        <w:t>sau :</w:t>
+      </w:r>
+      <w:proofErr w:type="gramEnd"/>
     </w:p>
     <w:p>
       <w:pPr>
@@ -1206,8 +1535,13 @@
         </w:rPr>
       </w:pPr>
       <w:r>
-        <w:t>Cài đặt Android SDK bản 6.0 :</w:t>
-      </w:r>
+        <w:t xml:space="preserve">Cài đặt Android SDK bản </w:t>
+      </w:r>
+      <w:proofErr w:type="gramStart"/>
+      <w:r>
+        <w:t>6.0 :</w:t>
+      </w:r>
+      <w:proofErr w:type="gramEnd"/>
     </w:p>
     <w:p>
       <w:pPr>
@@ -1289,7 +1623,15 @@
         </w:numPr>
       </w:pPr>
       <w:r>
-        <w:t xml:space="preserve">Chọn show details và tick vào các lựa chọn sau để cài đặt thêm các gói cần thiết : </w:t>
+        <w:t xml:space="preserve">Chọn show details và tick vào các lựa chọn sau để cài đặt thêm các gói cần </w:t>
+      </w:r>
+      <w:proofErr w:type="gramStart"/>
+      <w:r>
+        <w:t>thiết :</w:t>
+      </w:r>
+      <w:proofErr w:type="gramEnd"/>
+      <w:r>
+        <w:t xml:space="preserve"> </w:t>
       </w:r>
     </w:p>
     <w:p>
@@ -1362,7 +1704,15 @@
         </w:rPr>
       </w:pPr>
       <w:r>
-        <w:t xml:space="preserve">Tiếp theo chọn tiếp tab : </w:t>
+        <w:t xml:space="preserve">Tiếp theo chọn tiếp </w:t>
+      </w:r>
+      <w:proofErr w:type="gramStart"/>
+      <w:r>
+        <w:t>tab :</w:t>
+      </w:r>
+      <w:proofErr w:type="gramEnd"/>
+      <w:r>
+        <w:t xml:space="preserve"> </w:t>
       </w:r>
       <w:r>
         <w:rPr>
@@ -1465,13 +1815,23 @@
       </w:pPr>
       <w:r>
         <w:lastRenderedPageBreak/>
-        <w:t>Đối với phát triển ứng dụng hệ điều hành iOS (chỉ dành cho máy sử dụng hệ điều hành mac) :</w:t>
-      </w:r>
-    </w:p>
-    <w:p>
-      <w:r>
-        <w:t>Giống cài đặt môi trường phát triển Android thay Android Studio và JDK bằng :</w:t>
-      </w:r>
+        <w:t>Đối với phát triển ứng dụng hệ điều hành iOS (chỉ dành cho máy sử dụng hệ điều hành mac</w:t>
+      </w:r>
+      <w:proofErr w:type="gramStart"/>
+      <w:r>
+        <w:t>) :</w:t>
+      </w:r>
+      <w:proofErr w:type="gramEnd"/>
+    </w:p>
+    <w:p>
+      <w:r>
+        <w:t xml:space="preserve">Giống cài đặt môi trường phát triển Android thay Android Studio và JDK </w:t>
+      </w:r>
+      <w:proofErr w:type="gramStart"/>
+      <w:r>
+        <w:t>bằng :</w:t>
+      </w:r>
+      <w:proofErr w:type="gramEnd"/>
     </w:p>
     <w:p>
       <w:pPr>
@@ -1517,8 +1877,13 @@
         <w:jc w:val="left"/>
       </w:pPr>
       <w:r>
-        <w:t>Cài đặt command line tool trên Xcode :</w:t>
-      </w:r>
+        <w:t xml:space="preserve">Cài đặt command line tool trên </w:t>
+      </w:r>
+      <w:proofErr w:type="gramStart"/>
+      <w:r>
+        <w:t>Xcode :</w:t>
+      </w:r>
+      <w:proofErr w:type="gramEnd"/>
     </w:p>
     <w:p>
       <w:pPr>
@@ -1598,8 +1963,13 @@
         </w:drawing>
       </w:r>
       <w:r>
-        <w:t>Cấu trúc cơ bản của ứng dụng react native :</w:t>
-      </w:r>
+        <w:t xml:space="preserve">Cấu trúc cơ bản của ứng dụng react </w:t>
+      </w:r>
+      <w:proofErr w:type="gramStart"/>
+      <w:r>
+        <w:t>native :</w:t>
+      </w:r>
+      <w:proofErr w:type="gramEnd"/>
     </w:p>
     <w:p>
       <w:r>
@@ -1812,6 +2182,7 @@
         </w:rPr>
         <w:t xml:space="preserve"> </w:t>
       </w:r>
+      <w:proofErr w:type="gramStart"/>
       <w:r>
         <w:rPr>
           <w:rFonts w:ascii="Consolas" w:eastAsia="Times New Roman" w:hAnsi="Consolas" w:cs="Times New Roman"/>
@@ -1839,6 +2210,7 @@
         </w:rPr>
         <w:t>Component</w:t>
       </w:r>
+      <w:proofErr w:type="gramEnd"/>
       <w:r>
         <w:rPr>
           <w:rFonts w:ascii="Consolas" w:eastAsia="Times New Roman" w:hAnsi="Consolas" w:cs="Times New Roman"/>
@@ -2323,7 +2695,17 @@
           <w:sz w:val="21"/>
           <w:szCs w:val="21"/>
         </w:rPr>
-        <w:t>'Press Cmd+R to reload,</w:t>
+        <w:t xml:space="preserve">'Press Cmd+R to </w:t>
+      </w:r>
+      <w:proofErr w:type="gramStart"/>
+      <w:r>
+        <w:rPr>
+          <w:rFonts w:ascii="Consolas" w:eastAsia="Times New Roman" w:hAnsi="Consolas" w:cs="Times New Roman"/>
+          <w:color w:val="98C379"/>
+          <w:sz w:val="21"/>
+          <w:szCs w:val="21"/>
+        </w:rPr>
+        <w:t>reload,</w:t>
       </w:r>
       <w:r>
         <w:rPr>
@@ -2332,7 +2714,17 @@
           <w:sz w:val="21"/>
           <w:szCs w:val="21"/>
         </w:rPr>
-        <w:t>\n</w:t>
+        <w:t>\</w:t>
+      </w:r>
+      <w:proofErr w:type="gramEnd"/>
+      <w:r>
+        <w:rPr>
+          <w:rFonts w:ascii="Consolas" w:eastAsia="Times New Roman" w:hAnsi="Consolas" w:cs="Times New Roman"/>
+          <w:color w:val="56B6C2"/>
+          <w:sz w:val="21"/>
+          <w:szCs w:val="21"/>
+        </w:rPr>
+        <w:t>n</w:t>
       </w:r>
       <w:r>
         <w:rPr>
@@ -2448,7 +2840,17 @@
           <w:sz w:val="21"/>
           <w:szCs w:val="21"/>
         </w:rPr>
-        <w:t>'Double tap R on your keyboard to reload,</w:t>
+        <w:t xml:space="preserve">'Double tap R on your keyboard to </w:t>
+      </w:r>
+      <w:proofErr w:type="gramStart"/>
+      <w:r>
+        <w:rPr>
+          <w:rFonts w:ascii="Consolas" w:eastAsia="Times New Roman" w:hAnsi="Consolas" w:cs="Times New Roman"/>
+          <w:color w:val="98C379"/>
+          <w:sz w:val="21"/>
+          <w:szCs w:val="21"/>
+        </w:rPr>
+        <w:t>reload,</w:t>
       </w:r>
       <w:r>
         <w:rPr>
@@ -2457,7 +2859,17 @@
           <w:sz w:val="21"/>
           <w:szCs w:val="21"/>
         </w:rPr>
-        <w:t>\n</w:t>
+        <w:t>\</w:t>
+      </w:r>
+      <w:proofErr w:type="gramEnd"/>
+      <w:r>
+        <w:rPr>
+          <w:rFonts w:ascii="Consolas" w:eastAsia="Times New Roman" w:hAnsi="Consolas" w:cs="Times New Roman"/>
+          <w:color w:val="56B6C2"/>
+          <w:sz w:val="21"/>
+          <w:szCs w:val="21"/>
+        </w:rPr>
+        <w:t>n</w:t>
       </w:r>
       <w:r>
         <w:rPr>
@@ -2798,6 +3210,7 @@
         </w:rPr>
         <w:t xml:space="preserve">  </w:t>
       </w:r>
+      <w:proofErr w:type="gramStart"/>
       <w:r>
         <w:rPr>
           <w:rFonts w:ascii="Consolas" w:eastAsia="Times New Roman" w:hAnsi="Consolas" w:cs="Times New Roman"/>
@@ -2814,7 +3227,17 @@
           <w:sz w:val="21"/>
           <w:szCs w:val="21"/>
         </w:rPr>
-        <w:t>() {</w:t>
+        <w:t>(</w:t>
+      </w:r>
+      <w:proofErr w:type="gramEnd"/>
+      <w:r>
+        <w:rPr>
+          <w:rFonts w:ascii="Consolas" w:eastAsia="Times New Roman" w:hAnsi="Consolas" w:cs="Times New Roman"/>
+          <w:color w:val="ABB2BF"/>
+          <w:sz w:val="21"/>
+          <w:szCs w:val="21"/>
+        </w:rPr>
+        <w:t>) {</w:t>
       </w:r>
     </w:p>
     <w:p>
@@ -3008,6 +3431,7 @@
         </w:rPr>
         <w:t>={</w:t>
       </w:r>
+      <w:proofErr w:type="gramStart"/>
       <w:r>
         <w:rPr>
           <w:rFonts w:ascii="Consolas" w:eastAsia="Times New Roman" w:hAnsi="Consolas" w:cs="Times New Roman"/>
@@ -3035,6 +3459,7 @@
         </w:rPr>
         <w:t>welcome</w:t>
       </w:r>
+      <w:proofErr w:type="gramEnd"/>
       <w:r>
         <w:rPr>
           <w:rFonts w:ascii="Consolas" w:eastAsia="Times New Roman" w:hAnsi="Consolas" w:cs="Times New Roman"/>
@@ -3164,6 +3589,7 @@
         </w:rPr>
         <w:t>={</w:t>
       </w:r>
+      <w:proofErr w:type="gramStart"/>
       <w:r>
         <w:rPr>
           <w:rFonts w:ascii="Consolas" w:eastAsia="Times New Roman" w:hAnsi="Consolas" w:cs="Times New Roman"/>
@@ -3191,6 +3617,7 @@
         </w:rPr>
         <w:t>instructions</w:t>
       </w:r>
+      <w:proofErr w:type="gramEnd"/>
       <w:r>
         <w:rPr>
           <w:rFonts w:ascii="Consolas" w:eastAsia="Times New Roman" w:hAnsi="Consolas" w:cs="Times New Roman"/>
@@ -3320,6 +3747,7 @@
         </w:rPr>
         <w:t>={</w:t>
       </w:r>
+      <w:proofErr w:type="gramStart"/>
       <w:r>
         <w:rPr>
           <w:rFonts w:ascii="Consolas" w:eastAsia="Times New Roman" w:hAnsi="Consolas" w:cs="Times New Roman"/>
@@ -3347,6 +3775,7 @@
         </w:rPr>
         <w:t>instructions</w:t>
       </w:r>
+      <w:proofErr w:type="gramEnd"/>
       <w:r>
         <w:rPr>
           <w:rFonts w:ascii="Consolas" w:eastAsia="Times New Roman" w:hAnsi="Consolas" w:cs="Times New Roman"/>
@@ -4499,7 +4928,15 @@
     </w:p>
     <w:p>
       <w:r>
-        <w:t xml:space="preserve">Đề có thể thêm các component khác ta sử dụng lệnh import. Lệnh này có cú pháp : </w:t>
+        <w:t xml:space="preserve">Đề có thể thêm các component khác ta sử dụng lệnh import. Lệnh này có cú </w:t>
+      </w:r>
+      <w:proofErr w:type="gramStart"/>
+      <w:r>
+        <w:t>pháp :</w:t>
+      </w:r>
+      <w:proofErr w:type="gramEnd"/>
+      <w:r>
+        <w:t xml:space="preserve"> </w:t>
       </w:r>
     </w:p>
     <w:p>
@@ -4518,12 +4955,26 @@
         <w:rPr>
           <w:b/>
         </w:rPr>
-        <w:t xml:space="preserve"> hoặc {&lt;giá trị 1&gt;, &lt;giá trị 2&gt;, … , &lt;giá trị N&gt;}</w:t>
-      </w:r>
+        <w:t xml:space="preserve"> hoặc {&lt;giá trị 1&gt;, &lt;giá trị 2&gt;, </w:t>
+      </w:r>
+      <w:proofErr w:type="gramStart"/>
       <w:r>
         <w:rPr>
           <w:b/>
         </w:rPr>
+        <w:t>… ,</w:t>
+      </w:r>
+      <w:proofErr w:type="gramEnd"/>
+      <w:r>
+        <w:rPr>
+          <w:b/>
+        </w:rPr>
+        <w:t xml:space="preserve"> &lt;giá trị N&gt;}</w:t>
+      </w:r>
+      <w:r>
+        <w:rPr>
+          <w:b/>
+        </w:rPr>
         <w:t xml:space="preserve"> from </w:t>
       </w:r>
     </w:p>
@@ -4550,8 +5001,16 @@
         <w:rPr>
           <w:b/>
         </w:rPr>
-        <w:t>Ví dụ :</w:t>
-      </w:r>
+        <w:t xml:space="preserve">Ví </w:t>
+      </w:r>
+      <w:proofErr w:type="gramStart"/>
+      <w:r>
+        <w:rPr>
+          <w:b/>
+        </w:rPr>
+        <w:t>dụ :</w:t>
+      </w:r>
+      <w:proofErr w:type="gramEnd"/>
     </w:p>
     <w:p>
       <w:pPr>
@@ -4635,8 +5094,13 @@
     </w:p>
     <w:p>
       <w:r>
-        <w:t>Lệnh export có chức năng tương tự cho phép component có thể được import bởi component khác. Có 2 loại export đó là :</w:t>
-      </w:r>
+        <w:t xml:space="preserve">Lệnh export có chức năng tương tự cho phép component có thể được import bởi component khác. Có 2 loại export đó </w:t>
+      </w:r>
+      <w:proofErr w:type="gramStart"/>
+      <w:r>
+        <w:t>là :</w:t>
+      </w:r>
+      <w:proofErr w:type="gramEnd"/>
     </w:p>
     <w:p>
       <w:pPr>
@@ -4650,10 +5114,21 @@
         <w:rPr>
           <w:b/>
         </w:rPr>
-        <w:t>Mặc định</w:t>
-      </w:r>
-      <w:r>
-        <w:t xml:space="preserve"> : </w:t>
+        <w:t xml:space="preserve">Mặc </w:t>
+      </w:r>
+      <w:proofErr w:type="gramStart"/>
+      <w:r>
+        <w:rPr>
+          <w:b/>
+        </w:rPr>
+        <w:t>định</w:t>
+      </w:r>
+      <w:r>
+        <w:t xml:space="preserve"> :</w:t>
+      </w:r>
+      <w:proofErr w:type="gramEnd"/>
+      <w:r>
+        <w:t xml:space="preserve"> </w:t>
       </w:r>
       <w:r>
         <w:t xml:space="preserve">được import bởi </w:t>
@@ -4689,18 +5164,32 @@
         <w:rPr>
           <w:b/>
         </w:rPr>
-        <w:t>Chỉ định</w:t>
-      </w:r>
+        <w:t xml:space="preserve">Chỉ </w:t>
+      </w:r>
+      <w:proofErr w:type="gramStart"/>
       <w:r>
         <w:rPr>
           <w:b/>
         </w:rPr>
-        <w:t xml:space="preserve"> : </w:t>
+        <w:t>định</w:t>
       </w:r>
       <w:r>
         <w:rPr>
           <w:b/>
         </w:rPr>
+        <w:t xml:space="preserve"> :</w:t>
+      </w:r>
+      <w:proofErr w:type="gramEnd"/>
+      <w:r>
+        <w:rPr>
+          <w:b/>
+        </w:rPr>
+        <w:t xml:space="preserve"> </w:t>
+      </w:r>
+      <w:r>
+        <w:rPr>
+          <w:b/>
+        </w:rPr>
         <w:t>Export GiaTriSo1 (không có từ khóa default</w:t>
       </w:r>
       <w:r>
@@ -4719,16 +5208,23 @@
       </w:pPr>
       <w:r>
         <w:lastRenderedPageBreak/>
-        <w:t>React native căn bản :</w:t>
-      </w:r>
+        <w:t xml:space="preserve">React native căn </w:t>
+      </w:r>
+      <w:proofErr w:type="gramStart"/>
+      <w:r>
+        <w:t>bản :</w:t>
+      </w:r>
+      <w:proofErr w:type="gramEnd"/>
     </w:p>
     <w:p>
       <w:pPr>
         <w:pStyle w:val="Heading3"/>
       </w:pPr>
+      <w:proofErr w:type="gramStart"/>
       <w:r>
         <w:t>Component :</w:t>
       </w:r>
+      <w:proofErr w:type="gramEnd"/>
     </w:p>
     <w:p>
       <w:r>
@@ -4747,8 +5243,13 @@
         <w:t>.js</w:t>
       </w:r>
       <w:r>
-        <w:t xml:space="preserve"> có nội dụng như sau :</w:t>
-      </w:r>
+        <w:t xml:space="preserve"> có nội dụng như </w:t>
+      </w:r>
+      <w:proofErr w:type="gramStart"/>
+      <w:r>
+        <w:t>sau :</w:t>
+      </w:r>
+      <w:proofErr w:type="gramEnd"/>
     </w:p>
     <w:p>
       <w:pPr>
@@ -4820,6 +5321,7 @@
         </w:rPr>
         <w:t xml:space="preserve"> </w:t>
       </w:r>
+      <w:proofErr w:type="gramStart"/>
       <w:r>
         <w:rPr>
           <w:rFonts w:ascii="Consolas" w:eastAsia="Times New Roman" w:hAnsi="Consolas" w:cs="Times New Roman"/>
@@ -4847,6 +5349,7 @@
         </w:rPr>
         <w:t>Component</w:t>
       </w:r>
+      <w:proofErr w:type="gramEnd"/>
       <w:r>
         <w:rPr>
           <w:rFonts w:ascii="Consolas" w:eastAsia="Times New Roman" w:hAnsi="Consolas" w:cs="Times New Roman"/>
@@ -5539,17 +6042,24 @@
       <w:pPr>
         <w:pStyle w:val="Heading3"/>
       </w:pPr>
+      <w:proofErr w:type="gramStart"/>
       <w:r>
         <w:t>Props :</w:t>
       </w:r>
+      <w:proofErr w:type="gramEnd"/>
     </w:p>
     <w:p>
       <w:r>
         <w:t>Để cho phép component khác truyền dữ liệu ta sử dụng props.</w:t>
       </w:r>
       <w:r>
-        <w:t xml:space="preserve"> Tất cả component ta có thể gán props của một componen giống như gán thuộc tính cho một tag html với cú pháp :</w:t>
-      </w:r>
+        <w:t xml:space="preserve"> Tất cả component ta có thể gán props của một componen giống như gán thuộc tính cho một tag html với cú </w:t>
+      </w:r>
+      <w:proofErr w:type="gramStart"/>
+      <w:r>
+        <w:t>pháp :</w:t>
+      </w:r>
+      <w:proofErr w:type="gramEnd"/>
       <w:r>
         <w:t xml:space="preserve"> </w:t>
       </w:r>
@@ -5567,7 +6077,15 @@
         <w:t>Đối với component loremispum lúc nãy ta sẽ đổi hiên thành HienThiChu (hiển thị chữ) cho phép truyền props dạng chuỗi vào component này và hiển thị chuỗi đó lên</w:t>
       </w:r>
       <w:r>
-        <w:t xml:space="preserve">. Để có thể truy cập vào props đã truyển ta dùng cú pháp : </w:t>
+        <w:t xml:space="preserve">. Để có thể truy cập vào props đã truyển ta dùng cú </w:t>
+      </w:r>
+      <w:proofErr w:type="gramStart"/>
+      <w:r>
+        <w:t>pháp :</w:t>
+      </w:r>
+      <w:proofErr w:type="gramEnd"/>
+      <w:r>
+        <w:t xml:space="preserve"> </w:t>
       </w:r>
       <w:r>
         <w:rPr>
@@ -5708,10 +6226,12 @@
       <w:pPr>
         <w:pStyle w:val="Heading3"/>
       </w:pPr>
+      <w:proofErr w:type="gramStart"/>
       <w:r>
         <w:lastRenderedPageBreak/>
         <w:t>State :</w:t>
       </w:r>
+      <w:proofErr w:type="gramEnd"/>
     </w:p>
     <w:p>
       <w:r>
@@ -5741,7 +6261,15 @@
         <w:t>state của một component ta sẽ làm việc đó trong constructor của component đó</w:t>
       </w:r>
       <w:r>
-        <w:t xml:space="preserve"> bằng cú pháp : </w:t>
+        <w:t xml:space="preserve"> bằng cú </w:t>
+      </w:r>
+      <w:proofErr w:type="gramStart"/>
+      <w:r>
+        <w:t>pháp :</w:t>
+      </w:r>
+      <w:proofErr w:type="gramEnd"/>
+      <w:r>
+        <w:t xml:space="preserve"> </w:t>
       </w:r>
       <w:r>
         <w:rPr>
@@ -5765,7 +6293,15 @@
         <w:t>. State của component sẽ là một object ta dùng {} để tạo một object trong javascript.</w:t>
       </w:r>
       <w:r>
-        <w:t xml:space="preserve"> Lưu ý là hàm super() phải được gọi đầu tiên</w:t>
+        <w:t xml:space="preserve"> Lưu ý là hàm </w:t>
+      </w:r>
+      <w:proofErr w:type="gramStart"/>
+      <w:r>
+        <w:t>super(</w:t>
+      </w:r>
+      <w:proofErr w:type="gramEnd"/>
+      <w:r>
+        <w:t>) phải được gọi đầu tiên</w:t>
       </w:r>
       <w:r>
         <w:t xml:space="preserve"> trong constructor của component đó</w:t>
@@ -5833,9 +6369,11 @@
       <w:pPr>
         <w:pStyle w:val="Heading3"/>
       </w:pPr>
+      <w:proofErr w:type="gramStart"/>
       <w:r>
         <w:t>Stylesheet :</w:t>
       </w:r>
+      <w:proofErr w:type="gramEnd"/>
     </w:p>
     <w:p>
       <w:r>
@@ -5906,11 +6444,16 @@
         <w:t>Trong khi react native thì viết thường chữ đầu và chữ sau viết hoa chữ đầu, không khoảng trắng.</w:t>
       </w:r>
       <w:r>
-        <w:t xml:space="preserve"> Ví dụ</w:t>
+        <w:t xml:space="preserve"> Ví </w:t>
+      </w:r>
+      <w:proofErr w:type="gramStart"/>
+      <w:r>
+        <w:t>dụ</w:t>
       </w:r>
       <w:r>
         <w:t xml:space="preserve"> :</w:t>
       </w:r>
+      <w:proofErr w:type="gramEnd"/>
     </w:p>
     <w:p>
       <w:r>
@@ -5946,8 +6489,13 @@
     </w:p>
     <w:p>
       <w:r>
-        <w:t>Ta sử dụng hai dấu ngoặc vì thuộc tính (props) của một component nhận vào hai giá trị :</w:t>
-      </w:r>
+        <w:t xml:space="preserve">Ta sử dụng hai dấu ngoặc vì thuộc tính (props) của một component nhận vào hai giá </w:t>
+      </w:r>
+      <w:proofErr w:type="gramStart"/>
+      <w:r>
+        <w:t>trị :</w:t>
+      </w:r>
+      <w:proofErr w:type="gramEnd"/>
     </w:p>
     <w:p>
       <w:pPr>
@@ -6070,11 +6618,16 @@
     <w:p>
       <w:r>
         <w:lastRenderedPageBreak/>
-        <w:t xml:space="preserve">Ví dụ </w:t>
+        <w:t xml:space="preserve">Ví </w:t>
+      </w:r>
+      <w:proofErr w:type="gramStart"/>
+      <w:r>
+        <w:t xml:space="preserve">dụ </w:t>
       </w:r>
       <w:r>
         <w:t>:</w:t>
       </w:r>
+      <w:proofErr w:type="gramEnd"/>
     </w:p>
     <w:p>
       <w:r>
@@ -6135,14 +6688,21 @@
       <w:pPr>
         <w:pStyle w:val="Heading2"/>
       </w:pPr>
+      <w:proofErr w:type="gramStart"/>
       <w:r>
         <w:t>Crossplatform :</w:t>
       </w:r>
-    </w:p>
-    <w:p>
-      <w:r>
-        <w:t>Công nghệ react native cho phép người dùng tạo ứng dụng crossplatform. Chương trình dưới đây xây dựng một menu gồm 4 lựa chọn. Mỗi lựa chọn là một hình ảnh và tựa đề của lựa chọn ấy. Để lựa chọn này, Thành phần bao gồm :</w:t>
-      </w:r>
+      <w:proofErr w:type="gramEnd"/>
+    </w:p>
+    <w:p>
+      <w:r>
+        <w:t xml:space="preserve">Công nghệ react native cho phép người dùng tạo ứng dụng crossplatform. Chương trình dưới đây xây dựng một menu gồm 4 lựa chọn. Mỗi lựa chọn là một hình ảnh và tựa đề của lựa chọn ấy. Để lựa chọn này, Thành phần bao </w:t>
+      </w:r>
+      <w:proofErr w:type="gramStart"/>
+      <w:r>
+        <w:t>gồm :</w:t>
+      </w:r>
+      <w:proofErr w:type="gramEnd"/>
     </w:p>
     <w:p>
       <w:pPr>
@@ -6194,8 +6754,13 @@
     </w:p>
     <w:p>
       <w:r>
-        <w:t>Đây là đoạn code minh họa cho chức năng này :</w:t>
-      </w:r>
+        <w:t xml:space="preserve">Đây là đoạn code minh họa cho chức năng </w:t>
+      </w:r>
+      <w:proofErr w:type="gramStart"/>
+      <w:r>
+        <w:t>này :</w:t>
+      </w:r>
+      <w:proofErr w:type="gramEnd"/>
     </w:p>
     <w:p>
       <w:pPr>
@@ -6225,7 +6790,27 @@
           <w:sz w:val="21"/>
           <w:szCs w:val="21"/>
         </w:rPr>
-        <w:t xml:space="preserve"> React ,{</w:t>
+        <w:t xml:space="preserve"> </w:t>
+      </w:r>
+      <w:proofErr w:type="gramStart"/>
+      <w:r>
+        <w:rPr>
+          <w:rFonts w:ascii="Consolas" w:eastAsia="Times New Roman" w:hAnsi="Consolas" w:cs="Times New Roman"/>
+          <w:color w:val="D4D4D4"/>
+          <w:sz w:val="21"/>
+          <w:szCs w:val="21"/>
+        </w:rPr>
+        <w:t>React ,</w:t>
+      </w:r>
+      <w:proofErr w:type="gramEnd"/>
+      <w:r>
+        <w:rPr>
+          <w:rFonts w:ascii="Consolas" w:eastAsia="Times New Roman" w:hAnsi="Consolas" w:cs="Times New Roman"/>
+          <w:color w:val="D4D4D4"/>
+          <w:sz w:val="21"/>
+          <w:szCs w:val="21"/>
+        </w:rPr>
+        <w:t>{</w:t>
       </w:r>
     </w:p>
     <w:p>
@@ -6616,13 +7201,10 @@
           <w:szCs w:val="21"/>
           <w:lang w:eastAsia="vi-VN"/>
         </w:rPr>
-        <w:t xml:space="preserve">  render() {</w:t>
-      </w:r>
-    </w:p>
-    <w:p>
-      <w:pPr>
-        <w:shd w:val="clear" w:color="auto" w:fill="1E1E1E"/>
-        <w:spacing w:after="0" w:line="285" w:lineRule="atLeast"/>
+        <w:t xml:space="preserve">  </w:t>
+      </w:r>
+      <w:proofErr w:type="gramStart"/>
+      <w:r>
         <w:rPr>
           <w:rFonts w:ascii="Consolas" w:eastAsia="Times New Roman" w:hAnsi="Consolas" w:cs="Consolas"/>
           <w:color w:val="D4D4D4"/>
@@ -6630,7 +7212,9 @@
           <w:szCs w:val="21"/>
           <w:lang w:eastAsia="vi-VN"/>
         </w:rPr>
-      </w:pPr>
+        <w:t>render(</w:t>
+      </w:r>
+      <w:proofErr w:type="gramEnd"/>
       <w:r>
         <w:rPr>
           <w:rFonts w:ascii="Consolas" w:eastAsia="Times New Roman" w:hAnsi="Consolas" w:cs="Consolas"/>
@@ -6639,6 +7223,29 @@
           <w:szCs w:val="21"/>
           <w:lang w:eastAsia="vi-VN"/>
         </w:rPr>
+        <w:t>) {</w:t>
+      </w:r>
+    </w:p>
+    <w:p>
+      <w:pPr>
+        <w:shd w:val="clear" w:color="auto" w:fill="1E1E1E"/>
+        <w:spacing w:after="0" w:line="285" w:lineRule="atLeast"/>
+        <w:rPr>
+          <w:rFonts w:ascii="Consolas" w:eastAsia="Times New Roman" w:hAnsi="Consolas" w:cs="Consolas"/>
+          <w:color w:val="D4D4D4"/>
+          <w:sz w:val="21"/>
+          <w:szCs w:val="21"/>
+          <w:lang w:eastAsia="vi-VN"/>
+        </w:rPr>
+      </w:pPr>
+      <w:r>
+        <w:rPr>
+          <w:rFonts w:ascii="Consolas" w:eastAsia="Times New Roman" w:hAnsi="Consolas" w:cs="Consolas"/>
+          <w:color w:val="D4D4D4"/>
+          <w:sz w:val="21"/>
+          <w:szCs w:val="21"/>
+          <w:lang w:eastAsia="vi-VN"/>
+        </w:rPr>
         <w:t xml:space="preserve">    </w:t>
       </w:r>
       <w:r>
@@ -6744,6 +7351,7 @@
         </w:rPr>
         <w:t>{</w:t>
       </w:r>
+      <w:proofErr w:type="gramStart"/>
       <w:r>
         <w:rPr>
           <w:rFonts w:ascii="Consolas" w:eastAsia="Times New Roman" w:hAnsi="Consolas" w:cs="Consolas"/>
@@ -6754,6 +7362,7 @@
         </w:rPr>
         <w:t>style.topContainer</w:t>
       </w:r>
+      <w:proofErr w:type="gramEnd"/>
       <w:r>
         <w:rPr>
           <w:rFonts w:ascii="Consolas" w:eastAsia="Times New Roman" w:hAnsi="Consolas" w:cs="Consolas"/>
@@ -7043,6 +7652,7 @@
         </w:rPr>
         <w:t>&lt;</w:t>
       </w:r>
+      <w:proofErr w:type="gramStart"/>
       <w:r>
         <w:rPr>
           <w:rFonts w:ascii="Consolas" w:eastAsia="Times New Roman" w:hAnsi="Consolas" w:cs="Consolas"/>
@@ -7073,6 +7683,7 @@
         </w:rPr>
         <w:t>source</w:t>
       </w:r>
+      <w:proofErr w:type="gramEnd"/>
       <w:r>
         <w:rPr>
           <w:rFonts w:ascii="Consolas" w:eastAsia="Times New Roman" w:hAnsi="Consolas" w:cs="Consolas"/>
@@ -8534,7 +9145,15 @@
     </w:p>
     <w:p>
       <w:r>
-        <w:t xml:space="preserve">Đây là kết quả thành  phần khi bên được biên dịch bên </w:t>
+        <w:t xml:space="preserve">Đây là kết quả </w:t>
+      </w:r>
+      <w:proofErr w:type="gramStart"/>
+      <w:r>
+        <w:t>thành  phần</w:t>
+      </w:r>
+      <w:proofErr w:type="gramEnd"/>
+      <w:r>
+        <w:t xml:space="preserve"> khi bên được biên dịch bên </w:t>
       </w:r>
       <w:r>
         <w:t>iOS :</w:t>
@@ -8597,8 +9216,13 @@
         <w:spacing w:line="360" w:lineRule="auto"/>
       </w:pPr>
       <w:r>
-        <w:t>Đây là các thành phần native iOS do react-native biên dịch ra, có thể xem bằng cách mở react native debugger :</w:t>
-      </w:r>
+        <w:t xml:space="preserve">Đây là các thành phần native iOS do react-native biên dịch ra, có thể xem bằng cách mở react native </w:t>
+      </w:r>
+      <w:proofErr w:type="gramStart"/>
+      <w:r>
+        <w:t>debugger :</w:t>
+      </w:r>
+      <w:proofErr w:type="gramEnd"/>
     </w:p>
     <w:p>
       <w:pPr>
@@ -8715,7 +9339,6 @@
       <w:r>
         <w:rPr>
           <w:noProof/>
-          <w:lang w:val="vi-VN"/>
         </w:rPr>
         <w:lastRenderedPageBreak/>
         <w:drawing>
@@ -8779,7 +9402,15 @@
         </w:drawing>
       </w:r>
       <w:r>
-        <w:t xml:space="preserve">Đây là các thành phần native khi react-native biên dịch ra biên dịch ra cũng có cùng tên giông như bên iOS : </w:t>
+        <w:t xml:space="preserve">Đây là các thành phần native khi react-native biên dịch ra biên dịch ra cũng có cùng tên giông như bên </w:t>
+      </w:r>
+      <w:proofErr w:type="gramStart"/>
+      <w:r>
+        <w:t>iOS :</w:t>
+      </w:r>
+      <w:proofErr w:type="gramEnd"/>
+      <w:r>
+        <w:t xml:space="preserve"> </w:t>
       </w:r>
     </w:p>
     <w:p/>
@@ -8788,8 +9419,13 @@
         <w:pStyle w:val="Heading2"/>
       </w:pPr>
       <w:r>
-        <w:t>Quản lý state :</w:t>
-      </w:r>
+        <w:t xml:space="preserve">Quản lý </w:t>
+      </w:r>
+      <w:proofErr w:type="gramStart"/>
+      <w:r>
+        <w:t>state :</w:t>
+      </w:r>
+      <w:proofErr w:type="gramEnd"/>
     </w:p>
     <w:p>
       <w:pPr>
@@ -8801,8 +9437,13 @@
     </w:p>
     <w:p>
       <w:r>
-        <w:t>Giả sử chương trình của chúng ta có cấu trúc component như sau :</w:t>
-      </w:r>
+        <w:t xml:space="preserve">Giả sử chương trình của chúng ta có cấu trúc component như </w:t>
+      </w:r>
+      <w:proofErr w:type="gramStart"/>
+      <w:r>
+        <w:t>sau :</w:t>
+      </w:r>
+      <w:proofErr w:type="gramEnd"/>
     </w:p>
     <w:p>
       <w:r>
@@ -8879,8 +9520,13 @@
         <w:t>hỗ trợ data binding một chiều</w:t>
       </w:r>
       <w:r>
-        <w:t xml:space="preserve"> tức là :</w:t>
-      </w:r>
+        <w:t xml:space="preserve"> tức </w:t>
+      </w:r>
+      <w:proofErr w:type="gramStart"/>
+      <w:r>
+        <w:t>là :</w:t>
+      </w:r>
+      <w:proofErr w:type="gramEnd"/>
     </w:p>
     <w:p>
       <w:pPr>
@@ -8891,7 +9537,15 @@
         </w:numPr>
       </w:pPr>
       <w:r>
-        <w:t>props truyền vào một component khi props thay đổi thì thì component con sẽ tự động nhận được thay đổi ấy ( App với Text).</w:t>
+        <w:t xml:space="preserve">props truyền vào một component khi props thay đổi thì thì component con sẽ tự động nhận được thay đổi ấy </w:t>
+      </w:r>
+      <w:proofErr w:type="gramStart"/>
+      <w:r>
+        <w:t>( App</w:t>
+      </w:r>
+      <w:proofErr w:type="gramEnd"/>
+      <w:r>
+        <w:t xml:space="preserve"> với Text).</w:t>
       </w:r>
     </w:p>
     <w:p>
@@ -8923,7 +9577,15 @@
     </w:p>
     <w:p>
       <w:r>
-        <w:t>Trong hàm gán event để setState chúng ta không thể dùng this.state.&lt;thuộc muốn set&gt; = &lt;giá trị mới&gt; mà phải dùng hàm setState. Tham số truyền vào hàm setState phải là một hàm có tham số đầu là state cũ. Ta phải biến đổi state cũ thành state mới xong trả về state này.</w:t>
+        <w:t xml:space="preserve">Trong hàm gán event để setState chúng ta không thể dùng </w:t>
+      </w:r>
+      <w:proofErr w:type="gramStart"/>
+      <w:r>
+        <w:t>this.state</w:t>
+      </w:r>
+      <w:proofErr w:type="gramEnd"/>
+      <w:r>
+        <w:t>.&lt;thuộc muốn set&gt; = &lt;giá trị mới&gt; mà phải dùng hàm setState. Tham số truyền vào hàm setState phải là một hàm có tham số đầu là state cũ. Ta phải biến đổi state cũ thành state mới xong trả về state này.</w:t>
       </w:r>
     </w:p>
     <w:p/>
@@ -9058,6 +9720,7 @@
           <w:szCs w:val="21"/>
         </w:rPr>
       </w:pPr>
+      <w:proofErr w:type="gramStart"/>
       <w:r>
         <w:rPr>
           <w:rFonts w:ascii="Consolas" w:eastAsia="Times New Roman" w:hAnsi="Consolas" w:cs="Times New Roman"/>
@@ -9074,7 +9737,17 @@
           <w:sz w:val="21"/>
           <w:szCs w:val="21"/>
         </w:rPr>
-        <w:t>() {</w:t>
+        <w:t>(</w:t>
+      </w:r>
+      <w:proofErr w:type="gramEnd"/>
+      <w:r>
+        <w:rPr>
+          <w:rFonts w:ascii="Consolas" w:eastAsia="Times New Roman" w:hAnsi="Consolas" w:cs="Times New Roman"/>
+          <w:color w:val="ABB2BF"/>
+          <w:sz w:val="21"/>
+          <w:szCs w:val="21"/>
+        </w:rPr>
+        <w:t>) {</w:t>
       </w:r>
     </w:p>
     <w:p>
@@ -9308,6 +9981,7 @@
         </w:rPr>
         <w:t xml:space="preserve">          </w:t>
       </w:r>
+      <w:proofErr w:type="gramStart"/>
       <w:r>
         <w:rPr>
           <w:rFonts w:ascii="Consolas" w:eastAsia="Times New Roman" w:hAnsi="Consolas" w:cs="Times New Roman"/>
@@ -9335,6 +10009,7 @@
         </w:rPr>
         <w:t>setState</w:t>
       </w:r>
+      <w:proofErr w:type="gramEnd"/>
       <w:r>
         <w:rPr>
           <w:rFonts w:ascii="Consolas" w:eastAsia="Times New Roman" w:hAnsi="Consolas" w:cs="Times New Roman"/>
@@ -9428,17 +10103,9 @@
           <w:sz w:val="21"/>
           <w:szCs w:val="21"/>
         </w:rPr>
-        <w:t>Tham số thứ nhất : giá trị</w:t>
-      </w:r>
-      <w:r>
-        <w:rPr>
-          <w:rFonts w:ascii="Consolas" w:eastAsia="Times New Roman" w:hAnsi="Consolas" w:cs="Times New Roman"/>
-          <w:color w:val="BBBBBB"/>
-          <w:sz w:val="21"/>
-          <w:szCs w:val="21"/>
-        </w:rPr>
-        <w:t xml:space="preserve"> </w:t>
-      </w:r>
+        <w:t xml:space="preserve">Tham số thứ </w:t>
+      </w:r>
+      <w:proofErr w:type="gramStart"/>
       <w:r>
         <w:rPr>
           <w:rFonts w:ascii="Consolas" w:eastAsia="Times New Roman" w:hAnsi="Consolas" w:cs="Times New Roman"/>
@@ -9448,21 +10115,9 @@
           <w:sz w:val="21"/>
           <w:szCs w:val="21"/>
         </w:rPr>
-        <w:t>khởi đầu của object muốn sao chép</w:t>
-      </w:r>
-    </w:p>
-    <w:p>
-      <w:pPr>
-        <w:shd w:val="clear" w:color="auto" w:fill="282C34"/>
-        <w:spacing w:after="0" w:line="285" w:lineRule="atLeast"/>
-        <w:jc w:val="left"/>
-        <w:rPr>
-          <w:rFonts w:ascii="Consolas" w:eastAsia="Times New Roman" w:hAnsi="Consolas" w:cs="Times New Roman"/>
-          <w:color w:val="BBBBBB"/>
-          <w:sz w:val="21"/>
-          <w:szCs w:val="21"/>
-        </w:rPr>
-      </w:pPr>
+        <w:t>nhất :</w:t>
+      </w:r>
+      <w:proofErr w:type="gramEnd"/>
       <w:r>
         <w:rPr>
           <w:rFonts w:ascii="Consolas" w:eastAsia="Times New Roman" w:hAnsi="Consolas" w:cs="Times New Roman"/>
@@ -9472,7 +10127,7 @@
           <w:sz w:val="21"/>
           <w:szCs w:val="21"/>
         </w:rPr>
-        <w:t>ở đây để rỗng, tham số sau trở đi</w:t>
+        <w:t xml:space="preserve"> giá trị</w:t>
       </w:r>
       <w:r>
         <w:rPr>
@@ -9492,7 +10147,7 @@
           <w:sz w:val="21"/>
           <w:szCs w:val="21"/>
         </w:rPr>
-        <w:t>là giá trị muốn gán cho object :</w:t>
+        <w:t>khởi đầu của object muốn sao chép</w:t>
       </w:r>
     </w:p>
     <w:p>
@@ -9516,21 +10171,17 @@
           <w:sz w:val="21"/>
           <w:szCs w:val="21"/>
         </w:rPr>
-        <w:t>gán state cũ</w:t>
-      </w:r>
-    </w:p>
-    <w:p>
-      <w:pPr>
-        <w:shd w:val="clear" w:color="auto" w:fill="282C34"/>
-        <w:spacing w:after="0" w:line="285" w:lineRule="atLeast"/>
-        <w:jc w:val="left"/>
-        <w:rPr>
-          <w:rFonts w:ascii="Consolas" w:eastAsia="Times New Roman" w:hAnsi="Consolas" w:cs="Times New Roman"/>
-          <w:color w:val="BBBBBB"/>
-          <w:sz w:val="21"/>
-          <w:szCs w:val="21"/>
-        </w:rPr>
-      </w:pPr>
+        <w:t>ở đây để rỗng, tham số sau trở đi</w:t>
+      </w:r>
+      <w:r>
+        <w:rPr>
+          <w:rFonts w:ascii="Consolas" w:eastAsia="Times New Roman" w:hAnsi="Consolas" w:cs="Times New Roman"/>
+          <w:color w:val="BBBBBB"/>
+          <w:sz w:val="21"/>
+          <w:szCs w:val="21"/>
+        </w:rPr>
+        <w:t xml:space="preserve"> </w:t>
+      </w:r>
       <w:r>
         <w:rPr>
           <w:rFonts w:ascii="Consolas" w:eastAsia="Times New Roman" w:hAnsi="Consolas" w:cs="Times New Roman"/>
@@ -9540,17 +10191,9 @@
           <w:sz w:val="21"/>
           <w:szCs w:val="21"/>
         </w:rPr>
-        <w:t>gán tiếp property text của object hiện tại</w:t>
-      </w:r>
-      <w:r>
-        <w:rPr>
-          <w:rFonts w:ascii="Consolas" w:eastAsia="Times New Roman" w:hAnsi="Consolas" w:cs="Times New Roman"/>
-          <w:color w:val="BBBBBB"/>
-          <w:sz w:val="21"/>
-          <w:szCs w:val="21"/>
-        </w:rPr>
-        <w:t xml:space="preserve"> </w:t>
-      </w:r>
+        <w:t xml:space="preserve">là giá trị muốn gán cho </w:t>
+      </w:r>
+      <w:proofErr w:type="gramStart"/>
       <w:r>
         <w:rPr>
           <w:rFonts w:ascii="Consolas" w:eastAsia="Times New Roman" w:hAnsi="Consolas" w:cs="Times New Roman"/>
@@ -9560,8 +10203,9 @@
           <w:sz w:val="21"/>
           <w:szCs w:val="21"/>
         </w:rPr>
-        <w:t>có giá trị bằng textMoi</w:t>
-      </w:r>
+        <w:t>object :</w:t>
+      </w:r>
+      <w:proofErr w:type="gramEnd"/>
     </w:p>
     <w:p>
       <w:pPr>
@@ -9584,6 +10228,74 @@
           <w:sz w:val="21"/>
           <w:szCs w:val="21"/>
         </w:rPr>
+        <w:t>gán state cũ</w:t>
+      </w:r>
+    </w:p>
+    <w:p>
+      <w:pPr>
+        <w:shd w:val="clear" w:color="auto" w:fill="282C34"/>
+        <w:spacing w:after="0" w:line="285" w:lineRule="atLeast"/>
+        <w:jc w:val="left"/>
+        <w:rPr>
+          <w:rFonts w:ascii="Consolas" w:eastAsia="Times New Roman" w:hAnsi="Consolas" w:cs="Times New Roman"/>
+          <w:color w:val="BBBBBB"/>
+          <w:sz w:val="21"/>
+          <w:szCs w:val="21"/>
+        </w:rPr>
+      </w:pPr>
+      <w:r>
+        <w:rPr>
+          <w:rFonts w:ascii="Consolas" w:eastAsia="Times New Roman" w:hAnsi="Consolas" w:cs="Times New Roman"/>
+          <w:i/>
+          <w:iCs/>
+          <w:color w:val="5C6370"/>
+          <w:sz w:val="21"/>
+          <w:szCs w:val="21"/>
+        </w:rPr>
+        <w:t>gán tiếp property text của object hiện tại</w:t>
+      </w:r>
+      <w:r>
+        <w:rPr>
+          <w:rFonts w:ascii="Consolas" w:eastAsia="Times New Roman" w:hAnsi="Consolas" w:cs="Times New Roman"/>
+          <w:color w:val="BBBBBB"/>
+          <w:sz w:val="21"/>
+          <w:szCs w:val="21"/>
+        </w:rPr>
+        <w:t xml:space="preserve"> </w:t>
+      </w:r>
+      <w:r>
+        <w:rPr>
+          <w:rFonts w:ascii="Consolas" w:eastAsia="Times New Roman" w:hAnsi="Consolas" w:cs="Times New Roman"/>
+          <w:i/>
+          <w:iCs/>
+          <w:color w:val="5C6370"/>
+          <w:sz w:val="21"/>
+          <w:szCs w:val="21"/>
+        </w:rPr>
+        <w:t>có giá trị bằng textMoi</w:t>
+      </w:r>
+    </w:p>
+    <w:p>
+      <w:pPr>
+        <w:shd w:val="clear" w:color="auto" w:fill="282C34"/>
+        <w:spacing w:after="0" w:line="285" w:lineRule="atLeast"/>
+        <w:jc w:val="left"/>
+        <w:rPr>
+          <w:rFonts w:ascii="Consolas" w:eastAsia="Times New Roman" w:hAnsi="Consolas" w:cs="Times New Roman"/>
+          <w:color w:val="BBBBBB"/>
+          <w:sz w:val="21"/>
+          <w:szCs w:val="21"/>
+        </w:rPr>
+      </w:pPr>
+      <w:r>
+        <w:rPr>
+          <w:rFonts w:ascii="Consolas" w:eastAsia="Times New Roman" w:hAnsi="Consolas" w:cs="Times New Roman"/>
+          <w:i/>
+          <w:iCs/>
+          <w:color w:val="5C6370"/>
+          <w:sz w:val="21"/>
+          <w:szCs w:val="21"/>
+        </w:rPr>
         <w:t xml:space="preserve">            */</w:t>
       </w:r>
     </w:p>
@@ -9819,7 +10531,17 @@
           <w:sz w:val="21"/>
           <w:szCs w:val="21"/>
         </w:rPr>
-        <w:t xml:space="preserve">        }).</w:t>
+        <w:t xml:space="preserve">        }</w:t>
+      </w:r>
+      <w:proofErr w:type="gramStart"/>
+      <w:r>
+        <w:rPr>
+          <w:rFonts w:ascii="Consolas" w:eastAsia="Times New Roman" w:hAnsi="Consolas" w:cs="Times New Roman"/>
+          <w:color w:val="ABB2BF"/>
+          <w:sz w:val="21"/>
+          <w:szCs w:val="21"/>
+        </w:rPr>
+        <w:t>).</w:t>
       </w:r>
       <w:r>
         <w:rPr>
@@ -9830,6 +10552,7 @@
         </w:rPr>
         <w:t>bind</w:t>
       </w:r>
+      <w:proofErr w:type="gramEnd"/>
       <w:r>
         <w:rPr>
           <w:rFonts w:ascii="Consolas" w:eastAsia="Times New Roman" w:hAnsi="Consolas" w:cs="Times New Roman"/>
@@ -9915,6 +10638,7 @@
         </w:rPr>
         <w:t xml:space="preserve"> = {</w:t>
       </w:r>
+      <w:proofErr w:type="gramStart"/>
       <w:r>
         <w:rPr>
           <w:rFonts w:ascii="Consolas" w:eastAsia="Times New Roman" w:hAnsi="Consolas" w:cs="Times New Roman"/>
@@ -9942,6 +10666,7 @@
         </w:rPr>
         <w:t>chuMauDo</w:t>
       </w:r>
+      <w:proofErr w:type="gramEnd"/>
       <w:r>
         <w:rPr>
           <w:rFonts w:ascii="Consolas" w:eastAsia="Times New Roman" w:hAnsi="Consolas" w:cs="Times New Roman"/>
@@ -9973,6 +10698,7 @@
         </w:rPr>
         <w:t xml:space="preserve">        {</w:t>
       </w:r>
+      <w:proofErr w:type="gramStart"/>
       <w:r>
         <w:rPr>
           <w:rFonts w:ascii="Consolas" w:eastAsia="Times New Roman" w:hAnsi="Consolas" w:cs="Times New Roman"/>
@@ -10000,6 +10726,7 @@
         </w:rPr>
         <w:t>state</w:t>
       </w:r>
+      <w:proofErr w:type="gramEnd"/>
       <w:r>
         <w:rPr>
           <w:rFonts w:ascii="Consolas" w:eastAsia="Times New Roman" w:hAnsi="Consolas" w:cs="Times New Roman"/>
@@ -10104,6 +10831,7 @@
         </w:rPr>
         <w:t xml:space="preserve"> = {</w:t>
       </w:r>
+      <w:proofErr w:type="gramStart"/>
       <w:r>
         <w:rPr>
           <w:rFonts w:ascii="Consolas" w:eastAsia="Times New Roman" w:hAnsi="Consolas" w:cs="Times New Roman"/>
@@ -10131,6 +10859,7 @@
         </w:rPr>
         <w:t>chuMauXanh</w:t>
       </w:r>
+      <w:proofErr w:type="gramEnd"/>
       <w:r>
         <w:rPr>
           <w:rFonts w:ascii="Consolas" w:eastAsia="Times New Roman" w:hAnsi="Consolas" w:cs="Times New Roman"/>
@@ -10162,6 +10891,7 @@
         </w:rPr>
         <w:t xml:space="preserve">        {</w:t>
       </w:r>
+      <w:proofErr w:type="gramStart"/>
       <w:r>
         <w:rPr>
           <w:rFonts w:ascii="Consolas" w:eastAsia="Times New Roman" w:hAnsi="Consolas" w:cs="Times New Roman"/>
@@ -10189,6 +10919,7 @@
         </w:rPr>
         <w:t>state</w:t>
       </w:r>
+      <w:proofErr w:type="gramEnd"/>
       <w:r>
         <w:rPr>
           <w:rFonts w:ascii="Consolas" w:eastAsia="Times New Roman" w:hAnsi="Consolas" w:cs="Times New Roman"/>
@@ -10292,6 +11023,7 @@
         </w:rPr>
         <w:t xml:space="preserve"> = {</w:t>
       </w:r>
+      <w:proofErr w:type="gramStart"/>
       <w:r>
         <w:rPr>
           <w:rFonts w:ascii="Consolas" w:eastAsia="Times New Roman" w:hAnsi="Consolas" w:cs="Times New Roman"/>
@@ -10319,6 +11051,7 @@
         </w:rPr>
         <w:t>chuMauVang</w:t>
       </w:r>
+      <w:proofErr w:type="gramEnd"/>
       <w:r>
         <w:rPr>
           <w:rFonts w:ascii="Consolas" w:eastAsia="Times New Roman" w:hAnsi="Consolas" w:cs="Times New Roman"/>
@@ -10350,6 +11083,7 @@
         </w:rPr>
         <w:t xml:space="preserve">        {</w:t>
       </w:r>
+      <w:proofErr w:type="gramStart"/>
       <w:r>
         <w:rPr>
           <w:rFonts w:ascii="Consolas" w:eastAsia="Times New Roman" w:hAnsi="Consolas" w:cs="Times New Roman"/>
@@ -10377,6 +11111,7 @@
         </w:rPr>
         <w:t>state</w:t>
       </w:r>
+      <w:proofErr w:type="gramEnd"/>
       <w:r>
         <w:rPr>
           <w:rFonts w:ascii="Consolas" w:eastAsia="Times New Roman" w:hAnsi="Consolas" w:cs="Times New Roman"/>
@@ -10480,6 +11215,7 @@
         </w:rPr>
         <w:t xml:space="preserve"> = {</w:t>
       </w:r>
+      <w:proofErr w:type="gramStart"/>
       <w:r>
         <w:rPr>
           <w:rFonts w:ascii="Consolas" w:eastAsia="Times New Roman" w:hAnsi="Consolas" w:cs="Times New Roman"/>
@@ -10507,6 +11243,7 @@
         </w:rPr>
         <w:t>state</w:t>
       </w:r>
+      <w:proofErr w:type="gramEnd"/>
       <w:r>
         <w:rPr>
           <w:rFonts w:ascii="Consolas" w:eastAsia="Times New Roman" w:hAnsi="Consolas" w:cs="Times New Roman"/>
@@ -10657,8 +11394,13 @@
         <w:t>.</w:t>
       </w:r>
       <w:r>
-        <w:t xml:space="preserve"> Chương trình sử dụng thư viện redux sẽ có dòng chảy dữ liệu như hình bên dưới :</w:t>
-      </w:r>
+        <w:t xml:space="preserve"> Chương trình sử dụng thư viện redux sẽ có dòng chảy dữ liệu như hình bên </w:t>
+      </w:r>
+      <w:proofErr w:type="gramStart"/>
+      <w:r>
+        <w:t>dưới :</w:t>
+      </w:r>
+      <w:proofErr w:type="gramEnd"/>
     </w:p>
     <w:p>
       <w:pPr>
@@ -10730,18 +11472,31 @@
         <w:t>Cài đặt</w:t>
       </w:r>
       <w:r>
-        <w:t xml:space="preserve"> redux</w:t>
+        <w:t xml:space="preserve"> </w:t>
+      </w:r>
+      <w:proofErr w:type="gramStart"/>
+      <w:r>
+        <w:t>redux</w:t>
       </w:r>
       <w:r>
         <w:t xml:space="preserve"> :</w:t>
       </w:r>
+      <w:proofErr w:type="gramEnd"/>
     </w:p>
     <w:p>
       <w:r>
         <w:t xml:space="preserve">Redux là thư viện </w:t>
       </w:r>
       <w:r>
-        <w:t xml:space="preserve">javascript có hỗ trợ cài đặt bằng npm. Ta có thể giao diện dòng lệnh dòng lệnh và cài đặt gói này bằng cách : </w:t>
+        <w:t xml:space="preserve">javascript có hỗ trợ cài đặt bằng npm. Ta có thể giao diện dòng lệnh dòng lệnh và cài đặt gói này bằng </w:t>
+      </w:r>
+      <w:proofErr w:type="gramStart"/>
+      <w:r>
+        <w:t>cách :</w:t>
+      </w:r>
+      <w:proofErr w:type="gramEnd"/>
+      <w:r>
+        <w:t xml:space="preserve"> </w:t>
       </w:r>
       <w:r>
         <w:rPr>
@@ -10754,17 +11509,24 @@
       <w:pPr>
         <w:pStyle w:val="Heading3"/>
       </w:pPr>
+      <w:proofErr w:type="gramStart"/>
       <w:r>
         <w:t>Action</w:t>
       </w:r>
       <w:r>
         <w:t xml:space="preserve"> :</w:t>
       </w:r>
-    </w:p>
-    <w:p>
-      <w:r>
-        <w:t>Action là hàm mà chương trình sẽ gọi khi cần thay đồi state toàn cục. Action chỉ là một hàm trả một object gồm :</w:t>
-      </w:r>
+      <w:proofErr w:type="gramEnd"/>
+    </w:p>
+    <w:p>
+      <w:r>
+        <w:t xml:space="preserve">Action là hàm mà chương trình sẽ gọi khi cần thay đồi state toàn cục. Action chỉ là một hàm trả một object </w:t>
+      </w:r>
+      <w:proofErr w:type="gramStart"/>
+      <w:r>
+        <w:t>gồm :</w:t>
+      </w:r>
+      <w:proofErr w:type="gramEnd"/>
     </w:p>
     <w:p>
       <w:pPr>
@@ -11188,17 +11950,24 @@
       <w:pPr>
         <w:pStyle w:val="Heading3"/>
       </w:pPr>
+      <w:proofErr w:type="gramStart"/>
       <w:r>
         <w:t>Reducer</w:t>
       </w:r>
       <w:r>
         <w:t xml:space="preserve"> :</w:t>
       </w:r>
-    </w:p>
-    <w:p>
-      <w:r>
-        <w:t>Reducer là hàm mà nó xử lý dựa trên :</w:t>
-      </w:r>
+      <w:proofErr w:type="gramEnd"/>
+    </w:p>
+    <w:p>
+      <w:r>
+        <w:t xml:space="preserve">Reducer là hàm mà nó xử lý dựa </w:t>
+      </w:r>
+      <w:proofErr w:type="gramStart"/>
+      <w:r>
+        <w:t>trên :</w:t>
+      </w:r>
+      <w:proofErr w:type="gramEnd"/>
     </w:p>
     <w:p>
       <w:pPr>
@@ -11259,8 +12028,13 @@
         <w:t>Tham số của hàm này</w:t>
       </w:r>
       <w:r>
-        <w:t xml:space="preserve"> gồm :</w:t>
-      </w:r>
+        <w:t xml:space="preserve"> </w:t>
+      </w:r>
+      <w:proofErr w:type="gramStart"/>
+      <w:r>
+        <w:t>gồm :</w:t>
+      </w:r>
+      <w:proofErr w:type="gramEnd"/>
     </w:p>
     <w:p>
       <w:pPr>
@@ -11410,6 +12184,7 @@
         </w:rPr>
         <w:t xml:space="preserve"> </w:t>
       </w:r>
+      <w:proofErr w:type="gramStart"/>
       <w:r>
         <w:rPr>
           <w:rFonts w:ascii="Consolas" w:eastAsia="Times New Roman" w:hAnsi="Consolas" w:cs="Times New Roman"/>
@@ -11417,7 +12192,17 @@
           <w:sz w:val="21"/>
           <w:szCs w:val="21"/>
         </w:rPr>
-        <w:t>'./action'</w:t>
+        <w:t>'./</w:t>
+      </w:r>
+      <w:proofErr w:type="gramEnd"/>
+      <w:r>
+        <w:rPr>
+          <w:rFonts w:ascii="Consolas" w:eastAsia="Times New Roman" w:hAnsi="Consolas" w:cs="Times New Roman"/>
+          <w:color w:val="98C379"/>
+          <w:sz w:val="21"/>
+          <w:szCs w:val="21"/>
+        </w:rPr>
+        <w:t>action'</w:t>
       </w:r>
     </w:p>
     <w:p>
@@ -11481,6 +12266,7 @@
         </w:rPr>
         <w:t xml:space="preserve"> </w:t>
       </w:r>
+      <w:proofErr w:type="gramStart"/>
       <w:r>
         <w:rPr>
           <w:rFonts w:ascii="Consolas" w:eastAsia="Times New Roman" w:hAnsi="Consolas" w:cs="Times New Roman"/>
@@ -11497,7 +12283,17 @@
           <w:sz w:val="21"/>
           <w:szCs w:val="21"/>
         </w:rPr>
-        <w:t>(previousState,</w:t>
+        <w:t>(</w:t>
+      </w:r>
+      <w:proofErr w:type="gramEnd"/>
+      <w:r>
+        <w:rPr>
+          <w:rFonts w:ascii="Consolas" w:eastAsia="Times New Roman" w:hAnsi="Consolas" w:cs="Times New Roman"/>
+          <w:color w:val="ABB2BF"/>
+          <w:sz w:val="21"/>
+          <w:szCs w:val="21"/>
+        </w:rPr>
+        <w:t>previousState,</w:t>
       </w:r>
       <w:r>
         <w:rPr>
@@ -11557,6 +12353,7 @@
         </w:rPr>
         <w:t xml:space="preserve">  </w:t>
       </w:r>
+      <w:proofErr w:type="gramStart"/>
       <w:r>
         <w:rPr>
           <w:rFonts w:ascii="Consolas" w:eastAsia="Times New Roman" w:hAnsi="Consolas" w:cs="Times New Roman"/>
@@ -11591,7 +12388,17 @@
           <w:sz w:val="21"/>
           <w:szCs w:val="21"/>
         </w:rPr>
-        <w:t>(actionData,</w:t>
+        <w:t>(</w:t>
+      </w:r>
+      <w:proofErr w:type="gramEnd"/>
+      <w:r>
+        <w:rPr>
+          <w:rFonts w:ascii="Consolas" w:eastAsia="Times New Roman" w:hAnsi="Consolas" w:cs="Times New Roman"/>
+          <w:color w:val="ABB2BF"/>
+          <w:sz w:val="21"/>
+          <w:szCs w:val="21"/>
+        </w:rPr>
+        <w:t>actionData,</w:t>
       </w:r>
       <w:r>
         <w:rPr>
@@ -12282,8 +13089,13 @@
         <w:t xml:space="preserve">. </w:t>
       </w:r>
       <w:r>
-        <w:t>Tham số của hàm này gồm :</w:t>
-      </w:r>
+        <w:t xml:space="preserve">Tham số của hàm này </w:t>
+      </w:r>
+      <w:proofErr w:type="gramStart"/>
+      <w:r>
+        <w:t>gồm :</w:t>
+      </w:r>
+      <w:proofErr w:type="gramEnd"/>
     </w:p>
     <w:p>
       <w:pPr>
@@ -12313,17 +13125,24 @@
       <w:pPr>
         <w:pStyle w:val="Heading3"/>
       </w:pPr>
+      <w:proofErr w:type="gramStart"/>
       <w:r>
         <w:t>Store</w:t>
       </w:r>
       <w:r>
         <w:t xml:space="preserve"> :</w:t>
       </w:r>
-    </w:p>
-    <w:p>
-      <w:r>
-        <w:t>Store là object được tạo ra khi gọi Store.createstore(&lt;reducer&gt;). State toàn cục cũng được gọi là store. Store gồm một vài hàm :</w:t>
-      </w:r>
+      <w:proofErr w:type="gramEnd"/>
+    </w:p>
+    <w:p>
+      <w:r>
+        <w:t xml:space="preserve">Store là object được tạo ra khi gọi Store.createstore(&lt;reducer&gt;). State toàn cục cũng được gọi là store. Store gồm một vài </w:t>
+      </w:r>
+      <w:proofErr w:type="gramStart"/>
+      <w:r>
+        <w:t>hàm :</w:t>
+      </w:r>
+      <w:proofErr w:type="gramEnd"/>
     </w:p>
     <w:p>
       <w:pPr>
@@ -12348,8 +13167,13 @@
           <w:numId w:val="32"/>
         </w:numPr>
       </w:pPr>
-      <w:r>
-        <w:t>dispatch(&lt;</w:t>
+      <w:proofErr w:type="gramStart"/>
+      <w:r>
+        <w:t>dispatch(</w:t>
+      </w:r>
+      <w:proofErr w:type="gramEnd"/>
+      <w:r>
+        <w:t>&lt;</w:t>
       </w:r>
       <w:r>
         <w:t>hàm action&gt;</w:t>
@@ -12369,13 +13193,26 @@
           <w:numId w:val="32"/>
         </w:numPr>
       </w:pPr>
-      <w:r>
-        <w:t>Subscribe(&lt;hàm chạy&gt;) : hàm truyền vào sẽ được gọi mỗi khi state thay đổi.</w:t>
-      </w:r>
-    </w:p>
-    <w:p>
-      <w:r>
-        <w:t xml:space="preserve">Hàm render  trong </w:t>
+      <w:proofErr w:type="gramStart"/>
+      <w:r>
+        <w:t>Subscribe(</w:t>
+      </w:r>
+      <w:proofErr w:type="gramEnd"/>
+      <w:r>
+        <w:t>&lt;hàm chạy&gt;) : hàm truyền vào sẽ được gọi mỗi khi state thay đổi.</w:t>
+      </w:r>
+    </w:p>
+    <w:p>
+      <w:r>
+        <w:t xml:space="preserve">Hàm </w:t>
+      </w:r>
+      <w:proofErr w:type="gramStart"/>
+      <w:r>
+        <w:t>render  trong</w:t>
+      </w:r>
+      <w:proofErr w:type="gramEnd"/>
+      <w:r>
+        <w:t xml:space="preserve"> </w:t>
       </w:r>
       <w:r>
         <w:t>A</w:t>
@@ -12402,6 +13239,7 @@
           <w:szCs w:val="21"/>
         </w:rPr>
       </w:pPr>
+      <w:proofErr w:type="gramStart"/>
       <w:r>
         <w:rPr>
           <w:rFonts w:ascii="Consolas" w:eastAsia="Times New Roman" w:hAnsi="Consolas" w:cs="Times New Roman"/>
@@ -12418,7 +13256,17 @@
           <w:sz w:val="21"/>
           <w:szCs w:val="21"/>
         </w:rPr>
-        <w:t>() {</w:t>
+        <w:t>(</w:t>
+      </w:r>
+      <w:proofErr w:type="gramEnd"/>
+      <w:r>
+        <w:rPr>
+          <w:rFonts w:ascii="Consolas" w:eastAsia="Times New Roman" w:hAnsi="Consolas" w:cs="Times New Roman"/>
+          <w:color w:val="ABB2BF"/>
+          <w:sz w:val="21"/>
+          <w:szCs w:val="21"/>
+        </w:rPr>
+        <w:t>) {</w:t>
       </w:r>
     </w:p>
     <w:p>
@@ -12653,6 +13501,7 @@
         </w:rPr>
         <w:t xml:space="preserve">          </w:t>
       </w:r>
+      <w:proofErr w:type="gramStart"/>
       <w:r>
         <w:rPr>
           <w:rFonts w:ascii="Consolas" w:eastAsia="Times New Roman" w:hAnsi="Consolas" w:cs="Times New Roman"/>
@@ -12683,6 +13532,7 @@
         </w:rPr>
         <w:t>dispatch</w:t>
       </w:r>
+      <w:proofErr w:type="gramEnd"/>
       <w:r>
         <w:rPr>
           <w:rFonts w:ascii="Consolas" w:eastAsia="Times New Roman" w:hAnsi="Consolas" w:cs="Times New Roman"/>
@@ -12753,7 +13603,17 @@
           <w:sz w:val="21"/>
           <w:szCs w:val="21"/>
         </w:rPr>
-        <w:t xml:space="preserve">        }).</w:t>
+        <w:t xml:space="preserve">        }</w:t>
+      </w:r>
+      <w:proofErr w:type="gramStart"/>
+      <w:r>
+        <w:rPr>
+          <w:rFonts w:ascii="Consolas" w:eastAsia="Times New Roman" w:hAnsi="Consolas" w:cs="Times New Roman"/>
+          <w:color w:val="ABB2BF"/>
+          <w:sz w:val="21"/>
+          <w:szCs w:val="21"/>
+        </w:rPr>
+        <w:t>).</w:t>
       </w:r>
       <w:r>
         <w:rPr>
@@ -12764,6 +13624,7 @@
         </w:rPr>
         <w:t>bind</w:t>
       </w:r>
+      <w:proofErr w:type="gramEnd"/>
       <w:r>
         <w:rPr>
           <w:rFonts w:ascii="Consolas" w:eastAsia="Times New Roman" w:hAnsi="Consolas" w:cs="Times New Roman"/>
@@ -12862,6 +13723,7 @@
         </w:rPr>
         <w:t xml:space="preserve"> = {</w:t>
       </w:r>
+      <w:proofErr w:type="gramStart"/>
       <w:r>
         <w:rPr>
           <w:rFonts w:ascii="Consolas" w:eastAsia="Times New Roman" w:hAnsi="Consolas" w:cs="Times New Roman"/>
@@ -12889,6 +13751,7 @@
         </w:rPr>
         <w:t>chuMauDo</w:t>
       </w:r>
+      <w:proofErr w:type="gramEnd"/>
       <w:r>
         <w:rPr>
           <w:rFonts w:ascii="Consolas" w:eastAsia="Times New Roman" w:hAnsi="Consolas" w:cs="Times New Roman"/>
@@ -12920,6 +13783,7 @@
         </w:rPr>
         <w:t xml:space="preserve">        {</w:t>
       </w:r>
+      <w:proofErr w:type="gramStart"/>
       <w:r>
         <w:rPr>
           <w:rFonts w:ascii="Consolas" w:eastAsia="Times New Roman" w:hAnsi="Consolas" w:cs="Times New Roman"/>
@@ -12947,6 +13811,7 @@
         </w:rPr>
         <w:t>state</w:t>
       </w:r>
+      <w:proofErr w:type="gramEnd"/>
       <w:r>
         <w:rPr>
           <w:rFonts w:ascii="Consolas" w:eastAsia="Times New Roman" w:hAnsi="Consolas" w:cs="Times New Roman"/>
@@ -13050,6 +13915,7 @@
         </w:rPr>
         <w:t xml:space="preserve"> = {</w:t>
       </w:r>
+      <w:proofErr w:type="gramStart"/>
       <w:r>
         <w:rPr>
           <w:rFonts w:ascii="Consolas" w:eastAsia="Times New Roman" w:hAnsi="Consolas" w:cs="Times New Roman"/>
@@ -13077,6 +13943,7 @@
         </w:rPr>
         <w:t>chuMauXanh</w:t>
       </w:r>
+      <w:proofErr w:type="gramEnd"/>
       <w:r>
         <w:rPr>
           <w:rFonts w:ascii="Consolas" w:eastAsia="Times New Roman" w:hAnsi="Consolas" w:cs="Times New Roman"/>
@@ -13108,6 +13975,7 @@
         </w:rPr>
         <w:t xml:space="preserve">        {</w:t>
       </w:r>
+      <w:proofErr w:type="gramStart"/>
       <w:r>
         <w:rPr>
           <w:rFonts w:ascii="Consolas" w:eastAsia="Times New Roman" w:hAnsi="Consolas" w:cs="Times New Roman"/>
@@ -13135,6 +14003,7 @@
         </w:rPr>
         <w:t>state</w:t>
       </w:r>
+      <w:proofErr w:type="gramEnd"/>
       <w:r>
         <w:rPr>
           <w:rFonts w:ascii="Consolas" w:eastAsia="Times New Roman" w:hAnsi="Consolas" w:cs="Times New Roman"/>
@@ -13238,6 +14107,7 @@
         </w:rPr>
         <w:t xml:space="preserve"> = {</w:t>
       </w:r>
+      <w:proofErr w:type="gramStart"/>
       <w:r>
         <w:rPr>
           <w:rFonts w:ascii="Consolas" w:eastAsia="Times New Roman" w:hAnsi="Consolas" w:cs="Times New Roman"/>
@@ -13265,6 +14135,7 @@
         </w:rPr>
         <w:t>chuMauVang</w:t>
       </w:r>
+      <w:proofErr w:type="gramEnd"/>
       <w:r>
         <w:rPr>
           <w:rFonts w:ascii="Consolas" w:eastAsia="Times New Roman" w:hAnsi="Consolas" w:cs="Times New Roman"/>
@@ -13296,6 +14167,7 @@
         </w:rPr>
         <w:t xml:space="preserve">        {</w:t>
       </w:r>
+      <w:proofErr w:type="gramStart"/>
       <w:r>
         <w:rPr>
           <w:rFonts w:ascii="Consolas" w:eastAsia="Times New Roman" w:hAnsi="Consolas" w:cs="Times New Roman"/>
@@ -13323,6 +14195,7 @@
         </w:rPr>
         <w:t>state</w:t>
       </w:r>
+      <w:proofErr w:type="gramEnd"/>
       <w:r>
         <w:rPr>
           <w:rFonts w:ascii="Consolas" w:eastAsia="Times New Roman" w:hAnsi="Consolas" w:cs="Times New Roman"/>
@@ -13426,6 +14299,7 @@
         </w:rPr>
         <w:t xml:space="preserve"> = {</w:t>
       </w:r>
+      <w:proofErr w:type="gramStart"/>
       <w:r>
         <w:rPr>
           <w:rFonts w:ascii="Consolas" w:eastAsia="Times New Roman" w:hAnsi="Consolas" w:cs="Times New Roman"/>
@@ -13453,6 +14327,7 @@
         </w:rPr>
         <w:t>state</w:t>
       </w:r>
+      <w:proofErr w:type="gramEnd"/>
       <w:r>
         <w:rPr>
           <w:rFonts w:ascii="Consolas" w:eastAsia="Times New Roman" w:hAnsi="Consolas" w:cs="Times New Roman"/>
@@ -13573,8 +14448,13 @@
         </w:rPr>
       </w:pPr>
       <w:r>
-        <w:t>Sau khi tạo xong store chúng ta export store để sử dụng chúng theo mô hình sau đây :</w:t>
-      </w:r>
+        <w:t xml:space="preserve">Sau khi tạo xong store chúng ta export store để sử dụng chúng theo mô hình sau </w:t>
+      </w:r>
+      <w:proofErr w:type="gramStart"/>
+      <w:r>
+        <w:t>đây :</w:t>
+      </w:r>
+      <w:proofErr w:type="gramEnd"/>
       <w:r>
         <w:rPr>
           <w:noProof/>
@@ -13715,22 +14595,35 @@
         <w:rPr>
           <w:noProof/>
         </w:rPr>
-        <w:t>Điều hướng</w:t>
+        <w:t xml:space="preserve">Điều </w:t>
+      </w:r>
+      <w:proofErr w:type="gramStart"/>
+      <w:r>
+        <w:rPr>
+          <w:noProof/>
+        </w:rPr>
+        <w:t>hướng</w:t>
       </w:r>
       <w:r>
         <w:t xml:space="preserve"> :</w:t>
       </w:r>
+      <w:proofErr w:type="gramEnd"/>
     </w:p>
     <w:p>
       <w:pPr>
         <w:pStyle w:val="Heading3"/>
       </w:pPr>
       <w:r>
-        <w:t>Đặt vấn đề</w:t>
+        <w:t xml:space="preserve">Đặt vấn </w:t>
+      </w:r>
+      <w:proofErr w:type="gramStart"/>
+      <w:r>
+        <w:t>đề</w:t>
       </w:r>
       <w:r>
         <w:t xml:space="preserve"> :</w:t>
       </w:r>
+      <w:proofErr w:type="gramEnd"/>
     </w:p>
     <w:p>
       <w:r>
@@ -13745,15 +14638,28 @@
         <w:pStyle w:val="Heading3"/>
       </w:pPr>
       <w:r>
-        <w:t>Cài đặt :</w:t>
-      </w:r>
+        <w:t xml:space="preserve">Cài </w:t>
+      </w:r>
+      <w:proofErr w:type="gramStart"/>
+      <w:r>
+        <w:t>đặt :</w:t>
+      </w:r>
+      <w:proofErr w:type="gramEnd"/>
     </w:p>
     <w:p>
       <w:r>
         <w:t>Cài đặt react navigation</w:t>
       </w:r>
       <w:r>
-        <w:t xml:space="preserve"> giống như là một thư viện javascript bình thường trên npm bằng lệnh : </w:t>
+        <w:t xml:space="preserve"> giống như là một thư viện javascript bình thường trên npm bằng </w:t>
+      </w:r>
+      <w:proofErr w:type="gramStart"/>
+      <w:r>
+        <w:t>lệnh :</w:t>
+      </w:r>
+      <w:proofErr w:type="gramEnd"/>
+      <w:r>
+        <w:t xml:space="preserve"> </w:t>
       </w:r>
       <w:r>
         <w:rPr>
@@ -13767,7 +14673,11 @@
         <w:pStyle w:val="Heading3"/>
       </w:pPr>
       <w:r>
-        <w:t>Stack navigat</w:t>
+        <w:t xml:space="preserve">Stack </w:t>
+      </w:r>
+      <w:proofErr w:type="gramStart"/>
+      <w:r>
+        <w:t>navigat</w:t>
       </w:r>
       <w:r>
         <w:t>o</w:t>
@@ -13778,6 +14688,7 @@
       <w:r>
         <w:t>:</w:t>
       </w:r>
+      <w:proofErr w:type="gramEnd"/>
     </w:p>
     <w:p>
       <w:r>
@@ -13863,11 +14774,16 @@
         <w:t xml:space="preserve"> Ban đầu sẽ có một màn hình làm trang chủ</w:t>
       </w:r>
       <w:r>
-        <w:t xml:space="preserve">, giả sử chúng ta chọn màn hình một làm trang chủ thì </w:t>
+        <w:t xml:space="preserve">, giả sử chúng ta chọn màn hình một làm trang chủ </w:t>
+      </w:r>
+      <w:proofErr w:type="gramStart"/>
+      <w:r>
+        <w:t xml:space="preserve">thì </w:t>
       </w:r>
       <w:r>
         <w:t>:</w:t>
       </w:r>
+      <w:proofErr w:type="gramEnd"/>
     </w:p>
     <w:p>
       <w:pPr>
@@ -13905,7 +14821,15 @@
         </w:numPr>
       </w:pPr>
       <w:r>
-        <w:t>Khi di chuyển về bằng phím  back vật lý (android), hoặc nút back trên màn hình thì màn hình ấy sẽ bị bỏ ra khỏi stack</w:t>
+        <w:t xml:space="preserve">Khi di chuyển về bằng </w:t>
+      </w:r>
+      <w:proofErr w:type="gramStart"/>
+      <w:r>
+        <w:t>phím  back</w:t>
+      </w:r>
+      <w:proofErr w:type="gramEnd"/>
+      <w:r>
+        <w:t xml:space="preserve"> vật lý (android), hoặc nút back trên màn hình thì màn hình ấy sẽ bị bỏ ra khỏi stack</w:t>
       </w:r>
     </w:p>
     <w:p>
@@ -14041,6 +14965,7 @@
         </w:rPr>
         <w:t xml:space="preserve"> </w:t>
       </w:r>
+      <w:proofErr w:type="gramStart"/>
       <w:r>
         <w:rPr>
           <w:rFonts w:ascii="Consolas" w:eastAsia="Times New Roman" w:hAnsi="Consolas" w:cs="Times New Roman"/>
@@ -14068,6 +14993,7 @@
         </w:rPr>
         <w:t>Component</w:t>
       </w:r>
+      <w:proofErr w:type="gramEnd"/>
       <w:r>
         <w:rPr>
           <w:rFonts w:ascii="Consolas" w:eastAsia="Times New Roman" w:hAnsi="Consolas" w:cs="Times New Roman"/>
@@ -14456,6 +15382,7 @@
         </w:rPr>
         <w:t xml:space="preserve"> </w:t>
       </w:r>
+      <w:proofErr w:type="gramStart"/>
       <w:r>
         <w:rPr>
           <w:rFonts w:ascii="Consolas" w:eastAsia="Times New Roman" w:hAnsi="Consolas" w:cs="Times New Roman"/>
@@ -14463,7 +15390,17 @@
           <w:sz w:val="21"/>
           <w:szCs w:val="21"/>
         </w:rPr>
-        <w:t>'./state/store'</w:t>
+        <w:t>'./</w:t>
+      </w:r>
+      <w:proofErr w:type="gramEnd"/>
+      <w:r>
+        <w:rPr>
+          <w:rFonts w:ascii="Consolas" w:eastAsia="Times New Roman" w:hAnsi="Consolas" w:cs="Times New Roman"/>
+          <w:color w:val="98C379"/>
+          <w:sz w:val="21"/>
+          <w:szCs w:val="21"/>
+        </w:rPr>
+        <w:t>state/store'</w:t>
       </w:r>
     </w:p>
     <w:p>
@@ -14532,6 +15469,7 @@
         </w:rPr>
         <w:t xml:space="preserve"> </w:t>
       </w:r>
+      <w:proofErr w:type="gramStart"/>
       <w:r>
         <w:rPr>
           <w:rFonts w:ascii="Consolas" w:eastAsia="Times New Roman" w:hAnsi="Consolas" w:cs="Times New Roman"/>
@@ -14539,7 +15477,17 @@
           <w:sz w:val="21"/>
           <w:szCs w:val="21"/>
         </w:rPr>
-        <w:t>'./state/action'</w:t>
+        <w:t>'./</w:t>
+      </w:r>
+      <w:proofErr w:type="gramEnd"/>
+      <w:r>
+        <w:rPr>
+          <w:rFonts w:ascii="Consolas" w:eastAsia="Times New Roman" w:hAnsi="Consolas" w:cs="Times New Roman"/>
+          <w:color w:val="98C379"/>
+          <w:sz w:val="21"/>
+          <w:szCs w:val="21"/>
+        </w:rPr>
+        <w:t>state/action'</w:t>
       </w:r>
     </w:p>
     <w:p>
@@ -14608,6 +15556,7 @@
         </w:rPr>
         <w:t xml:space="preserve"> </w:t>
       </w:r>
+      <w:proofErr w:type="gramStart"/>
       <w:r>
         <w:rPr>
           <w:rFonts w:ascii="Consolas" w:eastAsia="Times New Roman" w:hAnsi="Consolas" w:cs="Times New Roman"/>
@@ -14615,7 +15564,17 @@
           <w:sz w:val="21"/>
           <w:szCs w:val="21"/>
         </w:rPr>
-        <w:t>'./HinhChuNhat'</w:t>
+        <w:t>'./</w:t>
+      </w:r>
+      <w:proofErr w:type="gramEnd"/>
+      <w:r>
+        <w:rPr>
+          <w:rFonts w:ascii="Consolas" w:eastAsia="Times New Roman" w:hAnsi="Consolas" w:cs="Times New Roman"/>
+          <w:color w:val="98C379"/>
+          <w:sz w:val="21"/>
+          <w:szCs w:val="21"/>
+        </w:rPr>
+        <w:t>HinhChuNhat'</w:t>
       </w:r>
     </w:p>
     <w:p>
@@ -14773,6 +15732,7 @@
         </w:rPr>
         <w:t xml:space="preserve">  </w:t>
       </w:r>
+      <w:proofErr w:type="gramStart"/>
       <w:r>
         <w:rPr>
           <w:rFonts w:ascii="Consolas" w:eastAsia="Times New Roman" w:hAnsi="Consolas" w:cs="Times New Roman"/>
@@ -14789,7 +15749,17 @@
           <w:sz w:val="21"/>
           <w:szCs w:val="21"/>
         </w:rPr>
-        <w:t>() {</w:t>
+        <w:t>(</w:t>
+      </w:r>
+      <w:proofErr w:type="gramEnd"/>
+      <w:r>
+        <w:rPr>
+          <w:rFonts w:ascii="Consolas" w:eastAsia="Times New Roman" w:hAnsi="Consolas" w:cs="Times New Roman"/>
+          <w:color w:val="ABB2BF"/>
+          <w:sz w:val="21"/>
+          <w:szCs w:val="21"/>
+        </w:rPr>
+        <w:t>) {</w:t>
       </w:r>
     </w:p>
     <w:p>
@@ -14813,6 +15783,7 @@
         </w:rPr>
         <w:t xml:space="preserve">    </w:t>
       </w:r>
+      <w:proofErr w:type="gramStart"/>
       <w:r>
         <w:rPr>
           <w:rFonts w:ascii="Consolas" w:eastAsia="Times New Roman" w:hAnsi="Consolas" w:cs="Times New Roman"/>
@@ -14829,7 +15800,17 @@
           <w:sz w:val="21"/>
           <w:szCs w:val="21"/>
         </w:rPr>
-        <w:t>()</w:t>
+        <w:t>(</w:t>
+      </w:r>
+      <w:proofErr w:type="gramEnd"/>
+      <w:r>
+        <w:rPr>
+          <w:rFonts w:ascii="Consolas" w:eastAsia="Times New Roman" w:hAnsi="Consolas" w:cs="Times New Roman"/>
+          <w:color w:val="ABB2BF"/>
+          <w:sz w:val="21"/>
+          <w:szCs w:val="21"/>
+        </w:rPr>
+        <w:t>)</w:t>
       </w:r>
     </w:p>
     <w:p>
@@ -14886,6 +15867,7 @@
         </w:rPr>
         <w:t xml:space="preserve">    </w:t>
       </w:r>
+      <w:proofErr w:type="gramStart"/>
       <w:r>
         <w:rPr>
           <w:rFonts w:ascii="Consolas" w:eastAsia="Times New Roman" w:hAnsi="Consolas" w:cs="Times New Roman"/>
@@ -14913,6 +15895,7 @@
         </w:rPr>
         <w:t>state</w:t>
       </w:r>
+      <w:proofErr w:type="gramEnd"/>
       <w:r>
         <w:rPr>
           <w:rFonts w:ascii="Consolas" w:eastAsia="Times New Roman" w:hAnsi="Consolas" w:cs="Times New Roman"/>
@@ -15101,6 +16084,7 @@
         </w:rPr>
         <w:t xml:space="preserve">  </w:t>
       </w:r>
+      <w:proofErr w:type="gramStart"/>
       <w:r>
         <w:rPr>
           <w:rFonts w:ascii="Consolas" w:eastAsia="Times New Roman" w:hAnsi="Consolas" w:cs="Times New Roman"/>
@@ -15117,7 +16101,17 @@
           <w:sz w:val="21"/>
           <w:szCs w:val="21"/>
         </w:rPr>
-        <w:t>() {</w:t>
+        <w:t>(</w:t>
+      </w:r>
+      <w:proofErr w:type="gramEnd"/>
+      <w:r>
+        <w:rPr>
+          <w:rFonts w:ascii="Consolas" w:eastAsia="Times New Roman" w:hAnsi="Consolas" w:cs="Times New Roman"/>
+          <w:color w:val="ABB2BF"/>
+          <w:sz w:val="21"/>
+          <w:szCs w:val="21"/>
+        </w:rPr>
+        <w:t>) {</w:t>
       </w:r>
     </w:p>
     <w:p>
@@ -15352,6 +16346,7 @@
         <w:lastRenderedPageBreak/>
         <w:t xml:space="preserve">          </w:t>
       </w:r>
+      <w:proofErr w:type="gramStart"/>
       <w:r>
         <w:rPr>
           <w:rFonts w:ascii="Consolas" w:eastAsia="Times New Roman" w:hAnsi="Consolas" w:cs="Times New Roman"/>
@@ -15379,6 +16374,7 @@
         </w:rPr>
         <w:t>dispatch</w:t>
       </w:r>
+      <w:proofErr w:type="gramEnd"/>
       <w:r>
         <w:rPr>
           <w:rFonts w:ascii="Consolas" w:eastAsia="Times New Roman" w:hAnsi="Consolas" w:cs="Times New Roman"/>
@@ -15444,7 +16440,17 @@
           <w:sz w:val="21"/>
           <w:szCs w:val="21"/>
         </w:rPr>
-        <w:t xml:space="preserve">        }).</w:t>
+        <w:t xml:space="preserve">        }</w:t>
+      </w:r>
+      <w:proofErr w:type="gramStart"/>
+      <w:r>
+        <w:rPr>
+          <w:rFonts w:ascii="Consolas" w:eastAsia="Times New Roman" w:hAnsi="Consolas" w:cs="Times New Roman"/>
+          <w:color w:val="ABB2BF"/>
+          <w:sz w:val="21"/>
+          <w:szCs w:val="21"/>
+        </w:rPr>
+        <w:t>).</w:t>
       </w:r>
       <w:r>
         <w:rPr>
@@ -15455,6 +16461,7 @@
         </w:rPr>
         <w:t>bind</w:t>
       </w:r>
+      <w:proofErr w:type="gramEnd"/>
       <w:r>
         <w:rPr>
           <w:rFonts w:ascii="Consolas" w:eastAsia="Times New Roman" w:hAnsi="Consolas" w:cs="Times New Roman"/>
@@ -15553,6 +16560,7 @@
         </w:rPr>
         <w:t xml:space="preserve"> = {</w:t>
       </w:r>
+      <w:proofErr w:type="gramStart"/>
       <w:r>
         <w:rPr>
           <w:rFonts w:ascii="Consolas" w:eastAsia="Times New Roman" w:hAnsi="Consolas" w:cs="Times New Roman"/>
@@ -15580,6 +16588,7 @@
         </w:rPr>
         <w:t>chuMauDo</w:t>
       </w:r>
+      <w:proofErr w:type="gramEnd"/>
       <w:r>
         <w:rPr>
           <w:rFonts w:ascii="Consolas" w:eastAsia="Times New Roman" w:hAnsi="Consolas" w:cs="Times New Roman"/>
@@ -15611,6 +16620,7 @@
         </w:rPr>
         <w:t xml:space="preserve">        {</w:t>
       </w:r>
+      <w:proofErr w:type="gramStart"/>
       <w:r>
         <w:rPr>
           <w:rFonts w:ascii="Consolas" w:eastAsia="Times New Roman" w:hAnsi="Consolas" w:cs="Times New Roman"/>
@@ -15638,6 +16648,7 @@
         </w:rPr>
         <w:t>state</w:t>
       </w:r>
+      <w:proofErr w:type="gramEnd"/>
       <w:r>
         <w:rPr>
           <w:rFonts w:ascii="Consolas" w:eastAsia="Times New Roman" w:hAnsi="Consolas" w:cs="Times New Roman"/>
@@ -15741,6 +16752,7 @@
         </w:rPr>
         <w:t xml:space="preserve"> = {</w:t>
       </w:r>
+      <w:proofErr w:type="gramStart"/>
       <w:r>
         <w:rPr>
           <w:rFonts w:ascii="Consolas" w:eastAsia="Times New Roman" w:hAnsi="Consolas" w:cs="Times New Roman"/>
@@ -15768,6 +16780,7 @@
         </w:rPr>
         <w:t>chuMauXanh</w:t>
       </w:r>
+      <w:proofErr w:type="gramEnd"/>
       <w:r>
         <w:rPr>
           <w:rFonts w:ascii="Consolas" w:eastAsia="Times New Roman" w:hAnsi="Consolas" w:cs="Times New Roman"/>
@@ -15799,6 +16812,7 @@
         </w:rPr>
         <w:t xml:space="preserve">        {</w:t>
       </w:r>
+      <w:proofErr w:type="gramStart"/>
       <w:r>
         <w:rPr>
           <w:rFonts w:ascii="Consolas" w:eastAsia="Times New Roman" w:hAnsi="Consolas" w:cs="Times New Roman"/>
@@ -15826,6 +16840,7 @@
         </w:rPr>
         <w:t>state</w:t>
       </w:r>
+      <w:proofErr w:type="gramEnd"/>
       <w:r>
         <w:rPr>
           <w:rFonts w:ascii="Consolas" w:eastAsia="Times New Roman" w:hAnsi="Consolas" w:cs="Times New Roman"/>
@@ -15929,6 +16944,7 @@
         </w:rPr>
         <w:t xml:space="preserve"> = {</w:t>
       </w:r>
+      <w:proofErr w:type="gramStart"/>
       <w:r>
         <w:rPr>
           <w:rFonts w:ascii="Consolas" w:eastAsia="Times New Roman" w:hAnsi="Consolas" w:cs="Times New Roman"/>
@@ -15956,6 +16972,7 @@
         </w:rPr>
         <w:t>chuMauVang</w:t>
       </w:r>
+      <w:proofErr w:type="gramEnd"/>
       <w:r>
         <w:rPr>
           <w:rFonts w:ascii="Consolas" w:eastAsia="Times New Roman" w:hAnsi="Consolas" w:cs="Times New Roman"/>
@@ -15987,6 +17004,7 @@
         </w:rPr>
         <w:t xml:space="preserve">        {</w:t>
       </w:r>
+      <w:proofErr w:type="gramStart"/>
       <w:r>
         <w:rPr>
           <w:rFonts w:ascii="Consolas" w:eastAsia="Times New Roman" w:hAnsi="Consolas" w:cs="Times New Roman"/>
@@ -16014,6 +17032,7 @@
         </w:rPr>
         <w:t>state</w:t>
       </w:r>
+      <w:proofErr w:type="gramEnd"/>
       <w:r>
         <w:rPr>
           <w:rFonts w:ascii="Consolas" w:eastAsia="Times New Roman" w:hAnsi="Consolas" w:cs="Times New Roman"/>
@@ -16117,6 +17136,7 @@
         </w:rPr>
         <w:t xml:space="preserve"> = {</w:t>
       </w:r>
+      <w:proofErr w:type="gramStart"/>
       <w:r>
         <w:rPr>
           <w:rFonts w:ascii="Consolas" w:eastAsia="Times New Roman" w:hAnsi="Consolas" w:cs="Times New Roman"/>
@@ -16144,6 +17164,7 @@
         </w:rPr>
         <w:t>state</w:t>
       </w:r>
+      <w:proofErr w:type="gramEnd"/>
       <w:r>
         <w:rPr>
           <w:rFonts w:ascii="Consolas" w:eastAsia="Times New Roman" w:hAnsi="Consolas" w:cs="Times New Roman"/>
@@ -16315,6 +17336,7 @@
         </w:rPr>
         <w:t xml:space="preserve">          </w:t>
       </w:r>
+      <w:proofErr w:type="gramStart"/>
       <w:r>
         <w:rPr>
           <w:rFonts w:ascii="Consolas" w:eastAsia="Times New Roman" w:hAnsi="Consolas" w:cs="Times New Roman"/>
@@ -16342,6 +17364,7 @@
         </w:rPr>
         <w:t>props</w:t>
       </w:r>
+      <w:proofErr w:type="gramEnd"/>
       <w:r>
         <w:rPr>
           <w:rFonts w:ascii="Consolas" w:eastAsia="Times New Roman" w:hAnsi="Consolas" w:cs="Times New Roman"/>
@@ -17137,8 +18160,13 @@
     <w:p/>
     <w:p>
       <w:r>
-        <w:t>Đoạn code ở màn hình 2 (màn hình 3 có cấu trúc tương tự chỉ thay 2 thành 3) :</w:t>
-      </w:r>
+        <w:t>Đoạn code ở màn hình 2 (màn hình 3 có cấu trúc tương tự chỉ thay 2 thành 3</w:t>
+      </w:r>
+      <w:proofErr w:type="gramStart"/>
+      <w:r>
+        <w:t>) :</w:t>
+      </w:r>
+      <w:proofErr w:type="gramEnd"/>
     </w:p>
     <w:p>
       <w:pPr>
@@ -17197,6 +18225,7 @@
         </w:rPr>
         <w:t xml:space="preserve"> </w:t>
       </w:r>
+      <w:proofErr w:type="gramStart"/>
       <w:r>
         <w:rPr>
           <w:rFonts w:ascii="Consolas" w:eastAsia="Times New Roman" w:hAnsi="Consolas" w:cs="Times New Roman"/>
@@ -17224,6 +18253,7 @@
         </w:rPr>
         <w:t>Component</w:t>
       </w:r>
+      <w:proofErr w:type="gramEnd"/>
       <w:r>
         <w:rPr>
           <w:rFonts w:ascii="Consolas" w:eastAsia="Times New Roman" w:hAnsi="Consolas" w:cs="Times New Roman"/>
@@ -17662,6 +18692,7 @@
         <w:lastRenderedPageBreak/>
         <w:t xml:space="preserve">  </w:t>
       </w:r>
+      <w:proofErr w:type="gramStart"/>
       <w:r>
         <w:rPr>
           <w:rFonts w:ascii="Consolas" w:eastAsia="Times New Roman" w:hAnsi="Consolas" w:cs="Times New Roman"/>
@@ -17678,7 +18709,17 @@
           <w:sz w:val="21"/>
           <w:szCs w:val="21"/>
         </w:rPr>
-        <w:t>() {</w:t>
+        <w:t>(</w:t>
+      </w:r>
+      <w:proofErr w:type="gramEnd"/>
+      <w:r>
+        <w:rPr>
+          <w:rFonts w:ascii="Consolas" w:eastAsia="Times New Roman" w:hAnsi="Consolas" w:cs="Times New Roman"/>
+          <w:color w:val="ABB2BF"/>
+          <w:sz w:val="21"/>
+          <w:szCs w:val="21"/>
+        </w:rPr>
+        <w:t>) {</w:t>
       </w:r>
     </w:p>
     <w:p>
@@ -17702,6 +18743,7 @@
         </w:rPr>
         <w:t xml:space="preserve">    </w:t>
       </w:r>
+      <w:proofErr w:type="gramStart"/>
       <w:r>
         <w:rPr>
           <w:rFonts w:ascii="Consolas" w:eastAsia="Times New Roman" w:hAnsi="Consolas" w:cs="Times New Roman"/>
@@ -17718,7 +18760,17 @@
           <w:sz w:val="21"/>
           <w:szCs w:val="21"/>
         </w:rPr>
-        <w:t>()</w:t>
+        <w:t>(</w:t>
+      </w:r>
+      <w:proofErr w:type="gramEnd"/>
+      <w:r>
+        <w:rPr>
+          <w:rFonts w:ascii="Consolas" w:eastAsia="Times New Roman" w:hAnsi="Consolas" w:cs="Times New Roman"/>
+          <w:color w:val="ABB2BF"/>
+          <w:sz w:val="21"/>
+          <w:szCs w:val="21"/>
+        </w:rPr>
+        <w:t>)</w:t>
       </w:r>
     </w:p>
     <w:p>
@@ -17775,6 +18827,7 @@
         </w:rPr>
         <w:t xml:space="preserve">    </w:t>
       </w:r>
+      <w:proofErr w:type="gramStart"/>
       <w:r>
         <w:rPr>
           <w:rFonts w:ascii="Consolas" w:eastAsia="Times New Roman" w:hAnsi="Consolas" w:cs="Times New Roman"/>
@@ -17802,6 +18855,7 @@
         </w:rPr>
         <w:t>state</w:t>
       </w:r>
+      <w:proofErr w:type="gramEnd"/>
       <w:r>
         <w:rPr>
           <w:rFonts w:ascii="Consolas" w:eastAsia="Times New Roman" w:hAnsi="Consolas" w:cs="Times New Roman"/>
@@ -17990,6 +19044,7 @@
         </w:rPr>
         <w:t xml:space="preserve">  </w:t>
       </w:r>
+      <w:proofErr w:type="gramStart"/>
       <w:r>
         <w:rPr>
           <w:rFonts w:ascii="Consolas" w:eastAsia="Times New Roman" w:hAnsi="Consolas" w:cs="Times New Roman"/>
@@ -18006,7 +19061,17 @@
           <w:sz w:val="21"/>
           <w:szCs w:val="21"/>
         </w:rPr>
-        <w:t>() {</w:t>
+        <w:t>(</w:t>
+      </w:r>
+      <w:proofErr w:type="gramEnd"/>
+      <w:r>
+        <w:rPr>
+          <w:rFonts w:ascii="Consolas" w:eastAsia="Times New Roman" w:hAnsi="Consolas" w:cs="Times New Roman"/>
+          <w:color w:val="ABB2BF"/>
+          <w:sz w:val="21"/>
+          <w:szCs w:val="21"/>
+        </w:rPr>
+        <w:t>) {</w:t>
       </w:r>
     </w:p>
     <w:p>
@@ -18426,8 +19491,13 @@
         <w:t>Tiếp theo, chúng ta</w:t>
       </w:r>
       <w:r>
-        <w:t xml:space="preserve"> dùng hàm createStackNavigator và truyền vào :</w:t>
-      </w:r>
+        <w:t xml:space="preserve"> dùng hàm createStackNavigator và truyền </w:t>
+      </w:r>
+      <w:proofErr w:type="gramStart"/>
+      <w:r>
+        <w:t>vào :</w:t>
+      </w:r>
+      <w:proofErr w:type="gramEnd"/>
     </w:p>
     <w:p>
       <w:pPr>
@@ -18438,7 +19508,15 @@
         </w:numPr>
       </w:pPr>
       <w:r>
-        <w:t>Object thứ nhất : dữ liệu điều hướng</w:t>
+        <w:t xml:space="preserve">Object thứ </w:t>
+      </w:r>
+      <w:proofErr w:type="gramStart"/>
+      <w:r>
+        <w:t>nhất :</w:t>
+      </w:r>
+      <w:proofErr w:type="gramEnd"/>
+      <w:r>
+        <w:t xml:space="preserve"> dữ liệu điều hướng</w:t>
       </w:r>
     </w:p>
     <w:p>
@@ -18450,7 +19528,15 @@
         </w:numPr>
       </w:pPr>
       <w:r>
-        <w:t>&lt;tên màn hình: chuỗi&gt; : &lt;component thuộc màn hình này: react component&gt;</w:t>
+        <w:t>&lt;tên màn hình: chuỗi</w:t>
+      </w:r>
+      <w:proofErr w:type="gramStart"/>
+      <w:r>
+        <w:t>&gt; :</w:t>
+      </w:r>
+      <w:proofErr w:type="gramEnd"/>
+      <w:r>
+        <w:t xml:space="preserve"> &lt;component thuộc màn hình này: react component&gt;</w:t>
       </w:r>
     </w:p>
     <w:p>
@@ -18462,7 +19548,15 @@
         </w:numPr>
       </w:pPr>
       <w:r>
-        <w:t>Object thứ hai : dữ liệu cài đặt :</w:t>
+        <w:t xml:space="preserve">Object thứ </w:t>
+      </w:r>
+      <w:proofErr w:type="gramStart"/>
+      <w:r>
+        <w:t>hai :</w:t>
+      </w:r>
+      <w:proofErr w:type="gramEnd"/>
+      <w:r>
+        <w:t xml:space="preserve"> dữ liệu cài đặt :</w:t>
       </w:r>
     </w:p>
     <w:p>
@@ -18477,7 +19571,15 @@
         <w:t>initialRouteName</w:t>
       </w:r>
       <w:r>
-        <w:t>: &lt;tên màn hình chủ : chuỗi&gt;</w:t>
+        <w:t xml:space="preserve">: &lt;tên màn hình </w:t>
+      </w:r>
+      <w:proofErr w:type="gramStart"/>
+      <w:r>
+        <w:t>chủ :</w:t>
+      </w:r>
+      <w:proofErr w:type="gramEnd"/>
+      <w:r>
+        <w:t xml:space="preserve"> chuỗi&gt;</w:t>
       </w:r>
     </w:p>
     <w:p>
@@ -18485,8 +19587,13 @@
         <w:t>Và sử dụng component đó bình thường trong hàm render</w:t>
       </w:r>
       <w:r>
-        <w:t>. Button là component tạo ra nút bấm gồm các prop :</w:t>
-      </w:r>
+        <w:t xml:space="preserve">. Button là component tạo ra nút bấm gồm các </w:t>
+      </w:r>
+      <w:proofErr w:type="gramStart"/>
+      <w:r>
+        <w:t>prop :</w:t>
+      </w:r>
+      <w:proofErr w:type="gramEnd"/>
     </w:p>
     <w:p>
       <w:pPr>
@@ -18525,11 +19632,16 @@
       <w:r>
         <w:t xml:space="preserve">Để di chuyển sang màn hình kế tiếp dùng lệnh </w:t>
       </w:r>
+      <w:proofErr w:type="gramStart"/>
       <w:r>
         <w:t>this.</w:t>
       </w:r>
       <w:r>
-        <w:t>props navigation</w:t>
+        <w:t>props</w:t>
+      </w:r>
+      <w:proofErr w:type="gramEnd"/>
+      <w:r>
+        <w:t xml:space="preserve"> navigation</w:t>
       </w:r>
       <w:r>
         <w:t>.navigate</w:t>
@@ -18555,8 +19667,13 @@
           <w:numId w:val="36"/>
         </w:numPr>
       </w:pPr>
-      <w:r>
-        <w:t>navigate(tên màn hình:chuỗi) : cho phép di chuyển sang màn hình khác</w:t>
+      <w:proofErr w:type="gramStart"/>
+      <w:r>
+        <w:t>navigate(</w:t>
+      </w:r>
+      <w:proofErr w:type="gramEnd"/>
+      <w:r>
+        <w:t>tên màn hình:chuỗi) : cho phép di chuyển sang màn hình khác</w:t>
       </w:r>
     </w:p>
     <w:p>
@@ -18567,15 +19684,25 @@
           <w:numId w:val="36"/>
         </w:numPr>
       </w:pPr>
+      <w:proofErr w:type="gramStart"/>
       <w:r>
         <w:lastRenderedPageBreak/>
-        <w:t>goBack() : lùi về màn hình trước đó</w:t>
-      </w:r>
-    </w:p>
-    <w:p>
-      <w:r>
-        <w:t>Đây là đoạn code của App.js :</w:t>
-      </w:r>
+        <w:t>goBack(</w:t>
+      </w:r>
+      <w:proofErr w:type="gramEnd"/>
+      <w:r>
+        <w:t>) : lùi về màn hình trước đó</w:t>
+      </w:r>
+    </w:p>
+    <w:p>
+      <w:r>
+        <w:t xml:space="preserve">Đây là đoạn code của </w:t>
+      </w:r>
+      <w:proofErr w:type="gramStart"/>
+      <w:r>
+        <w:t>App.js :</w:t>
+      </w:r>
+      <w:proofErr w:type="gramEnd"/>
     </w:p>
     <w:p>
       <w:pPr>
@@ -18607,6 +19734,7 @@
         </w:rPr>
         <w:t xml:space="preserve"> </w:t>
       </w:r>
+      <w:proofErr w:type="gramStart"/>
       <w:r>
         <w:rPr>
           <w:rFonts w:ascii="Consolas" w:eastAsia="Times New Roman" w:hAnsi="Consolas" w:cs="Times New Roman"/>
@@ -18634,6 +19762,7 @@
         </w:rPr>
         <w:t>createStackNavigator</w:t>
       </w:r>
+      <w:proofErr w:type="gramEnd"/>
       <w:r>
         <w:rPr>
           <w:rFonts w:ascii="Consolas" w:eastAsia="Times New Roman" w:hAnsi="Consolas" w:cs="Times New Roman"/>
@@ -18764,6 +19893,7 @@
         </w:rPr>
         <w:t xml:space="preserve"> </w:t>
       </w:r>
+      <w:proofErr w:type="gramStart"/>
       <w:r>
         <w:rPr>
           <w:rFonts w:ascii="Consolas" w:eastAsia="Times New Roman" w:hAnsi="Consolas" w:cs="Times New Roman"/>
@@ -18771,7 +19901,17 @@
           <w:sz w:val="21"/>
           <w:szCs w:val="21"/>
         </w:rPr>
-        <w:t>'./ManHinh1'</w:t>
+        <w:t>'./</w:t>
+      </w:r>
+      <w:proofErr w:type="gramEnd"/>
+      <w:r>
+        <w:rPr>
+          <w:rFonts w:ascii="Consolas" w:eastAsia="Times New Roman" w:hAnsi="Consolas" w:cs="Times New Roman"/>
+          <w:color w:val="98C379"/>
+          <w:sz w:val="21"/>
+          <w:szCs w:val="21"/>
+        </w:rPr>
+        <w:t>ManHinh1'</w:t>
       </w:r>
     </w:p>
     <w:p>
@@ -18840,6 +19980,7 @@
         </w:rPr>
         <w:t xml:space="preserve"> </w:t>
       </w:r>
+      <w:proofErr w:type="gramStart"/>
       <w:r>
         <w:rPr>
           <w:rFonts w:ascii="Consolas" w:eastAsia="Times New Roman" w:hAnsi="Consolas" w:cs="Times New Roman"/>
@@ -18847,7 +19988,17 @@
           <w:sz w:val="21"/>
           <w:szCs w:val="21"/>
         </w:rPr>
-        <w:t>'./ManHinh2'</w:t>
+        <w:t>'./</w:t>
+      </w:r>
+      <w:proofErr w:type="gramEnd"/>
+      <w:r>
+        <w:rPr>
+          <w:rFonts w:ascii="Consolas" w:eastAsia="Times New Roman" w:hAnsi="Consolas" w:cs="Times New Roman"/>
+          <w:color w:val="98C379"/>
+          <w:sz w:val="21"/>
+          <w:szCs w:val="21"/>
+        </w:rPr>
+        <w:t>ManHinh2'</w:t>
       </w:r>
     </w:p>
     <w:p>
@@ -18916,6 +20067,7 @@
         </w:rPr>
         <w:t xml:space="preserve"> </w:t>
       </w:r>
+      <w:proofErr w:type="gramStart"/>
       <w:r>
         <w:rPr>
           <w:rFonts w:ascii="Consolas" w:eastAsia="Times New Roman" w:hAnsi="Consolas" w:cs="Times New Roman"/>
@@ -18923,7 +20075,17 @@
           <w:sz w:val="21"/>
           <w:szCs w:val="21"/>
         </w:rPr>
-        <w:t>'./ManHinh2'</w:t>
+        <w:t>'./</w:t>
+      </w:r>
+      <w:proofErr w:type="gramEnd"/>
+      <w:r>
+        <w:rPr>
+          <w:rFonts w:ascii="Consolas" w:eastAsia="Times New Roman" w:hAnsi="Consolas" w:cs="Times New Roman"/>
+          <w:color w:val="98C379"/>
+          <w:sz w:val="21"/>
+          <w:szCs w:val="21"/>
+        </w:rPr>
+        <w:t>ManHinh2'</w:t>
       </w:r>
     </w:p>
     <w:p>
@@ -19081,6 +20243,7 @@
         </w:rPr>
         <w:t xml:space="preserve">  </w:t>
       </w:r>
+      <w:proofErr w:type="gramStart"/>
       <w:r>
         <w:rPr>
           <w:rFonts w:ascii="Consolas" w:eastAsia="Times New Roman" w:hAnsi="Consolas" w:cs="Times New Roman"/>
@@ -19097,7 +20260,17 @@
           <w:sz w:val="21"/>
           <w:szCs w:val="21"/>
         </w:rPr>
-        <w:t>() {</w:t>
+        <w:t>(</w:t>
+      </w:r>
+      <w:proofErr w:type="gramEnd"/>
+      <w:r>
+        <w:rPr>
+          <w:rFonts w:ascii="Consolas" w:eastAsia="Times New Roman" w:hAnsi="Consolas" w:cs="Times New Roman"/>
+          <w:color w:val="ABB2BF"/>
+          <w:sz w:val="21"/>
+          <w:szCs w:val="21"/>
+        </w:rPr>
+        <w:t>) {</w:t>
       </w:r>
     </w:p>
     <w:p>
@@ -19121,6 +20294,7 @@
         </w:rPr>
         <w:t xml:space="preserve">    </w:t>
       </w:r>
+      <w:proofErr w:type="gramStart"/>
       <w:r>
         <w:rPr>
           <w:rFonts w:ascii="Consolas" w:eastAsia="Times New Roman" w:hAnsi="Consolas" w:cs="Times New Roman"/>
@@ -19137,7 +20311,17 @@
           <w:sz w:val="21"/>
           <w:szCs w:val="21"/>
         </w:rPr>
-        <w:t>()</w:t>
+        <w:t>(</w:t>
+      </w:r>
+      <w:proofErr w:type="gramEnd"/>
+      <w:r>
+        <w:rPr>
+          <w:rFonts w:ascii="Consolas" w:eastAsia="Times New Roman" w:hAnsi="Consolas" w:cs="Times New Roman"/>
+          <w:color w:val="ABB2BF"/>
+          <w:sz w:val="21"/>
+          <w:szCs w:val="21"/>
+        </w:rPr>
+        <w:t>)</w:t>
       </w:r>
     </w:p>
     <w:p>
@@ -19194,6 +20378,7 @@
         </w:rPr>
         <w:t xml:space="preserve">    </w:t>
       </w:r>
+      <w:proofErr w:type="gramStart"/>
       <w:r>
         <w:rPr>
           <w:rFonts w:ascii="Consolas" w:eastAsia="Times New Roman" w:hAnsi="Consolas" w:cs="Times New Roman"/>
@@ -19221,6 +20406,7 @@
         </w:rPr>
         <w:t>state</w:t>
       </w:r>
+      <w:proofErr w:type="gramEnd"/>
       <w:r>
         <w:rPr>
           <w:rFonts w:ascii="Consolas" w:eastAsia="Times New Roman" w:hAnsi="Consolas" w:cs="Times New Roman"/>
@@ -19409,6 +20595,7 @@
         </w:rPr>
         <w:t xml:space="preserve">  </w:t>
       </w:r>
+      <w:proofErr w:type="gramStart"/>
       <w:r>
         <w:rPr>
           <w:rFonts w:ascii="Consolas" w:eastAsia="Times New Roman" w:hAnsi="Consolas" w:cs="Times New Roman"/>
@@ -19425,7 +20612,17 @@
           <w:sz w:val="21"/>
           <w:szCs w:val="21"/>
         </w:rPr>
-        <w:t>() {</w:t>
+        <w:t>(</w:t>
+      </w:r>
+      <w:proofErr w:type="gramEnd"/>
+      <w:r>
+        <w:rPr>
+          <w:rFonts w:ascii="Consolas" w:eastAsia="Times New Roman" w:hAnsi="Consolas" w:cs="Times New Roman"/>
+          <w:color w:val="ABB2BF"/>
+          <w:sz w:val="21"/>
+          <w:szCs w:val="21"/>
+        </w:rPr>
+        <w:t>) {</w:t>
       </w:r>
     </w:p>
     <w:p>
@@ -19653,6 +20850,7 @@
         </w:rPr>
         <w:t xml:space="preserve"> </w:t>
       </w:r>
+      <w:proofErr w:type="gramStart"/>
       <w:r>
         <w:rPr>
           <w:rFonts w:ascii="Consolas" w:eastAsia="Times New Roman" w:hAnsi="Consolas" w:cs="Times New Roman"/>
@@ -19669,7 +20867,17 @@
           <w:sz w:val="21"/>
           <w:szCs w:val="21"/>
         </w:rPr>
-        <w:t>({</w:t>
+        <w:t>(</w:t>
+      </w:r>
+      <w:proofErr w:type="gramEnd"/>
+      <w:r>
+        <w:rPr>
+          <w:rFonts w:ascii="Consolas" w:eastAsia="Times New Roman" w:hAnsi="Consolas" w:cs="Times New Roman"/>
+          <w:color w:val="ABB2BF"/>
+          <w:sz w:val="21"/>
+          <w:szCs w:val="21"/>
+        </w:rPr>
+        <w:t>{</w:t>
       </w:r>
     </w:p>
     <w:p>
@@ -19903,8 +21111,13 @@
     </w:p>
     <w:p>
       <w:r>
-        <w:t>Bên dưới là kết quả :</w:t>
-      </w:r>
+        <w:t xml:space="preserve">Bên dưới là kết </w:t>
+      </w:r>
+      <w:proofErr w:type="gramStart"/>
+      <w:r>
+        <w:t>quả :</w:t>
+      </w:r>
+      <w:proofErr w:type="gramEnd"/>
     </w:p>
     <w:p>
       <w:pPr>
@@ -20036,6 +21249,7 @@
       <w:r>
         <w:t xml:space="preserve"> </w:t>
       </w:r>
+      <w:proofErr w:type="gramStart"/>
       <w:r>
         <w:t>naviga</w:t>
       </w:r>
@@ -20045,6 +21259,7 @@
       <w:r>
         <w:t xml:space="preserve"> :</w:t>
       </w:r>
+      <w:proofErr w:type="gramEnd"/>
     </w:p>
     <w:p>
       <w:r>
@@ -20054,7 +21269,15 @@
         <w:t xml:space="preserve">. Đây là đoạn code của App </w:t>
       </w:r>
       <w:r>
-        <w:t xml:space="preserve">(thay hàm  createStackNavigator bằng </w:t>
+        <w:t xml:space="preserve">(thay </w:t>
+      </w:r>
+      <w:proofErr w:type="gramStart"/>
+      <w:r>
+        <w:t>hàm  createStackNavigator</w:t>
+      </w:r>
+      <w:proofErr w:type="gramEnd"/>
+      <w:r>
+        <w:t xml:space="preserve"> bằng </w:t>
       </w:r>
       <w:r>
         <w:t>createBottomTabNavigator</w:t>
@@ -20093,6 +21316,7 @@
         </w:rPr>
         <w:t xml:space="preserve"> </w:t>
       </w:r>
+      <w:proofErr w:type="gramStart"/>
       <w:r>
         <w:rPr>
           <w:rFonts w:ascii="Consolas" w:eastAsia="Times New Roman" w:hAnsi="Consolas" w:cs="Times New Roman"/>
@@ -20120,6 +21344,7 @@
         </w:rPr>
         <w:t>createBottomTabNavigator</w:t>
       </w:r>
+      <w:proofErr w:type="gramEnd"/>
       <w:r>
         <w:rPr>
           <w:rFonts w:ascii="Consolas" w:eastAsia="Times New Roman" w:hAnsi="Consolas" w:cs="Times New Roman"/>
@@ -20326,6 +21551,7 @@
         </w:rPr>
         <w:t xml:space="preserve">  </w:t>
       </w:r>
+      <w:proofErr w:type="gramStart"/>
       <w:r>
         <w:rPr>
           <w:rFonts w:ascii="Consolas" w:eastAsia="Times New Roman" w:hAnsi="Consolas" w:cs="Times New Roman"/>
@@ -20342,7 +21568,17 @@
           <w:sz w:val="21"/>
           <w:szCs w:val="21"/>
         </w:rPr>
-        <w:t>() {</w:t>
+        <w:t>(</w:t>
+      </w:r>
+      <w:proofErr w:type="gramEnd"/>
+      <w:r>
+        <w:rPr>
+          <w:rFonts w:ascii="Consolas" w:eastAsia="Times New Roman" w:hAnsi="Consolas" w:cs="Times New Roman"/>
+          <w:color w:val="ABB2BF"/>
+          <w:sz w:val="21"/>
+          <w:szCs w:val="21"/>
+        </w:rPr>
+        <w:t>) {</w:t>
       </w:r>
     </w:p>
     <w:p>
@@ -20366,6 +21602,7 @@
         </w:rPr>
         <w:t xml:space="preserve">    </w:t>
       </w:r>
+      <w:proofErr w:type="gramStart"/>
       <w:r>
         <w:rPr>
           <w:rFonts w:ascii="Consolas" w:eastAsia="Times New Roman" w:hAnsi="Consolas" w:cs="Times New Roman"/>
@@ -20382,7 +21619,17 @@
           <w:sz w:val="21"/>
           <w:szCs w:val="21"/>
         </w:rPr>
-        <w:t>()</w:t>
+        <w:t>(</w:t>
+      </w:r>
+      <w:proofErr w:type="gramEnd"/>
+      <w:r>
+        <w:rPr>
+          <w:rFonts w:ascii="Consolas" w:eastAsia="Times New Roman" w:hAnsi="Consolas" w:cs="Times New Roman"/>
+          <w:color w:val="ABB2BF"/>
+          <w:sz w:val="21"/>
+          <w:szCs w:val="21"/>
+        </w:rPr>
+        <w:t>)</w:t>
       </w:r>
     </w:p>
     <w:p>
@@ -20439,6 +21686,7 @@
         </w:rPr>
         <w:t xml:space="preserve">    </w:t>
       </w:r>
+      <w:proofErr w:type="gramStart"/>
       <w:r>
         <w:rPr>
           <w:rFonts w:ascii="Consolas" w:eastAsia="Times New Roman" w:hAnsi="Consolas" w:cs="Times New Roman"/>
@@ -20466,6 +21714,7 @@
         </w:rPr>
         <w:t>state</w:t>
       </w:r>
+      <w:proofErr w:type="gramEnd"/>
       <w:r>
         <w:rPr>
           <w:rFonts w:ascii="Consolas" w:eastAsia="Times New Roman" w:hAnsi="Consolas" w:cs="Times New Roman"/>
@@ -20654,6 +21903,7 @@
         </w:rPr>
         <w:t xml:space="preserve">  </w:t>
       </w:r>
+      <w:proofErr w:type="gramStart"/>
       <w:r>
         <w:rPr>
           <w:rFonts w:ascii="Consolas" w:eastAsia="Times New Roman" w:hAnsi="Consolas" w:cs="Times New Roman"/>
@@ -20670,7 +21920,17 @@
           <w:sz w:val="21"/>
           <w:szCs w:val="21"/>
         </w:rPr>
-        <w:t>() {</w:t>
+        <w:t>(</w:t>
+      </w:r>
+      <w:proofErr w:type="gramEnd"/>
+      <w:r>
+        <w:rPr>
+          <w:rFonts w:ascii="Consolas" w:eastAsia="Times New Roman" w:hAnsi="Consolas" w:cs="Times New Roman"/>
+          <w:color w:val="ABB2BF"/>
+          <w:sz w:val="21"/>
+          <w:szCs w:val="21"/>
+        </w:rPr>
+        <w:t>) {</w:t>
       </w:r>
     </w:p>
     <w:p>
@@ -21142,8 +22402,6 @@
           <w:szCs w:val="21"/>
         </w:rPr>
       </w:pPr>
-      <w:bookmarkStart w:id="0" w:name="_GoBack"/>
-      <w:bookmarkEnd w:id="0"/>
     </w:p>
     <w:p>
       <w:r>
@@ -21278,6 +22536,54 @@
       </w:pPr>
       <w:r>
         <w:lastRenderedPageBreak/>
+        <w:t>WebSocket</w:t>
+      </w:r>
+    </w:p>
+    <w:p>
+      <w:pPr>
+        <w:pStyle w:val="Heading2"/>
+      </w:pPr>
+      <w:r>
+        <w:t>Giới thiệu websocket</w:t>
+      </w:r>
+    </w:p>
+    <w:p>
+      <w:pPr>
+        <w:pStyle w:val="Heading2"/>
+      </w:pPr>
+      <w:r>
+        <w:t>Cài đặt websocket trên nodejs</w:t>
+      </w:r>
+    </w:p>
+    <w:p>
+      <w:pPr>
+        <w:pStyle w:val="Heading2"/>
+      </w:pPr>
+      <w:r>
+        <w:t>Truy cập websocket</w:t>
+      </w:r>
+    </w:p>
+    <w:p>
+      <w:pPr>
+        <w:pStyle w:val="Heading2"/>
+      </w:pPr>
+      <w:r>
+        <w:t>Kết nối websocket nới rethinkDB</w:t>
+      </w:r>
+    </w:p>
+    <w:p>
+      <w:pPr>
+        <w:pStyle w:val="Heading1"/>
+      </w:pPr>
+      <w:r>
+        <w:t>Laravel</w:t>
+      </w:r>
+    </w:p>
+    <w:p>
+      <w:pPr>
+        <w:pStyle w:val="Heading1"/>
+      </w:pPr>
+      <w:r>
         <w:t>Ứng dụng minh hoạ</w:t>
       </w:r>
     </w:p>
@@ -21286,94 +22592,101 @@
         <w:pStyle w:val="Heading2"/>
       </w:pPr>
       <w:r>
-        <w:t>Phân tích nghiệp vụ yêu cầu hệ thống</w:t>
+        <w:t>Tính năng</w:t>
+      </w:r>
+    </w:p>
+    <w:p>
+      <w:pPr>
+        <w:pStyle w:val="Heading3"/>
+      </w:pPr>
+      <w:r>
+        <w:t>Google API</w:t>
+      </w:r>
+    </w:p>
+    <w:p>
+      <w:pPr>
+        <w:pStyle w:val="Heading3"/>
+      </w:pPr>
+      <w:r>
+        <w:t>Báo cáo giao thông</w:t>
+      </w:r>
+    </w:p>
+    <w:p>
+      <w:pPr>
+        <w:pStyle w:val="Heading3"/>
+      </w:pPr>
+      <w:r>
+        <w:t>Tìm đường</w:t>
+      </w:r>
+    </w:p>
+    <w:p>
+      <w:bookmarkStart w:id="0" w:name="_GoBack"/>
+      <w:bookmarkEnd w:id="0"/>
+    </w:p>
+    <w:p>
+      <w:pPr>
+        <w:pStyle w:val="Heading1"/>
+      </w:pPr>
+      <w:r>
+        <w:t>Th</w:t>
+      </w:r>
+      <w:r>
+        <w:t>ố</w:t>
+      </w:r>
+      <w:r>
+        <w:t>ng kê</w:t>
+      </w:r>
+    </w:p>
+    <w:p>
+      <w:pPr>
+        <w:pStyle w:val="Heading2"/>
+      </w:pPr>
+      <w:r>
+        <w:t xml:space="preserve"> </w:t>
+      </w:r>
+      <w:r>
+        <w:t xml:space="preserve">Công nghệ sử </w:t>
+      </w:r>
+      <w:proofErr w:type="gramStart"/>
+      <w:r>
+        <w:t>dụng</w:t>
       </w:r>
       <w:r>
         <w:t xml:space="preserve"> :</w:t>
       </w:r>
+      <w:proofErr w:type="gramEnd"/>
     </w:p>
     <w:p>
       <w:pPr>
         <w:pStyle w:val="Heading2"/>
       </w:pPr>
       <w:r>
-        <w:t>CSDL</w:t>
+        <w:t xml:space="preserve">Ứng dụng thực </w:t>
+      </w:r>
+      <w:proofErr w:type="gramStart"/>
+      <w:r>
+        <w:t>hiện</w:t>
       </w:r>
       <w:r>
         <w:t xml:space="preserve"> :</w:t>
       </w:r>
+      <w:proofErr w:type="gramEnd"/>
     </w:p>
     <w:p>
       <w:pPr>
         <w:pStyle w:val="Heading2"/>
       </w:pPr>
       <w:r>
-        <w:t>Cấu trúc hệ thống</w:t>
+        <w:t xml:space="preserve">Hướng phát </w:t>
+      </w:r>
+      <w:proofErr w:type="gramStart"/>
+      <w:r>
+        <w:t>triển</w:t>
       </w:r>
       <w:r>
         <w:t xml:space="preserve"> :</w:t>
       </w:r>
-    </w:p>
-    <w:p>
-      <w:pPr>
-        <w:pStyle w:val="Heading2"/>
-      </w:pPr>
-      <w:r>
-        <w:t>Hướng dẫn sử dụng ứng dụng</w:t>
-      </w:r>
-      <w:r>
-        <w:t xml:space="preserve"> :</w:t>
-      </w:r>
-    </w:p>
-    <w:p>
-      <w:pPr>
-        <w:pStyle w:val="Heading1"/>
-      </w:pPr>
-      <w:r>
-        <w:t>Th</w:t>
-      </w:r>
-      <w:r>
-        <w:t>ố</w:t>
-      </w:r>
-      <w:r>
-        <w:t>ng kê</w:t>
-      </w:r>
-    </w:p>
-    <w:p>
-      <w:pPr>
-        <w:pStyle w:val="Heading2"/>
-      </w:pPr>
-      <w:r>
-        <w:t xml:space="preserve"> </w:t>
-      </w:r>
-      <w:r>
-        <w:t>Công nghệ sử dụng</w:t>
-      </w:r>
-      <w:r>
-        <w:t xml:space="preserve"> :</w:t>
-      </w:r>
-    </w:p>
-    <w:p>
-      <w:pPr>
-        <w:pStyle w:val="Heading2"/>
-      </w:pPr>
-      <w:r>
-        <w:t>Ứng dụng thực hiện</w:t>
-      </w:r>
-      <w:r>
-        <w:t xml:space="preserve"> :</w:t>
-      </w:r>
-    </w:p>
-    <w:p>
-      <w:pPr>
-        <w:pStyle w:val="Heading2"/>
-      </w:pPr>
-      <w:r>
-        <w:t>Hướng phát triển</w:t>
-      </w:r>
-      <w:r>
-        <w:t xml:space="preserve"> :</w:t>
-      </w:r>
+      <w:proofErr w:type="gramEnd"/>
     </w:p>
     <w:p/>
     <w:sectPr>
@@ -21387,7 +22700,7 @@
 </file>
 
 <file path=word/numbering.xml><?xml version="1.0" encoding="utf-8"?>
-<w:numbering xmlns:wpc="http://schemas.microsoft.com/office/word/2010/wordprocessingCanvas" xmlns:cx="http://schemas.microsoft.com/office/drawing/2014/chartex" xmlns:cx1="http://schemas.microsoft.com/office/drawing/2015/9/8/chartex" xmlns:cx2="http://schemas.microsoft.com/office/drawing/2015/10/21/chartex" xmlns:cx3="http://schemas.microsoft.com/office/drawing/2016/5/9/chartex" xmlns:cx4="http://schemas.microsoft.com/office/drawing/2016/5/10/chartex" xmlns:cx5="http://schemas.microsoft.com/office/drawing/2016/5/11/chartex" xmlns:cx6="http://schemas.microsoft.com/office/drawing/2016/5/12/chartex" xmlns:cx7="http://schemas.microsoft.com/office/drawing/2016/5/13/chartex" xmlns:cx8="http://schemas.microsoft.com/office/drawing/2016/5/14/chartex" xmlns:mc="http://schemas.openxmlformats.org/markup-compatibility/2006" xmlns:aink="http://schemas.microsoft.com/office/drawing/2016/ink" xmlns:am3d="http://schemas.microsoft.com/office/drawing/2017/model3d" xmlns:o="urn:schemas-microsoft-com:office:office" xmlns:r="http://schemas.openxmlformats.org/officeDocument/2006/relationships" xmlns:m="http://schemas.openxmlformats.org/officeDocument/2006/math" xmlns:v="urn:schemas-microsoft-com:vml" xmlns:wp14="http://schemas.microsoft.com/office/word/2010/wordprocessingDrawing" xmlns:wp="http://schemas.openxmlformats.org/drawingml/2006/wordprocessingDrawing" xmlns:w10="urn:schemas-microsoft-com:office:word" xmlns:w="http://schemas.openxmlformats.org/wordprocessingml/2006/main" xmlns:w14="http://schemas.microsoft.com/office/word/2010/wordml" xmlns:w15="http://schemas.microsoft.com/office/word/2012/wordml" xmlns:w16cid="http://schemas.microsoft.com/office/word/2016/wordml/cid" xmlns:w16se="http://schemas.microsoft.com/office/word/2015/wordml/symex" xmlns:wpg="http://schemas.microsoft.com/office/word/2010/wordprocessingGroup" xmlns:wpi="http://schemas.microsoft.com/office/word/2010/wordprocessingInk" xmlns:wne="http://schemas.microsoft.com/office/word/2006/wordml" xmlns:wps="http://schemas.microsoft.com/office/word/2010/wordprocessingShape" mc:Ignorable="w14 w15 w16se w16cid wp14">
+<w:numbering xmlns:wpc="http://schemas.microsoft.com/office/word/2010/wordprocessingCanvas" xmlns:cx="http://schemas.microsoft.com/office/drawing/2014/chartex" xmlns:mc="http://schemas.openxmlformats.org/markup-compatibility/2006" xmlns:o="urn:schemas-microsoft-com:office:office" xmlns:r="http://schemas.openxmlformats.org/officeDocument/2006/relationships" xmlns:m="http://schemas.openxmlformats.org/officeDocument/2006/math" xmlns:v="urn:schemas-microsoft-com:vml" xmlns:wp14="http://schemas.microsoft.com/office/word/2010/wordprocessingDrawing" xmlns:wp="http://schemas.openxmlformats.org/drawingml/2006/wordprocessingDrawing" xmlns:w10="urn:schemas-microsoft-com:office:word" xmlns:w="http://schemas.openxmlformats.org/wordprocessingml/2006/main" xmlns:w14="http://schemas.microsoft.com/office/word/2010/wordml" xmlns:w15="http://schemas.microsoft.com/office/word/2012/wordml" xmlns:w16se="http://schemas.microsoft.com/office/word/2015/wordml/symex" xmlns:wpg="http://schemas.microsoft.com/office/word/2010/wordprocessingGroup" xmlns:wpi="http://schemas.microsoft.com/office/word/2010/wordprocessingInk" xmlns:wne="http://schemas.microsoft.com/office/word/2006/wordml" xmlns:wps="http://schemas.microsoft.com/office/word/2010/wordprocessingShape" mc:Ignorable="w14 w15 w16se wp14">
   <w:abstractNum w:abstractNumId="0" w15:restartNumberingAfterBreak="0">
     <w:nsid w:val="08600340"/>
     <w:multiLevelType w:val="hybridMultilevel"/>
@@ -21954,6 +23267,119 @@
     </w:lvl>
   </w:abstractNum>
   <w:abstractNum w:abstractNumId="5" w15:restartNumberingAfterBreak="0">
+    <w:nsid w:val="1B750E82"/>
+    <w:multiLevelType w:val="hybridMultilevel"/>
+    <w:tmpl w:val="8E92EA86"/>
+    <w:lvl w:ilvl="0" w:tplc="04090001">
+      <w:start w:val="1"/>
+      <w:numFmt w:val="bullet"/>
+      <w:lvlText w:val=""/>
+      <w:lvlJc w:val="left"/>
+      <w:pPr>
+        <w:ind w:left="720" w:hanging="360"/>
+      </w:pPr>
+      <w:rPr>
+        <w:rFonts w:ascii="Symbol" w:hAnsi="Symbol" w:hint="default"/>
+      </w:rPr>
+    </w:lvl>
+    <w:lvl w:ilvl="1" w:tplc="04090003" w:tentative="1">
+      <w:start w:val="1"/>
+      <w:numFmt w:val="bullet"/>
+      <w:lvlText w:val="o"/>
+      <w:lvlJc w:val="left"/>
+      <w:pPr>
+        <w:ind w:left="1440" w:hanging="360"/>
+      </w:pPr>
+      <w:rPr>
+        <w:rFonts w:ascii="Courier New" w:hAnsi="Courier New" w:cs="Courier New" w:hint="default"/>
+      </w:rPr>
+    </w:lvl>
+    <w:lvl w:ilvl="2" w:tplc="04090005" w:tentative="1">
+      <w:start w:val="1"/>
+      <w:numFmt w:val="bullet"/>
+      <w:lvlText w:val=""/>
+      <w:lvlJc w:val="left"/>
+      <w:pPr>
+        <w:ind w:left="2160" w:hanging="360"/>
+      </w:pPr>
+      <w:rPr>
+        <w:rFonts w:ascii="Wingdings" w:hAnsi="Wingdings" w:hint="default"/>
+      </w:rPr>
+    </w:lvl>
+    <w:lvl w:ilvl="3" w:tplc="04090001" w:tentative="1">
+      <w:start w:val="1"/>
+      <w:numFmt w:val="bullet"/>
+      <w:lvlText w:val=""/>
+      <w:lvlJc w:val="left"/>
+      <w:pPr>
+        <w:ind w:left="2880" w:hanging="360"/>
+      </w:pPr>
+      <w:rPr>
+        <w:rFonts w:ascii="Symbol" w:hAnsi="Symbol" w:hint="default"/>
+      </w:rPr>
+    </w:lvl>
+    <w:lvl w:ilvl="4" w:tplc="04090003" w:tentative="1">
+      <w:start w:val="1"/>
+      <w:numFmt w:val="bullet"/>
+      <w:lvlText w:val="o"/>
+      <w:lvlJc w:val="left"/>
+      <w:pPr>
+        <w:ind w:left="3600" w:hanging="360"/>
+      </w:pPr>
+      <w:rPr>
+        <w:rFonts w:ascii="Courier New" w:hAnsi="Courier New" w:cs="Courier New" w:hint="default"/>
+      </w:rPr>
+    </w:lvl>
+    <w:lvl w:ilvl="5" w:tplc="04090005" w:tentative="1">
+      <w:start w:val="1"/>
+      <w:numFmt w:val="bullet"/>
+      <w:lvlText w:val=""/>
+      <w:lvlJc w:val="left"/>
+      <w:pPr>
+        <w:ind w:left="4320" w:hanging="360"/>
+      </w:pPr>
+      <w:rPr>
+        <w:rFonts w:ascii="Wingdings" w:hAnsi="Wingdings" w:hint="default"/>
+      </w:rPr>
+    </w:lvl>
+    <w:lvl w:ilvl="6" w:tplc="04090001" w:tentative="1">
+      <w:start w:val="1"/>
+      <w:numFmt w:val="bullet"/>
+      <w:lvlText w:val=""/>
+      <w:lvlJc w:val="left"/>
+      <w:pPr>
+        <w:ind w:left="5040" w:hanging="360"/>
+      </w:pPr>
+      <w:rPr>
+        <w:rFonts w:ascii="Symbol" w:hAnsi="Symbol" w:hint="default"/>
+      </w:rPr>
+    </w:lvl>
+    <w:lvl w:ilvl="7" w:tplc="04090003" w:tentative="1">
+      <w:start w:val="1"/>
+      <w:numFmt w:val="bullet"/>
+      <w:lvlText w:val="o"/>
+      <w:lvlJc w:val="left"/>
+      <w:pPr>
+        <w:ind w:left="5760" w:hanging="360"/>
+      </w:pPr>
+      <w:rPr>
+        <w:rFonts w:ascii="Courier New" w:hAnsi="Courier New" w:cs="Courier New" w:hint="default"/>
+      </w:rPr>
+    </w:lvl>
+    <w:lvl w:ilvl="8" w:tplc="04090005" w:tentative="1">
+      <w:start w:val="1"/>
+      <w:numFmt w:val="bullet"/>
+      <w:lvlText w:val=""/>
+      <w:lvlJc w:val="left"/>
+      <w:pPr>
+        <w:ind w:left="6480" w:hanging="360"/>
+      </w:pPr>
+      <w:rPr>
+        <w:rFonts w:ascii="Wingdings" w:hAnsi="Wingdings" w:hint="default"/>
+      </w:rPr>
+    </w:lvl>
+  </w:abstractNum>
+  <w:abstractNum w:abstractNumId="6" w15:restartNumberingAfterBreak="0">
     <w:nsid w:val="1C5C2D68"/>
     <w:multiLevelType w:val="hybridMultilevel"/>
     <w:tmpl w:val="4C9673B8"/>
@@ -22066,7 +23492,7 @@
       </w:rPr>
     </w:lvl>
   </w:abstractNum>
-  <w:abstractNum w:abstractNumId="6" w15:restartNumberingAfterBreak="0">
+  <w:abstractNum w:abstractNumId="7" w15:restartNumberingAfterBreak="0">
     <w:nsid w:val="234D670B"/>
     <w:multiLevelType w:val="hybridMultilevel"/>
     <w:tmpl w:val="CFC2E610"/>
@@ -22179,7 +23605,7 @@
       </w:rPr>
     </w:lvl>
   </w:abstractNum>
-  <w:abstractNum w:abstractNumId="7" w15:restartNumberingAfterBreak="0">
+  <w:abstractNum w:abstractNumId="8" w15:restartNumberingAfterBreak="0">
     <w:nsid w:val="249824A5"/>
     <w:multiLevelType w:val="multilevel"/>
     <w:tmpl w:val="6C567C32"/>
@@ -22292,7 +23718,7 @@
       </w:rPr>
     </w:lvl>
   </w:abstractNum>
-  <w:abstractNum w:abstractNumId="8" w15:restartNumberingAfterBreak="0">
+  <w:abstractNum w:abstractNumId="9" w15:restartNumberingAfterBreak="0">
     <w:nsid w:val="29125929"/>
     <w:multiLevelType w:val="multilevel"/>
     <w:tmpl w:val="69E62F14"/>
@@ -22413,7 +23839,120 @@
       </w:rPr>
     </w:lvl>
   </w:abstractNum>
-  <w:abstractNum w:abstractNumId="9" w15:restartNumberingAfterBreak="0">
+  <w:abstractNum w:abstractNumId="10" w15:restartNumberingAfterBreak="0">
+    <w:nsid w:val="29AA0E8E"/>
+    <w:multiLevelType w:val="hybridMultilevel"/>
+    <w:tmpl w:val="1CE282FE"/>
+    <w:lvl w:ilvl="0" w:tplc="04090001">
+      <w:start w:val="1"/>
+      <w:numFmt w:val="bullet"/>
+      <w:lvlText w:val=""/>
+      <w:lvlJc w:val="left"/>
+      <w:pPr>
+        <w:ind w:left="720" w:hanging="360"/>
+      </w:pPr>
+      <w:rPr>
+        <w:rFonts w:ascii="Symbol" w:hAnsi="Symbol" w:hint="default"/>
+      </w:rPr>
+    </w:lvl>
+    <w:lvl w:ilvl="1" w:tplc="04090003" w:tentative="1">
+      <w:start w:val="1"/>
+      <w:numFmt w:val="bullet"/>
+      <w:lvlText w:val="o"/>
+      <w:lvlJc w:val="left"/>
+      <w:pPr>
+        <w:ind w:left="1440" w:hanging="360"/>
+      </w:pPr>
+      <w:rPr>
+        <w:rFonts w:ascii="Courier New" w:hAnsi="Courier New" w:cs="Courier New" w:hint="default"/>
+      </w:rPr>
+    </w:lvl>
+    <w:lvl w:ilvl="2" w:tplc="04090005" w:tentative="1">
+      <w:start w:val="1"/>
+      <w:numFmt w:val="bullet"/>
+      <w:lvlText w:val=""/>
+      <w:lvlJc w:val="left"/>
+      <w:pPr>
+        <w:ind w:left="2160" w:hanging="360"/>
+      </w:pPr>
+      <w:rPr>
+        <w:rFonts w:ascii="Wingdings" w:hAnsi="Wingdings" w:hint="default"/>
+      </w:rPr>
+    </w:lvl>
+    <w:lvl w:ilvl="3" w:tplc="04090001" w:tentative="1">
+      <w:start w:val="1"/>
+      <w:numFmt w:val="bullet"/>
+      <w:lvlText w:val=""/>
+      <w:lvlJc w:val="left"/>
+      <w:pPr>
+        <w:ind w:left="2880" w:hanging="360"/>
+      </w:pPr>
+      <w:rPr>
+        <w:rFonts w:ascii="Symbol" w:hAnsi="Symbol" w:hint="default"/>
+      </w:rPr>
+    </w:lvl>
+    <w:lvl w:ilvl="4" w:tplc="04090003" w:tentative="1">
+      <w:start w:val="1"/>
+      <w:numFmt w:val="bullet"/>
+      <w:lvlText w:val="o"/>
+      <w:lvlJc w:val="left"/>
+      <w:pPr>
+        <w:ind w:left="3600" w:hanging="360"/>
+      </w:pPr>
+      <w:rPr>
+        <w:rFonts w:ascii="Courier New" w:hAnsi="Courier New" w:cs="Courier New" w:hint="default"/>
+      </w:rPr>
+    </w:lvl>
+    <w:lvl w:ilvl="5" w:tplc="04090005" w:tentative="1">
+      <w:start w:val="1"/>
+      <w:numFmt w:val="bullet"/>
+      <w:lvlText w:val=""/>
+      <w:lvlJc w:val="left"/>
+      <w:pPr>
+        <w:ind w:left="4320" w:hanging="360"/>
+      </w:pPr>
+      <w:rPr>
+        <w:rFonts w:ascii="Wingdings" w:hAnsi="Wingdings" w:hint="default"/>
+      </w:rPr>
+    </w:lvl>
+    <w:lvl w:ilvl="6" w:tplc="04090001" w:tentative="1">
+      <w:start w:val="1"/>
+      <w:numFmt w:val="bullet"/>
+      <w:lvlText w:val=""/>
+      <w:lvlJc w:val="left"/>
+      <w:pPr>
+        <w:ind w:left="5040" w:hanging="360"/>
+      </w:pPr>
+      <w:rPr>
+        <w:rFonts w:ascii="Symbol" w:hAnsi="Symbol" w:hint="default"/>
+      </w:rPr>
+    </w:lvl>
+    <w:lvl w:ilvl="7" w:tplc="04090003" w:tentative="1">
+      <w:start w:val="1"/>
+      <w:numFmt w:val="bullet"/>
+      <w:lvlText w:val="o"/>
+      <w:lvlJc w:val="left"/>
+      <w:pPr>
+        <w:ind w:left="5760" w:hanging="360"/>
+      </w:pPr>
+      <w:rPr>
+        <w:rFonts w:ascii="Courier New" w:hAnsi="Courier New" w:cs="Courier New" w:hint="default"/>
+      </w:rPr>
+    </w:lvl>
+    <w:lvl w:ilvl="8" w:tplc="04090005" w:tentative="1">
+      <w:start w:val="1"/>
+      <w:numFmt w:val="bullet"/>
+      <w:lvlText w:val=""/>
+      <w:lvlJc w:val="left"/>
+      <w:pPr>
+        <w:ind w:left="6480" w:hanging="360"/>
+      </w:pPr>
+      <w:rPr>
+        <w:rFonts w:ascii="Wingdings" w:hAnsi="Wingdings" w:hint="default"/>
+      </w:rPr>
+    </w:lvl>
+  </w:abstractNum>
+  <w:abstractNum w:abstractNumId="11" w15:restartNumberingAfterBreak="0">
     <w:nsid w:val="2F7B3C6F"/>
     <w:multiLevelType w:val="hybridMultilevel"/>
     <w:tmpl w:val="384ADA04"/>
@@ -22526,7 +24065,7 @@
       </w:rPr>
     </w:lvl>
   </w:abstractNum>
-  <w:abstractNum w:abstractNumId="10" w15:restartNumberingAfterBreak="0">
+  <w:abstractNum w:abstractNumId="12" w15:restartNumberingAfterBreak="0">
     <w:nsid w:val="312C324E"/>
     <w:multiLevelType w:val="hybridMultilevel"/>
     <w:tmpl w:val="6B08AAC2"/>
@@ -22639,7 +24178,120 @@
       </w:rPr>
     </w:lvl>
   </w:abstractNum>
-  <w:abstractNum w:abstractNumId="11" w15:restartNumberingAfterBreak="0">
+  <w:abstractNum w:abstractNumId="13" w15:restartNumberingAfterBreak="0">
+    <w:nsid w:val="33DF212B"/>
+    <w:multiLevelType w:val="hybridMultilevel"/>
+    <w:tmpl w:val="460A5590"/>
+    <w:lvl w:ilvl="0" w:tplc="04090001">
+      <w:start w:val="1"/>
+      <w:numFmt w:val="bullet"/>
+      <w:lvlText w:val=""/>
+      <w:lvlJc w:val="left"/>
+      <w:pPr>
+        <w:ind w:left="720" w:hanging="360"/>
+      </w:pPr>
+      <w:rPr>
+        <w:rFonts w:ascii="Symbol" w:hAnsi="Symbol" w:hint="default"/>
+      </w:rPr>
+    </w:lvl>
+    <w:lvl w:ilvl="1" w:tplc="04090003" w:tentative="1">
+      <w:start w:val="1"/>
+      <w:numFmt w:val="bullet"/>
+      <w:lvlText w:val="o"/>
+      <w:lvlJc w:val="left"/>
+      <w:pPr>
+        <w:ind w:left="1440" w:hanging="360"/>
+      </w:pPr>
+      <w:rPr>
+        <w:rFonts w:ascii="Courier New" w:hAnsi="Courier New" w:cs="Courier New" w:hint="default"/>
+      </w:rPr>
+    </w:lvl>
+    <w:lvl w:ilvl="2" w:tplc="04090005" w:tentative="1">
+      <w:start w:val="1"/>
+      <w:numFmt w:val="bullet"/>
+      <w:lvlText w:val=""/>
+      <w:lvlJc w:val="left"/>
+      <w:pPr>
+        <w:ind w:left="2160" w:hanging="360"/>
+      </w:pPr>
+      <w:rPr>
+        <w:rFonts w:ascii="Wingdings" w:hAnsi="Wingdings" w:hint="default"/>
+      </w:rPr>
+    </w:lvl>
+    <w:lvl w:ilvl="3" w:tplc="04090001" w:tentative="1">
+      <w:start w:val="1"/>
+      <w:numFmt w:val="bullet"/>
+      <w:lvlText w:val=""/>
+      <w:lvlJc w:val="left"/>
+      <w:pPr>
+        <w:ind w:left="2880" w:hanging="360"/>
+      </w:pPr>
+      <w:rPr>
+        <w:rFonts w:ascii="Symbol" w:hAnsi="Symbol" w:hint="default"/>
+      </w:rPr>
+    </w:lvl>
+    <w:lvl w:ilvl="4" w:tplc="04090003" w:tentative="1">
+      <w:start w:val="1"/>
+      <w:numFmt w:val="bullet"/>
+      <w:lvlText w:val="o"/>
+      <w:lvlJc w:val="left"/>
+      <w:pPr>
+        <w:ind w:left="3600" w:hanging="360"/>
+      </w:pPr>
+      <w:rPr>
+        <w:rFonts w:ascii="Courier New" w:hAnsi="Courier New" w:cs="Courier New" w:hint="default"/>
+      </w:rPr>
+    </w:lvl>
+    <w:lvl w:ilvl="5" w:tplc="04090005" w:tentative="1">
+      <w:start w:val="1"/>
+      <w:numFmt w:val="bullet"/>
+      <w:lvlText w:val=""/>
+      <w:lvlJc w:val="left"/>
+      <w:pPr>
+        <w:ind w:left="4320" w:hanging="360"/>
+      </w:pPr>
+      <w:rPr>
+        <w:rFonts w:ascii="Wingdings" w:hAnsi="Wingdings" w:hint="default"/>
+      </w:rPr>
+    </w:lvl>
+    <w:lvl w:ilvl="6" w:tplc="04090001" w:tentative="1">
+      <w:start w:val="1"/>
+      <w:numFmt w:val="bullet"/>
+      <w:lvlText w:val=""/>
+      <w:lvlJc w:val="left"/>
+      <w:pPr>
+        <w:ind w:left="5040" w:hanging="360"/>
+      </w:pPr>
+      <w:rPr>
+        <w:rFonts w:ascii="Symbol" w:hAnsi="Symbol" w:hint="default"/>
+      </w:rPr>
+    </w:lvl>
+    <w:lvl w:ilvl="7" w:tplc="04090003" w:tentative="1">
+      <w:start w:val="1"/>
+      <w:numFmt w:val="bullet"/>
+      <w:lvlText w:val="o"/>
+      <w:lvlJc w:val="left"/>
+      <w:pPr>
+        <w:ind w:left="5760" w:hanging="360"/>
+      </w:pPr>
+      <w:rPr>
+        <w:rFonts w:ascii="Courier New" w:hAnsi="Courier New" w:cs="Courier New" w:hint="default"/>
+      </w:rPr>
+    </w:lvl>
+    <w:lvl w:ilvl="8" w:tplc="04090005" w:tentative="1">
+      <w:start w:val="1"/>
+      <w:numFmt w:val="bullet"/>
+      <w:lvlText w:val=""/>
+      <w:lvlJc w:val="left"/>
+      <w:pPr>
+        <w:ind w:left="6480" w:hanging="360"/>
+      </w:pPr>
+      <w:rPr>
+        <w:rFonts w:ascii="Wingdings" w:hAnsi="Wingdings" w:hint="default"/>
+      </w:rPr>
+    </w:lvl>
+  </w:abstractNum>
+  <w:abstractNum w:abstractNumId="14" w15:restartNumberingAfterBreak="0">
     <w:nsid w:val="3E521960"/>
     <w:multiLevelType w:val="multilevel"/>
     <w:tmpl w:val="8BE44C34"/>
@@ -22753,7 +24405,7 @@
       </w:rPr>
     </w:lvl>
   </w:abstractNum>
-  <w:abstractNum w:abstractNumId="12" w15:restartNumberingAfterBreak="0">
+  <w:abstractNum w:abstractNumId="15" w15:restartNumberingAfterBreak="0">
     <w:nsid w:val="3FA30C61"/>
     <w:multiLevelType w:val="hybridMultilevel"/>
     <w:tmpl w:val="39C245A2"/>
@@ -22866,7 +24518,7 @@
       </w:rPr>
     </w:lvl>
   </w:abstractNum>
-  <w:abstractNum w:abstractNumId="13" w15:restartNumberingAfterBreak="0">
+  <w:abstractNum w:abstractNumId="16" w15:restartNumberingAfterBreak="0">
     <w:nsid w:val="41E6486A"/>
     <w:multiLevelType w:val="multilevel"/>
     <w:tmpl w:val="65341114"/>
@@ -22979,7 +24631,7 @@
       </w:rPr>
     </w:lvl>
   </w:abstractNum>
-  <w:abstractNum w:abstractNumId="14" w15:restartNumberingAfterBreak="0">
+  <w:abstractNum w:abstractNumId="17" w15:restartNumberingAfterBreak="0">
     <w:nsid w:val="435679F3"/>
     <w:multiLevelType w:val="hybridMultilevel"/>
     <w:tmpl w:val="8746EA9A"/>
@@ -23092,7 +24744,7 @@
       </w:rPr>
     </w:lvl>
   </w:abstractNum>
-  <w:abstractNum w:abstractNumId="15" w15:restartNumberingAfterBreak="0">
+  <w:abstractNum w:abstractNumId="18" w15:restartNumberingAfterBreak="0">
     <w:nsid w:val="48C45E56"/>
     <w:multiLevelType w:val="hybridMultilevel"/>
     <w:tmpl w:val="982EB5A4"/>
@@ -23205,7 +24857,7 @@
       </w:rPr>
     </w:lvl>
   </w:abstractNum>
-  <w:abstractNum w:abstractNumId="16" w15:restartNumberingAfterBreak="0">
+  <w:abstractNum w:abstractNumId="19" w15:restartNumberingAfterBreak="0">
     <w:nsid w:val="495E70A1"/>
     <w:multiLevelType w:val="hybridMultilevel"/>
     <w:tmpl w:val="9C5CF004"/>
@@ -23318,7 +24970,7 @@
       </w:rPr>
     </w:lvl>
   </w:abstractNum>
-  <w:abstractNum w:abstractNumId="17" w15:restartNumberingAfterBreak="0">
+  <w:abstractNum w:abstractNumId="20" w15:restartNumberingAfterBreak="0">
     <w:nsid w:val="50F229A8"/>
     <w:multiLevelType w:val="multilevel"/>
     <w:tmpl w:val="870EBF72"/>
@@ -23432,7 +25084,7 @@
       </w:rPr>
     </w:lvl>
   </w:abstractNum>
-  <w:abstractNum w:abstractNumId="18" w15:restartNumberingAfterBreak="0">
+  <w:abstractNum w:abstractNumId="21" w15:restartNumberingAfterBreak="0">
     <w:nsid w:val="521F238A"/>
     <w:multiLevelType w:val="hybridMultilevel"/>
     <w:tmpl w:val="1818982E"/>
@@ -23545,7 +25197,120 @@
       </w:rPr>
     </w:lvl>
   </w:abstractNum>
-  <w:abstractNum w:abstractNumId="19" w15:restartNumberingAfterBreak="0">
+  <w:abstractNum w:abstractNumId="22" w15:restartNumberingAfterBreak="0">
+    <w:nsid w:val="524E467A"/>
+    <w:multiLevelType w:val="hybridMultilevel"/>
+    <w:tmpl w:val="DEA62A44"/>
+    <w:lvl w:ilvl="0" w:tplc="04090001">
+      <w:start w:val="1"/>
+      <w:numFmt w:val="bullet"/>
+      <w:lvlText w:val=""/>
+      <w:lvlJc w:val="left"/>
+      <w:pPr>
+        <w:ind w:left="720" w:hanging="360"/>
+      </w:pPr>
+      <w:rPr>
+        <w:rFonts w:ascii="Symbol" w:hAnsi="Symbol" w:hint="default"/>
+      </w:rPr>
+    </w:lvl>
+    <w:lvl w:ilvl="1" w:tplc="04090003" w:tentative="1">
+      <w:start w:val="1"/>
+      <w:numFmt w:val="bullet"/>
+      <w:lvlText w:val="o"/>
+      <w:lvlJc w:val="left"/>
+      <w:pPr>
+        <w:ind w:left="1440" w:hanging="360"/>
+      </w:pPr>
+      <w:rPr>
+        <w:rFonts w:ascii="Courier New" w:hAnsi="Courier New" w:cs="Courier New" w:hint="default"/>
+      </w:rPr>
+    </w:lvl>
+    <w:lvl w:ilvl="2" w:tplc="04090005" w:tentative="1">
+      <w:start w:val="1"/>
+      <w:numFmt w:val="bullet"/>
+      <w:lvlText w:val=""/>
+      <w:lvlJc w:val="left"/>
+      <w:pPr>
+        <w:ind w:left="2160" w:hanging="360"/>
+      </w:pPr>
+      <w:rPr>
+        <w:rFonts w:ascii="Wingdings" w:hAnsi="Wingdings" w:hint="default"/>
+      </w:rPr>
+    </w:lvl>
+    <w:lvl w:ilvl="3" w:tplc="04090001" w:tentative="1">
+      <w:start w:val="1"/>
+      <w:numFmt w:val="bullet"/>
+      <w:lvlText w:val=""/>
+      <w:lvlJc w:val="left"/>
+      <w:pPr>
+        <w:ind w:left="2880" w:hanging="360"/>
+      </w:pPr>
+      <w:rPr>
+        <w:rFonts w:ascii="Symbol" w:hAnsi="Symbol" w:hint="default"/>
+      </w:rPr>
+    </w:lvl>
+    <w:lvl w:ilvl="4" w:tplc="04090003" w:tentative="1">
+      <w:start w:val="1"/>
+      <w:numFmt w:val="bullet"/>
+      <w:lvlText w:val="o"/>
+      <w:lvlJc w:val="left"/>
+      <w:pPr>
+        <w:ind w:left="3600" w:hanging="360"/>
+      </w:pPr>
+      <w:rPr>
+        <w:rFonts w:ascii="Courier New" w:hAnsi="Courier New" w:cs="Courier New" w:hint="default"/>
+      </w:rPr>
+    </w:lvl>
+    <w:lvl w:ilvl="5" w:tplc="04090005" w:tentative="1">
+      <w:start w:val="1"/>
+      <w:numFmt w:val="bullet"/>
+      <w:lvlText w:val=""/>
+      <w:lvlJc w:val="left"/>
+      <w:pPr>
+        <w:ind w:left="4320" w:hanging="360"/>
+      </w:pPr>
+      <w:rPr>
+        <w:rFonts w:ascii="Wingdings" w:hAnsi="Wingdings" w:hint="default"/>
+      </w:rPr>
+    </w:lvl>
+    <w:lvl w:ilvl="6" w:tplc="04090001" w:tentative="1">
+      <w:start w:val="1"/>
+      <w:numFmt w:val="bullet"/>
+      <w:lvlText w:val=""/>
+      <w:lvlJc w:val="left"/>
+      <w:pPr>
+        <w:ind w:left="5040" w:hanging="360"/>
+      </w:pPr>
+      <w:rPr>
+        <w:rFonts w:ascii="Symbol" w:hAnsi="Symbol" w:hint="default"/>
+      </w:rPr>
+    </w:lvl>
+    <w:lvl w:ilvl="7" w:tplc="04090003" w:tentative="1">
+      <w:start w:val="1"/>
+      <w:numFmt w:val="bullet"/>
+      <w:lvlText w:val="o"/>
+      <w:lvlJc w:val="left"/>
+      <w:pPr>
+        <w:ind w:left="5760" w:hanging="360"/>
+      </w:pPr>
+      <w:rPr>
+        <w:rFonts w:ascii="Courier New" w:hAnsi="Courier New" w:cs="Courier New" w:hint="default"/>
+      </w:rPr>
+    </w:lvl>
+    <w:lvl w:ilvl="8" w:tplc="04090005" w:tentative="1">
+      <w:start w:val="1"/>
+      <w:numFmt w:val="bullet"/>
+      <w:lvlText w:val=""/>
+      <w:lvlJc w:val="left"/>
+      <w:pPr>
+        <w:ind w:left="6480" w:hanging="360"/>
+      </w:pPr>
+      <w:rPr>
+        <w:rFonts w:ascii="Wingdings" w:hAnsi="Wingdings" w:hint="default"/>
+      </w:rPr>
+    </w:lvl>
+  </w:abstractNum>
+  <w:abstractNum w:abstractNumId="23" w15:restartNumberingAfterBreak="0">
     <w:nsid w:val="53343719"/>
     <w:multiLevelType w:val="hybridMultilevel"/>
     <w:tmpl w:val="0DE67E0E"/>
@@ -23658,7 +25423,7 @@
       </w:rPr>
     </w:lvl>
   </w:abstractNum>
-  <w:abstractNum w:abstractNumId="20" w15:restartNumberingAfterBreak="0">
+  <w:abstractNum w:abstractNumId="24" w15:restartNumberingAfterBreak="0">
     <w:nsid w:val="53A76A48"/>
     <w:multiLevelType w:val="multilevel"/>
     <w:tmpl w:val="56A44C1E"/>
@@ -23772,7 +25537,7 @@
       </w:rPr>
     </w:lvl>
   </w:abstractNum>
-  <w:abstractNum w:abstractNumId="21" w15:restartNumberingAfterBreak="0">
+  <w:abstractNum w:abstractNumId="25" w15:restartNumberingAfterBreak="0">
     <w:nsid w:val="578A7F61"/>
     <w:multiLevelType w:val="hybridMultilevel"/>
     <w:tmpl w:val="F7C251A8"/>
@@ -23885,7 +25650,7 @@
       </w:rPr>
     </w:lvl>
   </w:abstractNum>
-  <w:abstractNum w:abstractNumId="22" w15:restartNumberingAfterBreak="0">
+  <w:abstractNum w:abstractNumId="26" w15:restartNumberingAfterBreak="0">
     <w:nsid w:val="5D13674D"/>
     <w:multiLevelType w:val="multilevel"/>
     <w:tmpl w:val="B6D2115C"/>
@@ -23998,7 +25763,7 @@
       </w:rPr>
     </w:lvl>
   </w:abstractNum>
-  <w:abstractNum w:abstractNumId="23" w15:restartNumberingAfterBreak="0">
+  <w:abstractNum w:abstractNumId="27" w15:restartNumberingAfterBreak="0">
     <w:nsid w:val="5D4D292F"/>
     <w:multiLevelType w:val="hybridMultilevel"/>
     <w:tmpl w:val="3F32B378"/>
@@ -24111,7 +25876,7 @@
       </w:rPr>
     </w:lvl>
   </w:abstractNum>
-  <w:abstractNum w:abstractNumId="24" w15:restartNumberingAfterBreak="0">
+  <w:abstractNum w:abstractNumId="28" w15:restartNumberingAfterBreak="0">
     <w:nsid w:val="60961538"/>
     <w:multiLevelType w:val="hybridMultilevel"/>
     <w:tmpl w:val="91641F00"/>
@@ -24224,7 +25989,7 @@
       </w:rPr>
     </w:lvl>
   </w:abstractNum>
-  <w:abstractNum w:abstractNumId="25" w15:restartNumberingAfterBreak="0">
+  <w:abstractNum w:abstractNumId="29" w15:restartNumberingAfterBreak="0">
     <w:nsid w:val="63F61C7D"/>
     <w:multiLevelType w:val="multilevel"/>
     <w:tmpl w:val="9D788DF8"/>
@@ -24338,7 +26103,7 @@
       </w:rPr>
     </w:lvl>
   </w:abstractNum>
-  <w:abstractNum w:abstractNumId="26" w15:restartNumberingAfterBreak="0">
+  <w:abstractNum w:abstractNumId="30" w15:restartNumberingAfterBreak="0">
     <w:nsid w:val="680317E6"/>
     <w:multiLevelType w:val="hybridMultilevel"/>
     <w:tmpl w:val="2EC8F44E"/>
@@ -24451,7 +26216,7 @@
       </w:rPr>
     </w:lvl>
   </w:abstractNum>
-  <w:abstractNum w:abstractNumId="27" w15:restartNumberingAfterBreak="0">
+  <w:abstractNum w:abstractNumId="31" w15:restartNumberingAfterBreak="0">
     <w:nsid w:val="69AA6854"/>
     <w:multiLevelType w:val="hybridMultilevel"/>
     <w:tmpl w:val="868ABB12"/>
@@ -24564,7 +26329,7 @@
       </w:rPr>
     </w:lvl>
   </w:abstractNum>
-  <w:abstractNum w:abstractNumId="28" w15:restartNumberingAfterBreak="0">
+  <w:abstractNum w:abstractNumId="32" w15:restartNumberingAfterBreak="0">
     <w:nsid w:val="6F322137"/>
     <w:multiLevelType w:val="multilevel"/>
     <w:tmpl w:val="9D86905E"/>
@@ -24686,7 +26451,7 @@
       </w:rPr>
     </w:lvl>
   </w:abstractNum>
-  <w:abstractNum w:abstractNumId="29" w15:restartNumberingAfterBreak="0">
+  <w:abstractNum w:abstractNumId="33" w15:restartNumberingAfterBreak="0">
     <w:nsid w:val="7B4B4C61"/>
     <w:multiLevelType w:val="hybridMultilevel"/>
     <w:tmpl w:val="DF88DDA4"/>
@@ -24799,7 +26564,7 @@
       </w:rPr>
     </w:lvl>
   </w:abstractNum>
-  <w:abstractNum w:abstractNumId="30" w15:restartNumberingAfterBreak="0">
+  <w:abstractNum w:abstractNumId="34" w15:restartNumberingAfterBreak="0">
     <w:nsid w:val="7D527B0E"/>
     <w:multiLevelType w:val="hybridMultilevel"/>
     <w:tmpl w:val="32F418D4"/>
@@ -24913,16 +26678,16 @@
     </w:lvl>
   </w:abstractNum>
   <w:num w:numId="1">
-    <w:abstractNumId w:val="17"/>
+    <w:abstractNumId w:val="20"/>
   </w:num>
   <w:num w:numId="2">
-    <w:abstractNumId w:val="17"/>
+    <w:abstractNumId w:val="20"/>
   </w:num>
   <w:num w:numId="3">
-    <w:abstractNumId w:val="13"/>
+    <w:abstractNumId w:val="16"/>
   </w:num>
   <w:num w:numId="4">
-    <w:abstractNumId w:val="17"/>
+    <w:abstractNumId w:val="20"/>
     <w:lvlOverride w:ilvl="0">
       <w:startOverride w:val="1"/>
     </w:lvlOverride>
@@ -24952,7 +26717,7 @@
     </w:lvlOverride>
   </w:num>
   <w:num w:numId="5">
-    <w:abstractNumId w:val="5"/>
+    <w:abstractNumId w:val="6"/>
   </w:num>
   <w:num w:numId="6">
     <w:abstractNumId w:val="2"/>
@@ -24961,10 +26726,10 @@
     <w:abstractNumId w:val="1"/>
   </w:num>
   <w:num w:numId="8">
-    <w:abstractNumId w:val="10"/>
+    <w:abstractNumId w:val="12"/>
   </w:num>
   <w:num w:numId="9">
-    <w:abstractNumId w:val="16"/>
+    <w:abstractNumId w:val="19"/>
   </w:num>
   <w:num w:numId="10">
     <w:abstractNumId w:val="4"/>
@@ -24973,16 +26738,16 @@
     <w:abstractNumId w:val="1"/>
   </w:num>
   <w:num w:numId="12">
-    <w:abstractNumId w:val="7"/>
+    <w:abstractNumId w:val="8"/>
   </w:num>
   <w:num w:numId="13">
-    <w:abstractNumId w:val="20"/>
+    <w:abstractNumId w:val="24"/>
   </w:num>
   <w:num w:numId="14">
-    <w:abstractNumId w:val="11"/>
+    <w:abstractNumId w:val="14"/>
   </w:num>
   <w:num w:numId="15">
-    <w:abstractNumId w:val="11"/>
+    <w:abstractNumId w:val="14"/>
     <w:lvlOverride w:ilvl="0">
       <w:lvl w:ilvl="0">
         <w:start w:val="1"/>
@@ -25112,25 +26877,25 @@
     </w:lvlOverride>
   </w:num>
   <w:num w:numId="16">
-    <w:abstractNumId w:val="26"/>
+    <w:abstractNumId w:val="30"/>
   </w:num>
   <w:num w:numId="17">
-    <w:abstractNumId w:val="18"/>
+    <w:abstractNumId w:val="21"/>
   </w:num>
   <w:num w:numId="18">
-    <w:abstractNumId w:val="14"/>
+    <w:abstractNumId w:val="17"/>
   </w:num>
   <w:num w:numId="19">
-    <w:abstractNumId w:val="29"/>
+    <w:abstractNumId w:val="33"/>
   </w:num>
   <w:num w:numId="20">
-    <w:abstractNumId w:val="23"/>
+    <w:abstractNumId w:val="27"/>
   </w:num>
   <w:num w:numId="21">
     <w:abstractNumId w:val="0"/>
   </w:num>
   <w:num w:numId="22">
-    <w:abstractNumId w:val="7"/>
+    <w:abstractNumId w:val="8"/>
     <w:lvlOverride w:ilvl="0">
       <w:startOverride w:val="1"/>
     </w:lvlOverride>
@@ -25160,7 +26925,7 @@
     </w:lvlOverride>
   </w:num>
   <w:num w:numId="23">
-    <w:abstractNumId w:val="11"/>
+    <w:abstractNumId w:val="14"/>
     <w:lvlOverride w:ilvl="0">
       <w:lvl w:ilvl="0">
         <w:start w:val="1"/>
@@ -25289,52 +27054,64 @@
     </w:lvlOverride>
   </w:num>
   <w:num w:numId="24">
-    <w:abstractNumId w:val="25"/>
+    <w:abstractNumId w:val="29"/>
   </w:num>
   <w:num w:numId="25">
-    <w:abstractNumId w:val="22"/>
+    <w:abstractNumId w:val="26"/>
   </w:num>
   <w:num w:numId="26">
-    <w:abstractNumId w:val="8"/>
+    <w:abstractNumId w:val="9"/>
   </w:num>
   <w:num w:numId="27">
+    <w:abstractNumId w:val="32"/>
+  </w:num>
+  <w:num w:numId="28">
+    <w:abstractNumId w:val="31"/>
+  </w:num>
+  <w:num w:numId="29">
     <w:abstractNumId w:val="28"/>
   </w:num>
-  <w:num w:numId="28">
-    <w:abstractNumId w:val="27"/>
-  </w:num>
-  <w:num w:numId="29">
-    <w:abstractNumId w:val="24"/>
-  </w:num>
   <w:num w:numId="30">
-    <w:abstractNumId w:val="12"/>
+    <w:abstractNumId w:val="15"/>
   </w:num>
   <w:num w:numId="31">
     <w:abstractNumId w:val="3"/>
   </w:num>
   <w:num w:numId="32">
-    <w:abstractNumId w:val="21"/>
+    <w:abstractNumId w:val="25"/>
   </w:num>
   <w:num w:numId="33">
-    <w:abstractNumId w:val="15"/>
+    <w:abstractNumId w:val="18"/>
   </w:num>
   <w:num w:numId="34">
-    <w:abstractNumId w:val="6"/>
+    <w:abstractNumId w:val="7"/>
   </w:num>
   <w:num w:numId="35">
-    <w:abstractNumId w:val="9"/>
+    <w:abstractNumId w:val="11"/>
   </w:num>
   <w:num w:numId="36">
-    <w:abstractNumId w:val="30"/>
+    <w:abstractNumId w:val="34"/>
   </w:num>
   <w:num w:numId="37">
-    <w:abstractNumId w:val="19"/>
+    <w:abstractNumId w:val="23"/>
+  </w:num>
+  <w:num w:numId="38">
+    <w:abstractNumId w:val="13"/>
+  </w:num>
+  <w:num w:numId="39">
+    <w:abstractNumId w:val="22"/>
+  </w:num>
+  <w:num w:numId="40">
+    <w:abstractNumId w:val="5"/>
+  </w:num>
+  <w:num w:numId="41">
+    <w:abstractNumId w:val="10"/>
   </w:num>
 </w:numbering>
 </file>
 
 <file path=word/styles.xml><?xml version="1.0" encoding="utf-8"?>
-<w:styles xmlns:mc="http://schemas.openxmlformats.org/markup-compatibility/2006" xmlns:r="http://schemas.openxmlformats.org/officeDocument/2006/relationships" xmlns:w="http://schemas.openxmlformats.org/wordprocessingml/2006/main" xmlns:w14="http://schemas.microsoft.com/office/word/2010/wordml" xmlns:w15="http://schemas.microsoft.com/office/word/2012/wordml" xmlns:w16cid="http://schemas.microsoft.com/office/word/2016/wordml/cid" xmlns:w16se="http://schemas.microsoft.com/office/word/2015/wordml/symex" mc:Ignorable="w14 w15 w16se w16cid">
+<w:styles xmlns:mc="http://schemas.openxmlformats.org/markup-compatibility/2006" xmlns:r="http://schemas.openxmlformats.org/officeDocument/2006/relationships" xmlns:w="http://schemas.openxmlformats.org/wordprocessingml/2006/main" xmlns:w14="http://schemas.microsoft.com/office/word/2010/wordml" xmlns:w15="http://schemas.microsoft.com/office/word/2012/wordml" xmlns:w16se="http://schemas.microsoft.com/office/word/2015/wordml/symex" mc:Ignorable="w14 w15 w16se">
   <w:docDefaults>
     <w:rPrDefault>
       <w:rPr>
@@ -25350,7 +27127,7 @@
       </w:pPr>
     </w:pPrDefault>
   </w:docDefaults>
-  <w:latentStyles w:defLockedState="0" w:defUIPriority="99" w:defSemiHidden="0" w:defUnhideWhenUsed="0" w:defQFormat="0" w:count="375">
+  <w:latentStyles w:defLockedState="0" w:defUIPriority="99" w:defSemiHidden="0" w:defUnhideWhenUsed="0" w:defQFormat="0" w:count="371">
     <w:lsdException w:name="Normal" w:uiPriority="0" w:qFormat="1"/>
     <w:lsdException w:name="heading 1" w:uiPriority="9" w:qFormat="1"/>
     <w:lsdException w:name="heading 2" w:semiHidden="1" w:uiPriority="9" w:unhideWhenUsed="1" w:qFormat="1"/>
@@ -25722,10 +27499,6 @@
     <w:lsdException w:name="List Table 5 Dark Accent 6" w:uiPriority="50"/>
     <w:lsdException w:name="List Table 6 Colorful Accent 6" w:uiPriority="51"/>
     <w:lsdException w:name="List Table 7 Colorful Accent 6" w:uiPriority="52"/>
-    <w:lsdException w:name="Mention" w:semiHidden="1" w:unhideWhenUsed="1"/>
-    <w:lsdException w:name="Smart Hyperlink" w:semiHidden="1" w:unhideWhenUsed="1"/>
-    <w:lsdException w:name="Hashtag" w:semiHidden="1" w:unhideWhenUsed="1"/>
-    <w:lsdException w:name="Unresolved Mention" w:semiHidden="1" w:unhideWhenUsed="1"/>
   </w:latentStyles>
   <w:style w:type="paragraph" w:default="1" w:styleId="Normal">
     <w:name w:val="Normal"/>
@@ -26163,7 +27936,7 @@
       <w:szCs w:val="20"/>
     </w:rPr>
   </w:style>
-  <w:style w:type="character" w:styleId="UnresolvedMention">
+  <w:style w:type="character" w:customStyle="1" w:styleId="UnresolvedMention">
     <w:name w:val="Unresolved Mention"/>
     <w:basedOn w:val="DefaultParagraphFont"/>
     <w:uiPriority w:val="99"/>
@@ -26478,7 +28251,7 @@
 </file>
 
 <file path=customXml/itemProps1.xml><?xml version="1.0" encoding="utf-8"?>
-<ds:datastoreItem xmlns:ds="http://schemas.openxmlformats.org/officeDocument/2006/customXml" ds:itemID="{396E65B9-8B9C-4304-A7B4-D4664ED8F56F}">
+<ds:datastoreItem xmlns:ds="http://schemas.openxmlformats.org/officeDocument/2006/customXml" ds:itemID="{3DB326BE-B061-4887-B4E5-E2B299803FD6}">
   <ds:schemaRefs>
     <ds:schemaRef ds:uri="http://schemas.openxmlformats.org/officeDocument/2006/bibliography"/>
   </ds:schemaRefs>

--- a/mobile/0306151267_PhamNgocNghia.docx
+++ b/mobile/0306151267_PhamNgocNghia.docx
@@ -20,6 +20,16 @@
       <w:r>
         <w:t xml:space="preserve"> cầu :</w:t>
       </w:r>
+    </w:p>
+    <w:p>
+      <w:r>
+        <w:t>Hiện nay, thời điểm khoa học công nghệ hiện đại. Mọi tác vụ, ngành nghề đều có sự hỗ trợ của công nghệ. Tuy nhiên nhiên có nhiều lĩnh vực</w:t>
+      </w:r>
+      <w:r>
+        <w:t xml:space="preserve"> tuy có được sự hỗ trợ của khoa học công nghệ.</w:t>
+      </w:r>
+      <w:bookmarkStart w:id="0" w:name="_GoBack"/>
+      <w:bookmarkEnd w:id="0"/>
     </w:p>
     <w:p/>
     <w:p>
@@ -168,7 +178,11 @@
         <w:t>WebSocket và API trên PHP (Giải thích ở chương 3)</w:t>
       </w:r>
       <w:r>
-        <w:t>. Do bản chất PHP không hỗ trợ kết nối không đồng bộ (asynchonrous connection) nên PHP dù có cái ứng dụng hỗ trợ tạo) cũng sẽ gây tốn kém bộ nhớ không hiệu quả. JavaScript bản thên nó là một ngôn ngữ rất mạnh trong việc này nên em quyết định sử dụng ứng dụng trên nền Javascript</w:t>
+        <w:t xml:space="preserve">. Do bản chất PHP không hỗ trợ kết nối không đồng bộ (asynchonrous connection) nên PHP dù có cái ứng dụng hỗ trợ tạo) cũng sẽ gây tốn kém bộ nhớ không </w:t>
+      </w:r>
+      <w:r>
+        <w:lastRenderedPageBreak/>
+        <w:t>hiệu quả. JavaScript bản thên nó là một ngôn ngữ rất mạnh trong việc này nên em quyết định sử dụng ứng dụng trên nền Javascript</w:t>
       </w:r>
       <w:r>
         <w:t xml:space="preserve"> (NodeJS)</w:t>
@@ -185,7 +199,6 @@
         <w:pStyle w:val="Heading3"/>
       </w:pPr>
       <w:r>
-        <w:lastRenderedPageBreak/>
         <w:t>Sơ đồ công nghệ :</w:t>
       </w:r>
     </w:p>
@@ -193,6 +206,7 @@
       <w:r>
         <w:rPr>
           <w:noProof/>
+          <w:lang w:val="vi-VN" w:eastAsia="vi-VN"/>
         </w:rPr>
         <w:drawing>
           <wp:inline distT="0" distB="0" distL="0" distR="0">
@@ -305,8 +319,14 @@
           <w:ilvl w:val="0"/>
           <w:numId w:val="5"/>
         </w:numPr>
-      </w:pPr>
-      <w:r>
+        <w:rPr>
+          <w:lang w:val="fr-FR"/>
+        </w:rPr>
+      </w:pPr>
+      <w:r>
+        <w:rPr>
+          <w:lang w:val="fr-FR"/>
+        </w:rPr>
         <w:t>Đối với android là Java.</w:t>
       </w:r>
     </w:p>
@@ -317,8 +337,14 @@
           <w:ilvl w:val="0"/>
           <w:numId w:val="5"/>
         </w:numPr>
-      </w:pPr>
-      <w:r>
+        <w:rPr>
+          <w:lang w:val="fr-FR"/>
+        </w:rPr>
+      </w:pPr>
+      <w:r>
+        <w:rPr>
+          <w:lang w:val="fr-FR"/>
+        </w:rPr>
         <w:t>Đối với iOS là Objective-C.</w:t>
       </w:r>
     </w:p>
@@ -326,6 +352,7 @@
       <w:r>
         <w:rPr>
           <w:noProof/>
+          <w:lang w:val="vi-VN" w:eastAsia="vi-VN"/>
         </w:rPr>
         <w:drawing>
           <wp:inline distT="0" distB="0" distL="0" distR="0" wp14:anchorId="10325D0E" wp14:editId="6A748D31">
@@ -399,6 +426,7 @@
       <w:r>
         <w:rPr>
           <w:noProof/>
+          <w:lang w:val="vi-VN" w:eastAsia="vi-VN"/>
         </w:rPr>
         <w:lastRenderedPageBreak/>
         <w:drawing>
@@ -507,6 +535,7 @@
       <w:r>
         <w:rPr>
           <w:noProof/>
+          <w:lang w:val="vi-VN" w:eastAsia="vi-VN"/>
         </w:rPr>
         <w:lastRenderedPageBreak/>
         <w:drawing>
@@ -569,6 +598,7 @@
       <w:r>
         <w:rPr>
           <w:noProof/>
+          <w:lang w:val="vi-VN" w:eastAsia="vi-VN"/>
         </w:rPr>
         <w:drawing>
           <wp:inline distT="0" distB="0" distL="0" distR="0" wp14:anchorId="016E75CB" wp14:editId="05A98F11">
@@ -708,6 +738,7 @@
       <w:r>
         <w:rPr>
           <w:noProof/>
+          <w:lang w:val="vi-VN" w:eastAsia="vi-VN"/>
         </w:rPr>
         <w:drawing>
           <wp:anchor distT="0" distB="0" distL="114300" distR="114300" simplePos="0" relativeHeight="251661312" behindDoc="0" locked="0" layoutInCell="1" allowOverlap="1" wp14:anchorId="729AB0D8">
@@ -1440,6 +1471,7 @@
       <w:r>
         <w:rPr>
           <w:noProof/>
+          <w:lang w:val="vi-VN" w:eastAsia="vi-VN"/>
         </w:rPr>
         <w:drawing>
           <wp:inline distT="0" distB="0" distL="0" distR="0" wp14:anchorId="172BE940" wp14:editId="0A9FFC3E">
@@ -1511,6 +1543,7 @@
       <w:r>
         <w:rPr>
           <w:noProof/>
+          <w:lang w:val="vi-VN" w:eastAsia="vi-VN"/>
         </w:rPr>
         <w:lastRenderedPageBreak/>
         <w:drawing>
@@ -1609,6 +1642,7 @@
           <w:sz w:val="27"/>
           <w:szCs w:val="27"/>
           <w:shd w:val="clear" w:color="auto" w:fill="F5FCFF"/>
+          <w:lang w:val="vi-VN" w:eastAsia="vi-VN"/>
         </w:rPr>
         <w:drawing>
           <wp:inline distT="0" distB="0" distL="0" distR="0" wp14:anchorId="73AC8C18" wp14:editId="3D875A2C">
@@ -1756,6 +1790,7 @@
       <w:r>
         <w:rPr>
           <w:noProof/>
+          <w:lang w:val="vi-VN" w:eastAsia="vi-VN"/>
         </w:rPr>
         <w:lastRenderedPageBreak/>
         <w:drawing>
@@ -5694,6 +5729,7 @@
       <w:r>
         <w:rPr>
           <w:noProof/>
+          <w:lang w:val="vi-VN" w:eastAsia="vi-VN"/>
         </w:rPr>
         <w:lastRenderedPageBreak/>
         <w:drawing>
@@ -5803,6 +5839,7 @@
       <w:r>
         <w:rPr>
           <w:noProof/>
+          <w:lang w:val="vi-VN" w:eastAsia="vi-VN"/>
         </w:rPr>
         <w:lastRenderedPageBreak/>
         <w:drawing>
@@ -5864,6 +5901,7 @@
       <w:r>
         <w:rPr>
           <w:noProof/>
+          <w:lang w:val="vi-VN" w:eastAsia="vi-VN"/>
         </w:rPr>
         <w:drawing>
           <wp:inline distT="0" distB="0" distL="0" distR="0">
@@ -5989,6 +6027,7 @@
       <w:r>
         <w:rPr>
           <w:noProof/>
+          <w:lang w:val="vi-VN" w:eastAsia="vi-VN"/>
         </w:rPr>
         <w:drawing>
           <wp:inline distT="0" distB="0" distL="0" distR="0">
@@ -6181,7 +6220,13 @@
         </w:numPr>
       </w:pPr>
       <w:r>
-        <w:t xml:space="preserve">Không phải chuỗi ta dùng {}. Ví dụ ta có biến a nằm trong state và muốn set biến a vào trong prop của component ta dùng </w:t>
+        <w:rPr>
+          <w:lang w:val="fr-FR"/>
+        </w:rPr>
+        <w:t xml:space="preserve">Không phải chuỗi ta dùng {}. </w:t>
+      </w:r>
+      <w:r>
+        <w:t xml:space="preserve">Ví dụ ta có biến a nằm trong state và muốn set biến a vào trong prop của component ta dùng </w:t>
       </w:r>
       <w:r>
         <w:rPr>
@@ -6200,15 +6245,34 @@
       </w:r>
     </w:p>
     <w:p>
-      <w:r>
+      <w:pPr>
+        <w:rPr>
+          <w:lang w:val="fr-FR"/>
+        </w:rPr>
+      </w:pPr>
+      <w:r>
+        <w:rPr>
+          <w:lang w:val="fr-FR"/>
+        </w:rPr>
         <w:t xml:space="preserve">Props style của component này không phải là chữ mà là một object. Object khai báo bằng {} cho nên sử dung hai dấu </w:t>
       </w:r>
       <w:r>
+        <w:rPr>
+          <w:lang w:val="fr-FR"/>
+        </w:rPr>
         <w:t>{} tức là {{}}.</w:t>
       </w:r>
     </w:p>
     <w:p>
-      <w:r>
+      <w:pPr>
+        <w:rPr>
+          <w:lang w:val="fr-FR"/>
+        </w:rPr>
+      </w:pPr>
+      <w:r>
+        <w:rPr>
+          <w:lang w:val="fr-FR"/>
+        </w:rPr>
         <w:t>Ví dụ dưới đây làm cho chữ của component Text màu đò bằng cách sử dụng thuộc tính color.</w:t>
       </w:r>
     </w:p>
@@ -6216,6 +6280,7 @@
       <w:r>
         <w:rPr>
           <w:noProof/>
+          <w:lang w:val="vi-VN" w:eastAsia="vi-VN"/>
         </w:rPr>
         <w:drawing>
           <wp:inline distT="0" distB="0" distL="0" distR="0">
@@ -6291,6 +6356,7 @@
       <w:r>
         <w:rPr>
           <w:noProof/>
+          <w:lang w:val="vi-VN" w:eastAsia="vi-VN"/>
         </w:rPr>
         <w:drawing>
           <wp:inline distT="0" distB="0" distL="0" distR="0">
@@ -8755,6 +8821,7 @@
       <w:r>
         <w:rPr>
           <w:noProof/>
+          <w:lang w:val="vi-VN" w:eastAsia="vi-VN"/>
         </w:rPr>
         <w:drawing>
           <wp:inline distT="0" distB="0" distL="0" distR="0" wp14:anchorId="1353DD93" wp14:editId="1B3DFFD3">
@@ -8859,6 +8926,7 @@
       <w:r>
         <w:rPr>
           <w:noProof/>
+          <w:lang w:val="vi-VN" w:eastAsia="vi-VN"/>
         </w:rPr>
         <w:drawing>
           <wp:inline distT="0" distB="0" distL="0" distR="0" wp14:anchorId="0B440E52" wp14:editId="321082C8">
@@ -8926,6 +8994,7 @@
       <w:r>
         <w:rPr>
           <w:noProof/>
+          <w:lang w:val="vi-VN" w:eastAsia="vi-VN"/>
         </w:rPr>
         <w:lastRenderedPageBreak/>
         <w:drawing>
@@ -9018,6 +9087,7 @@
       <w:r>
         <w:rPr>
           <w:noProof/>
+          <w:lang w:val="vi-VN" w:eastAsia="vi-VN"/>
         </w:rPr>
         <w:lastRenderedPageBreak/>
         <w:drawing>
@@ -9141,6 +9211,7 @@
       <w:r>
         <w:rPr>
           <w:noProof/>
+          <w:lang w:val="vi-VN" w:eastAsia="vi-VN"/>
         </w:rPr>
         <w:lastRenderedPageBreak/>
         <w:drawing>
@@ -10812,6 +10883,7 @@
       <w:r>
         <w:rPr>
           <w:noProof/>
+          <w:lang w:val="vi-VN" w:eastAsia="vi-VN"/>
         </w:rPr>
         <w:drawing>
           <wp:inline distT="0" distB="0" distL="0" distR="0" wp14:anchorId="7B9AB8BD" wp14:editId="79AE2CA8">
@@ -10880,6 +10952,7 @@
         <w:rPr>
           <w:b/>
           <w:noProof/>
+          <w:lang w:val="vi-VN" w:eastAsia="vi-VN"/>
         </w:rPr>
         <w:lastRenderedPageBreak/>
         <w:drawing>
@@ -13796,6 +13869,7 @@
       <w:r>
         <w:rPr>
           <w:noProof/>
+          <w:lang w:val="vi-VN" w:eastAsia="vi-VN"/>
         </w:rPr>
         <w:lastRenderedPageBreak/>
         <w:drawing>
@@ -13856,6 +13930,7 @@
       <w:r>
         <w:rPr>
           <w:noProof/>
+          <w:lang w:val="vi-VN" w:eastAsia="vi-VN"/>
         </w:rPr>
         <w:lastRenderedPageBreak/>
         <w:drawing>
@@ -13998,6 +14073,7 @@
       <w:r>
         <w:rPr>
           <w:noProof/>
+          <w:lang w:val="vi-VN" w:eastAsia="vi-VN"/>
         </w:rPr>
         <w:lastRenderedPageBreak/>
         <w:drawing>
@@ -14137,6 +14213,7 @@
       <w:r>
         <w:rPr>
           <w:noProof/>
+          <w:lang w:val="vi-VN" w:eastAsia="vi-VN"/>
         </w:rPr>
         <w:lastRenderedPageBreak/>
         <w:drawing>
@@ -18783,7 +18860,15 @@
       </w:r>
     </w:p>
     <w:p>
-      <w:r>
+      <w:pPr>
+        <w:rPr>
+          <w:lang w:val="fr-FR"/>
+        </w:rPr>
+      </w:pPr>
+      <w:r>
+        <w:rPr>
+          <w:lang w:val="fr-FR"/>
+        </w:rPr>
         <w:t>Đây là đoạn code của App.js :</w:t>
       </w:r>
     </w:p>
@@ -20112,7 +20197,15 @@
       </w:hyperlink>
     </w:p>
     <w:p>
-      <w:r>
+      <w:pPr>
+        <w:rPr>
+          <w:lang w:val="fr-FR"/>
+        </w:rPr>
+      </w:pPr>
+      <w:r>
+        <w:rPr>
+          <w:lang w:val="fr-FR"/>
+        </w:rPr>
         <w:t>Bên dưới là kết quả :</w:t>
       </w:r>
     </w:p>
@@ -20120,11 +20213,13 @@
       <w:pPr>
         <w:rPr>
           <w:b/>
+          <w:lang w:val="fr-FR"/>
         </w:rPr>
       </w:pPr>
       <w:r>
         <w:rPr>
           <w:noProof/>
+          <w:lang w:val="vi-VN" w:eastAsia="vi-VN"/>
         </w:rPr>
         <w:lastRenderedPageBreak/>
         <w:drawing>
@@ -20183,6 +20278,7 @@
       <w:r>
         <w:rPr>
           <w:noProof/>
+          <w:lang w:val="vi-VN" w:eastAsia="vi-VN"/>
         </w:rPr>
         <w:drawing>
           <wp:anchor distT="0" distB="0" distL="114300" distR="114300" simplePos="0" relativeHeight="251670528" behindDoc="0" locked="0" layoutInCell="1" allowOverlap="1" wp14:anchorId="2C8863FA">
@@ -21357,6 +21453,7 @@
       <w:r>
         <w:rPr>
           <w:noProof/>
+          <w:lang w:val="vi-VN" w:eastAsia="vi-VN"/>
         </w:rPr>
         <w:lastRenderedPageBreak/>
         <w:drawing>
@@ -21418,6 +21515,7 @@
       <w:r>
         <w:rPr>
           <w:noProof/>
+          <w:lang w:val="vi-VN" w:eastAsia="vi-VN"/>
         </w:rPr>
         <w:drawing>
           <wp:anchor distT="0" distB="0" distL="114300" distR="114300" simplePos="0" relativeHeight="251672576" behindDoc="0" locked="0" layoutInCell="1" allowOverlap="1">
@@ -21591,6 +21689,7 @@
       <w:r>
         <w:rPr>
           <w:noProof/>
+          <w:lang w:val="vi-VN" w:eastAsia="vi-VN"/>
         </w:rPr>
         <w:drawing>
           <wp:inline distT="0" distB="0" distL="0" distR="0" wp14:anchorId="063B384A" wp14:editId="28747B32">
@@ -21639,6 +21738,7 @@
       <w:r>
         <w:rPr>
           <w:noProof/>
+          <w:lang w:val="vi-VN" w:eastAsia="vi-VN"/>
         </w:rPr>
         <w:drawing>
           <wp:inline distT="0" distB="0" distL="0" distR="0">
@@ -21716,6 +21816,7 @@
       <w:r>
         <w:rPr>
           <w:noProof/>
+          <w:lang w:val="vi-VN" w:eastAsia="vi-VN"/>
         </w:rPr>
         <w:lastRenderedPageBreak/>
         <w:drawing>
@@ -21798,6 +21899,7 @@
       <w:r>
         <w:rPr>
           <w:noProof/>
+          <w:lang w:val="vi-VN" w:eastAsia="vi-VN"/>
         </w:rPr>
         <w:lastRenderedPageBreak/>
         <w:drawing>
@@ -21859,6 +21961,7 @@
       <w:r>
         <w:rPr>
           <w:noProof/>
+          <w:lang w:val="vi-VN" w:eastAsia="vi-VN"/>
         </w:rPr>
         <w:lastRenderedPageBreak/>
         <w:drawing>
@@ -21968,6 +22071,7 @@
       <w:r>
         <w:rPr>
           <w:noProof/>
+          <w:lang w:val="vi-VN" w:eastAsia="vi-VN"/>
         </w:rPr>
         <w:lastRenderedPageBreak/>
         <w:drawing>
@@ -22406,8 +22510,14 @@
           <w:ilvl w:val="1"/>
           <w:numId w:val="43"/>
         </w:numPr>
-      </w:pPr>
-      <w:r>
+        <w:rPr>
+          <w:lang w:val="fr-FR"/>
+        </w:rPr>
+      </w:pPr>
+      <w:r>
+        <w:rPr>
+          <w:lang w:val="fr-FR"/>
+        </w:rPr>
         <w:t>Khi: client đóng kết nối. Có thể do nhiều nguyên nhân : mất mạng, đóng phần mềm.</w:t>
       </w:r>
     </w:p>
@@ -22448,6 +22558,7 @@
       <w:r>
         <w:rPr>
           <w:noProof/>
+          <w:lang w:val="vi-VN" w:eastAsia="vi-VN"/>
         </w:rPr>
         <w:lastRenderedPageBreak/>
         <w:drawing>
@@ -22520,6 +22631,7 @@
       <w:r>
         <w:rPr>
           <w:noProof/>
+          <w:lang w:val="vi-VN" w:eastAsia="vi-VN"/>
         </w:rPr>
         <w:lastRenderedPageBreak/>
         <w:drawing>
@@ -22679,6 +22791,7 @@
       <w:r>
         <w:rPr>
           <w:noProof/>
+          <w:lang w:val="vi-VN" w:eastAsia="vi-VN"/>
         </w:rPr>
         <w:lastRenderedPageBreak/>
         <w:drawing>
@@ -22736,6 +22849,7 @@
       <w:r>
         <w:rPr>
           <w:noProof/>
+          <w:lang w:val="vi-VN" w:eastAsia="vi-VN"/>
         </w:rPr>
         <w:lastRenderedPageBreak/>
         <w:drawing>
@@ -22798,6 +22912,7 @@
       <w:r>
         <w:rPr>
           <w:noProof/>
+          <w:lang w:val="vi-VN" w:eastAsia="vi-VN"/>
         </w:rPr>
         <w:drawing>
           <wp:anchor distT="0" distB="0" distL="114300" distR="114300" simplePos="0" relativeHeight="251675648" behindDoc="0" locked="0" layoutInCell="1" allowOverlap="1" wp14:anchorId="069E691E" wp14:editId="06334FCF">
@@ -22855,6 +22970,7 @@
       <w:r>
         <w:rPr>
           <w:noProof/>
+          <w:lang w:val="vi-VN" w:eastAsia="vi-VN"/>
         </w:rPr>
         <w:lastRenderedPageBreak/>
         <w:drawing>
@@ -22911,6 +23027,7 @@
       <w:r>
         <w:rPr>
           <w:noProof/>
+          <w:lang w:val="vi-VN" w:eastAsia="vi-VN"/>
         </w:rPr>
         <w:drawing>
           <wp:inline distT="0" distB="0" distL="0" distR="0">
@@ -22966,6 +23083,7 @@
       <w:r>
         <w:rPr>
           <w:noProof/>
+          <w:lang w:val="vi-VN" w:eastAsia="vi-VN"/>
         </w:rPr>
         <w:drawing>
           <wp:inline distT="0" distB="0" distL="0" distR="0" wp14:anchorId="0719ED3D" wp14:editId="7377025C">
@@ -23434,6 +23552,7 @@
           <w:color w:val="D4D4D4"/>
           <w:sz w:val="21"/>
           <w:szCs w:val="21"/>
+          <w:lang w:val="fr-FR"/>
         </w:rPr>
       </w:pPr>
       <w:r>
@@ -23443,7 +23562,17 @@
           <w:sz w:val="21"/>
           <w:szCs w:val="21"/>
         </w:rPr>
-        <w:t xml:space="preserve">      port</w:t>
+        <w:t xml:space="preserve">      </w:t>
+      </w:r>
+      <w:r>
+        <w:rPr>
+          <w:rFonts w:ascii="Consolas" w:eastAsia="Times New Roman" w:hAnsi="Consolas" w:cs="Times New Roman"/>
+          <w:color w:val="D4D4D4"/>
+          <w:sz w:val="21"/>
+          <w:szCs w:val="21"/>
+          <w:lang w:val="fr-FR"/>
+        </w:rPr>
+        <w:t>port</w:t>
       </w:r>
     </w:p>
     <w:p>
@@ -23456,6 +23585,7 @@
           <w:color w:val="D4D4D4"/>
           <w:sz w:val="21"/>
           <w:szCs w:val="21"/>
+          <w:lang w:val="fr-FR"/>
         </w:rPr>
       </w:pPr>
       <w:r>
@@ -23464,6 +23594,7 @@
           <w:color w:val="D4D4D4"/>
           <w:sz w:val="21"/>
           <w:szCs w:val="21"/>
+          <w:lang w:val="fr-FR"/>
         </w:rPr>
         <w:t xml:space="preserve">    }, () </w:t>
       </w:r>
@@ -23473,6 +23604,7 @@
           <w:color w:val="569CD6"/>
           <w:sz w:val="21"/>
           <w:szCs w:val="21"/>
+          <w:lang w:val="fr-FR"/>
         </w:rPr>
         <w:t>=&gt;</w:t>
       </w:r>
@@ -23482,6 +23614,7 @@
           <w:color w:val="D4D4D4"/>
           <w:sz w:val="21"/>
           <w:szCs w:val="21"/>
+          <w:lang w:val="fr-FR"/>
         </w:rPr>
         <w:t xml:space="preserve"> {</w:t>
       </w:r>
@@ -23496,6 +23629,7 @@
           <w:color w:val="D4D4D4"/>
           <w:sz w:val="21"/>
           <w:szCs w:val="21"/>
+          <w:lang w:val="fr-FR"/>
         </w:rPr>
       </w:pPr>
       <w:r>
@@ -23504,6 +23638,7 @@
           <w:color w:val="D4D4D4"/>
           <w:sz w:val="21"/>
           <w:szCs w:val="21"/>
+          <w:lang w:val="fr-FR"/>
         </w:rPr>
         <w:t xml:space="preserve">      console.log(</w:t>
       </w:r>
@@ -23513,6 +23648,7 @@
           <w:color w:val="CE9178"/>
           <w:sz w:val="21"/>
           <w:szCs w:val="21"/>
+          <w:lang w:val="fr-FR"/>
         </w:rPr>
         <w:t>'websocket listen on port '</w:t>
       </w:r>
@@ -23522,6 +23658,7 @@
           <w:color w:val="D4D4D4"/>
           <w:sz w:val="21"/>
           <w:szCs w:val="21"/>
+          <w:lang w:val="fr-FR"/>
         </w:rPr>
         <w:t xml:space="preserve"> + port)</w:t>
       </w:r>
@@ -23536,6 +23673,7 @@
           <w:color w:val="D4D4D4"/>
           <w:sz w:val="21"/>
           <w:szCs w:val="21"/>
+          <w:lang w:val="fr-FR"/>
         </w:rPr>
       </w:pPr>
       <w:r>
@@ -23544,6 +23682,7 @@
           <w:color w:val="D4D4D4"/>
           <w:sz w:val="21"/>
           <w:szCs w:val="21"/>
+          <w:lang w:val="fr-FR"/>
         </w:rPr>
         <w:t xml:space="preserve">    })</w:t>
       </w:r>
@@ -23558,6 +23697,7 @@
           <w:color w:val="D4D4D4"/>
           <w:sz w:val="21"/>
           <w:szCs w:val="21"/>
+          <w:lang w:val="fr-FR"/>
         </w:rPr>
       </w:pPr>
       <w:r>
@@ -23566,6 +23706,7 @@
           <w:color w:val="D4D4D4"/>
           <w:sz w:val="21"/>
           <w:szCs w:val="21"/>
+          <w:lang w:val="fr-FR"/>
         </w:rPr>
         <w:t xml:space="preserve">    wss.on(</w:t>
       </w:r>
@@ -23575,6 +23716,7 @@
           <w:color w:val="CE9178"/>
           <w:sz w:val="21"/>
           <w:szCs w:val="21"/>
+          <w:lang w:val="fr-FR"/>
         </w:rPr>
         <w:t>'connection'</w:t>
       </w:r>
@@ -23584,6 +23726,7 @@
           <w:color w:val="D4D4D4"/>
           <w:sz w:val="21"/>
           <w:szCs w:val="21"/>
+          <w:lang w:val="fr-FR"/>
         </w:rPr>
         <w:t xml:space="preserve">, </w:t>
       </w:r>
@@ -23593,6 +23736,7 @@
           <w:color w:val="569CD6"/>
           <w:sz w:val="21"/>
           <w:szCs w:val="21"/>
+          <w:lang w:val="fr-FR"/>
         </w:rPr>
         <w:t>async</w:t>
       </w:r>
@@ -23602,6 +23746,7 @@
           <w:color w:val="D4D4D4"/>
           <w:sz w:val="21"/>
           <w:szCs w:val="21"/>
+          <w:lang w:val="fr-FR"/>
         </w:rPr>
         <w:t xml:space="preserve"> (client) </w:t>
       </w:r>
@@ -23611,6 +23756,7 @@
           <w:color w:val="569CD6"/>
           <w:sz w:val="21"/>
           <w:szCs w:val="21"/>
+          <w:lang w:val="fr-FR"/>
         </w:rPr>
         <w:t>=&gt;</w:t>
       </w:r>
@@ -23620,6 +23766,7 @@
           <w:color w:val="D4D4D4"/>
           <w:sz w:val="21"/>
           <w:szCs w:val="21"/>
+          <w:lang w:val="fr-FR"/>
         </w:rPr>
         <w:t xml:space="preserve"> {</w:t>
       </w:r>
@@ -23634,6 +23781,7 @@
           <w:color w:val="D4D4D4"/>
           <w:sz w:val="21"/>
           <w:szCs w:val="21"/>
+          <w:lang w:val="fr-FR"/>
         </w:rPr>
       </w:pPr>
       <w:r>
@@ -23642,6 +23790,7 @@
           <w:color w:val="D4D4D4"/>
           <w:sz w:val="21"/>
           <w:szCs w:val="21"/>
+          <w:lang w:val="fr-FR"/>
         </w:rPr>
         <w:t xml:space="preserve">      console.log(</w:t>
       </w:r>
@@ -23651,6 +23800,7 @@
           <w:color w:val="CE9178"/>
           <w:sz w:val="21"/>
           <w:szCs w:val="21"/>
+          <w:lang w:val="fr-FR"/>
         </w:rPr>
         <w:t>"client connected"</w:t>
       </w:r>
@@ -23660,6 +23810,7 @@
           <w:color w:val="D4D4D4"/>
           <w:sz w:val="21"/>
           <w:szCs w:val="21"/>
+          <w:lang w:val="fr-FR"/>
         </w:rPr>
         <w:t>)</w:t>
       </w:r>
@@ -23674,6 +23825,7 @@
           <w:color w:val="D4D4D4"/>
           <w:sz w:val="21"/>
           <w:szCs w:val="21"/>
+          <w:lang w:val="fr-FR"/>
         </w:rPr>
       </w:pPr>
       <w:r>
@@ -23682,6 +23834,7 @@
           <w:color w:val="D4D4D4"/>
           <w:sz w:val="21"/>
           <w:szCs w:val="21"/>
+          <w:lang w:val="fr-FR"/>
         </w:rPr>
         <w:t xml:space="preserve">      </w:t>
       </w:r>
@@ -23691,6 +23844,7 @@
           <w:color w:val="608B4E"/>
           <w:sz w:val="21"/>
           <w:szCs w:val="21"/>
+          <w:lang w:val="fr-FR"/>
         </w:rPr>
         <w:t>/**</w:t>
       </w:r>
@@ -23705,6 +23859,7 @@
           <w:color w:val="D4D4D4"/>
           <w:sz w:val="21"/>
           <w:szCs w:val="21"/>
+          <w:lang w:val="fr-FR"/>
         </w:rPr>
       </w:pPr>
       <w:r>
@@ -23713,31 +23868,33 @@
           <w:color w:val="608B4E"/>
           <w:sz w:val="21"/>
           <w:szCs w:val="21"/>
-        </w:rPr>
-        <w:t xml:space="preserve">       * </w:t>
-      </w:r>
+          <w:lang w:val="fr-FR"/>
+        </w:rPr>
+        <w:t xml:space="preserve">       * Mỗi khi một clien truy cập websocket mở kết nối rethinkdb</w:t>
+      </w:r>
+    </w:p>
+    <w:p>
+      <w:pPr>
+        <w:shd w:val="clear" w:color="auto" w:fill="1E1E1E"/>
+        <w:spacing w:after="0" w:line="285" w:lineRule="atLeast"/>
+        <w:jc w:val="left"/>
+        <w:rPr>
+          <w:rFonts w:ascii="Consolas" w:eastAsia="Times New Roman" w:hAnsi="Consolas" w:cs="Times New Roman"/>
+          <w:color w:val="D4D4D4"/>
+          <w:sz w:val="21"/>
+          <w:szCs w:val="21"/>
+        </w:rPr>
+      </w:pPr>
       <w:r>
         <w:rPr>
           <w:rFonts w:ascii="Consolas" w:eastAsia="Times New Roman" w:hAnsi="Consolas" w:cs="Times New Roman"/>
           <w:color w:val="608B4E"/>
           <w:sz w:val="21"/>
           <w:szCs w:val="21"/>
-        </w:rPr>
-        <w:t>Mỗi khi một clien truy cập websocket mở kết nối rethinkdb</w:t>
-      </w:r>
-    </w:p>
-    <w:p>
-      <w:pPr>
-        <w:shd w:val="clear" w:color="auto" w:fill="1E1E1E"/>
-        <w:spacing w:after="0" w:line="285" w:lineRule="atLeast"/>
-        <w:jc w:val="left"/>
-        <w:rPr>
-          <w:rFonts w:ascii="Consolas" w:eastAsia="Times New Roman" w:hAnsi="Consolas" w:cs="Times New Roman"/>
-          <w:color w:val="D4D4D4"/>
-          <w:sz w:val="21"/>
-          <w:szCs w:val="21"/>
-        </w:rPr>
-      </w:pPr>
+          <w:lang w:val="fr-FR"/>
+        </w:rPr>
+        <w:t xml:space="preserve">       </w:t>
+      </w:r>
       <w:r>
         <w:rPr>
           <w:rFonts w:ascii="Consolas" w:eastAsia="Times New Roman" w:hAnsi="Consolas" w:cs="Times New Roman"/>
@@ -23745,7 +23902,7 @@
           <w:sz w:val="21"/>
           <w:szCs w:val="21"/>
         </w:rPr>
-        <w:t xml:space="preserve">       */</w:t>
+        <w:t>*/</w:t>
       </w:r>
     </w:p>
     <w:p>
@@ -25383,8 +25540,6 @@
       <w:r>
         <w:t>Thống kê và tìm kiếm báo cáo giao thông</w:t>
       </w:r>
-      <w:bookmarkStart w:id="0" w:name="_GoBack"/>
-      <w:bookmarkEnd w:id="0"/>
     </w:p>
     <w:p>
       <w:pPr>
@@ -28277,6 +28432,119 @@
     </w:lvl>
   </w:abstractNum>
   <w:abstractNum w:abstractNumId="24" w15:restartNumberingAfterBreak="0">
+    <w:nsid w:val="52292A30"/>
+    <w:multiLevelType w:val="hybridMultilevel"/>
+    <w:tmpl w:val="6CA20242"/>
+    <w:lvl w:ilvl="0" w:tplc="042A0001">
+      <w:start w:val="1"/>
+      <w:numFmt w:val="bullet"/>
+      <w:lvlText w:val=""/>
+      <w:lvlJc w:val="left"/>
+      <w:pPr>
+        <w:ind w:left="720" w:hanging="360"/>
+      </w:pPr>
+      <w:rPr>
+        <w:rFonts w:ascii="Symbol" w:hAnsi="Symbol" w:hint="default"/>
+      </w:rPr>
+    </w:lvl>
+    <w:lvl w:ilvl="1" w:tplc="042A0003" w:tentative="1">
+      <w:start w:val="1"/>
+      <w:numFmt w:val="bullet"/>
+      <w:lvlText w:val="o"/>
+      <w:lvlJc w:val="left"/>
+      <w:pPr>
+        <w:ind w:left="1440" w:hanging="360"/>
+      </w:pPr>
+      <w:rPr>
+        <w:rFonts w:ascii="Courier New" w:hAnsi="Courier New" w:cs="Courier New" w:hint="default"/>
+      </w:rPr>
+    </w:lvl>
+    <w:lvl w:ilvl="2" w:tplc="042A0005" w:tentative="1">
+      <w:start w:val="1"/>
+      <w:numFmt w:val="bullet"/>
+      <w:lvlText w:val=""/>
+      <w:lvlJc w:val="left"/>
+      <w:pPr>
+        <w:ind w:left="2160" w:hanging="360"/>
+      </w:pPr>
+      <w:rPr>
+        <w:rFonts w:ascii="Wingdings" w:hAnsi="Wingdings" w:hint="default"/>
+      </w:rPr>
+    </w:lvl>
+    <w:lvl w:ilvl="3" w:tplc="042A0001" w:tentative="1">
+      <w:start w:val="1"/>
+      <w:numFmt w:val="bullet"/>
+      <w:lvlText w:val=""/>
+      <w:lvlJc w:val="left"/>
+      <w:pPr>
+        <w:ind w:left="2880" w:hanging="360"/>
+      </w:pPr>
+      <w:rPr>
+        <w:rFonts w:ascii="Symbol" w:hAnsi="Symbol" w:hint="default"/>
+      </w:rPr>
+    </w:lvl>
+    <w:lvl w:ilvl="4" w:tplc="042A0003" w:tentative="1">
+      <w:start w:val="1"/>
+      <w:numFmt w:val="bullet"/>
+      <w:lvlText w:val="o"/>
+      <w:lvlJc w:val="left"/>
+      <w:pPr>
+        <w:ind w:left="3600" w:hanging="360"/>
+      </w:pPr>
+      <w:rPr>
+        <w:rFonts w:ascii="Courier New" w:hAnsi="Courier New" w:cs="Courier New" w:hint="default"/>
+      </w:rPr>
+    </w:lvl>
+    <w:lvl w:ilvl="5" w:tplc="042A0005" w:tentative="1">
+      <w:start w:val="1"/>
+      <w:numFmt w:val="bullet"/>
+      <w:lvlText w:val=""/>
+      <w:lvlJc w:val="left"/>
+      <w:pPr>
+        <w:ind w:left="4320" w:hanging="360"/>
+      </w:pPr>
+      <w:rPr>
+        <w:rFonts w:ascii="Wingdings" w:hAnsi="Wingdings" w:hint="default"/>
+      </w:rPr>
+    </w:lvl>
+    <w:lvl w:ilvl="6" w:tplc="042A0001" w:tentative="1">
+      <w:start w:val="1"/>
+      <w:numFmt w:val="bullet"/>
+      <w:lvlText w:val=""/>
+      <w:lvlJc w:val="left"/>
+      <w:pPr>
+        <w:ind w:left="5040" w:hanging="360"/>
+      </w:pPr>
+      <w:rPr>
+        <w:rFonts w:ascii="Symbol" w:hAnsi="Symbol" w:hint="default"/>
+      </w:rPr>
+    </w:lvl>
+    <w:lvl w:ilvl="7" w:tplc="042A0003" w:tentative="1">
+      <w:start w:val="1"/>
+      <w:numFmt w:val="bullet"/>
+      <w:lvlText w:val="o"/>
+      <w:lvlJc w:val="left"/>
+      <w:pPr>
+        <w:ind w:left="5760" w:hanging="360"/>
+      </w:pPr>
+      <w:rPr>
+        <w:rFonts w:ascii="Courier New" w:hAnsi="Courier New" w:cs="Courier New" w:hint="default"/>
+      </w:rPr>
+    </w:lvl>
+    <w:lvl w:ilvl="8" w:tplc="042A0005" w:tentative="1">
+      <w:start w:val="1"/>
+      <w:numFmt w:val="bullet"/>
+      <w:lvlText w:val=""/>
+      <w:lvlJc w:val="left"/>
+      <w:pPr>
+        <w:ind w:left="6480" w:hanging="360"/>
+      </w:pPr>
+      <w:rPr>
+        <w:rFonts w:ascii="Wingdings" w:hAnsi="Wingdings" w:hint="default"/>
+      </w:rPr>
+    </w:lvl>
+  </w:abstractNum>
+  <w:abstractNum w:abstractNumId="25" w15:restartNumberingAfterBreak="0">
     <w:nsid w:val="524E467A"/>
     <w:multiLevelType w:val="hybridMultilevel"/>
     <w:tmpl w:val="DEA62A44"/>
@@ -28389,7 +28657,7 @@
       </w:rPr>
     </w:lvl>
   </w:abstractNum>
-  <w:abstractNum w:abstractNumId="25" w15:restartNumberingAfterBreak="0">
+  <w:abstractNum w:abstractNumId="26" w15:restartNumberingAfterBreak="0">
     <w:nsid w:val="53343719"/>
     <w:multiLevelType w:val="hybridMultilevel"/>
     <w:tmpl w:val="0DE67E0E"/>
@@ -28502,7 +28770,7 @@
       </w:rPr>
     </w:lvl>
   </w:abstractNum>
-  <w:abstractNum w:abstractNumId="26" w15:restartNumberingAfterBreak="0">
+  <w:abstractNum w:abstractNumId="27" w15:restartNumberingAfterBreak="0">
     <w:nsid w:val="538C5D94"/>
     <w:multiLevelType w:val="hybridMultilevel"/>
     <w:tmpl w:val="7E3C6932"/>
@@ -28615,7 +28883,7 @@
       </w:rPr>
     </w:lvl>
   </w:abstractNum>
-  <w:abstractNum w:abstractNumId="27" w15:restartNumberingAfterBreak="0">
+  <w:abstractNum w:abstractNumId="28" w15:restartNumberingAfterBreak="0">
     <w:nsid w:val="53A76A48"/>
     <w:multiLevelType w:val="multilevel"/>
     <w:tmpl w:val="56A44C1E"/>
@@ -28729,7 +28997,7 @@
       </w:rPr>
     </w:lvl>
   </w:abstractNum>
-  <w:abstractNum w:abstractNumId="28" w15:restartNumberingAfterBreak="0">
+  <w:abstractNum w:abstractNumId="29" w15:restartNumberingAfterBreak="0">
     <w:nsid w:val="578A7F61"/>
     <w:multiLevelType w:val="hybridMultilevel"/>
     <w:tmpl w:val="F7C251A8"/>
@@ -28842,7 +29110,7 @@
       </w:rPr>
     </w:lvl>
   </w:abstractNum>
-  <w:abstractNum w:abstractNumId="29" w15:restartNumberingAfterBreak="0">
+  <w:abstractNum w:abstractNumId="30" w15:restartNumberingAfterBreak="0">
     <w:nsid w:val="5D13674D"/>
     <w:multiLevelType w:val="multilevel"/>
     <w:tmpl w:val="B6D2115C"/>
@@ -28955,7 +29223,7 @@
       </w:rPr>
     </w:lvl>
   </w:abstractNum>
-  <w:abstractNum w:abstractNumId="30" w15:restartNumberingAfterBreak="0">
+  <w:abstractNum w:abstractNumId="31" w15:restartNumberingAfterBreak="0">
     <w:nsid w:val="5D4D292F"/>
     <w:multiLevelType w:val="hybridMultilevel"/>
     <w:tmpl w:val="3F32B378"/>
@@ -29068,7 +29336,7 @@
       </w:rPr>
     </w:lvl>
   </w:abstractNum>
-  <w:abstractNum w:abstractNumId="31" w15:restartNumberingAfterBreak="0">
+  <w:abstractNum w:abstractNumId="32" w15:restartNumberingAfterBreak="0">
     <w:nsid w:val="60961538"/>
     <w:multiLevelType w:val="hybridMultilevel"/>
     <w:tmpl w:val="91641F00"/>
@@ -29181,7 +29449,7 @@
       </w:rPr>
     </w:lvl>
   </w:abstractNum>
-  <w:abstractNum w:abstractNumId="32" w15:restartNumberingAfterBreak="0">
+  <w:abstractNum w:abstractNumId="33" w15:restartNumberingAfterBreak="0">
     <w:nsid w:val="612A63FC"/>
     <w:multiLevelType w:val="hybridMultilevel"/>
     <w:tmpl w:val="33744EAA"/>
@@ -29294,7 +29562,7 @@
       </w:rPr>
     </w:lvl>
   </w:abstractNum>
-  <w:abstractNum w:abstractNumId="33" w15:restartNumberingAfterBreak="0">
+  <w:abstractNum w:abstractNumId="34" w15:restartNumberingAfterBreak="0">
     <w:nsid w:val="63F61C7D"/>
     <w:multiLevelType w:val="multilevel"/>
     <w:tmpl w:val="9D788DF8"/>
@@ -29408,7 +29676,7 @@
       </w:rPr>
     </w:lvl>
   </w:abstractNum>
-  <w:abstractNum w:abstractNumId="34" w15:restartNumberingAfterBreak="0">
+  <w:abstractNum w:abstractNumId="35" w15:restartNumberingAfterBreak="0">
     <w:nsid w:val="680317E6"/>
     <w:multiLevelType w:val="hybridMultilevel"/>
     <w:tmpl w:val="2EC8F44E"/>
@@ -29521,7 +29789,7 @@
       </w:rPr>
     </w:lvl>
   </w:abstractNum>
-  <w:abstractNum w:abstractNumId="35" w15:restartNumberingAfterBreak="0">
+  <w:abstractNum w:abstractNumId="36" w15:restartNumberingAfterBreak="0">
     <w:nsid w:val="69AA6854"/>
     <w:multiLevelType w:val="hybridMultilevel"/>
     <w:tmpl w:val="868ABB12"/>
@@ -29634,7 +29902,7 @@
       </w:rPr>
     </w:lvl>
   </w:abstractNum>
-  <w:abstractNum w:abstractNumId="36" w15:restartNumberingAfterBreak="0">
+  <w:abstractNum w:abstractNumId="37" w15:restartNumberingAfterBreak="0">
     <w:nsid w:val="6F322137"/>
     <w:multiLevelType w:val="multilevel"/>
     <w:tmpl w:val="9D86905E"/>
@@ -29756,7 +30024,7 @@
       </w:rPr>
     </w:lvl>
   </w:abstractNum>
-  <w:abstractNum w:abstractNumId="37" w15:restartNumberingAfterBreak="0">
+  <w:abstractNum w:abstractNumId="38" w15:restartNumberingAfterBreak="0">
     <w:nsid w:val="7B3458EB"/>
     <w:multiLevelType w:val="hybridMultilevel"/>
     <w:tmpl w:val="E67E3624"/>
@@ -29869,7 +30137,7 @@
       </w:rPr>
     </w:lvl>
   </w:abstractNum>
-  <w:abstractNum w:abstractNumId="38" w15:restartNumberingAfterBreak="0">
+  <w:abstractNum w:abstractNumId="39" w15:restartNumberingAfterBreak="0">
     <w:nsid w:val="7B4B4C61"/>
     <w:multiLevelType w:val="hybridMultilevel"/>
     <w:tmpl w:val="DF88DDA4"/>
@@ -29982,7 +30250,7 @@
       </w:rPr>
     </w:lvl>
   </w:abstractNum>
-  <w:abstractNum w:abstractNumId="39" w15:restartNumberingAfterBreak="0">
+  <w:abstractNum w:abstractNumId="40" w15:restartNumberingAfterBreak="0">
     <w:nsid w:val="7D527B0E"/>
     <w:multiLevelType w:val="hybridMultilevel"/>
     <w:tmpl w:val="32F418D4"/>
@@ -30159,7 +30427,7 @@
     <w:abstractNumId w:val="9"/>
   </w:num>
   <w:num w:numId="13">
-    <w:abstractNumId w:val="27"/>
+    <w:abstractNumId w:val="28"/>
   </w:num>
   <w:num w:numId="14">
     <w:abstractNumId w:val="15"/>
@@ -30295,7 +30563,7 @@
     </w:lvlOverride>
   </w:num>
   <w:num w:numId="16">
-    <w:abstractNumId w:val="34"/>
+    <w:abstractNumId w:val="35"/>
   </w:num>
   <w:num w:numId="17">
     <w:abstractNumId w:val="23"/>
@@ -30304,10 +30572,10 @@
     <w:abstractNumId w:val="18"/>
   </w:num>
   <w:num w:numId="19">
-    <w:abstractNumId w:val="38"/>
+    <w:abstractNumId w:val="39"/>
   </w:num>
   <w:num w:numId="20">
-    <w:abstractNumId w:val="30"/>
+    <w:abstractNumId w:val="31"/>
   </w:num>
   <w:num w:numId="21">
     <w:abstractNumId w:val="0"/>
@@ -30472,22 +30740,22 @@
     </w:lvlOverride>
   </w:num>
   <w:num w:numId="24">
-    <w:abstractNumId w:val="33"/>
+    <w:abstractNumId w:val="34"/>
   </w:num>
   <w:num w:numId="25">
-    <w:abstractNumId w:val="29"/>
+    <w:abstractNumId w:val="30"/>
   </w:num>
   <w:num w:numId="26">
     <w:abstractNumId w:val="10"/>
   </w:num>
   <w:num w:numId="27">
+    <w:abstractNumId w:val="37"/>
+  </w:num>
+  <w:num w:numId="28">
     <w:abstractNumId w:val="36"/>
   </w:num>
-  <w:num w:numId="28">
-    <w:abstractNumId w:val="35"/>
-  </w:num>
   <w:num w:numId="29">
-    <w:abstractNumId w:val="31"/>
+    <w:abstractNumId w:val="32"/>
   </w:num>
   <w:num w:numId="30">
     <w:abstractNumId w:val="16"/>
@@ -30496,7 +30764,7 @@
     <w:abstractNumId w:val="3"/>
   </w:num>
   <w:num w:numId="32">
-    <w:abstractNumId w:val="28"/>
+    <w:abstractNumId w:val="29"/>
   </w:num>
   <w:num w:numId="33">
     <w:abstractNumId w:val="19"/>
@@ -30508,16 +30776,16 @@
     <w:abstractNumId w:val="12"/>
   </w:num>
   <w:num w:numId="36">
-    <w:abstractNumId w:val="39"/>
+    <w:abstractNumId w:val="40"/>
   </w:num>
   <w:num w:numId="37">
-    <w:abstractNumId w:val="25"/>
+    <w:abstractNumId w:val="26"/>
   </w:num>
   <w:num w:numId="38">
     <w:abstractNumId w:val="14"/>
   </w:num>
   <w:num w:numId="39">
-    <w:abstractNumId w:val="24"/>
+    <w:abstractNumId w:val="25"/>
   </w:num>
   <w:num w:numId="40">
     <w:abstractNumId w:val="5"/>
@@ -30526,7 +30794,7 @@
     <w:abstractNumId w:val="11"/>
   </w:num>
   <w:num w:numId="42">
-    <w:abstractNumId w:val="26"/>
+    <w:abstractNumId w:val="27"/>
   </w:num>
   <w:num w:numId="43">
     <w:abstractNumId w:val="7"/>
@@ -30535,10 +30803,13 @@
     <w:abstractNumId w:val="21"/>
   </w:num>
   <w:num w:numId="45">
-    <w:abstractNumId w:val="32"/>
+    <w:abstractNumId w:val="33"/>
   </w:num>
   <w:num w:numId="46">
-    <w:abstractNumId w:val="37"/>
+    <w:abstractNumId w:val="38"/>
+  </w:num>
+  <w:num w:numId="47">
+    <w:abstractNumId w:val="24"/>
   </w:num>
 </w:numbering>
 </file>
@@ -31161,6 +31432,7 @@
   <w:style w:type="character" w:default="1" w:styleId="DefaultParagraphFont">
     <w:name w:val="Default Paragraph Font"/>
     <w:uiPriority w:val="1"/>
+    <w:semiHidden/>
     <w:unhideWhenUsed/>
   </w:style>
   <w:style w:type="table" w:default="1" w:styleId="TableNormal">
@@ -31713,7 +31985,7 @@
 </file>
 
 <file path=customXml/itemProps1.xml><?xml version="1.0" encoding="utf-8"?>
-<ds:datastoreItem xmlns:ds="http://schemas.openxmlformats.org/officeDocument/2006/customXml" ds:itemID="{5C0FC18D-4FD5-4D39-BEDB-119A7FA9AC97}">
+<ds:datastoreItem xmlns:ds="http://schemas.openxmlformats.org/officeDocument/2006/customXml" ds:itemID="{56FF9001-0307-4BA1-9EAA-6450212DF099}">
   <ds:schemaRefs>
     <ds:schemaRef ds:uri="http://schemas.openxmlformats.org/officeDocument/2006/bibliography"/>
   </ds:schemaRefs>

--- a/mobile/0306151267_PhamNgocNghia.docx
+++ b/mobile/0306151267_PhamNgocNghia.docx
@@ -28,8 +28,6 @@
       <w:r>
         <w:t xml:space="preserve"> tuy có được sự hỗ trợ của khoa học công nghệ.</w:t>
       </w:r>
-      <w:bookmarkStart w:id="0" w:name="_GoBack"/>
-      <w:bookmarkEnd w:id="0"/>
     </w:p>
     <w:p/>
     <w:p>
@@ -69,15 +67,7 @@
         </w:numPr>
       </w:pPr>
       <w:r>
-        <w:t>HTML + CSS + JS : xây dựng giao diện trang web</w:t>
-      </w:r>
-    </w:p>
-    <w:p>
-      <w:pPr>
-        <w:pStyle w:val="Heading3"/>
-      </w:pPr>
-      <w:r>
-        <w:t>Server :</w:t>
+        <w:t>Vue: tang tốc xây dựng giao diện web</w:t>
       </w:r>
     </w:p>
     <w:p>
@@ -89,7 +79,15 @@
         </w:numPr>
       </w:pPr>
       <w:r>
-        <w:t>Laravel : Framework xây dựng web và API bằng ngôn ngữ PHP</w:t>
+        <w:t>HTML + CSS + JS : xây dựng giao diện trang web</w:t>
+      </w:r>
+    </w:p>
+    <w:p>
+      <w:pPr>
+        <w:pStyle w:val="Heading3"/>
+      </w:pPr>
+      <w:r>
+        <w:t>Server :</w:t>
       </w:r>
     </w:p>
     <w:p>
@@ -101,6 +99,18 @@
         </w:numPr>
       </w:pPr>
       <w:r>
+        <w:t>Laravel : Framework xây dựng web và API bằng ngôn ngữ PHP</w:t>
+      </w:r>
+    </w:p>
+    <w:p>
+      <w:pPr>
+        <w:pStyle w:val="ListParagraph"/>
+        <w:numPr>
+          <w:ilvl w:val="0"/>
+          <w:numId w:val="40"/>
+        </w:numPr>
+      </w:pPr>
+      <w:r>
         <w:t>Node JS : xây dựng kết nối thời gian thực thông qua giao thức websocket, tcp.</w:t>
       </w:r>
     </w:p>
@@ -178,11 +188,11 @@
         <w:t>WebSocket và API trên PHP (Giải thích ở chương 3)</w:t>
       </w:r>
       <w:r>
-        <w:t xml:space="preserve">. Do bản chất PHP không hỗ trợ kết nối không đồng bộ (asynchonrous connection) nên PHP dù có cái ứng dụng hỗ trợ tạo) cũng sẽ gây tốn kém bộ nhớ không </w:t>
+        <w:t xml:space="preserve">. Do bản chất PHP không hỗ trợ kết nối không đồng bộ (asynchonrous </w:t>
       </w:r>
       <w:r>
         <w:lastRenderedPageBreak/>
-        <w:t>hiệu quả. JavaScript bản thên nó là một ngôn ngữ rất mạnh trong việc này nên em quyết định sử dụng ứng dụng trên nền Javascript</w:t>
+        <w:t>connection) nên PHP dù có cái ứng dụng hỗ trợ tạo) cũng sẽ gây tốn kém bộ nhớ không hiệu quả. JavaScript bản thên nó là một ngôn ngữ rất mạnh trong việc này nên em quyết định sử dụng ứng dụng trên nền Javascript</w:t>
       </w:r>
       <w:r>
         <w:t xml:space="preserve"> (NodeJS)</w:t>
@@ -206,7 +216,6 @@
       <w:r>
         <w:rPr>
           <w:noProof/>
-          <w:lang w:val="vi-VN" w:eastAsia="vi-VN"/>
         </w:rPr>
         <w:drawing>
           <wp:inline distT="0" distB="0" distL="0" distR="0">
@@ -275,6 +284,9 @@
         <w:lastRenderedPageBreak/>
         <w:t>React Native</w:t>
       </w:r>
+      <w:r>
+        <w:t xml:space="preserve"> căn bản</w:t>
+      </w:r>
     </w:p>
     <w:p>
       <w:pPr>
@@ -352,7 +364,6 @@
       <w:r>
         <w:rPr>
           <w:noProof/>
-          <w:lang w:val="vi-VN" w:eastAsia="vi-VN"/>
         </w:rPr>
         <w:drawing>
           <wp:inline distT="0" distB="0" distL="0" distR="0" wp14:anchorId="10325D0E" wp14:editId="6A748D31">
@@ -426,7 +437,6 @@
       <w:r>
         <w:rPr>
           <w:noProof/>
-          <w:lang w:val="vi-VN" w:eastAsia="vi-VN"/>
         </w:rPr>
         <w:lastRenderedPageBreak/>
         <w:drawing>
@@ -535,7 +545,6 @@
       <w:r>
         <w:rPr>
           <w:noProof/>
-          <w:lang w:val="vi-VN" w:eastAsia="vi-VN"/>
         </w:rPr>
         <w:lastRenderedPageBreak/>
         <w:drawing>
@@ -598,7 +607,6 @@
       <w:r>
         <w:rPr>
           <w:noProof/>
-          <w:lang w:val="vi-VN" w:eastAsia="vi-VN"/>
         </w:rPr>
         <w:drawing>
           <wp:inline distT="0" distB="0" distL="0" distR="0" wp14:anchorId="016E75CB" wp14:editId="05A98F11">
@@ -738,7 +746,6 @@
       <w:r>
         <w:rPr>
           <w:noProof/>
-          <w:lang w:val="vi-VN" w:eastAsia="vi-VN"/>
         </w:rPr>
         <w:drawing>
           <wp:anchor distT="0" distB="0" distL="114300" distR="114300" simplePos="0" relativeHeight="251661312" behindDoc="0" locked="0" layoutInCell="1" allowOverlap="1" wp14:anchorId="729AB0D8">
@@ -1471,7 +1478,6 @@
       <w:r>
         <w:rPr>
           <w:noProof/>
-          <w:lang w:val="vi-VN" w:eastAsia="vi-VN"/>
         </w:rPr>
         <w:drawing>
           <wp:inline distT="0" distB="0" distL="0" distR="0" wp14:anchorId="172BE940" wp14:editId="0A9FFC3E">
@@ -1543,7 +1549,6 @@
       <w:r>
         <w:rPr>
           <w:noProof/>
-          <w:lang w:val="vi-VN" w:eastAsia="vi-VN"/>
         </w:rPr>
         <w:lastRenderedPageBreak/>
         <w:drawing>
@@ -1642,7 +1647,6 @@
           <w:sz w:val="27"/>
           <w:szCs w:val="27"/>
           <w:shd w:val="clear" w:color="auto" w:fill="F5FCFF"/>
-          <w:lang w:val="vi-VN" w:eastAsia="vi-VN"/>
         </w:rPr>
         <w:drawing>
           <wp:inline distT="0" distB="0" distL="0" distR="0" wp14:anchorId="73AC8C18" wp14:editId="3D875A2C">
@@ -1790,7 +1794,6 @@
       <w:r>
         <w:rPr>
           <w:noProof/>
-          <w:lang w:val="vi-VN" w:eastAsia="vi-VN"/>
         </w:rPr>
         <w:lastRenderedPageBreak/>
         <w:drawing>
@@ -5729,7 +5732,6 @@
       <w:r>
         <w:rPr>
           <w:noProof/>
-          <w:lang w:val="vi-VN" w:eastAsia="vi-VN"/>
         </w:rPr>
         <w:lastRenderedPageBreak/>
         <w:drawing>
@@ -5839,7 +5841,6 @@
       <w:r>
         <w:rPr>
           <w:noProof/>
-          <w:lang w:val="vi-VN" w:eastAsia="vi-VN"/>
         </w:rPr>
         <w:lastRenderedPageBreak/>
         <w:drawing>
@@ -5901,7 +5902,6 @@
       <w:r>
         <w:rPr>
           <w:noProof/>
-          <w:lang w:val="vi-VN" w:eastAsia="vi-VN"/>
         </w:rPr>
         <w:drawing>
           <wp:inline distT="0" distB="0" distL="0" distR="0">
@@ -6027,7 +6027,6 @@
       <w:r>
         <w:rPr>
           <w:noProof/>
-          <w:lang w:val="vi-VN" w:eastAsia="vi-VN"/>
         </w:rPr>
         <w:drawing>
           <wp:inline distT="0" distB="0" distL="0" distR="0">
@@ -6280,7 +6279,6 @@
       <w:r>
         <w:rPr>
           <w:noProof/>
-          <w:lang w:val="vi-VN" w:eastAsia="vi-VN"/>
         </w:rPr>
         <w:drawing>
           <wp:inline distT="0" distB="0" distL="0" distR="0">
@@ -6356,7 +6354,6 @@
       <w:r>
         <w:rPr>
           <w:noProof/>
-          <w:lang w:val="vi-VN" w:eastAsia="vi-VN"/>
         </w:rPr>
         <w:drawing>
           <wp:inline distT="0" distB="0" distL="0" distR="0">
@@ -8821,7 +8818,6 @@
       <w:r>
         <w:rPr>
           <w:noProof/>
-          <w:lang w:val="vi-VN" w:eastAsia="vi-VN"/>
         </w:rPr>
         <w:drawing>
           <wp:inline distT="0" distB="0" distL="0" distR="0" wp14:anchorId="1353DD93" wp14:editId="1B3DFFD3">
@@ -8926,7 +8922,6 @@
       <w:r>
         <w:rPr>
           <w:noProof/>
-          <w:lang w:val="vi-VN" w:eastAsia="vi-VN"/>
         </w:rPr>
         <w:drawing>
           <wp:inline distT="0" distB="0" distL="0" distR="0" wp14:anchorId="0B440E52" wp14:editId="321082C8">
@@ -8994,7 +8989,6 @@
       <w:r>
         <w:rPr>
           <w:noProof/>
-          <w:lang w:val="vi-VN" w:eastAsia="vi-VN"/>
         </w:rPr>
         <w:lastRenderedPageBreak/>
         <w:drawing>
@@ -9087,7 +9081,6 @@
       <w:r>
         <w:rPr>
           <w:noProof/>
-          <w:lang w:val="vi-VN" w:eastAsia="vi-VN"/>
         </w:rPr>
         <w:lastRenderedPageBreak/>
         <w:drawing>
@@ -9211,7 +9204,6 @@
       <w:r>
         <w:rPr>
           <w:noProof/>
-          <w:lang w:val="vi-VN" w:eastAsia="vi-VN"/>
         </w:rPr>
         <w:lastRenderedPageBreak/>
         <w:drawing>
@@ -10883,7 +10875,6 @@
       <w:r>
         <w:rPr>
           <w:noProof/>
-          <w:lang w:val="vi-VN" w:eastAsia="vi-VN"/>
         </w:rPr>
         <w:drawing>
           <wp:inline distT="0" distB="0" distL="0" distR="0" wp14:anchorId="7B9AB8BD" wp14:editId="79AE2CA8">
@@ -10952,7 +10943,6 @@
         <w:rPr>
           <w:b/>
           <w:noProof/>
-          <w:lang w:val="vi-VN" w:eastAsia="vi-VN"/>
         </w:rPr>
         <w:lastRenderedPageBreak/>
         <w:drawing>
@@ -13869,7 +13859,6 @@
       <w:r>
         <w:rPr>
           <w:noProof/>
-          <w:lang w:val="vi-VN" w:eastAsia="vi-VN"/>
         </w:rPr>
         <w:lastRenderedPageBreak/>
         <w:drawing>
@@ -13930,7 +13919,6 @@
       <w:r>
         <w:rPr>
           <w:noProof/>
-          <w:lang w:val="vi-VN" w:eastAsia="vi-VN"/>
         </w:rPr>
         <w:lastRenderedPageBreak/>
         <w:drawing>
@@ -14073,7 +14061,6 @@
       <w:r>
         <w:rPr>
           <w:noProof/>
-          <w:lang w:val="vi-VN" w:eastAsia="vi-VN"/>
         </w:rPr>
         <w:lastRenderedPageBreak/>
         <w:drawing>
@@ -14213,7 +14200,6 @@
       <w:r>
         <w:rPr>
           <w:noProof/>
-          <w:lang w:val="vi-VN" w:eastAsia="vi-VN"/>
         </w:rPr>
         <w:lastRenderedPageBreak/>
         <w:drawing>
@@ -20219,7 +20205,6 @@
       <w:r>
         <w:rPr>
           <w:noProof/>
-          <w:lang w:val="vi-VN" w:eastAsia="vi-VN"/>
         </w:rPr>
         <w:lastRenderedPageBreak/>
         <w:drawing>
@@ -20278,7 +20263,6 @@
       <w:r>
         <w:rPr>
           <w:noProof/>
-          <w:lang w:val="vi-VN" w:eastAsia="vi-VN"/>
         </w:rPr>
         <w:drawing>
           <wp:anchor distT="0" distB="0" distL="114300" distR="114300" simplePos="0" relativeHeight="251670528" behindDoc="0" locked="0" layoutInCell="1" allowOverlap="1" wp14:anchorId="2C8863FA">
@@ -21453,7 +21437,6 @@
       <w:r>
         <w:rPr>
           <w:noProof/>
-          <w:lang w:val="vi-VN" w:eastAsia="vi-VN"/>
         </w:rPr>
         <w:lastRenderedPageBreak/>
         <w:drawing>
@@ -21515,7 +21498,6 @@
       <w:r>
         <w:rPr>
           <w:noProof/>
-          <w:lang w:val="vi-VN" w:eastAsia="vi-VN"/>
         </w:rPr>
         <w:drawing>
           <wp:anchor distT="0" distB="0" distL="114300" distR="114300" simplePos="0" relativeHeight="251672576" behindDoc="0" locked="0" layoutInCell="1" allowOverlap="1">
@@ -21584,7 +21566,342 @@
       </w:pPr>
       <w:r>
         <w:lastRenderedPageBreak/>
+        <w:t>Ứng dụng di động xây dựng bằng React Native</w:t>
+      </w:r>
+    </w:p>
+    <w:p>
+      <w:pPr>
+        <w:pStyle w:val="Heading2"/>
+      </w:pPr>
+      <w:r>
+        <w:t>Cấu trúc thư mục</w:t>
+      </w:r>
+    </w:p>
+    <w:p>
+      <w:pPr>
+        <w:pStyle w:val="Heading2"/>
+      </w:pPr>
+      <w:r>
+        <w:t>Điều hướng</w:t>
+      </w:r>
+    </w:p>
+    <w:p>
+      <w:pPr>
+        <w:pStyle w:val="Heading2"/>
+      </w:pPr>
+      <w:r>
+        <w:t>Component</w:t>
+      </w:r>
+    </w:p>
+    <w:p>
+      <w:pPr>
+        <w:pStyle w:val="Heading1"/>
+      </w:pPr>
+      <w:r>
+        <w:t>Vue JS căn bản</w:t>
+      </w:r>
+    </w:p>
+    <w:p>
+      <w:pPr>
+        <w:pStyle w:val="Heading2"/>
+      </w:pPr>
+      <w:r>
+        <w:t>Giới thiệu :</w:t>
+      </w:r>
+    </w:p>
+    <w:p>
+      <w:r>
+        <w:t>Vue là một framework dung để xây dựng giao diện web một cách nhanh</w:t>
+      </w:r>
+      <w:r>
+        <w:t xml:space="preserve"> chóng</w:t>
+      </w:r>
+      <w:r>
+        <w:t xml:space="preserve"> và tiện lợi. Mặc dù sinh sau đẻ muôn với đàn anh angular js hay react js</w:t>
+      </w:r>
+      <w:r>
+        <w:t xml:space="preserve"> nhưng vue được cộng đồng lập trình viên đón nhận một cách nồng nhiệt.</w:t>
+      </w:r>
+      <w:r>
+        <w:t xml:space="preserve"> Ở các ngôn ngữ lập trình bên server khác như PHP, ASP. Với các biến, dữ liệu trong server ta có thể in nó ra ngoài file html, css động một cách dễ dàng.</w:t>
+      </w:r>
+    </w:p>
+    <w:p>
+      <w:r>
+        <w:t>Với vuejs là thư viện xây dựng bằng công nghệ JavaScript ta có thể in các dữ liệu ra bên ngoài html mà không cần làm các bược rườm rà như : tìm phần tử cần chỉnh sửa bằng document.getElementById.</w:t>
+      </w:r>
+    </w:p>
+    <w:p>
+      <w:pPr>
+        <w:pStyle w:val="Heading2"/>
+      </w:pPr>
+      <w:r>
+        <w:t>Cài đặt</w:t>
+      </w:r>
+    </w:p>
+    <w:p>
+      <w:pPr>
+        <w:pStyle w:val="Heading3"/>
+      </w:pPr>
+      <w:r>
+        <w:t>Cài như môt thư viện JavaScript:</w:t>
+      </w:r>
+    </w:p>
+    <w:p>
+      <w:r>
+        <w:t xml:space="preserve">Thêm script tag này vào cuối project : </w:t>
+      </w:r>
+    </w:p>
+    <w:p>
+      <w:r>
+        <w:t>&lt;script src="https://cdn.jsdelivr.net/npm/vue@2.5.16/dist/vue.js"&gt;&lt;/script&gt;</w:t>
+      </w:r>
+    </w:p>
+    <w:p>
+      <w:r>
+        <w:rPr>
+          <w:noProof/>
+        </w:rPr>
+        <w:lastRenderedPageBreak/>
+        <w:drawing>
+          <wp:inline distT="0" distB="0" distL="0" distR="0">
+            <wp:extent cx="5943600" cy="3748127"/>
+            <wp:effectExtent l="0" t="0" r="0" b="5080"/>
+            <wp:docPr id="26" name="Picture 26" descr="C:\Users\Administrator\Documents\ShareX\Screenshots\2018-06\Code_2018-06-29_15-04-33.png"/>
+            <wp:cNvGraphicFramePr>
+              <a:graphicFrameLocks xmlns:a="http://schemas.openxmlformats.org/drawingml/2006/main" noChangeAspect="1"/>
+            </wp:cNvGraphicFramePr>
+            <a:graphic xmlns:a="http://schemas.openxmlformats.org/drawingml/2006/main">
+              <a:graphicData uri="http://schemas.openxmlformats.org/drawingml/2006/picture">
+                <pic:pic xmlns:pic="http://schemas.openxmlformats.org/drawingml/2006/picture">
+                  <pic:nvPicPr>
+                    <pic:cNvPr id="0" name="Picture 1" descr="C:\Users\Administrator\Documents\ShareX\Screenshots\2018-06\Code_2018-06-29_15-04-33.png"/>
+                    <pic:cNvPicPr>
+                      <a:picLocks noChangeAspect="1" noChangeArrowheads="1"/>
+                    </pic:cNvPicPr>
+                  </pic:nvPicPr>
+                  <pic:blipFill>
+                    <a:blip r:embed="rId42">
+                      <a:extLst>
+                        <a:ext uri="{28A0092B-C50C-407E-A947-70E740481C1C}">
+                          <a14:useLocalDpi xmlns:a14="http://schemas.microsoft.com/office/drawing/2010/main" val="0"/>
+                        </a:ext>
+                      </a:extLst>
+                    </a:blip>
+                    <a:srcRect/>
+                    <a:stretch>
+                      <a:fillRect/>
+                    </a:stretch>
+                  </pic:blipFill>
+                  <pic:spPr bwMode="auto">
+                    <a:xfrm>
+                      <a:off x="0" y="0"/>
+                      <a:ext cx="5943600" cy="3748127"/>
+                    </a:xfrm>
+                    <a:prstGeom prst="rect">
+                      <a:avLst/>
+                    </a:prstGeom>
+                    <a:noFill/>
+                    <a:ln>
+                      <a:noFill/>
+                    </a:ln>
+                  </pic:spPr>
+                </pic:pic>
+              </a:graphicData>
+            </a:graphic>
+          </wp:inline>
+        </w:drawing>
+      </w:r>
+    </w:p>
+    <w:p>
+      <w:r>
+        <w:t>Khuyết điểm của cách cài đặt này là không thể sử dụng đượ</w:t>
+      </w:r>
+      <w:r>
+        <w:t xml:space="preserve">c file </w:t>
+      </w:r>
+      <w:r>
+        <w:t>vue. Vue là một dạng file mở rộng của framework vue</w:t>
+      </w:r>
+      <w:r>
+        <w:t xml:space="preserve">, nó là mô đun (hay còn được gọi là component khá giống với react native) có cú pháp </w:t>
+      </w:r>
+      <w:r>
+        <w:t xml:space="preserve">bao gồm 3 phần : html, css, javascript bên trong một file. </w:t>
+      </w:r>
+      <w:r>
+        <w:t>Một vue component có thể chứa nhiều component khác.</w:t>
+      </w:r>
+    </w:p>
+    <w:p>
+      <w:pPr>
+        <w:pStyle w:val="Heading3"/>
+      </w:pPr>
+      <w:r>
+        <w:t xml:space="preserve">Cài </w:t>
+      </w:r>
+      <w:r>
+        <w:t>đặt biên dịch file vue</w:t>
+      </w:r>
+      <w:bookmarkStart w:id="0" w:name="_GoBack"/>
+      <w:bookmarkEnd w:id="0"/>
+      <w:r>
+        <w:t xml:space="preserve">  :</w:t>
+      </w:r>
+    </w:p>
+    <w:p>
+      <w:pPr>
+        <w:rPr>
+          <w:b/>
+        </w:rPr>
+      </w:pPr>
+      <w:r>
+        <w:t xml:space="preserve">File vue sau cùng sẽ được biên dịch ra file JavaScript cho nên để sử dụng file vue ta cần cài đặt trình biên dịch. Vue CLI là môt công cụ cho phép tạo một dự án gồm các file cần có để biên dịch </w:t>
+      </w:r>
+      <w:r>
+        <w:t xml:space="preserve">được thiết lập sẵn (scaffolding). Vue CLI yêu cầu cài đặt nodejs (đã được hướng dẫn cài đặt tại chương 2). Cài đặt Vue CLI bằng dòng lệnh : </w:t>
+      </w:r>
+      <w:r>
+        <w:rPr>
+          <w:b/>
+        </w:rPr>
+        <w:t>npm install -g @vue/cli</w:t>
+      </w:r>
+    </w:p>
+    <w:p>
+      <w:pPr>
+        <w:rPr>
+          <w:b/>
+        </w:rPr>
+      </w:pPr>
+      <w:r>
+        <w:t>Vue CLI</w:t>
+      </w:r>
+      <w:r>
+        <w:t xml:space="preserve"> cung cấp rất nhiều template (các trình biên dịch với các thiết lập khác nhau). Để tạo dự án với template webpack (được xem là template ổn định nhất) ta gõ tiếp lệnh :</w:t>
+      </w:r>
+      <w:r>
+        <w:t xml:space="preserve"> </w:t>
+      </w:r>
+      <w:r>
+        <w:rPr>
+          <w:b/>
+        </w:rPr>
+        <w:t xml:space="preserve">vue init webpack </w:t>
+      </w:r>
+      <w:r>
+        <w:rPr>
+          <w:b/>
+        </w:rPr>
+        <w:t>&lt;Tên dự án&gt;</w:t>
+      </w:r>
+    </w:p>
+    <w:p>
+      <w:r>
+        <w:t xml:space="preserve">Sau khi tạo xong dữ án </w:t>
+      </w:r>
+    </w:p>
+    <w:p>
+      <w:pPr>
+        <w:pStyle w:val="Heading3"/>
+      </w:pPr>
+      <w:r>
+        <w:lastRenderedPageBreak/>
+        <w:t xml:space="preserve">Cấu trúc </w:t>
+      </w:r>
+      <w:r>
+        <w:t>chương trình</w:t>
+      </w:r>
+    </w:p>
+    <w:p>
+      <w:pPr>
+        <w:pStyle w:val="Heading2"/>
+      </w:pPr>
+      <w:r>
+        <w:t>Data</w:t>
+      </w:r>
+    </w:p>
+    <w:p>
+      <w:pPr>
+        <w:pStyle w:val="Heading2"/>
+      </w:pPr>
+      <w:r>
+        <w:t>Props</w:t>
+      </w:r>
+    </w:p>
+    <w:p>
+      <w:pPr>
+        <w:pStyle w:val="Heading2"/>
+      </w:pPr>
+      <w:r>
+        <w:t>Computed</w:t>
+      </w:r>
+    </w:p>
+    <w:p>
+      <w:pPr>
+        <w:pStyle w:val="Heading2"/>
+      </w:pPr>
+      <w:r>
+        <w:t>Vòng lặp</w:t>
+      </w:r>
+    </w:p>
+    <w:p>
+      <w:pPr>
+        <w:pStyle w:val="Heading2"/>
+      </w:pPr>
+      <w:r>
+        <w:t>Điều hướng</w:t>
+      </w:r>
+    </w:p>
+    <w:p>
+      <w:pPr>
+        <w:pStyle w:val="Heading2"/>
+      </w:pPr>
+      <w:r>
+        <w:t>Vuex</w:t>
+      </w:r>
+    </w:p>
+    <w:p>
+      <w:pPr>
+        <w:pStyle w:val="Heading1"/>
+      </w:pPr>
+      <w:r>
+        <w:t>Trang người dung xây dựng bằng vue</w:t>
+      </w:r>
+    </w:p>
+    <w:p>
+      <w:pPr>
+        <w:pStyle w:val="Heading2"/>
+      </w:pPr>
+      <w:r>
+        <w:t>Cấu trúc thư mục</w:t>
+      </w:r>
+    </w:p>
+    <w:p>
+      <w:pPr>
+        <w:pStyle w:val="Heading2"/>
+      </w:pPr>
+      <w:r>
+        <w:t>Điều hướng</w:t>
+      </w:r>
+    </w:p>
+    <w:p>
+      <w:pPr>
+        <w:pStyle w:val="Heading2"/>
+      </w:pPr>
+      <w:r>
+        <w:t>Component</w:t>
+      </w:r>
+    </w:p>
+    <w:p>
+      <w:pPr>
+        <w:pStyle w:val="Heading1"/>
+      </w:pPr>
+      <w:r>
         <w:t>RethinkDB</w:t>
+      </w:r>
+      <w:r>
+        <w:t xml:space="preserve"> và websocket</w:t>
       </w:r>
     </w:p>
     <w:p>
@@ -21668,6 +21985,7 @@
         <w:pStyle w:val="Heading2"/>
       </w:pPr>
       <w:r>
+        <w:lastRenderedPageBreak/>
         <w:t>Cài đặt</w:t>
       </w:r>
       <w:r>
@@ -21689,7 +22007,6 @@
       <w:r>
         <w:rPr>
           <w:noProof/>
-          <w:lang w:val="vi-VN" w:eastAsia="vi-VN"/>
         </w:rPr>
         <w:drawing>
           <wp:inline distT="0" distB="0" distL="0" distR="0" wp14:anchorId="063B384A" wp14:editId="28747B32">
@@ -21707,7 +22024,7 @@
                     <pic:cNvPicPr/>
                   </pic:nvPicPr>
                   <pic:blipFill>
-                    <a:blip r:embed="rId42"/>
+                    <a:blip r:embed="rId43"/>
                     <a:stretch>
                       <a:fillRect/>
                     </a:stretch>
@@ -21730,7 +22047,6 @@
     </w:p>
     <w:p>
       <w:r>
-        <w:lastRenderedPageBreak/>
         <w:t>Đối với hệ điều hành windows 64 bit ta chỉ cần tải file nén giải nén ra chay file exe.</w:t>
       </w:r>
     </w:p>
@@ -21738,7 +22054,6 @@
       <w:r>
         <w:rPr>
           <w:noProof/>
-          <w:lang w:val="vi-VN" w:eastAsia="vi-VN"/>
         </w:rPr>
         <w:drawing>
           <wp:inline distT="0" distB="0" distL="0" distR="0">
@@ -21758,7 +22073,7 @@
                     </pic:cNvPicPr>
                   </pic:nvPicPr>
                   <pic:blipFill>
-                    <a:blip r:embed="rId43">
+                    <a:blip r:embed="rId44">
                       <a:extLst>
                         <a:ext uri="{28A0092B-C50C-407E-A947-70E740481C1C}">
                           <a14:useLocalDpi xmlns:a14="http://schemas.microsoft.com/office/drawing/2010/main" val="0"/>
@@ -21792,6 +22107,7 @@
     </w:p>
     <w:p>
       <w:r>
+        <w:lastRenderedPageBreak/>
         <w:t>RethinkDB báo như thế này tức là quá trình cài đặt đã hoàn tất để kiểm tra ta có thể chạy trình duyệt web và vào url : localhost:port trong đó port là administrative http connections. Ta có thể chỉnh port lại bằng cách chạy lệnh : rethinkdb.exe --&lt;loại port&gt;</w:t>
       </w:r>
       <w:r>
@@ -21816,9 +22132,7 @@
       <w:r>
         <w:rPr>
           <w:noProof/>
-          <w:lang w:val="vi-VN" w:eastAsia="vi-VN"/>
-        </w:rPr>
-        <w:lastRenderedPageBreak/>
+        </w:rPr>
         <w:drawing>
           <wp:inline distT="0" distB="0" distL="0" distR="0">
             <wp:extent cx="5943600" cy="4695745"/>
@@ -21837,7 +22151,7 @@
                     </pic:cNvPicPr>
                   </pic:nvPicPr>
                   <pic:blipFill>
-                    <a:blip r:embed="rId44">
+                    <a:blip r:embed="rId45">
                       <a:extLst>
                         <a:ext uri="{28A0092B-C50C-407E-A947-70E740481C1C}">
                           <a14:useLocalDpi xmlns:a14="http://schemas.microsoft.com/office/drawing/2010/main" val="0"/>
@@ -21881,7 +22195,7 @@
       <w:r>
         <w:t xml:space="preserve">Công cụ này giống như MSSQL explorer là giao diện UI cho phép chỉnh sữa xem dữ liệu trong cơ sở dữ liệu một cách trực quan. Có thể tải công cụ này tại : </w:t>
       </w:r>
-      <w:hyperlink r:id="rId45" w:history="1">
+      <w:hyperlink r:id="rId46" w:history="1">
         <w:r>
           <w:rPr>
             <w:rStyle w:val="Hyperlink"/>
@@ -21892,6 +22206,7 @@
     </w:p>
     <w:p>
       <w:r>
+        <w:lastRenderedPageBreak/>
         <w:t>Để sữ dụng công cụ này đầu tiên ta phải tạo một kết nối bằng cách ấn dấu cộng phái trái màn hình : nhập vào host và port của database muốn truy cập :</w:t>
       </w:r>
     </w:p>
@@ -21899,9 +22214,7 @@
       <w:r>
         <w:rPr>
           <w:noProof/>
-          <w:lang w:val="vi-VN" w:eastAsia="vi-VN"/>
-        </w:rPr>
-        <w:lastRenderedPageBreak/>
+        </w:rPr>
         <w:drawing>
           <wp:inline distT="0" distB="0" distL="0" distR="0">
             <wp:extent cx="5943600" cy="4360188"/>
@@ -21920,7 +22233,7 @@
                     </pic:cNvPicPr>
                   </pic:nvPicPr>
                   <pic:blipFill>
-                    <a:blip r:embed="rId46">
+                    <a:blip r:embed="rId47">
                       <a:extLst>
                         <a:ext uri="{28A0092B-C50C-407E-A947-70E740481C1C}">
                           <a14:useLocalDpi xmlns:a14="http://schemas.microsoft.com/office/drawing/2010/main" val="0"/>
@@ -21961,7 +22274,6 @@
       <w:r>
         <w:rPr>
           <w:noProof/>
-          <w:lang w:val="vi-VN" w:eastAsia="vi-VN"/>
         </w:rPr>
         <w:lastRenderedPageBreak/>
         <w:drawing>
@@ -21982,7 +22294,7 @@
                     </pic:cNvPicPr>
                   </pic:nvPicPr>
                   <pic:blipFill>
-                    <a:blip r:embed="rId47">
+                    <a:blip r:embed="rId48">
                       <a:extLst>
                         <a:ext uri="{28A0092B-C50C-407E-A947-70E740481C1C}">
                           <a14:useLocalDpi xmlns:a14="http://schemas.microsoft.com/office/drawing/2010/main" val="0"/>
@@ -22071,7 +22383,6 @@
       <w:r>
         <w:rPr>
           <w:noProof/>
-          <w:lang w:val="vi-VN" w:eastAsia="vi-VN"/>
         </w:rPr>
         <w:lastRenderedPageBreak/>
         <w:drawing>
@@ -22090,7 +22401,7 @@
                     <pic:cNvPicPr/>
                   </pic:nvPicPr>
                   <pic:blipFill>
-                    <a:blip r:embed="rId48"/>
+                    <a:blip r:embed="rId49"/>
                     <a:stretch>
                       <a:fillRect/>
                     </a:stretch>
@@ -22558,7 +22869,6 @@
       <w:r>
         <w:rPr>
           <w:noProof/>
-          <w:lang w:val="vi-VN" w:eastAsia="vi-VN"/>
         </w:rPr>
         <w:lastRenderedPageBreak/>
         <w:drawing>
@@ -22579,7 +22889,7 @@
                     </pic:cNvPicPr>
                   </pic:nvPicPr>
                   <pic:blipFill>
-                    <a:blip r:embed="rId49">
+                    <a:blip r:embed="rId50">
                       <a:extLst>
                         <a:ext uri="{28A0092B-C50C-407E-A947-70E740481C1C}">
                           <a14:useLocalDpi xmlns:a14="http://schemas.microsoft.com/office/drawing/2010/main" val="0"/>
@@ -22631,7 +22941,6 @@
       <w:r>
         <w:rPr>
           <w:noProof/>
-          <w:lang w:val="vi-VN" w:eastAsia="vi-VN"/>
         </w:rPr>
         <w:lastRenderedPageBreak/>
         <w:drawing>
@@ -22652,7 +22961,7 @@
                     </pic:cNvPicPr>
                   </pic:nvPicPr>
                   <pic:blipFill>
-                    <a:blip r:embed="rId50">
+                    <a:blip r:embed="rId51">
                       <a:extLst>
                         <a:ext uri="{28A0092B-C50C-407E-A947-70E740481C1C}">
                           <a14:useLocalDpi xmlns:a14="http://schemas.microsoft.com/office/drawing/2010/main" val="0"/>
@@ -22791,7 +23100,6 @@
       <w:r>
         <w:rPr>
           <w:noProof/>
-          <w:lang w:val="vi-VN" w:eastAsia="vi-VN"/>
         </w:rPr>
         <w:lastRenderedPageBreak/>
         <w:drawing>
@@ -22818,7 +23126,7 @@
                     <pic:cNvPicPr/>
                   </pic:nvPicPr>
                   <pic:blipFill>
-                    <a:blip r:embed="rId51">
+                    <a:blip r:embed="rId52">
                       <a:extLst>
                         <a:ext uri="{28A0092B-C50C-407E-A947-70E740481C1C}">
                           <a14:useLocalDpi xmlns:a14="http://schemas.microsoft.com/office/drawing/2010/main" val="0"/>
@@ -22849,7 +23157,6 @@
       <w:r>
         <w:rPr>
           <w:noProof/>
-          <w:lang w:val="vi-VN" w:eastAsia="vi-VN"/>
         </w:rPr>
         <w:lastRenderedPageBreak/>
         <w:drawing>
@@ -22870,7 +23177,7 @@
                     </pic:cNvPicPr>
                   </pic:nvPicPr>
                   <pic:blipFill>
-                    <a:blip r:embed="rId52">
+                    <a:blip r:embed="rId53">
                       <a:extLst>
                         <a:ext uri="{28A0092B-C50C-407E-A947-70E740481C1C}">
                           <a14:useLocalDpi xmlns:a14="http://schemas.microsoft.com/office/drawing/2010/main" val="0"/>
@@ -22912,7 +23219,6 @@
       <w:r>
         <w:rPr>
           <w:noProof/>
-          <w:lang w:val="vi-VN" w:eastAsia="vi-VN"/>
         </w:rPr>
         <w:drawing>
           <wp:anchor distT="0" distB="0" distL="114300" distR="114300" simplePos="0" relativeHeight="251675648" behindDoc="0" locked="0" layoutInCell="1" allowOverlap="1" wp14:anchorId="069E691E" wp14:editId="06334FCF">
@@ -22938,7 +23244,7 @@
                     <pic:cNvPicPr/>
                   </pic:nvPicPr>
                   <pic:blipFill>
-                    <a:blip r:embed="rId53">
+                    <a:blip r:embed="rId54">
                       <a:extLst>
                         <a:ext uri="{28A0092B-C50C-407E-A947-70E740481C1C}">
                           <a14:useLocalDpi xmlns:a14="http://schemas.microsoft.com/office/drawing/2010/main" val="0"/>
@@ -22970,7 +23276,6 @@
       <w:r>
         <w:rPr>
           <w:noProof/>
-          <w:lang w:val="vi-VN" w:eastAsia="vi-VN"/>
         </w:rPr>
         <w:lastRenderedPageBreak/>
         <w:drawing>
@@ -22991,7 +23296,7 @@
                     </pic:cNvPicPr>
                   </pic:nvPicPr>
                   <pic:blipFill>
-                    <a:blip r:embed="rId54">
+                    <a:blip r:embed="rId55">
                       <a:extLst>
                         <a:ext uri="{28A0092B-C50C-407E-A947-70E740481C1C}">
                           <a14:useLocalDpi xmlns:a14="http://schemas.microsoft.com/office/drawing/2010/main" val="0"/>
@@ -23027,7 +23332,6 @@
       <w:r>
         <w:rPr>
           <w:noProof/>
-          <w:lang w:val="vi-VN" w:eastAsia="vi-VN"/>
         </w:rPr>
         <w:drawing>
           <wp:inline distT="0" distB="0" distL="0" distR="0">
@@ -23047,7 +23351,7 @@
                     </pic:cNvPicPr>
                   </pic:nvPicPr>
                   <pic:blipFill>
-                    <a:blip r:embed="rId55">
+                    <a:blip r:embed="rId56">
                       <a:extLst>
                         <a:ext uri="{28A0092B-C50C-407E-A947-70E740481C1C}">
                           <a14:useLocalDpi xmlns:a14="http://schemas.microsoft.com/office/drawing/2010/main" val="0"/>
@@ -23083,7 +23387,6 @@
       <w:r>
         <w:rPr>
           <w:noProof/>
-          <w:lang w:val="vi-VN" w:eastAsia="vi-VN"/>
         </w:rPr>
         <w:drawing>
           <wp:inline distT="0" distB="0" distL="0" distR="0" wp14:anchorId="0719ED3D" wp14:editId="7377025C">
@@ -23101,7 +23404,7 @@
                     <pic:cNvPicPr/>
                   </pic:nvPicPr>
                   <pic:blipFill>
-                    <a:blip r:embed="rId56"/>
+                    <a:blip r:embed="rId57"/>
                     <a:stretch>
                       <a:fillRect/>
                     </a:stretch>
@@ -25425,14 +25728,67 @@
         <w:lastRenderedPageBreak/>
         <w:t>Laravel</w:t>
       </w:r>
+      <w:r>
+        <w:t xml:space="preserve"> căn bản</w:t>
+      </w:r>
+    </w:p>
+    <w:p>
+      <w:pPr>
+        <w:pStyle w:val="Heading2"/>
+      </w:pPr>
+      <w:r>
+        <w:t>Giới thiệu</w:t>
+      </w:r>
+    </w:p>
+    <w:p>
+      <w:pPr>
+        <w:pStyle w:val="Heading2"/>
+      </w:pPr>
+      <w:r>
+        <w:t>Mô hình MVC</w:t>
+      </w:r>
     </w:p>
     <w:p>
       <w:pPr>
         <w:pStyle w:val="Heading1"/>
       </w:pPr>
       <w:r>
+        <w:t>Trang quản trị và server xây dựng bằng Laravel :</w:t>
+      </w:r>
+    </w:p>
+    <w:p>
+      <w:pPr>
+        <w:pStyle w:val="Heading2"/>
+      </w:pPr>
+    </w:p>
+    <w:p>
+      <w:pPr>
+        <w:pStyle w:val="Heading2"/>
+      </w:pPr>
+      <w:r>
+        <w:t>Điều hướng</w:t>
+      </w:r>
+    </w:p>
+    <w:p>
+      <w:pPr>
+        <w:pStyle w:val="Heading2"/>
+      </w:pPr>
+      <w:r>
+        <w:t>API</w:t>
+      </w:r>
+    </w:p>
+    <w:p/>
+    <w:p>
+      <w:pPr>
+        <w:pStyle w:val="Heading1"/>
+      </w:pPr>
+      <w:r>
+        <w:lastRenderedPageBreak/>
         <w:t>Tính năng</w:t>
       </w:r>
+      <w:r>
+        <w:t xml:space="preserve"> :</w:t>
+      </w:r>
     </w:p>
     <w:p>
       <w:pPr>
@@ -25578,8 +25934,16 @@
         <w:pStyle w:val="Heading3"/>
       </w:pPr>
       <w:r>
+        <w:t>Xác nhận phòng khám</w:t>
+      </w:r>
+    </w:p>
+    <w:p>
+      <w:pPr>
+        <w:pStyle w:val="Heading3"/>
+      </w:pPr>
+      <w:r>
         <w:lastRenderedPageBreak/>
-        <w:t>Xác nhận phòng khám</w:t>
+        <w:t>Hủy xác nhận phòng khám</w:t>
       </w:r>
     </w:p>
     <w:p>
@@ -25587,7 +25951,7 @@
         <w:pStyle w:val="Heading3"/>
       </w:pPr>
       <w:r>
-        <w:t>Hủy xác nhận phòng khám</w:t>
+        <w:t>Xác nhận phòng khám tự động</w:t>
       </w:r>
     </w:p>
     <w:p>
@@ -25595,7 +25959,47 @@
         <w:pStyle w:val="Heading3"/>
       </w:pPr>
       <w:r>
-        <w:t>Xác nhận phòng khám tự động</w:t>
+        <w:t>Tạo ca khám bệnh</w:t>
+      </w:r>
+    </w:p>
+    <w:p>
+      <w:pPr>
+        <w:pStyle w:val="Heading3"/>
+      </w:pPr>
+      <w:r>
+        <w:t>Hủy ca khám bệnh</w:t>
+      </w:r>
+    </w:p>
+    <w:p>
+      <w:pPr>
+        <w:pStyle w:val="Heading3"/>
+      </w:pPr>
+      <w:r>
+        <w:t>Đăng ký ca khám bệnh</w:t>
+      </w:r>
+    </w:p>
+    <w:p>
+      <w:pPr>
+        <w:pStyle w:val="Heading3"/>
+      </w:pPr>
+      <w:r>
+        <w:t>Xác nhận đăng ký ca khám bệnh</w:t>
+      </w:r>
+    </w:p>
+    <w:p>
+      <w:pPr>
+        <w:pStyle w:val="Heading3"/>
+      </w:pPr>
+      <w:r>
+        <w:t>Thông báo trên ứng dụng điện thoại khi tới giờ khám bệnh</w:t>
+      </w:r>
+    </w:p>
+    <w:p>
+      <w:pPr>
+        <w:pStyle w:val="Heading3"/>
+      </w:pPr>
+      <w:r>
+        <w:t>Bật thông báo trên diện thoại khi tới giớ khám bệnh</w:t>
       </w:r>
     </w:p>
     <w:p>
@@ -31985,7 +32389,7 @@
 </file>
 
 <file path=customXml/itemProps1.xml><?xml version="1.0" encoding="utf-8"?>
-<ds:datastoreItem xmlns:ds="http://schemas.openxmlformats.org/officeDocument/2006/customXml" ds:itemID="{56FF9001-0307-4BA1-9EAA-6450212DF099}">
+<ds:datastoreItem xmlns:ds="http://schemas.openxmlformats.org/officeDocument/2006/customXml" ds:itemID="{328614A3-C8CC-46B4-B1E7-2A3B5BE903AC}">
   <ds:schemaRefs>
     <ds:schemaRef ds:uri="http://schemas.openxmlformats.org/officeDocument/2006/bibliography"/>
   </ds:schemaRefs>

--- a/mobile/0306151267_PhamNgocNghia.docx
+++ b/mobile/0306151267_PhamNgocNghia.docx
@@ -18,8 +18,13 @@
         <w:t>Nhu</w:t>
       </w:r>
       <w:r>
-        <w:t xml:space="preserve"> cầu :</w:t>
-      </w:r>
+        <w:t xml:space="preserve"> </w:t>
+      </w:r>
+      <w:proofErr w:type="gramStart"/>
+      <w:r>
+        <w:t>cầu :</w:t>
+      </w:r>
+      <w:proofErr w:type="gramEnd"/>
     </w:p>
     <w:p>
       <w:r>
@@ -35,16 +40,26 @@
         <w:pStyle w:val="Heading2"/>
       </w:pPr>
       <w:r>
-        <w:t>Công nghệ :</w:t>
-      </w:r>
+        <w:t xml:space="preserve">Công </w:t>
+      </w:r>
+      <w:proofErr w:type="gramStart"/>
+      <w:r>
+        <w:t>nghệ :</w:t>
+      </w:r>
+      <w:proofErr w:type="gramEnd"/>
     </w:p>
     <w:p>
       <w:pPr>
         <w:pStyle w:val="Heading3"/>
       </w:pPr>
       <w:r>
-        <w:t>Giao diện :</w:t>
-      </w:r>
+        <w:t xml:space="preserve">Giao </w:t>
+      </w:r>
+      <w:proofErr w:type="gramStart"/>
+      <w:r>
+        <w:t>diện :</w:t>
+      </w:r>
+      <w:proofErr w:type="gramEnd"/>
     </w:p>
     <w:p>
       <w:pPr>
@@ -55,7 +70,15 @@
         </w:numPr>
       </w:pPr>
       <w:r>
-        <w:t>React Native : xây dựng ứng dụng điện thoại bằng ngôn ngữ JavaScript</w:t>
+        <w:t xml:space="preserve">React </w:t>
+      </w:r>
+      <w:proofErr w:type="gramStart"/>
+      <w:r>
+        <w:t>Native :</w:t>
+      </w:r>
+      <w:proofErr w:type="gramEnd"/>
+      <w:r>
+        <w:t xml:space="preserve"> xây dựng ứng dụng điện thoại bằng ngôn ngữ JavaScript</w:t>
       </w:r>
     </w:p>
     <w:p>
@@ -79,16 +102,26 @@
         </w:numPr>
       </w:pPr>
       <w:r>
-        <w:t>HTML + CSS + JS : xây dựng giao diện trang web</w:t>
+        <w:t xml:space="preserve">HTML + CSS + </w:t>
+      </w:r>
+      <w:proofErr w:type="gramStart"/>
+      <w:r>
+        <w:t>JS :</w:t>
+      </w:r>
+      <w:proofErr w:type="gramEnd"/>
+      <w:r>
+        <w:t xml:space="preserve"> xây dựng giao diện trang web</w:t>
       </w:r>
     </w:p>
     <w:p>
       <w:pPr>
         <w:pStyle w:val="Heading3"/>
       </w:pPr>
+      <w:proofErr w:type="gramStart"/>
       <w:r>
         <w:t>Server :</w:t>
       </w:r>
+      <w:proofErr w:type="gramEnd"/>
     </w:p>
     <w:p>
       <w:pPr>
@@ -98,8 +131,13 @@
           <w:numId w:val="40"/>
         </w:numPr>
       </w:pPr>
-      <w:r>
-        <w:t>Laravel : Framework xây dựng web và API bằng ngôn ngữ PHP</w:t>
+      <w:proofErr w:type="gramStart"/>
+      <w:r>
+        <w:t>Laravel :</w:t>
+      </w:r>
+      <w:proofErr w:type="gramEnd"/>
+      <w:r>
+        <w:t xml:space="preserve"> Framework xây dựng web và API bằng ngôn ngữ PHP</w:t>
       </w:r>
     </w:p>
     <w:p>
@@ -111,7 +149,15 @@
         </w:numPr>
       </w:pPr>
       <w:r>
-        <w:t>Node JS : xây dựng kết nối thời gian thực thông qua giao thức websocket, tcp.</w:t>
+        <w:t xml:space="preserve">Node </w:t>
+      </w:r>
+      <w:proofErr w:type="gramStart"/>
+      <w:r>
+        <w:t>JS :</w:t>
+      </w:r>
+      <w:proofErr w:type="gramEnd"/>
+      <w:r>
+        <w:t xml:space="preserve"> xây dựng kết nối thời gian thực thông qua giao thức websocket, tcp.</w:t>
       </w:r>
     </w:p>
     <w:p>
@@ -119,8 +165,13 @@
         <w:pStyle w:val="Heading3"/>
       </w:pPr>
       <w:r>
-        <w:t>Cơ sở dữ liệu :</w:t>
-      </w:r>
+        <w:t xml:space="preserve">Cơ sở dữ </w:t>
+      </w:r>
+      <w:proofErr w:type="gramStart"/>
+      <w:r>
+        <w:t>liệu :</w:t>
+      </w:r>
+      <w:proofErr w:type="gramEnd"/>
     </w:p>
     <w:p>
       <w:pPr>
@@ -157,11 +208,16 @@
         <w:t>Giải thích lựa chọn</w:t>
       </w:r>
       <w:r>
-        <w:t xml:space="preserve"> công nghệ</w:t>
+        <w:t xml:space="preserve"> công </w:t>
+      </w:r>
+      <w:proofErr w:type="gramStart"/>
+      <w:r>
+        <w:t>nghệ</w:t>
       </w:r>
       <w:r>
         <w:t xml:space="preserve"> :</w:t>
       </w:r>
+      <w:proofErr w:type="gramEnd"/>
     </w:p>
     <w:p>
       <w:r>
@@ -171,7 +227,15 @@
         <w:t>dù</w:t>
       </w:r>
       <w:r>
-        <w:t xml:space="preserve">ng để xây dựng ứng dụng điện thoại bằng ngôn ngữ JavaScript (Giới thiệu kĩ hơn ở chương 2) : Do không có kiến thức nhiều về ngôn ngữ Native của hệ điều hành tương ứng (Java </w:t>
+        <w:t>ng để xây dựng ứng dụng điện thoại bằng ngôn ngữ JavaScript (Giới thiệu kĩ hơn ở chương 2</w:t>
+      </w:r>
+      <w:proofErr w:type="gramStart"/>
+      <w:r>
+        <w:t>) :</w:t>
+      </w:r>
+      <w:proofErr w:type="gramEnd"/>
+      <w:r>
+        <w:t xml:space="preserve"> Do không có kiến thức nhiều về ngôn ngữ Native của hệ điều hành tương ứng (Java </w:t>
       </w:r>
       <w:r>
         <w:t>đối</w:t>
@@ -209,8 +273,13 @@
         <w:pStyle w:val="Heading3"/>
       </w:pPr>
       <w:r>
-        <w:t>Sơ đồ công nghệ :</w:t>
-      </w:r>
+        <w:t xml:space="preserve">Sơ đồ công </w:t>
+      </w:r>
+      <w:proofErr w:type="gramStart"/>
+      <w:r>
+        <w:t>nghệ :</w:t>
+      </w:r>
+      <w:proofErr w:type="gramEnd"/>
     </w:p>
     <w:p>
       <w:r>
@@ -320,9 +389,11 @@
       <w:r>
         <w:t xml:space="preserve">Các component viết trong JavaScript sẽ được biên dịch thành các component trong ngôn ngữ native tương ứng với hệ điều hành </w:t>
       </w:r>
+      <w:proofErr w:type="gramStart"/>
       <w:r>
         <w:t>đó :</w:t>
       </w:r>
+      <w:proofErr w:type="gramEnd"/>
     </w:p>
     <w:p>
       <w:pPr>
@@ -503,8 +574,16 @@
         <w:rPr>
           <w:rStyle w:val="Heading2Char"/>
         </w:rPr>
-        <w:t>Tạo project React Native :</w:t>
-      </w:r>
+        <w:t xml:space="preserve">Tạo project React </w:t>
+      </w:r>
+      <w:proofErr w:type="gramStart"/>
+      <w:r>
+        <w:rPr>
+          <w:rStyle w:val="Heading2Char"/>
+        </w:rPr>
+        <w:t>Native :</w:t>
+      </w:r>
+      <w:proofErr w:type="gramEnd"/>
     </w:p>
     <w:p>
       <w:r>
@@ -517,7 +596,15 @@
         <w:t>. Từ giao diện dòng lệnh tương ứng của hệ điều hành</w:t>
       </w:r>
       <w:r>
-        <w:t xml:space="preserve">, gõ dòng lệnh với cú pháp : </w:t>
+        <w:t xml:space="preserve">, gõ dòng lệnh với cú </w:t>
+      </w:r>
+      <w:proofErr w:type="gramStart"/>
+      <w:r>
+        <w:t>pháp :</w:t>
+      </w:r>
+      <w:proofErr w:type="gramEnd"/>
+      <w:r>
+        <w:t xml:space="preserve"> </w:t>
       </w:r>
       <w:r>
         <w:rPr>
@@ -672,7 +759,15 @@
         <w:t>Trong nodejs ta có thể chia sẻ các đoạn mã hay thư viện lại thành một gói. Khi ta sử dụng đoan mã đó thì dự án của chúng ta phụ thuộc</w:t>
       </w:r>
       <w:r>
-        <w:t xml:space="preserve"> vào các gói đó. Danh sách của các gói mà dự án phụ thuộc nằm trong file package.json của dự án.</w:t>
+        <w:t xml:space="preserve"> vào các gói đó. Danh sách của các gói mà dự án phụ thuộc nằm trong file </w:t>
+      </w:r>
+      <w:proofErr w:type="gramStart"/>
+      <w:r>
+        <w:t>package.json</w:t>
+      </w:r>
+      <w:proofErr w:type="gramEnd"/>
+      <w:r>
+        <w:t xml:space="preserve"> của dự án.</w:t>
       </w:r>
       <w:r>
         <w:rPr>
@@ -683,8 +778,13 @@
     </w:p>
     <w:p>
       <w:r>
-        <w:t>Cấu trúc thư mục của ứng dụng React Native gồm :</w:t>
-      </w:r>
+        <w:t xml:space="preserve">Cấu trúc thư mục của ứng dụng React Native </w:t>
+      </w:r>
+      <w:proofErr w:type="gramStart"/>
+      <w:r>
+        <w:t>gồm :</w:t>
+      </w:r>
+      <w:proofErr w:type="gramEnd"/>
     </w:p>
     <w:p>
       <w:pPr>
@@ -694,8 +794,13 @@
           <w:numId w:val="16"/>
         </w:numPr>
       </w:pPr>
-      <w:r>
-        <w:t>Android : chứa các file liên quan dến lập trình android</w:t>
+      <w:proofErr w:type="gramStart"/>
+      <w:r>
+        <w:t>Android :</w:t>
+      </w:r>
+      <w:proofErr w:type="gramEnd"/>
+      <w:r>
+        <w:t xml:space="preserve"> chứa các file liên quan dến lập trình android</w:t>
       </w:r>
     </w:p>
     <w:p>
@@ -805,7 +910,15 @@
         </w:drawing>
       </w:r>
       <w:r>
-        <w:t>Sau khi tạo xong project, duy chuyển vào trong folder bằng lệnh cd (đối với windows) và chạy ứng dụng bằng câu lệnh : react-native run-&lt;Hệ điều hành&gt; mà ta muốn phát triển. Phải mở sẵn trình giả lập hoặc có thiết bị thực kết nối với máy tính qua cáp USB.</w:t>
+        <w:t xml:space="preserve">Sau khi tạo xong project, duy chuyển vào trong folder bằng lệnh cd (đối với windows) và chạy ứng dụng bằng câu </w:t>
+      </w:r>
+      <w:proofErr w:type="gramStart"/>
+      <w:r>
+        <w:t>lệnh :</w:t>
+      </w:r>
+      <w:proofErr w:type="gramEnd"/>
+      <w:r>
+        <w:t xml:space="preserve"> react-native run-&lt;Hệ điều hành&gt; mà ta muốn phát triển. Phải mở sẵn trình giả lập hoặc có thiết bị thực kết nối với máy tính qua cáp USB.</w:t>
       </w:r>
     </w:p>
     <w:p>
@@ -840,8 +953,13 @@
       </w:pPr>
       <w:r>
         <w:lastRenderedPageBreak/>
-        <w:t>Cài đặt React Native :</w:t>
-      </w:r>
+        <w:t xml:space="preserve">Cài đặt React </w:t>
+      </w:r>
+      <w:proofErr w:type="gramStart"/>
+      <w:r>
+        <w:t>Native :</w:t>
+      </w:r>
+      <w:proofErr w:type="gramEnd"/>
     </w:p>
     <w:p>
       <w:pPr>
@@ -866,13 +984,23 @@
         </w:numPr>
       </w:pPr>
       <w:r>
-        <w:t>Đối với môi trường làm việc Mac :</w:t>
-      </w:r>
-    </w:p>
-    <w:p>
-      <w:r>
-        <w:t>Để phát triển ứng dụng android cần các gói ứng dụng kèm link :</w:t>
-      </w:r>
+        <w:t xml:space="preserve">Đối với môi trường làm việc </w:t>
+      </w:r>
+      <w:proofErr w:type="gramStart"/>
+      <w:r>
+        <w:t>Mac :</w:t>
+      </w:r>
+      <w:proofErr w:type="gramEnd"/>
+    </w:p>
+    <w:p>
+      <w:r>
+        <w:t xml:space="preserve">Để phát triển ứng dụng android cần các gói ứng dụng kèm </w:t>
+      </w:r>
+      <w:proofErr w:type="gramStart"/>
+      <w:r>
+        <w:t>link :</w:t>
+      </w:r>
+      <w:proofErr w:type="gramEnd"/>
     </w:p>
     <w:p>
       <w:pPr>
@@ -1113,8 +1241,13 @@
         </w:rPr>
       </w:pPr>
       <w:r>
-        <w:t>Đối với môi trướng làm việc Windows :</w:t>
-      </w:r>
+        <w:t xml:space="preserve">Đối với môi trướng làm việc </w:t>
+      </w:r>
+      <w:proofErr w:type="gramStart"/>
+      <w:r>
+        <w:t>Windows :</w:t>
+      </w:r>
+      <w:proofErr w:type="gramEnd"/>
     </w:p>
     <w:p>
       <w:pPr>
@@ -1141,7 +1274,15 @@
         </w:rPr>
       </w:pPr>
       <w:r>
-        <w:t xml:space="preserve">Có thể cài đặt tất cả các gói này một lúc bằng trình cài đặt dòng lệnh choco (giống brew bên mac) : </w:t>
+        <w:t>Có thể cài đặt tất cả các gói này một lúc bằng trình cài đặt dòng lệnh choco (giống brew bên mac</w:t>
+      </w:r>
+      <w:proofErr w:type="gramStart"/>
+      <w:r>
+        <w:t>) :</w:t>
+      </w:r>
+      <w:proofErr w:type="gramEnd"/>
+      <w:r>
+        <w:t xml:space="preserve"> </w:t>
       </w:r>
       <w:r>
         <w:rPr>
@@ -1177,8 +1318,13 @@
         </w:rPr>
       </w:pPr>
       <w:r>
-        <w:t>Cài đặt React Native CLI :</w:t>
-      </w:r>
+        <w:t xml:space="preserve">Cài đặt React Native </w:t>
+      </w:r>
+      <w:proofErr w:type="gramStart"/>
+      <w:r>
+        <w:t>CLI :</w:t>
+      </w:r>
+      <w:proofErr w:type="gramEnd"/>
     </w:p>
     <w:p>
       <w:pPr>
@@ -1232,7 +1378,21 @@
         <w:rPr>
           <w:szCs w:val="26"/>
         </w:rPr>
-        <w:t xml:space="preserve">Có thể cài đặt bằng trình quản lý gói “npm” được cài đặt chung với Node Js. Gõ dòng lệnh này vào terminal đề cài đặt : </w:t>
+        <w:t xml:space="preserve">Có thể cài đặt bằng trình quản lý gói “npm” được cài đặt chung với Node Js. Gõ dòng lệnh này vào terminal đề cài </w:t>
+      </w:r>
+      <w:proofErr w:type="gramStart"/>
+      <w:r>
+        <w:rPr>
+          <w:szCs w:val="26"/>
+        </w:rPr>
+        <w:t>đặt :</w:t>
+      </w:r>
+      <w:proofErr w:type="gramEnd"/>
+      <w:r>
+        <w:rPr>
+          <w:szCs w:val="26"/>
+        </w:rPr>
+        <w:t xml:space="preserve"> </w:t>
       </w:r>
     </w:p>
     <w:p>
@@ -1297,8 +1457,13 @@
         </w:rPr>
       </w:pPr>
       <w:r>
-        <w:t>Cài đặt Android Developer Studio :</w:t>
-      </w:r>
+        <w:t xml:space="preserve">Cài đặt Android Developer </w:t>
+      </w:r>
+      <w:proofErr w:type="gramStart"/>
+      <w:r>
+        <w:t>Studio :</w:t>
+      </w:r>
+      <w:proofErr w:type="gramEnd"/>
     </w:p>
     <w:p>
       <w:pPr>
@@ -1335,8 +1500,13 @@
       </w:pPr>
       <w:r>
         <w:lastRenderedPageBreak/>
-        <w:t>Khi cài đặt chọn custom setup và tick vào các lựa chọn sau :</w:t>
-      </w:r>
+        <w:t xml:space="preserve">Khi cài đặt chọn custom setup và tick vào các lựa chọn </w:t>
+      </w:r>
+      <w:proofErr w:type="gramStart"/>
+      <w:r>
+        <w:t>sau :</w:t>
+      </w:r>
+      <w:proofErr w:type="gramEnd"/>
     </w:p>
     <w:p>
       <w:pPr>
@@ -1455,8 +1625,13 @@
         </w:rPr>
       </w:pPr>
       <w:r>
-        <w:t>Cài đặt Android SDK bản 6.0 :</w:t>
-      </w:r>
+        <w:t xml:space="preserve">Cài đặt Android SDK bản </w:t>
+      </w:r>
+      <w:proofErr w:type="gramStart"/>
+      <w:r>
+        <w:t>6.0 :</w:t>
+      </w:r>
+      <w:proofErr w:type="gramEnd"/>
     </w:p>
     <w:p>
       <w:pPr>
@@ -1538,7 +1713,15 @@
         </w:numPr>
       </w:pPr>
       <w:r>
-        <w:t xml:space="preserve">Chọn show details và tick vào các lựa chọn sau để cài đặt thêm các gói cần thiết : </w:t>
+        <w:t xml:space="preserve">Chọn show details và tick vào các lựa chọn sau để cài đặt thêm các gói cần </w:t>
+      </w:r>
+      <w:proofErr w:type="gramStart"/>
+      <w:r>
+        <w:t>thiết :</w:t>
+      </w:r>
+      <w:proofErr w:type="gramEnd"/>
+      <w:r>
+        <w:t xml:space="preserve"> </w:t>
       </w:r>
     </w:p>
     <w:p>
@@ -1611,7 +1794,15 @@
         </w:rPr>
       </w:pPr>
       <w:r>
-        <w:t xml:space="preserve">Tiếp theo chọn tiếp tab : </w:t>
+        <w:t xml:space="preserve">Tiếp theo chọn tiếp </w:t>
+      </w:r>
+      <w:proofErr w:type="gramStart"/>
+      <w:r>
+        <w:t>tab :</w:t>
+      </w:r>
+      <w:proofErr w:type="gramEnd"/>
+      <w:r>
+        <w:t xml:space="preserve"> </w:t>
       </w:r>
       <w:r>
         <w:rPr>
@@ -1714,13 +1905,23 @@
       </w:pPr>
       <w:r>
         <w:lastRenderedPageBreak/>
-        <w:t>Đối với phát triển ứng dụng hệ điều hành iOS (chỉ dành cho máy sử dụng hệ điều hành mac) :</w:t>
-      </w:r>
-    </w:p>
-    <w:p>
-      <w:r>
-        <w:t>Giống cài đặt môi trường phát triển Android thay Android Studio và JDK bằng :</w:t>
-      </w:r>
+        <w:t>Đối với phát triển ứng dụng hệ điều hành iOS (chỉ dành cho máy sử dụng hệ điều hành mac</w:t>
+      </w:r>
+      <w:proofErr w:type="gramStart"/>
+      <w:r>
+        <w:t>) :</w:t>
+      </w:r>
+      <w:proofErr w:type="gramEnd"/>
+    </w:p>
+    <w:p>
+      <w:r>
+        <w:t xml:space="preserve">Giống cài đặt môi trường phát triển Android thay Android Studio và JDK </w:t>
+      </w:r>
+      <w:proofErr w:type="gramStart"/>
+      <w:r>
+        <w:t>bằng :</w:t>
+      </w:r>
+      <w:proofErr w:type="gramEnd"/>
     </w:p>
     <w:p>
       <w:pPr>
@@ -1766,8 +1967,13 @@
         <w:jc w:val="left"/>
       </w:pPr>
       <w:r>
-        <w:t>Cài đặt command line tool trên Xcode :</w:t>
-      </w:r>
+        <w:t xml:space="preserve">Cài đặt command line tool trên </w:t>
+      </w:r>
+      <w:proofErr w:type="gramStart"/>
+      <w:r>
+        <w:t>Xcode :</w:t>
+      </w:r>
+      <w:proofErr w:type="gramEnd"/>
     </w:p>
     <w:p>
       <w:pPr>
@@ -1847,8 +2053,13 @@
         </w:drawing>
       </w:r>
       <w:r>
-        <w:t>Cấu trúc cơ bản của ứng dụng react native :</w:t>
-      </w:r>
+        <w:t xml:space="preserve">Cấu trúc cơ bản của ứng dụng react </w:t>
+      </w:r>
+      <w:proofErr w:type="gramStart"/>
+      <w:r>
+        <w:t>native :</w:t>
+      </w:r>
+      <w:proofErr w:type="gramEnd"/>
     </w:p>
     <w:p>
       <w:r>
@@ -2061,6 +2272,7 @@
         </w:rPr>
         <w:t xml:space="preserve"> </w:t>
       </w:r>
+      <w:proofErr w:type="gramStart"/>
       <w:r>
         <w:rPr>
           <w:rFonts w:ascii="Consolas" w:eastAsia="Times New Roman" w:hAnsi="Consolas" w:cs="Times New Roman"/>
@@ -2088,6 +2300,7 @@
         </w:rPr>
         <w:t>Component</w:t>
       </w:r>
+      <w:proofErr w:type="gramEnd"/>
       <w:r>
         <w:rPr>
           <w:rFonts w:ascii="Consolas" w:eastAsia="Times New Roman" w:hAnsi="Consolas" w:cs="Times New Roman"/>
@@ -2572,7 +2785,17 @@
           <w:sz w:val="21"/>
           <w:szCs w:val="21"/>
         </w:rPr>
-        <w:t>'Press Cmd+R to reload,</w:t>
+        <w:t xml:space="preserve">'Press Cmd+R to </w:t>
+      </w:r>
+      <w:proofErr w:type="gramStart"/>
+      <w:r>
+        <w:rPr>
+          <w:rFonts w:ascii="Consolas" w:eastAsia="Times New Roman" w:hAnsi="Consolas" w:cs="Times New Roman"/>
+          <w:color w:val="98C379"/>
+          <w:sz w:val="21"/>
+          <w:szCs w:val="21"/>
+        </w:rPr>
+        <w:t>reload,</w:t>
       </w:r>
       <w:r>
         <w:rPr>
@@ -2581,7 +2804,17 @@
           <w:sz w:val="21"/>
           <w:szCs w:val="21"/>
         </w:rPr>
-        <w:t>\n</w:t>
+        <w:t>\</w:t>
+      </w:r>
+      <w:proofErr w:type="gramEnd"/>
+      <w:r>
+        <w:rPr>
+          <w:rFonts w:ascii="Consolas" w:eastAsia="Times New Roman" w:hAnsi="Consolas" w:cs="Times New Roman"/>
+          <w:color w:val="56B6C2"/>
+          <w:sz w:val="21"/>
+          <w:szCs w:val="21"/>
+        </w:rPr>
+        <w:t>n</w:t>
       </w:r>
       <w:r>
         <w:rPr>
@@ -2697,7 +2930,17 @@
           <w:sz w:val="21"/>
           <w:szCs w:val="21"/>
         </w:rPr>
-        <w:t>'Double tap R on your keyboard to reload,</w:t>
+        <w:t xml:space="preserve">'Double tap R on your keyboard to </w:t>
+      </w:r>
+      <w:proofErr w:type="gramStart"/>
+      <w:r>
+        <w:rPr>
+          <w:rFonts w:ascii="Consolas" w:eastAsia="Times New Roman" w:hAnsi="Consolas" w:cs="Times New Roman"/>
+          <w:color w:val="98C379"/>
+          <w:sz w:val="21"/>
+          <w:szCs w:val="21"/>
+        </w:rPr>
+        <w:t>reload,</w:t>
       </w:r>
       <w:r>
         <w:rPr>
@@ -2706,7 +2949,17 @@
           <w:sz w:val="21"/>
           <w:szCs w:val="21"/>
         </w:rPr>
-        <w:t>\n</w:t>
+        <w:t>\</w:t>
+      </w:r>
+      <w:proofErr w:type="gramEnd"/>
+      <w:r>
+        <w:rPr>
+          <w:rFonts w:ascii="Consolas" w:eastAsia="Times New Roman" w:hAnsi="Consolas" w:cs="Times New Roman"/>
+          <w:color w:val="56B6C2"/>
+          <w:sz w:val="21"/>
+          <w:szCs w:val="21"/>
+        </w:rPr>
+        <w:t>n</w:t>
       </w:r>
       <w:r>
         <w:rPr>
@@ -3047,6 +3300,7 @@
         </w:rPr>
         <w:t xml:space="preserve">  </w:t>
       </w:r>
+      <w:proofErr w:type="gramStart"/>
       <w:r>
         <w:rPr>
           <w:rFonts w:ascii="Consolas" w:eastAsia="Times New Roman" w:hAnsi="Consolas" w:cs="Times New Roman"/>
@@ -3063,7 +3317,17 @@
           <w:sz w:val="21"/>
           <w:szCs w:val="21"/>
         </w:rPr>
-        <w:t>() {</w:t>
+        <w:t>(</w:t>
+      </w:r>
+      <w:proofErr w:type="gramEnd"/>
+      <w:r>
+        <w:rPr>
+          <w:rFonts w:ascii="Consolas" w:eastAsia="Times New Roman" w:hAnsi="Consolas" w:cs="Times New Roman"/>
+          <w:color w:val="ABB2BF"/>
+          <w:sz w:val="21"/>
+          <w:szCs w:val="21"/>
+        </w:rPr>
+        <w:t>) {</w:t>
       </w:r>
     </w:p>
     <w:p>
@@ -3257,6 +3521,7 @@
         </w:rPr>
         <w:t>={</w:t>
       </w:r>
+      <w:proofErr w:type="gramStart"/>
       <w:r>
         <w:rPr>
           <w:rFonts w:ascii="Consolas" w:eastAsia="Times New Roman" w:hAnsi="Consolas" w:cs="Times New Roman"/>
@@ -3284,6 +3549,7 @@
         </w:rPr>
         <w:t>welcome</w:t>
       </w:r>
+      <w:proofErr w:type="gramEnd"/>
       <w:r>
         <w:rPr>
           <w:rFonts w:ascii="Consolas" w:eastAsia="Times New Roman" w:hAnsi="Consolas" w:cs="Times New Roman"/>
@@ -3413,6 +3679,7 @@
         </w:rPr>
         <w:t>={</w:t>
       </w:r>
+      <w:proofErr w:type="gramStart"/>
       <w:r>
         <w:rPr>
           <w:rFonts w:ascii="Consolas" w:eastAsia="Times New Roman" w:hAnsi="Consolas" w:cs="Times New Roman"/>
@@ -3440,6 +3707,7 @@
         </w:rPr>
         <w:t>instructions</w:t>
       </w:r>
+      <w:proofErr w:type="gramEnd"/>
       <w:r>
         <w:rPr>
           <w:rFonts w:ascii="Consolas" w:eastAsia="Times New Roman" w:hAnsi="Consolas" w:cs="Times New Roman"/>
@@ -3569,6 +3837,7 @@
         </w:rPr>
         <w:t>={</w:t>
       </w:r>
+      <w:proofErr w:type="gramStart"/>
       <w:r>
         <w:rPr>
           <w:rFonts w:ascii="Consolas" w:eastAsia="Times New Roman" w:hAnsi="Consolas" w:cs="Times New Roman"/>
@@ -3596,6 +3865,7 @@
         </w:rPr>
         <w:t>instructions</w:t>
       </w:r>
+      <w:proofErr w:type="gramEnd"/>
       <w:r>
         <w:rPr>
           <w:rFonts w:ascii="Consolas" w:eastAsia="Times New Roman" w:hAnsi="Consolas" w:cs="Times New Roman"/>
@@ -4748,7 +5018,15 @@
     </w:p>
     <w:p>
       <w:r>
-        <w:t xml:space="preserve">Đề có thể thêm các component khác ta sử dụng lệnh import. Lệnh này có cú pháp : </w:t>
+        <w:t xml:space="preserve">Đề có thể thêm các component khác ta sử dụng lệnh import. Lệnh này có cú </w:t>
+      </w:r>
+      <w:proofErr w:type="gramStart"/>
+      <w:r>
+        <w:t>pháp :</w:t>
+      </w:r>
+      <w:proofErr w:type="gramEnd"/>
+      <w:r>
+        <w:t xml:space="preserve"> </w:t>
       </w:r>
     </w:p>
     <w:p>
@@ -4767,12 +5045,26 @@
         <w:rPr>
           <w:b/>
         </w:rPr>
-        <w:t xml:space="preserve"> hoặc {&lt;giá trị 1&gt;, &lt;giá trị 2&gt;, … , &lt;giá trị N&gt;}</w:t>
-      </w:r>
+        <w:t xml:space="preserve"> hoặc {&lt;giá trị 1&gt;, &lt;giá trị 2&gt;, </w:t>
+      </w:r>
+      <w:proofErr w:type="gramStart"/>
       <w:r>
         <w:rPr>
           <w:b/>
         </w:rPr>
+        <w:t>… ,</w:t>
+      </w:r>
+      <w:proofErr w:type="gramEnd"/>
+      <w:r>
+        <w:rPr>
+          <w:b/>
+        </w:rPr>
+        <w:t xml:space="preserve"> &lt;giá trị N&gt;}</w:t>
+      </w:r>
+      <w:r>
+        <w:rPr>
+          <w:b/>
+        </w:rPr>
         <w:t xml:space="preserve"> from </w:t>
       </w:r>
     </w:p>
@@ -4799,8 +5091,16 @@
         <w:rPr>
           <w:b/>
         </w:rPr>
-        <w:t>Ví dụ :</w:t>
-      </w:r>
+        <w:t xml:space="preserve">Ví </w:t>
+      </w:r>
+      <w:proofErr w:type="gramStart"/>
+      <w:r>
+        <w:rPr>
+          <w:b/>
+        </w:rPr>
+        <w:t>dụ :</w:t>
+      </w:r>
+      <w:proofErr w:type="gramEnd"/>
     </w:p>
     <w:p>
       <w:pPr>
@@ -4884,8 +5184,13 @@
     </w:p>
     <w:p>
       <w:r>
-        <w:t>Lệnh export có chức năng tương tự cho phép component có thể được import bởi component khác. Có 2 loại export đó là :</w:t>
-      </w:r>
+        <w:t xml:space="preserve">Lệnh export có chức năng tương tự cho phép component có thể được import bởi component khác. Có 2 loại export đó </w:t>
+      </w:r>
+      <w:proofErr w:type="gramStart"/>
+      <w:r>
+        <w:t>là :</w:t>
+      </w:r>
+      <w:proofErr w:type="gramEnd"/>
     </w:p>
     <w:p>
       <w:pPr>
@@ -4899,10 +5204,21 @@
         <w:rPr>
           <w:b/>
         </w:rPr>
-        <w:t>Mặc định</w:t>
-      </w:r>
-      <w:r>
-        <w:t xml:space="preserve"> : </w:t>
+        <w:t xml:space="preserve">Mặc </w:t>
+      </w:r>
+      <w:proofErr w:type="gramStart"/>
+      <w:r>
+        <w:rPr>
+          <w:b/>
+        </w:rPr>
+        <w:t>định</w:t>
+      </w:r>
+      <w:r>
+        <w:t xml:space="preserve"> :</w:t>
+      </w:r>
+      <w:proofErr w:type="gramEnd"/>
+      <w:r>
+        <w:t xml:space="preserve"> </w:t>
       </w:r>
       <w:r>
         <w:t xml:space="preserve">được import bởi </w:t>
@@ -4938,18 +5254,32 @@
         <w:rPr>
           <w:b/>
         </w:rPr>
-        <w:t>Chỉ định</w:t>
-      </w:r>
+        <w:t xml:space="preserve">Chỉ </w:t>
+      </w:r>
+      <w:proofErr w:type="gramStart"/>
       <w:r>
         <w:rPr>
           <w:b/>
         </w:rPr>
-        <w:t xml:space="preserve"> : </w:t>
+        <w:t>định</w:t>
       </w:r>
       <w:r>
         <w:rPr>
           <w:b/>
         </w:rPr>
+        <w:t xml:space="preserve"> :</w:t>
+      </w:r>
+      <w:proofErr w:type="gramEnd"/>
+      <w:r>
+        <w:rPr>
+          <w:b/>
+        </w:rPr>
+        <w:t xml:space="preserve"> </w:t>
+      </w:r>
+      <w:r>
+        <w:rPr>
+          <w:b/>
+        </w:rPr>
         <w:t>Export GiaTriSo1 (không có từ khóa default</w:t>
       </w:r>
       <w:r>
@@ -4968,16 +5298,23 @@
       </w:pPr>
       <w:r>
         <w:lastRenderedPageBreak/>
-        <w:t>React native căn bản :</w:t>
-      </w:r>
+        <w:t xml:space="preserve">React native căn </w:t>
+      </w:r>
+      <w:proofErr w:type="gramStart"/>
+      <w:r>
+        <w:t>bản :</w:t>
+      </w:r>
+      <w:proofErr w:type="gramEnd"/>
     </w:p>
     <w:p>
       <w:pPr>
         <w:pStyle w:val="Heading3"/>
       </w:pPr>
+      <w:proofErr w:type="gramStart"/>
       <w:r>
         <w:t>Component :</w:t>
       </w:r>
+      <w:proofErr w:type="gramEnd"/>
     </w:p>
     <w:p>
       <w:r>
@@ -4996,8 +5333,13 @@
         <w:t>.js</w:t>
       </w:r>
       <w:r>
-        <w:t xml:space="preserve"> có nội dụng như sau :</w:t>
-      </w:r>
+        <w:t xml:space="preserve"> có nội dụng như </w:t>
+      </w:r>
+      <w:proofErr w:type="gramStart"/>
+      <w:r>
+        <w:t>sau :</w:t>
+      </w:r>
+      <w:proofErr w:type="gramEnd"/>
     </w:p>
     <w:p>
       <w:pPr>
@@ -5069,6 +5411,7 @@
         </w:rPr>
         <w:t xml:space="preserve"> </w:t>
       </w:r>
+      <w:proofErr w:type="gramStart"/>
       <w:r>
         <w:rPr>
           <w:rFonts w:ascii="Consolas" w:eastAsia="Times New Roman" w:hAnsi="Consolas" w:cs="Times New Roman"/>
@@ -5096,6 +5439,7 @@
         </w:rPr>
         <w:t>Component</w:t>
       </w:r>
+      <w:proofErr w:type="gramEnd"/>
       <w:r>
         <w:rPr>
           <w:rFonts w:ascii="Consolas" w:eastAsia="Times New Roman" w:hAnsi="Consolas" w:cs="Times New Roman"/>
@@ -5788,17 +6132,24 @@
       <w:pPr>
         <w:pStyle w:val="Heading3"/>
       </w:pPr>
+      <w:proofErr w:type="gramStart"/>
       <w:r>
         <w:t>Props :</w:t>
       </w:r>
+      <w:proofErr w:type="gramEnd"/>
     </w:p>
     <w:p>
       <w:r>
         <w:t>Để cho phép component khác truyền dữ liệu ta sử dụng props.</w:t>
       </w:r>
       <w:r>
-        <w:t xml:space="preserve"> Tất cả component ta có thể gán props của một componen giống như gán thuộc tính cho một tag html với cú pháp :</w:t>
-      </w:r>
+        <w:t xml:space="preserve"> Tất cả component ta có thể gán props của một componen giống như gán thuộc tính cho một tag html với cú </w:t>
+      </w:r>
+      <w:proofErr w:type="gramStart"/>
+      <w:r>
+        <w:t>pháp :</w:t>
+      </w:r>
+      <w:proofErr w:type="gramEnd"/>
       <w:r>
         <w:t xml:space="preserve"> </w:t>
       </w:r>
@@ -5816,7 +6167,15 @@
         <w:t>Đối với component loremispum lúc nãy ta sẽ đổi hiên thành HienThiChu (hiển thị chữ) cho phép truyền props dạng chuỗi vào component này và hiển thị chuỗi đó lên</w:t>
       </w:r>
       <w:r>
-        <w:t xml:space="preserve">. Để có thể truy cập vào props đã truyển ta dùng cú pháp : </w:t>
+        <w:t xml:space="preserve">. Để có thể truy cập vào props đã truyển ta dùng cú </w:t>
+      </w:r>
+      <w:proofErr w:type="gramStart"/>
+      <w:r>
+        <w:t>pháp :</w:t>
+      </w:r>
+      <w:proofErr w:type="gramEnd"/>
+      <w:r>
+        <w:t xml:space="preserve"> </w:t>
       </w:r>
       <w:r>
         <w:rPr>
@@ -5957,10 +6316,12 @@
       <w:pPr>
         <w:pStyle w:val="Heading3"/>
       </w:pPr>
+      <w:proofErr w:type="gramStart"/>
       <w:r>
         <w:lastRenderedPageBreak/>
         <w:t>State :</w:t>
       </w:r>
+      <w:proofErr w:type="gramEnd"/>
     </w:p>
     <w:p>
       <w:r>
@@ -5990,7 +6351,15 @@
         <w:t>state của một component ta sẽ làm việc đó trong constructor của component đó</w:t>
       </w:r>
       <w:r>
-        <w:t xml:space="preserve"> bằng cú pháp : </w:t>
+        <w:t xml:space="preserve"> bằng cú </w:t>
+      </w:r>
+      <w:proofErr w:type="gramStart"/>
+      <w:r>
+        <w:t>pháp :</w:t>
+      </w:r>
+      <w:proofErr w:type="gramEnd"/>
+      <w:r>
+        <w:t xml:space="preserve"> </w:t>
       </w:r>
       <w:r>
         <w:rPr>
@@ -6014,7 +6383,15 @@
         <w:t>. State của component sẽ là một object ta dùng {} để tạo một object trong javascript.</w:t>
       </w:r>
       <w:r>
-        <w:t xml:space="preserve"> Lưu ý là hàm super() phải được gọi đầu tiên</w:t>
+        <w:t xml:space="preserve"> Lưu ý là hàm </w:t>
+      </w:r>
+      <w:proofErr w:type="gramStart"/>
+      <w:r>
+        <w:t>super(</w:t>
+      </w:r>
+      <w:proofErr w:type="gramEnd"/>
+      <w:r>
+        <w:t>) phải được gọi đầu tiên</w:t>
       </w:r>
       <w:r>
         <w:t xml:space="preserve"> trong constructor của component đó</w:t>
@@ -6082,9 +6459,11 @@
       <w:pPr>
         <w:pStyle w:val="Heading3"/>
       </w:pPr>
+      <w:proofErr w:type="gramStart"/>
       <w:r>
         <w:t>Stylesheet :</w:t>
       </w:r>
+      <w:proofErr w:type="gramEnd"/>
     </w:p>
     <w:p>
       <w:r>
@@ -6155,11 +6534,16 @@
         <w:t>Trong khi react native thì viết thường chữ đầu và chữ sau viết hoa chữ đầu, không khoảng trắng.</w:t>
       </w:r>
       <w:r>
-        <w:t xml:space="preserve"> Ví dụ</w:t>
+        <w:t xml:space="preserve"> Ví </w:t>
+      </w:r>
+      <w:proofErr w:type="gramStart"/>
+      <w:r>
+        <w:t>dụ</w:t>
       </w:r>
       <w:r>
         <w:t xml:space="preserve"> :</w:t>
       </w:r>
+      <w:proofErr w:type="gramEnd"/>
     </w:p>
     <w:p>
       <w:r>
@@ -6195,8 +6579,13 @@
     </w:p>
     <w:p>
       <w:r>
-        <w:t>Ta sử dụng hai dấu ngoặc vì thuộc tính (props) của một component nhận vào hai giá trị :</w:t>
-      </w:r>
+        <w:t xml:space="preserve">Ta sử dụng hai dấu ngoặc vì thuộc tính (props) của một component nhận vào hai giá </w:t>
+      </w:r>
+      <w:proofErr w:type="gramStart"/>
+      <w:r>
+        <w:t>trị :</w:t>
+      </w:r>
+      <w:proofErr w:type="gramEnd"/>
     </w:p>
     <w:p>
       <w:pPr>
@@ -6344,11 +6733,16 @@
     <w:p>
       <w:r>
         <w:lastRenderedPageBreak/>
-        <w:t xml:space="preserve">Ví dụ </w:t>
+        <w:t xml:space="preserve">Ví </w:t>
+      </w:r>
+      <w:proofErr w:type="gramStart"/>
+      <w:r>
+        <w:t xml:space="preserve">dụ </w:t>
       </w:r>
       <w:r>
         <w:t>:</w:t>
       </w:r>
+      <w:proofErr w:type="gramEnd"/>
     </w:p>
     <w:p>
       <w:r>
@@ -6409,14 +6803,21 @@
       <w:pPr>
         <w:pStyle w:val="Heading2"/>
       </w:pPr>
+      <w:proofErr w:type="gramStart"/>
       <w:r>
         <w:t>Crossplatform :</w:t>
       </w:r>
-    </w:p>
-    <w:p>
-      <w:r>
-        <w:t>Công nghệ react native cho phép người dùng tạo ứng dụng crossplatform. Chương trình dưới đây xây dựng một menu gồm 4 lựa chọn. Mỗi lựa chọn là một hình ảnh và tựa đề của lựa chọn ấy. Để lựa chọn này, Thành phần bao gồm :</w:t>
-      </w:r>
+      <w:proofErr w:type="gramEnd"/>
+    </w:p>
+    <w:p>
+      <w:r>
+        <w:t xml:space="preserve">Công nghệ react native cho phép người dùng tạo ứng dụng crossplatform. Chương trình dưới đây xây dựng một menu gồm 4 lựa chọn. Mỗi lựa chọn là một hình ảnh và tựa đề của lựa chọn ấy. Để lựa chọn này, Thành phần bao </w:t>
+      </w:r>
+      <w:proofErr w:type="gramStart"/>
+      <w:r>
+        <w:t>gồm :</w:t>
+      </w:r>
+      <w:proofErr w:type="gramEnd"/>
     </w:p>
     <w:p>
       <w:pPr>
@@ -6468,8 +6869,13 @@
     </w:p>
     <w:p>
       <w:r>
-        <w:t>Đây là đoạn code minh họa cho chức năng này :</w:t>
-      </w:r>
+        <w:t xml:space="preserve">Đây là đoạn code minh họa cho chức năng </w:t>
+      </w:r>
+      <w:proofErr w:type="gramStart"/>
+      <w:r>
+        <w:t>này :</w:t>
+      </w:r>
+      <w:proofErr w:type="gramEnd"/>
     </w:p>
     <w:p>
       <w:pPr>
@@ -6499,7 +6905,27 @@
           <w:sz w:val="21"/>
           <w:szCs w:val="21"/>
         </w:rPr>
-        <w:t xml:space="preserve"> React ,{</w:t>
+        <w:t xml:space="preserve"> </w:t>
+      </w:r>
+      <w:proofErr w:type="gramStart"/>
+      <w:r>
+        <w:rPr>
+          <w:rFonts w:ascii="Consolas" w:eastAsia="Times New Roman" w:hAnsi="Consolas" w:cs="Times New Roman"/>
+          <w:color w:val="D4D4D4"/>
+          <w:sz w:val="21"/>
+          <w:szCs w:val="21"/>
+        </w:rPr>
+        <w:t>React ,</w:t>
+      </w:r>
+      <w:proofErr w:type="gramEnd"/>
+      <w:r>
+        <w:rPr>
+          <w:rFonts w:ascii="Consolas" w:eastAsia="Times New Roman" w:hAnsi="Consolas" w:cs="Times New Roman"/>
+          <w:color w:val="D4D4D4"/>
+          <w:sz w:val="21"/>
+          <w:szCs w:val="21"/>
+        </w:rPr>
+        <w:t>{</w:t>
       </w:r>
     </w:p>
     <w:p>
@@ -6890,7 +7316,29 @@
           <w:szCs w:val="21"/>
           <w:lang w:eastAsia="vi-VN"/>
         </w:rPr>
-        <w:t xml:space="preserve">  render() {</w:t>
+        <w:t xml:space="preserve">  </w:t>
+      </w:r>
+      <w:proofErr w:type="gramStart"/>
+      <w:r>
+        <w:rPr>
+          <w:rFonts w:ascii="Consolas" w:eastAsia="Times New Roman" w:hAnsi="Consolas" w:cs="Consolas"/>
+          <w:color w:val="D4D4D4"/>
+          <w:sz w:val="21"/>
+          <w:szCs w:val="21"/>
+          <w:lang w:eastAsia="vi-VN"/>
+        </w:rPr>
+        <w:t>render(</w:t>
+      </w:r>
+      <w:proofErr w:type="gramEnd"/>
+      <w:r>
+        <w:rPr>
+          <w:rFonts w:ascii="Consolas" w:eastAsia="Times New Roman" w:hAnsi="Consolas" w:cs="Consolas"/>
+          <w:color w:val="D4D4D4"/>
+          <w:sz w:val="21"/>
+          <w:szCs w:val="21"/>
+          <w:lang w:eastAsia="vi-VN"/>
+        </w:rPr>
+        <w:t>) {</w:t>
       </w:r>
     </w:p>
     <w:p>
@@ -7018,6 +7466,7 @@
         </w:rPr>
         <w:t>{</w:t>
       </w:r>
+      <w:proofErr w:type="gramStart"/>
       <w:r>
         <w:rPr>
           <w:rFonts w:ascii="Consolas" w:eastAsia="Times New Roman" w:hAnsi="Consolas" w:cs="Consolas"/>
@@ -7028,6 +7477,7 @@
         </w:rPr>
         <w:t>style.topContainer</w:t>
       </w:r>
+      <w:proofErr w:type="gramEnd"/>
       <w:r>
         <w:rPr>
           <w:rFonts w:ascii="Consolas" w:eastAsia="Times New Roman" w:hAnsi="Consolas" w:cs="Consolas"/>
@@ -7317,6 +7767,7 @@
         </w:rPr>
         <w:t>&lt;</w:t>
       </w:r>
+      <w:proofErr w:type="gramStart"/>
       <w:r>
         <w:rPr>
           <w:rFonts w:ascii="Consolas" w:eastAsia="Times New Roman" w:hAnsi="Consolas" w:cs="Consolas"/>
@@ -7347,6 +7798,7 @@
         </w:rPr>
         <w:t>source</w:t>
       </w:r>
+      <w:proofErr w:type="gramEnd"/>
       <w:r>
         <w:rPr>
           <w:rFonts w:ascii="Consolas" w:eastAsia="Times New Roman" w:hAnsi="Consolas" w:cs="Consolas"/>
@@ -8808,7 +9260,15 @@
     </w:p>
     <w:p>
       <w:r>
-        <w:t xml:space="preserve">Đây là kết quả thành  phần khi bên được biên dịch bên </w:t>
+        <w:t xml:space="preserve">Đây là kết quả </w:t>
+      </w:r>
+      <w:proofErr w:type="gramStart"/>
+      <w:r>
+        <w:t>thành  phần</w:t>
+      </w:r>
+      <w:proofErr w:type="gramEnd"/>
+      <w:r>
+        <w:t xml:space="preserve"> khi bên được biên dịch bên </w:t>
       </w:r>
       <w:r>
         <w:t>iOS :</w:t>
@@ -8871,8 +9331,13 @@
         <w:spacing w:line="360" w:lineRule="auto"/>
       </w:pPr>
       <w:r>
-        <w:t>Đây là các thành phần native iOS do react-native biên dịch ra, có thể xem bằng cách mở react native debugger :</w:t>
-      </w:r>
+        <w:t xml:space="preserve">Đây là các thành phần native iOS do react-native biên dịch ra, có thể xem bằng cách mở react native </w:t>
+      </w:r>
+      <w:proofErr w:type="gramStart"/>
+      <w:r>
+        <w:t>debugger :</w:t>
+      </w:r>
+      <w:proofErr w:type="gramEnd"/>
     </w:p>
     <w:p>
       <w:pPr>
@@ -9052,7 +9517,15 @@
         </w:drawing>
       </w:r>
       <w:r>
-        <w:t xml:space="preserve">Đây là các thành phần native khi react-native biên dịch ra biên dịch ra cũng có cùng tên giông như bên iOS : </w:t>
+        <w:t xml:space="preserve">Đây là các thành phần native khi react-native biên dịch ra biên dịch ra cũng có cùng tên giông như bên </w:t>
+      </w:r>
+      <w:proofErr w:type="gramStart"/>
+      <w:r>
+        <w:t>iOS :</w:t>
+      </w:r>
+      <w:proofErr w:type="gramEnd"/>
+      <w:r>
+        <w:t xml:space="preserve"> </w:t>
       </w:r>
     </w:p>
     <w:p/>
@@ -9061,8 +9534,13 @@
         <w:pStyle w:val="Heading2"/>
       </w:pPr>
       <w:r>
-        <w:t>Quản lý state :</w:t>
-      </w:r>
+        <w:t xml:space="preserve">Quản lý </w:t>
+      </w:r>
+      <w:proofErr w:type="gramStart"/>
+      <w:r>
+        <w:t>state :</w:t>
+      </w:r>
+      <w:proofErr w:type="gramEnd"/>
     </w:p>
     <w:p>
       <w:pPr>
@@ -9074,8 +9552,13 @@
     </w:p>
     <w:p>
       <w:r>
-        <w:t>Giả sử chương trình của chúng ta có cấu trúc component như sau :</w:t>
-      </w:r>
+        <w:t xml:space="preserve">Giả sử chương trình của chúng ta có cấu trúc component như </w:t>
+      </w:r>
+      <w:proofErr w:type="gramStart"/>
+      <w:r>
+        <w:t>sau :</w:t>
+      </w:r>
+      <w:proofErr w:type="gramEnd"/>
     </w:p>
     <w:p>
       <w:r>
@@ -9152,8 +9635,13 @@
         <w:t>hỗ trợ data binding một chiều</w:t>
       </w:r>
       <w:r>
-        <w:t xml:space="preserve"> tức là :</w:t>
-      </w:r>
+        <w:t xml:space="preserve"> tức </w:t>
+      </w:r>
+      <w:proofErr w:type="gramStart"/>
+      <w:r>
+        <w:t>là :</w:t>
+      </w:r>
+      <w:proofErr w:type="gramEnd"/>
     </w:p>
     <w:p>
       <w:pPr>
@@ -9164,7 +9652,15 @@
         </w:numPr>
       </w:pPr>
       <w:r>
-        <w:t>props truyền vào một component khi props thay đổi thì thì component con sẽ tự động nhận được thay đổi ấy ( App với Text).</w:t>
+        <w:t xml:space="preserve">props truyền vào một component khi props thay đổi thì thì component con sẽ tự động nhận được thay đổi ấy </w:t>
+      </w:r>
+      <w:proofErr w:type="gramStart"/>
+      <w:r>
+        <w:t>( App</w:t>
+      </w:r>
+      <w:proofErr w:type="gramEnd"/>
+      <w:r>
+        <w:t xml:space="preserve"> với Text).</w:t>
       </w:r>
     </w:p>
     <w:p>
@@ -9196,7 +9692,15 @@
     </w:p>
     <w:p>
       <w:r>
-        <w:t>Trong hàm gán event để setState chúng ta không thể dùng this.state.&lt;thuộc muốn set&gt; = &lt;giá trị mới&gt; mà phải dùng hàm setState. Tham số truyền vào hàm setState phải là một hàm có tham số đầu là state cũ. Ta phải biến đổi state cũ thành state mới xong trả về state này.</w:t>
+        <w:t xml:space="preserve">Trong hàm gán event để setState chúng ta không thể dùng </w:t>
+      </w:r>
+      <w:proofErr w:type="gramStart"/>
+      <w:r>
+        <w:t>this.state</w:t>
+      </w:r>
+      <w:proofErr w:type="gramEnd"/>
+      <w:r>
+        <w:t>.&lt;thuộc muốn set&gt; = &lt;giá trị mới&gt; mà phải dùng hàm setState. Tham số truyền vào hàm setState phải là một hàm có tham số đầu là state cũ. Ta phải biến đổi state cũ thành state mới xong trả về state này.</w:t>
       </w:r>
     </w:p>
     <w:p/>
@@ -9331,6 +9835,7 @@
           <w:szCs w:val="21"/>
         </w:rPr>
       </w:pPr>
+      <w:proofErr w:type="gramStart"/>
       <w:r>
         <w:rPr>
           <w:rFonts w:ascii="Consolas" w:eastAsia="Times New Roman" w:hAnsi="Consolas" w:cs="Times New Roman"/>
@@ -9347,7 +9852,17 @@
           <w:sz w:val="21"/>
           <w:szCs w:val="21"/>
         </w:rPr>
-        <w:t>() {</w:t>
+        <w:t>(</w:t>
+      </w:r>
+      <w:proofErr w:type="gramEnd"/>
+      <w:r>
+        <w:rPr>
+          <w:rFonts w:ascii="Consolas" w:eastAsia="Times New Roman" w:hAnsi="Consolas" w:cs="Times New Roman"/>
+          <w:color w:val="ABB2BF"/>
+          <w:sz w:val="21"/>
+          <w:szCs w:val="21"/>
+        </w:rPr>
+        <w:t>) {</w:t>
       </w:r>
     </w:p>
     <w:p>
@@ -9581,6 +10096,7 @@
         </w:rPr>
         <w:t xml:space="preserve">          </w:t>
       </w:r>
+      <w:proofErr w:type="gramStart"/>
       <w:r>
         <w:rPr>
           <w:rFonts w:ascii="Consolas" w:eastAsia="Times New Roman" w:hAnsi="Consolas" w:cs="Times New Roman"/>
@@ -9608,6 +10124,7 @@
         </w:rPr>
         <w:t>setState</w:t>
       </w:r>
+      <w:proofErr w:type="gramEnd"/>
       <w:r>
         <w:rPr>
           <w:rFonts w:ascii="Consolas" w:eastAsia="Times New Roman" w:hAnsi="Consolas" w:cs="Times New Roman"/>
@@ -9701,17 +10218,9 @@
           <w:sz w:val="21"/>
           <w:szCs w:val="21"/>
         </w:rPr>
-        <w:t>Tham số thứ nhất : giá trị</w:t>
-      </w:r>
-      <w:r>
-        <w:rPr>
-          <w:rFonts w:ascii="Consolas" w:eastAsia="Times New Roman" w:hAnsi="Consolas" w:cs="Times New Roman"/>
-          <w:color w:val="BBBBBB"/>
-          <w:sz w:val="21"/>
-          <w:szCs w:val="21"/>
-        </w:rPr>
-        <w:t xml:space="preserve"> </w:t>
-      </w:r>
+        <w:t xml:space="preserve">Tham số thứ </w:t>
+      </w:r>
+      <w:proofErr w:type="gramStart"/>
       <w:r>
         <w:rPr>
           <w:rFonts w:ascii="Consolas" w:eastAsia="Times New Roman" w:hAnsi="Consolas" w:cs="Times New Roman"/>
@@ -9721,21 +10230,9 @@
           <w:sz w:val="21"/>
           <w:szCs w:val="21"/>
         </w:rPr>
-        <w:t>khởi đầu của object muốn sao chép</w:t>
-      </w:r>
-    </w:p>
-    <w:p>
-      <w:pPr>
-        <w:shd w:val="clear" w:color="auto" w:fill="282C34"/>
-        <w:spacing w:after="0" w:line="285" w:lineRule="atLeast"/>
-        <w:jc w:val="left"/>
-        <w:rPr>
-          <w:rFonts w:ascii="Consolas" w:eastAsia="Times New Roman" w:hAnsi="Consolas" w:cs="Times New Roman"/>
-          <w:color w:val="BBBBBB"/>
-          <w:sz w:val="21"/>
-          <w:szCs w:val="21"/>
-        </w:rPr>
-      </w:pPr>
+        <w:t>nhất :</w:t>
+      </w:r>
+      <w:proofErr w:type="gramEnd"/>
       <w:r>
         <w:rPr>
           <w:rFonts w:ascii="Consolas" w:eastAsia="Times New Roman" w:hAnsi="Consolas" w:cs="Times New Roman"/>
@@ -9745,7 +10242,7 @@
           <w:sz w:val="21"/>
           <w:szCs w:val="21"/>
         </w:rPr>
-        <w:t>ở đây để rỗng, tham số sau trở đi</w:t>
+        <w:t xml:space="preserve"> giá trị</w:t>
       </w:r>
       <w:r>
         <w:rPr>
@@ -9765,7 +10262,7 @@
           <w:sz w:val="21"/>
           <w:szCs w:val="21"/>
         </w:rPr>
-        <w:t>là giá trị muốn gán cho object :</w:t>
+        <w:t>khởi đầu của object muốn sao chép</w:t>
       </w:r>
     </w:p>
     <w:p>
@@ -9789,21 +10286,17 @@
           <w:sz w:val="21"/>
           <w:szCs w:val="21"/>
         </w:rPr>
-        <w:t>gán state cũ</w:t>
-      </w:r>
-    </w:p>
-    <w:p>
-      <w:pPr>
-        <w:shd w:val="clear" w:color="auto" w:fill="282C34"/>
-        <w:spacing w:after="0" w:line="285" w:lineRule="atLeast"/>
-        <w:jc w:val="left"/>
-        <w:rPr>
-          <w:rFonts w:ascii="Consolas" w:eastAsia="Times New Roman" w:hAnsi="Consolas" w:cs="Times New Roman"/>
-          <w:color w:val="BBBBBB"/>
-          <w:sz w:val="21"/>
-          <w:szCs w:val="21"/>
-        </w:rPr>
-      </w:pPr>
+        <w:t>ở đây để rỗng, tham số sau trở đi</w:t>
+      </w:r>
+      <w:r>
+        <w:rPr>
+          <w:rFonts w:ascii="Consolas" w:eastAsia="Times New Roman" w:hAnsi="Consolas" w:cs="Times New Roman"/>
+          <w:color w:val="BBBBBB"/>
+          <w:sz w:val="21"/>
+          <w:szCs w:val="21"/>
+        </w:rPr>
+        <w:t xml:space="preserve"> </w:t>
+      </w:r>
       <w:r>
         <w:rPr>
           <w:rFonts w:ascii="Consolas" w:eastAsia="Times New Roman" w:hAnsi="Consolas" w:cs="Times New Roman"/>
@@ -9813,17 +10306,9 @@
           <w:sz w:val="21"/>
           <w:szCs w:val="21"/>
         </w:rPr>
-        <w:t>gán tiếp property text của object hiện tại</w:t>
-      </w:r>
-      <w:r>
-        <w:rPr>
-          <w:rFonts w:ascii="Consolas" w:eastAsia="Times New Roman" w:hAnsi="Consolas" w:cs="Times New Roman"/>
-          <w:color w:val="BBBBBB"/>
-          <w:sz w:val="21"/>
-          <w:szCs w:val="21"/>
-        </w:rPr>
-        <w:t xml:space="preserve"> </w:t>
-      </w:r>
+        <w:t xml:space="preserve">là giá trị muốn gán cho </w:t>
+      </w:r>
+      <w:proofErr w:type="gramStart"/>
       <w:r>
         <w:rPr>
           <w:rFonts w:ascii="Consolas" w:eastAsia="Times New Roman" w:hAnsi="Consolas" w:cs="Times New Roman"/>
@@ -9833,8 +10318,9 @@
           <w:sz w:val="21"/>
           <w:szCs w:val="21"/>
         </w:rPr>
-        <w:t>có giá trị bằng textMoi</w:t>
-      </w:r>
+        <w:t>object :</w:t>
+      </w:r>
+      <w:proofErr w:type="gramEnd"/>
     </w:p>
     <w:p>
       <w:pPr>
@@ -9857,6 +10343,74 @@
           <w:sz w:val="21"/>
           <w:szCs w:val="21"/>
         </w:rPr>
+        <w:t>gán state cũ</w:t>
+      </w:r>
+    </w:p>
+    <w:p>
+      <w:pPr>
+        <w:shd w:val="clear" w:color="auto" w:fill="282C34"/>
+        <w:spacing w:after="0" w:line="285" w:lineRule="atLeast"/>
+        <w:jc w:val="left"/>
+        <w:rPr>
+          <w:rFonts w:ascii="Consolas" w:eastAsia="Times New Roman" w:hAnsi="Consolas" w:cs="Times New Roman"/>
+          <w:color w:val="BBBBBB"/>
+          <w:sz w:val="21"/>
+          <w:szCs w:val="21"/>
+        </w:rPr>
+      </w:pPr>
+      <w:r>
+        <w:rPr>
+          <w:rFonts w:ascii="Consolas" w:eastAsia="Times New Roman" w:hAnsi="Consolas" w:cs="Times New Roman"/>
+          <w:i/>
+          <w:iCs/>
+          <w:color w:val="5C6370"/>
+          <w:sz w:val="21"/>
+          <w:szCs w:val="21"/>
+        </w:rPr>
+        <w:t>gán tiếp property text của object hiện tại</w:t>
+      </w:r>
+      <w:r>
+        <w:rPr>
+          <w:rFonts w:ascii="Consolas" w:eastAsia="Times New Roman" w:hAnsi="Consolas" w:cs="Times New Roman"/>
+          <w:color w:val="BBBBBB"/>
+          <w:sz w:val="21"/>
+          <w:szCs w:val="21"/>
+        </w:rPr>
+        <w:t xml:space="preserve"> </w:t>
+      </w:r>
+      <w:r>
+        <w:rPr>
+          <w:rFonts w:ascii="Consolas" w:eastAsia="Times New Roman" w:hAnsi="Consolas" w:cs="Times New Roman"/>
+          <w:i/>
+          <w:iCs/>
+          <w:color w:val="5C6370"/>
+          <w:sz w:val="21"/>
+          <w:szCs w:val="21"/>
+        </w:rPr>
+        <w:t>có giá trị bằng textMoi</w:t>
+      </w:r>
+    </w:p>
+    <w:p>
+      <w:pPr>
+        <w:shd w:val="clear" w:color="auto" w:fill="282C34"/>
+        <w:spacing w:after="0" w:line="285" w:lineRule="atLeast"/>
+        <w:jc w:val="left"/>
+        <w:rPr>
+          <w:rFonts w:ascii="Consolas" w:eastAsia="Times New Roman" w:hAnsi="Consolas" w:cs="Times New Roman"/>
+          <w:color w:val="BBBBBB"/>
+          <w:sz w:val="21"/>
+          <w:szCs w:val="21"/>
+        </w:rPr>
+      </w:pPr>
+      <w:r>
+        <w:rPr>
+          <w:rFonts w:ascii="Consolas" w:eastAsia="Times New Roman" w:hAnsi="Consolas" w:cs="Times New Roman"/>
+          <w:i/>
+          <w:iCs/>
+          <w:color w:val="5C6370"/>
+          <w:sz w:val="21"/>
+          <w:szCs w:val="21"/>
+        </w:rPr>
         <w:t xml:space="preserve">            */</w:t>
       </w:r>
     </w:p>
@@ -10092,7 +10646,17 @@
           <w:sz w:val="21"/>
           <w:szCs w:val="21"/>
         </w:rPr>
-        <w:t xml:space="preserve">        }).</w:t>
+        <w:t xml:space="preserve">        }</w:t>
+      </w:r>
+      <w:proofErr w:type="gramStart"/>
+      <w:r>
+        <w:rPr>
+          <w:rFonts w:ascii="Consolas" w:eastAsia="Times New Roman" w:hAnsi="Consolas" w:cs="Times New Roman"/>
+          <w:color w:val="ABB2BF"/>
+          <w:sz w:val="21"/>
+          <w:szCs w:val="21"/>
+        </w:rPr>
+        <w:t>).</w:t>
       </w:r>
       <w:r>
         <w:rPr>
@@ -10103,6 +10667,7 @@
         </w:rPr>
         <w:t>bind</w:t>
       </w:r>
+      <w:proofErr w:type="gramEnd"/>
       <w:r>
         <w:rPr>
           <w:rFonts w:ascii="Consolas" w:eastAsia="Times New Roman" w:hAnsi="Consolas" w:cs="Times New Roman"/>
@@ -10188,6 +10753,7 @@
         </w:rPr>
         <w:t xml:space="preserve"> = {</w:t>
       </w:r>
+      <w:proofErr w:type="gramStart"/>
       <w:r>
         <w:rPr>
           <w:rFonts w:ascii="Consolas" w:eastAsia="Times New Roman" w:hAnsi="Consolas" w:cs="Times New Roman"/>
@@ -10215,6 +10781,7 @@
         </w:rPr>
         <w:t>chuMauDo</w:t>
       </w:r>
+      <w:proofErr w:type="gramEnd"/>
       <w:r>
         <w:rPr>
           <w:rFonts w:ascii="Consolas" w:eastAsia="Times New Roman" w:hAnsi="Consolas" w:cs="Times New Roman"/>
@@ -10246,6 +10813,7 @@
         </w:rPr>
         <w:t xml:space="preserve">        {</w:t>
       </w:r>
+      <w:proofErr w:type="gramStart"/>
       <w:r>
         <w:rPr>
           <w:rFonts w:ascii="Consolas" w:eastAsia="Times New Roman" w:hAnsi="Consolas" w:cs="Times New Roman"/>
@@ -10273,6 +10841,7 @@
         </w:rPr>
         <w:t>state</w:t>
       </w:r>
+      <w:proofErr w:type="gramEnd"/>
       <w:r>
         <w:rPr>
           <w:rFonts w:ascii="Consolas" w:eastAsia="Times New Roman" w:hAnsi="Consolas" w:cs="Times New Roman"/>
@@ -10377,6 +10946,7 @@
         </w:rPr>
         <w:t xml:space="preserve"> = {</w:t>
       </w:r>
+      <w:proofErr w:type="gramStart"/>
       <w:r>
         <w:rPr>
           <w:rFonts w:ascii="Consolas" w:eastAsia="Times New Roman" w:hAnsi="Consolas" w:cs="Times New Roman"/>
@@ -10404,6 +10974,7 @@
         </w:rPr>
         <w:t>chuMauXanh</w:t>
       </w:r>
+      <w:proofErr w:type="gramEnd"/>
       <w:r>
         <w:rPr>
           <w:rFonts w:ascii="Consolas" w:eastAsia="Times New Roman" w:hAnsi="Consolas" w:cs="Times New Roman"/>
@@ -10435,6 +11006,7 @@
         </w:rPr>
         <w:t xml:space="preserve">        {</w:t>
       </w:r>
+      <w:proofErr w:type="gramStart"/>
       <w:r>
         <w:rPr>
           <w:rFonts w:ascii="Consolas" w:eastAsia="Times New Roman" w:hAnsi="Consolas" w:cs="Times New Roman"/>
@@ -10462,6 +11034,7 @@
         </w:rPr>
         <w:t>state</w:t>
       </w:r>
+      <w:proofErr w:type="gramEnd"/>
       <w:r>
         <w:rPr>
           <w:rFonts w:ascii="Consolas" w:eastAsia="Times New Roman" w:hAnsi="Consolas" w:cs="Times New Roman"/>
@@ -10565,6 +11138,7 @@
         </w:rPr>
         <w:t xml:space="preserve"> = {</w:t>
       </w:r>
+      <w:proofErr w:type="gramStart"/>
       <w:r>
         <w:rPr>
           <w:rFonts w:ascii="Consolas" w:eastAsia="Times New Roman" w:hAnsi="Consolas" w:cs="Times New Roman"/>
@@ -10592,6 +11166,7 @@
         </w:rPr>
         <w:t>chuMauVang</w:t>
       </w:r>
+      <w:proofErr w:type="gramEnd"/>
       <w:r>
         <w:rPr>
           <w:rFonts w:ascii="Consolas" w:eastAsia="Times New Roman" w:hAnsi="Consolas" w:cs="Times New Roman"/>
@@ -10623,6 +11198,7 @@
         </w:rPr>
         <w:t xml:space="preserve">        {</w:t>
       </w:r>
+      <w:proofErr w:type="gramStart"/>
       <w:r>
         <w:rPr>
           <w:rFonts w:ascii="Consolas" w:eastAsia="Times New Roman" w:hAnsi="Consolas" w:cs="Times New Roman"/>
@@ -10650,6 +11226,7 @@
         </w:rPr>
         <w:t>state</w:t>
       </w:r>
+      <w:proofErr w:type="gramEnd"/>
       <w:r>
         <w:rPr>
           <w:rFonts w:ascii="Consolas" w:eastAsia="Times New Roman" w:hAnsi="Consolas" w:cs="Times New Roman"/>
@@ -10753,6 +11330,7 @@
         </w:rPr>
         <w:t xml:space="preserve"> = {</w:t>
       </w:r>
+      <w:proofErr w:type="gramStart"/>
       <w:r>
         <w:rPr>
           <w:rFonts w:ascii="Consolas" w:eastAsia="Times New Roman" w:hAnsi="Consolas" w:cs="Times New Roman"/>
@@ -10780,6 +11358,7 @@
         </w:rPr>
         <w:t>state</w:t>
       </w:r>
+      <w:proofErr w:type="gramEnd"/>
       <w:r>
         <w:rPr>
           <w:rFonts w:ascii="Consolas" w:eastAsia="Times New Roman" w:hAnsi="Consolas" w:cs="Times New Roman"/>
@@ -10930,8 +11509,13 @@
         <w:t>.</w:t>
       </w:r>
       <w:r>
-        <w:t xml:space="preserve"> Chương trình sử dụng thư viện redux sẽ có dòng chảy dữ liệu như hình bên dưới :</w:t>
-      </w:r>
+        <w:t xml:space="preserve"> Chương trình sử dụng thư viện redux sẽ có dòng chảy dữ liệu như hình bên </w:t>
+      </w:r>
+      <w:proofErr w:type="gramStart"/>
+      <w:r>
+        <w:t>dưới :</w:t>
+      </w:r>
+      <w:proofErr w:type="gramEnd"/>
     </w:p>
     <w:p>
       <w:pPr>
@@ -11003,18 +11587,31 @@
         <w:t>Cài đặt</w:t>
       </w:r>
       <w:r>
-        <w:t xml:space="preserve"> redux</w:t>
+        <w:t xml:space="preserve"> </w:t>
+      </w:r>
+      <w:proofErr w:type="gramStart"/>
+      <w:r>
+        <w:t>redux</w:t>
       </w:r>
       <w:r>
         <w:t xml:space="preserve"> :</w:t>
       </w:r>
+      <w:proofErr w:type="gramEnd"/>
     </w:p>
     <w:p>
       <w:r>
         <w:t xml:space="preserve">Redux là thư viện </w:t>
       </w:r>
       <w:r>
-        <w:t xml:space="preserve">javascript có hỗ trợ cài đặt bằng npm. Ta có thể giao diện dòng lệnh dòng lệnh và cài đặt gói này bằng cách : </w:t>
+        <w:t xml:space="preserve">javascript có hỗ trợ cài đặt bằng npm. Ta có thể giao diện dòng lệnh dòng lệnh và cài đặt gói này bằng </w:t>
+      </w:r>
+      <w:proofErr w:type="gramStart"/>
+      <w:r>
+        <w:t>cách :</w:t>
+      </w:r>
+      <w:proofErr w:type="gramEnd"/>
+      <w:r>
+        <w:t xml:space="preserve"> </w:t>
       </w:r>
       <w:r>
         <w:rPr>
@@ -11027,17 +11624,24 @@
       <w:pPr>
         <w:pStyle w:val="Heading3"/>
       </w:pPr>
+      <w:proofErr w:type="gramStart"/>
       <w:r>
         <w:t>Action</w:t>
       </w:r>
       <w:r>
         <w:t xml:space="preserve"> :</w:t>
       </w:r>
-    </w:p>
-    <w:p>
-      <w:r>
-        <w:t>Action là hàm mà chương trình sẽ gọi khi cần thay đồi state toàn cục. Action chỉ là một hàm trả một object gồm :</w:t>
-      </w:r>
+      <w:proofErr w:type="gramEnd"/>
+    </w:p>
+    <w:p>
+      <w:r>
+        <w:t xml:space="preserve">Action là hàm mà chương trình sẽ gọi khi cần thay đồi state toàn cục. Action chỉ là một hàm trả một object </w:t>
+      </w:r>
+      <w:proofErr w:type="gramStart"/>
+      <w:r>
+        <w:t>gồm :</w:t>
+      </w:r>
+      <w:proofErr w:type="gramEnd"/>
     </w:p>
     <w:p>
       <w:pPr>
@@ -11461,17 +12065,24 @@
       <w:pPr>
         <w:pStyle w:val="Heading3"/>
       </w:pPr>
+      <w:proofErr w:type="gramStart"/>
       <w:r>
         <w:t>Reducer</w:t>
       </w:r>
       <w:r>
         <w:t xml:space="preserve"> :</w:t>
       </w:r>
-    </w:p>
-    <w:p>
-      <w:r>
-        <w:t>Reducer là hàm mà nó xử lý dựa trên :</w:t>
-      </w:r>
+      <w:proofErr w:type="gramEnd"/>
+    </w:p>
+    <w:p>
+      <w:r>
+        <w:t xml:space="preserve">Reducer là hàm mà nó xử lý dựa </w:t>
+      </w:r>
+      <w:proofErr w:type="gramStart"/>
+      <w:r>
+        <w:t>trên :</w:t>
+      </w:r>
+      <w:proofErr w:type="gramEnd"/>
     </w:p>
     <w:p>
       <w:pPr>
@@ -11532,8 +12143,13 @@
         <w:t>Tham số của hàm này</w:t>
       </w:r>
       <w:r>
-        <w:t xml:space="preserve"> gồm :</w:t>
-      </w:r>
+        <w:t xml:space="preserve"> </w:t>
+      </w:r>
+      <w:proofErr w:type="gramStart"/>
+      <w:r>
+        <w:t>gồm :</w:t>
+      </w:r>
+      <w:proofErr w:type="gramEnd"/>
     </w:p>
     <w:p>
       <w:pPr>
@@ -11683,6 +12299,7 @@
         </w:rPr>
         <w:t xml:space="preserve"> </w:t>
       </w:r>
+      <w:proofErr w:type="gramStart"/>
       <w:r>
         <w:rPr>
           <w:rFonts w:ascii="Consolas" w:eastAsia="Times New Roman" w:hAnsi="Consolas" w:cs="Times New Roman"/>
@@ -11690,7 +12307,17 @@
           <w:sz w:val="21"/>
           <w:szCs w:val="21"/>
         </w:rPr>
-        <w:t>'./action'</w:t>
+        <w:t>'./</w:t>
+      </w:r>
+      <w:proofErr w:type="gramEnd"/>
+      <w:r>
+        <w:rPr>
+          <w:rFonts w:ascii="Consolas" w:eastAsia="Times New Roman" w:hAnsi="Consolas" w:cs="Times New Roman"/>
+          <w:color w:val="98C379"/>
+          <w:sz w:val="21"/>
+          <w:szCs w:val="21"/>
+        </w:rPr>
+        <w:t>action'</w:t>
       </w:r>
     </w:p>
     <w:p>
@@ -11754,6 +12381,7 @@
         </w:rPr>
         <w:t xml:space="preserve"> </w:t>
       </w:r>
+      <w:proofErr w:type="gramStart"/>
       <w:r>
         <w:rPr>
           <w:rFonts w:ascii="Consolas" w:eastAsia="Times New Roman" w:hAnsi="Consolas" w:cs="Times New Roman"/>
@@ -11770,7 +12398,17 @@
           <w:sz w:val="21"/>
           <w:szCs w:val="21"/>
         </w:rPr>
-        <w:t>(previousState,</w:t>
+        <w:t>(</w:t>
+      </w:r>
+      <w:proofErr w:type="gramEnd"/>
+      <w:r>
+        <w:rPr>
+          <w:rFonts w:ascii="Consolas" w:eastAsia="Times New Roman" w:hAnsi="Consolas" w:cs="Times New Roman"/>
+          <w:color w:val="ABB2BF"/>
+          <w:sz w:val="21"/>
+          <w:szCs w:val="21"/>
+        </w:rPr>
+        <w:t>previousState,</w:t>
       </w:r>
       <w:r>
         <w:rPr>
@@ -11830,6 +12468,7 @@
         </w:rPr>
         <w:t xml:space="preserve">  </w:t>
       </w:r>
+      <w:proofErr w:type="gramStart"/>
       <w:r>
         <w:rPr>
           <w:rFonts w:ascii="Consolas" w:eastAsia="Times New Roman" w:hAnsi="Consolas" w:cs="Times New Roman"/>
@@ -11864,7 +12503,17 @@
           <w:sz w:val="21"/>
           <w:szCs w:val="21"/>
         </w:rPr>
-        <w:t>(actionData,</w:t>
+        <w:t>(</w:t>
+      </w:r>
+      <w:proofErr w:type="gramEnd"/>
+      <w:r>
+        <w:rPr>
+          <w:rFonts w:ascii="Consolas" w:eastAsia="Times New Roman" w:hAnsi="Consolas" w:cs="Times New Roman"/>
+          <w:color w:val="ABB2BF"/>
+          <w:sz w:val="21"/>
+          <w:szCs w:val="21"/>
+        </w:rPr>
+        <w:t>actionData,</w:t>
       </w:r>
       <w:r>
         <w:rPr>
@@ -12555,8 +13204,13 @@
         <w:t xml:space="preserve">. </w:t>
       </w:r>
       <w:r>
-        <w:t>Tham số của hàm này gồm :</w:t>
-      </w:r>
+        <w:t xml:space="preserve">Tham số của hàm này </w:t>
+      </w:r>
+      <w:proofErr w:type="gramStart"/>
+      <w:r>
+        <w:t>gồm :</w:t>
+      </w:r>
+      <w:proofErr w:type="gramEnd"/>
     </w:p>
     <w:p>
       <w:pPr>
@@ -12586,17 +13240,24 @@
       <w:pPr>
         <w:pStyle w:val="Heading3"/>
       </w:pPr>
+      <w:proofErr w:type="gramStart"/>
       <w:r>
         <w:t>Store</w:t>
       </w:r>
       <w:r>
         <w:t xml:space="preserve"> :</w:t>
       </w:r>
-    </w:p>
-    <w:p>
-      <w:r>
-        <w:t>Store là object được tạo ra khi gọi Store.createstore(&lt;reducer&gt;). State toàn cục cũng được gọi là store. Store gồm một vài hàm :</w:t>
-      </w:r>
+      <w:proofErr w:type="gramEnd"/>
+    </w:p>
+    <w:p>
+      <w:r>
+        <w:t xml:space="preserve">Store là object được tạo ra khi gọi Store.createstore(&lt;reducer&gt;). State toàn cục cũng được gọi là store. Store gồm một vài </w:t>
+      </w:r>
+      <w:proofErr w:type="gramStart"/>
+      <w:r>
+        <w:t>hàm :</w:t>
+      </w:r>
+      <w:proofErr w:type="gramEnd"/>
     </w:p>
     <w:p>
       <w:pPr>
@@ -12621,8 +13282,13 @@
           <w:numId w:val="32"/>
         </w:numPr>
       </w:pPr>
-      <w:r>
-        <w:t>dispatch(&lt;</w:t>
+      <w:proofErr w:type="gramStart"/>
+      <w:r>
+        <w:t>dispatch(</w:t>
+      </w:r>
+      <w:proofErr w:type="gramEnd"/>
+      <w:r>
+        <w:t>&lt;</w:t>
       </w:r>
       <w:r>
         <w:t>hàm action&gt;</w:t>
@@ -12642,13 +13308,26 @@
           <w:numId w:val="32"/>
         </w:numPr>
       </w:pPr>
-      <w:r>
-        <w:t>Subscribe(&lt;hàm chạy&gt;) : hàm truyền vào sẽ được gọi mỗi khi state thay đổi.</w:t>
-      </w:r>
-    </w:p>
-    <w:p>
-      <w:r>
-        <w:t xml:space="preserve">Hàm render  trong </w:t>
+      <w:proofErr w:type="gramStart"/>
+      <w:r>
+        <w:t>Subscribe(</w:t>
+      </w:r>
+      <w:proofErr w:type="gramEnd"/>
+      <w:r>
+        <w:t>&lt;hàm chạy&gt;) : hàm truyền vào sẽ được gọi mỗi khi state thay đổi.</w:t>
+      </w:r>
+    </w:p>
+    <w:p>
+      <w:r>
+        <w:t xml:space="preserve">Hàm </w:t>
+      </w:r>
+      <w:proofErr w:type="gramStart"/>
+      <w:r>
+        <w:t>render  trong</w:t>
+      </w:r>
+      <w:proofErr w:type="gramEnd"/>
+      <w:r>
+        <w:t xml:space="preserve"> </w:t>
       </w:r>
       <w:r>
         <w:t>A</w:t>
@@ -12675,6 +13354,7 @@
           <w:szCs w:val="21"/>
         </w:rPr>
       </w:pPr>
+      <w:proofErr w:type="gramStart"/>
       <w:r>
         <w:rPr>
           <w:rFonts w:ascii="Consolas" w:eastAsia="Times New Roman" w:hAnsi="Consolas" w:cs="Times New Roman"/>
@@ -12691,7 +13371,17 @@
           <w:sz w:val="21"/>
           <w:szCs w:val="21"/>
         </w:rPr>
-        <w:t>() {</w:t>
+        <w:t>(</w:t>
+      </w:r>
+      <w:proofErr w:type="gramEnd"/>
+      <w:r>
+        <w:rPr>
+          <w:rFonts w:ascii="Consolas" w:eastAsia="Times New Roman" w:hAnsi="Consolas" w:cs="Times New Roman"/>
+          <w:color w:val="ABB2BF"/>
+          <w:sz w:val="21"/>
+          <w:szCs w:val="21"/>
+        </w:rPr>
+        <w:t>) {</w:t>
       </w:r>
     </w:p>
     <w:p>
@@ -12926,6 +13616,7 @@
         </w:rPr>
         <w:t xml:space="preserve">          </w:t>
       </w:r>
+      <w:proofErr w:type="gramStart"/>
       <w:r>
         <w:rPr>
           <w:rFonts w:ascii="Consolas" w:eastAsia="Times New Roman" w:hAnsi="Consolas" w:cs="Times New Roman"/>
@@ -12956,6 +13647,7 @@
         </w:rPr>
         <w:t>dispatch</w:t>
       </w:r>
+      <w:proofErr w:type="gramEnd"/>
       <w:r>
         <w:rPr>
           <w:rFonts w:ascii="Consolas" w:eastAsia="Times New Roman" w:hAnsi="Consolas" w:cs="Times New Roman"/>
@@ -13026,7 +13718,17 @@
           <w:sz w:val="21"/>
           <w:szCs w:val="21"/>
         </w:rPr>
-        <w:t xml:space="preserve">        }).</w:t>
+        <w:t xml:space="preserve">        }</w:t>
+      </w:r>
+      <w:proofErr w:type="gramStart"/>
+      <w:r>
+        <w:rPr>
+          <w:rFonts w:ascii="Consolas" w:eastAsia="Times New Roman" w:hAnsi="Consolas" w:cs="Times New Roman"/>
+          <w:color w:val="ABB2BF"/>
+          <w:sz w:val="21"/>
+          <w:szCs w:val="21"/>
+        </w:rPr>
+        <w:t>).</w:t>
       </w:r>
       <w:r>
         <w:rPr>
@@ -13037,6 +13739,7 @@
         </w:rPr>
         <w:t>bind</w:t>
       </w:r>
+      <w:proofErr w:type="gramEnd"/>
       <w:r>
         <w:rPr>
           <w:rFonts w:ascii="Consolas" w:eastAsia="Times New Roman" w:hAnsi="Consolas" w:cs="Times New Roman"/>
@@ -13135,6 +13838,7 @@
         </w:rPr>
         <w:t xml:space="preserve"> = {</w:t>
       </w:r>
+      <w:proofErr w:type="gramStart"/>
       <w:r>
         <w:rPr>
           <w:rFonts w:ascii="Consolas" w:eastAsia="Times New Roman" w:hAnsi="Consolas" w:cs="Times New Roman"/>
@@ -13162,6 +13866,7 @@
         </w:rPr>
         <w:t>chuMauDo</w:t>
       </w:r>
+      <w:proofErr w:type="gramEnd"/>
       <w:r>
         <w:rPr>
           <w:rFonts w:ascii="Consolas" w:eastAsia="Times New Roman" w:hAnsi="Consolas" w:cs="Times New Roman"/>
@@ -13193,6 +13898,7 @@
         </w:rPr>
         <w:t xml:space="preserve">        {</w:t>
       </w:r>
+      <w:proofErr w:type="gramStart"/>
       <w:r>
         <w:rPr>
           <w:rFonts w:ascii="Consolas" w:eastAsia="Times New Roman" w:hAnsi="Consolas" w:cs="Times New Roman"/>
@@ -13220,6 +13926,7 @@
         </w:rPr>
         <w:t>state</w:t>
       </w:r>
+      <w:proofErr w:type="gramEnd"/>
       <w:r>
         <w:rPr>
           <w:rFonts w:ascii="Consolas" w:eastAsia="Times New Roman" w:hAnsi="Consolas" w:cs="Times New Roman"/>
@@ -13323,6 +14030,7 @@
         </w:rPr>
         <w:t xml:space="preserve"> = {</w:t>
       </w:r>
+      <w:proofErr w:type="gramStart"/>
       <w:r>
         <w:rPr>
           <w:rFonts w:ascii="Consolas" w:eastAsia="Times New Roman" w:hAnsi="Consolas" w:cs="Times New Roman"/>
@@ -13350,6 +14058,7 @@
         </w:rPr>
         <w:t>chuMauXanh</w:t>
       </w:r>
+      <w:proofErr w:type="gramEnd"/>
       <w:r>
         <w:rPr>
           <w:rFonts w:ascii="Consolas" w:eastAsia="Times New Roman" w:hAnsi="Consolas" w:cs="Times New Roman"/>
@@ -13381,6 +14090,7 @@
         </w:rPr>
         <w:t xml:space="preserve">        {</w:t>
       </w:r>
+      <w:proofErr w:type="gramStart"/>
       <w:r>
         <w:rPr>
           <w:rFonts w:ascii="Consolas" w:eastAsia="Times New Roman" w:hAnsi="Consolas" w:cs="Times New Roman"/>
@@ -13408,6 +14118,7 @@
         </w:rPr>
         <w:t>state</w:t>
       </w:r>
+      <w:proofErr w:type="gramEnd"/>
       <w:r>
         <w:rPr>
           <w:rFonts w:ascii="Consolas" w:eastAsia="Times New Roman" w:hAnsi="Consolas" w:cs="Times New Roman"/>
@@ -13511,6 +14222,7 @@
         </w:rPr>
         <w:t xml:space="preserve"> = {</w:t>
       </w:r>
+      <w:proofErr w:type="gramStart"/>
       <w:r>
         <w:rPr>
           <w:rFonts w:ascii="Consolas" w:eastAsia="Times New Roman" w:hAnsi="Consolas" w:cs="Times New Roman"/>
@@ -13538,6 +14250,7 @@
         </w:rPr>
         <w:t>chuMauVang</w:t>
       </w:r>
+      <w:proofErr w:type="gramEnd"/>
       <w:r>
         <w:rPr>
           <w:rFonts w:ascii="Consolas" w:eastAsia="Times New Roman" w:hAnsi="Consolas" w:cs="Times New Roman"/>
@@ -13569,6 +14282,7 @@
         </w:rPr>
         <w:t xml:space="preserve">        {</w:t>
       </w:r>
+      <w:proofErr w:type="gramStart"/>
       <w:r>
         <w:rPr>
           <w:rFonts w:ascii="Consolas" w:eastAsia="Times New Roman" w:hAnsi="Consolas" w:cs="Times New Roman"/>
@@ -13596,6 +14310,7 @@
         </w:rPr>
         <w:t>state</w:t>
       </w:r>
+      <w:proofErr w:type="gramEnd"/>
       <w:r>
         <w:rPr>
           <w:rFonts w:ascii="Consolas" w:eastAsia="Times New Roman" w:hAnsi="Consolas" w:cs="Times New Roman"/>
@@ -13699,6 +14414,7 @@
         </w:rPr>
         <w:t xml:space="preserve"> = {</w:t>
       </w:r>
+      <w:proofErr w:type="gramStart"/>
       <w:r>
         <w:rPr>
           <w:rFonts w:ascii="Consolas" w:eastAsia="Times New Roman" w:hAnsi="Consolas" w:cs="Times New Roman"/>
@@ -13726,6 +14442,7 @@
         </w:rPr>
         <w:t>state</w:t>
       </w:r>
+      <w:proofErr w:type="gramEnd"/>
       <w:r>
         <w:rPr>
           <w:rFonts w:ascii="Consolas" w:eastAsia="Times New Roman" w:hAnsi="Consolas" w:cs="Times New Roman"/>
@@ -13846,8 +14563,13 @@
         </w:rPr>
       </w:pPr>
       <w:r>
-        <w:t>Sau khi tạo xong store chúng ta export store để sử dụng chúng theo mô hình sau đây :</w:t>
-      </w:r>
+        <w:t xml:space="preserve">Sau khi tạo xong store chúng ta export store để sử dụng chúng theo mô hình sau </w:t>
+      </w:r>
+      <w:proofErr w:type="gramStart"/>
+      <w:r>
+        <w:t>đây :</w:t>
+      </w:r>
+      <w:proofErr w:type="gramEnd"/>
       <w:r>
         <w:rPr>
           <w:noProof/>
@@ -13988,22 +14710,35 @@
         <w:rPr>
           <w:noProof/>
         </w:rPr>
-        <w:t>Điều hướng</w:t>
+        <w:t xml:space="preserve">Điều </w:t>
+      </w:r>
+      <w:proofErr w:type="gramStart"/>
+      <w:r>
+        <w:rPr>
+          <w:noProof/>
+        </w:rPr>
+        <w:t>hướng</w:t>
       </w:r>
       <w:r>
         <w:t xml:space="preserve"> :</w:t>
       </w:r>
+      <w:proofErr w:type="gramEnd"/>
     </w:p>
     <w:p>
       <w:pPr>
         <w:pStyle w:val="Heading3"/>
       </w:pPr>
       <w:r>
-        <w:t>Đặt vấn đề</w:t>
+        <w:t xml:space="preserve">Đặt vấn </w:t>
+      </w:r>
+      <w:proofErr w:type="gramStart"/>
+      <w:r>
+        <w:t>đề</w:t>
       </w:r>
       <w:r>
         <w:t xml:space="preserve"> :</w:t>
       </w:r>
+      <w:proofErr w:type="gramEnd"/>
     </w:p>
     <w:p>
       <w:r>
@@ -14018,15 +14753,28 @@
         <w:pStyle w:val="Heading3"/>
       </w:pPr>
       <w:r>
-        <w:t>Cài đặt :</w:t>
-      </w:r>
+        <w:t xml:space="preserve">Cài </w:t>
+      </w:r>
+      <w:proofErr w:type="gramStart"/>
+      <w:r>
+        <w:t>đặt :</w:t>
+      </w:r>
+      <w:proofErr w:type="gramEnd"/>
     </w:p>
     <w:p>
       <w:r>
         <w:t>Cài đặt react navigation</w:t>
       </w:r>
       <w:r>
-        <w:t xml:space="preserve"> giống như là một thư viện javascript bình thường trên npm bằng lệnh : </w:t>
+        <w:t xml:space="preserve"> giống như là một thư viện javascript bình thường trên npm bằng </w:t>
+      </w:r>
+      <w:proofErr w:type="gramStart"/>
+      <w:r>
+        <w:t>lệnh :</w:t>
+      </w:r>
+      <w:proofErr w:type="gramEnd"/>
+      <w:r>
+        <w:t xml:space="preserve"> </w:t>
       </w:r>
       <w:r>
         <w:rPr>
@@ -14040,7 +14788,11 @@
         <w:pStyle w:val="Heading3"/>
       </w:pPr>
       <w:r>
-        <w:t>Stack navigat</w:t>
+        <w:t xml:space="preserve">Stack </w:t>
+      </w:r>
+      <w:proofErr w:type="gramStart"/>
+      <w:r>
+        <w:t>navigat</w:t>
       </w:r>
       <w:r>
         <w:t>o</w:t>
@@ -14051,6 +14803,7 @@
       <w:r>
         <w:t>:</w:t>
       </w:r>
+      <w:proofErr w:type="gramEnd"/>
     </w:p>
     <w:p>
       <w:r>
@@ -14136,11 +14889,16 @@
         <w:t xml:space="preserve"> Ban đầu sẽ có một màn hình làm trang chủ</w:t>
       </w:r>
       <w:r>
-        <w:t xml:space="preserve">, giả sử chúng ta chọn màn hình một làm trang chủ thì </w:t>
+        <w:t xml:space="preserve">, giả sử chúng ta chọn màn hình một làm trang chủ </w:t>
+      </w:r>
+      <w:proofErr w:type="gramStart"/>
+      <w:r>
+        <w:t xml:space="preserve">thì </w:t>
       </w:r>
       <w:r>
         <w:t>:</w:t>
       </w:r>
+      <w:proofErr w:type="gramEnd"/>
     </w:p>
     <w:p>
       <w:pPr>
@@ -14178,7 +14936,15 @@
         </w:numPr>
       </w:pPr>
       <w:r>
-        <w:t>Khi di chuyển về bằng phím  back vật lý (android), hoặc nút back trên màn hình thì màn hình ấy sẽ bị bỏ ra khỏi stack</w:t>
+        <w:t xml:space="preserve">Khi di chuyển về bằng </w:t>
+      </w:r>
+      <w:proofErr w:type="gramStart"/>
+      <w:r>
+        <w:t>phím  back</w:t>
+      </w:r>
+      <w:proofErr w:type="gramEnd"/>
+      <w:r>
+        <w:t xml:space="preserve"> vật lý (android), hoặc nút back trên màn hình thì màn hình ấy sẽ bị bỏ ra khỏi stack</w:t>
       </w:r>
     </w:p>
     <w:p>
@@ -14314,6 +15080,7 @@
         </w:rPr>
         <w:t xml:space="preserve"> </w:t>
       </w:r>
+      <w:proofErr w:type="gramStart"/>
       <w:r>
         <w:rPr>
           <w:rFonts w:ascii="Consolas" w:eastAsia="Times New Roman" w:hAnsi="Consolas" w:cs="Times New Roman"/>
@@ -14341,6 +15108,7 @@
         </w:rPr>
         <w:t>Component</w:t>
       </w:r>
+      <w:proofErr w:type="gramEnd"/>
       <w:r>
         <w:rPr>
           <w:rFonts w:ascii="Consolas" w:eastAsia="Times New Roman" w:hAnsi="Consolas" w:cs="Times New Roman"/>
@@ -14729,6 +15497,7 @@
         </w:rPr>
         <w:t xml:space="preserve"> </w:t>
       </w:r>
+      <w:proofErr w:type="gramStart"/>
       <w:r>
         <w:rPr>
           <w:rFonts w:ascii="Consolas" w:eastAsia="Times New Roman" w:hAnsi="Consolas" w:cs="Times New Roman"/>
@@ -14736,7 +15505,17 @@
           <w:sz w:val="21"/>
           <w:szCs w:val="21"/>
         </w:rPr>
-        <w:t>'./state/store'</w:t>
+        <w:t>'./</w:t>
+      </w:r>
+      <w:proofErr w:type="gramEnd"/>
+      <w:r>
+        <w:rPr>
+          <w:rFonts w:ascii="Consolas" w:eastAsia="Times New Roman" w:hAnsi="Consolas" w:cs="Times New Roman"/>
+          <w:color w:val="98C379"/>
+          <w:sz w:val="21"/>
+          <w:szCs w:val="21"/>
+        </w:rPr>
+        <w:t>state/store'</w:t>
       </w:r>
     </w:p>
     <w:p>
@@ -14805,6 +15584,7 @@
         </w:rPr>
         <w:t xml:space="preserve"> </w:t>
       </w:r>
+      <w:proofErr w:type="gramStart"/>
       <w:r>
         <w:rPr>
           <w:rFonts w:ascii="Consolas" w:eastAsia="Times New Roman" w:hAnsi="Consolas" w:cs="Times New Roman"/>
@@ -14812,7 +15592,17 @@
           <w:sz w:val="21"/>
           <w:szCs w:val="21"/>
         </w:rPr>
-        <w:t>'./state/action'</w:t>
+        <w:t>'./</w:t>
+      </w:r>
+      <w:proofErr w:type="gramEnd"/>
+      <w:r>
+        <w:rPr>
+          <w:rFonts w:ascii="Consolas" w:eastAsia="Times New Roman" w:hAnsi="Consolas" w:cs="Times New Roman"/>
+          <w:color w:val="98C379"/>
+          <w:sz w:val="21"/>
+          <w:szCs w:val="21"/>
+        </w:rPr>
+        <w:t>state/action'</w:t>
       </w:r>
     </w:p>
     <w:p>
@@ -14881,6 +15671,7 @@
         </w:rPr>
         <w:t xml:space="preserve"> </w:t>
       </w:r>
+      <w:proofErr w:type="gramStart"/>
       <w:r>
         <w:rPr>
           <w:rFonts w:ascii="Consolas" w:eastAsia="Times New Roman" w:hAnsi="Consolas" w:cs="Times New Roman"/>
@@ -14888,7 +15679,17 @@
           <w:sz w:val="21"/>
           <w:szCs w:val="21"/>
         </w:rPr>
-        <w:t>'./HinhChuNhat'</w:t>
+        <w:t>'./</w:t>
+      </w:r>
+      <w:proofErr w:type="gramEnd"/>
+      <w:r>
+        <w:rPr>
+          <w:rFonts w:ascii="Consolas" w:eastAsia="Times New Roman" w:hAnsi="Consolas" w:cs="Times New Roman"/>
+          <w:color w:val="98C379"/>
+          <w:sz w:val="21"/>
+          <w:szCs w:val="21"/>
+        </w:rPr>
+        <w:t>HinhChuNhat'</w:t>
       </w:r>
     </w:p>
     <w:p>
@@ -15046,6 +15847,7 @@
         </w:rPr>
         <w:t xml:space="preserve">  </w:t>
       </w:r>
+      <w:proofErr w:type="gramStart"/>
       <w:r>
         <w:rPr>
           <w:rFonts w:ascii="Consolas" w:eastAsia="Times New Roman" w:hAnsi="Consolas" w:cs="Times New Roman"/>
@@ -15062,7 +15864,17 @@
           <w:sz w:val="21"/>
           <w:szCs w:val="21"/>
         </w:rPr>
-        <w:t>() {</w:t>
+        <w:t>(</w:t>
+      </w:r>
+      <w:proofErr w:type="gramEnd"/>
+      <w:r>
+        <w:rPr>
+          <w:rFonts w:ascii="Consolas" w:eastAsia="Times New Roman" w:hAnsi="Consolas" w:cs="Times New Roman"/>
+          <w:color w:val="ABB2BF"/>
+          <w:sz w:val="21"/>
+          <w:szCs w:val="21"/>
+        </w:rPr>
+        <w:t>) {</w:t>
       </w:r>
     </w:p>
     <w:p>
@@ -15086,6 +15898,7 @@
         </w:rPr>
         <w:t xml:space="preserve">    </w:t>
       </w:r>
+      <w:proofErr w:type="gramStart"/>
       <w:r>
         <w:rPr>
           <w:rFonts w:ascii="Consolas" w:eastAsia="Times New Roman" w:hAnsi="Consolas" w:cs="Times New Roman"/>
@@ -15102,7 +15915,17 @@
           <w:sz w:val="21"/>
           <w:szCs w:val="21"/>
         </w:rPr>
-        <w:t>()</w:t>
+        <w:t>(</w:t>
+      </w:r>
+      <w:proofErr w:type="gramEnd"/>
+      <w:r>
+        <w:rPr>
+          <w:rFonts w:ascii="Consolas" w:eastAsia="Times New Roman" w:hAnsi="Consolas" w:cs="Times New Roman"/>
+          <w:color w:val="ABB2BF"/>
+          <w:sz w:val="21"/>
+          <w:szCs w:val="21"/>
+        </w:rPr>
+        <w:t>)</w:t>
       </w:r>
     </w:p>
     <w:p>
@@ -15159,6 +15982,7 @@
         </w:rPr>
         <w:t xml:space="preserve">    </w:t>
       </w:r>
+      <w:proofErr w:type="gramStart"/>
       <w:r>
         <w:rPr>
           <w:rFonts w:ascii="Consolas" w:eastAsia="Times New Roman" w:hAnsi="Consolas" w:cs="Times New Roman"/>
@@ -15186,6 +16010,7 @@
         </w:rPr>
         <w:t>state</w:t>
       </w:r>
+      <w:proofErr w:type="gramEnd"/>
       <w:r>
         <w:rPr>
           <w:rFonts w:ascii="Consolas" w:eastAsia="Times New Roman" w:hAnsi="Consolas" w:cs="Times New Roman"/>
@@ -15374,6 +16199,7 @@
         </w:rPr>
         <w:t xml:space="preserve">  </w:t>
       </w:r>
+      <w:proofErr w:type="gramStart"/>
       <w:r>
         <w:rPr>
           <w:rFonts w:ascii="Consolas" w:eastAsia="Times New Roman" w:hAnsi="Consolas" w:cs="Times New Roman"/>
@@ -15390,7 +16216,17 @@
           <w:sz w:val="21"/>
           <w:szCs w:val="21"/>
         </w:rPr>
-        <w:t>() {</w:t>
+        <w:t>(</w:t>
+      </w:r>
+      <w:proofErr w:type="gramEnd"/>
+      <w:r>
+        <w:rPr>
+          <w:rFonts w:ascii="Consolas" w:eastAsia="Times New Roman" w:hAnsi="Consolas" w:cs="Times New Roman"/>
+          <w:color w:val="ABB2BF"/>
+          <w:sz w:val="21"/>
+          <w:szCs w:val="21"/>
+        </w:rPr>
+        <w:t>) {</w:t>
       </w:r>
     </w:p>
     <w:p>
@@ -15625,6 +16461,7 @@
         <w:lastRenderedPageBreak/>
         <w:t xml:space="preserve">          </w:t>
       </w:r>
+      <w:proofErr w:type="gramStart"/>
       <w:r>
         <w:rPr>
           <w:rFonts w:ascii="Consolas" w:eastAsia="Times New Roman" w:hAnsi="Consolas" w:cs="Times New Roman"/>
@@ -15652,6 +16489,7 @@
         </w:rPr>
         <w:t>dispatch</w:t>
       </w:r>
+      <w:proofErr w:type="gramEnd"/>
       <w:r>
         <w:rPr>
           <w:rFonts w:ascii="Consolas" w:eastAsia="Times New Roman" w:hAnsi="Consolas" w:cs="Times New Roman"/>
@@ -15717,7 +16555,17 @@
           <w:sz w:val="21"/>
           <w:szCs w:val="21"/>
         </w:rPr>
-        <w:t xml:space="preserve">        }).</w:t>
+        <w:t xml:space="preserve">        }</w:t>
+      </w:r>
+      <w:proofErr w:type="gramStart"/>
+      <w:r>
+        <w:rPr>
+          <w:rFonts w:ascii="Consolas" w:eastAsia="Times New Roman" w:hAnsi="Consolas" w:cs="Times New Roman"/>
+          <w:color w:val="ABB2BF"/>
+          <w:sz w:val="21"/>
+          <w:szCs w:val="21"/>
+        </w:rPr>
+        <w:t>).</w:t>
       </w:r>
       <w:r>
         <w:rPr>
@@ -15728,6 +16576,7 @@
         </w:rPr>
         <w:t>bind</w:t>
       </w:r>
+      <w:proofErr w:type="gramEnd"/>
       <w:r>
         <w:rPr>
           <w:rFonts w:ascii="Consolas" w:eastAsia="Times New Roman" w:hAnsi="Consolas" w:cs="Times New Roman"/>
@@ -15826,6 +16675,7 @@
         </w:rPr>
         <w:t xml:space="preserve"> = {</w:t>
       </w:r>
+      <w:proofErr w:type="gramStart"/>
       <w:r>
         <w:rPr>
           <w:rFonts w:ascii="Consolas" w:eastAsia="Times New Roman" w:hAnsi="Consolas" w:cs="Times New Roman"/>
@@ -15853,6 +16703,7 @@
         </w:rPr>
         <w:t>chuMauDo</w:t>
       </w:r>
+      <w:proofErr w:type="gramEnd"/>
       <w:r>
         <w:rPr>
           <w:rFonts w:ascii="Consolas" w:eastAsia="Times New Roman" w:hAnsi="Consolas" w:cs="Times New Roman"/>
@@ -15884,6 +16735,7 @@
         </w:rPr>
         <w:t xml:space="preserve">        {</w:t>
       </w:r>
+      <w:proofErr w:type="gramStart"/>
       <w:r>
         <w:rPr>
           <w:rFonts w:ascii="Consolas" w:eastAsia="Times New Roman" w:hAnsi="Consolas" w:cs="Times New Roman"/>
@@ -15911,6 +16763,7 @@
         </w:rPr>
         <w:t>state</w:t>
       </w:r>
+      <w:proofErr w:type="gramEnd"/>
       <w:r>
         <w:rPr>
           <w:rFonts w:ascii="Consolas" w:eastAsia="Times New Roman" w:hAnsi="Consolas" w:cs="Times New Roman"/>
@@ -16014,6 +16867,7 @@
         </w:rPr>
         <w:t xml:space="preserve"> = {</w:t>
       </w:r>
+      <w:proofErr w:type="gramStart"/>
       <w:r>
         <w:rPr>
           <w:rFonts w:ascii="Consolas" w:eastAsia="Times New Roman" w:hAnsi="Consolas" w:cs="Times New Roman"/>
@@ -16041,6 +16895,7 @@
         </w:rPr>
         <w:t>chuMauXanh</w:t>
       </w:r>
+      <w:proofErr w:type="gramEnd"/>
       <w:r>
         <w:rPr>
           <w:rFonts w:ascii="Consolas" w:eastAsia="Times New Roman" w:hAnsi="Consolas" w:cs="Times New Roman"/>
@@ -16072,6 +16927,7 @@
         </w:rPr>
         <w:t xml:space="preserve">        {</w:t>
       </w:r>
+      <w:proofErr w:type="gramStart"/>
       <w:r>
         <w:rPr>
           <w:rFonts w:ascii="Consolas" w:eastAsia="Times New Roman" w:hAnsi="Consolas" w:cs="Times New Roman"/>
@@ -16099,6 +16955,7 @@
         </w:rPr>
         <w:t>state</w:t>
       </w:r>
+      <w:proofErr w:type="gramEnd"/>
       <w:r>
         <w:rPr>
           <w:rFonts w:ascii="Consolas" w:eastAsia="Times New Roman" w:hAnsi="Consolas" w:cs="Times New Roman"/>
@@ -16202,6 +17059,7 @@
         </w:rPr>
         <w:t xml:space="preserve"> = {</w:t>
       </w:r>
+      <w:proofErr w:type="gramStart"/>
       <w:r>
         <w:rPr>
           <w:rFonts w:ascii="Consolas" w:eastAsia="Times New Roman" w:hAnsi="Consolas" w:cs="Times New Roman"/>
@@ -16229,6 +17087,7 @@
         </w:rPr>
         <w:t>chuMauVang</w:t>
       </w:r>
+      <w:proofErr w:type="gramEnd"/>
       <w:r>
         <w:rPr>
           <w:rFonts w:ascii="Consolas" w:eastAsia="Times New Roman" w:hAnsi="Consolas" w:cs="Times New Roman"/>
@@ -16260,6 +17119,7 @@
         </w:rPr>
         <w:t xml:space="preserve">        {</w:t>
       </w:r>
+      <w:proofErr w:type="gramStart"/>
       <w:r>
         <w:rPr>
           <w:rFonts w:ascii="Consolas" w:eastAsia="Times New Roman" w:hAnsi="Consolas" w:cs="Times New Roman"/>
@@ -16287,6 +17147,7 @@
         </w:rPr>
         <w:t>state</w:t>
       </w:r>
+      <w:proofErr w:type="gramEnd"/>
       <w:r>
         <w:rPr>
           <w:rFonts w:ascii="Consolas" w:eastAsia="Times New Roman" w:hAnsi="Consolas" w:cs="Times New Roman"/>
@@ -16390,6 +17251,7 @@
         </w:rPr>
         <w:t xml:space="preserve"> = {</w:t>
       </w:r>
+      <w:proofErr w:type="gramStart"/>
       <w:r>
         <w:rPr>
           <w:rFonts w:ascii="Consolas" w:eastAsia="Times New Roman" w:hAnsi="Consolas" w:cs="Times New Roman"/>
@@ -16417,6 +17279,7 @@
         </w:rPr>
         <w:t>state</w:t>
       </w:r>
+      <w:proofErr w:type="gramEnd"/>
       <w:r>
         <w:rPr>
           <w:rFonts w:ascii="Consolas" w:eastAsia="Times New Roman" w:hAnsi="Consolas" w:cs="Times New Roman"/>
@@ -16588,6 +17451,7 @@
         </w:rPr>
         <w:t xml:space="preserve">          </w:t>
       </w:r>
+      <w:proofErr w:type="gramStart"/>
       <w:r>
         <w:rPr>
           <w:rFonts w:ascii="Consolas" w:eastAsia="Times New Roman" w:hAnsi="Consolas" w:cs="Times New Roman"/>
@@ -16615,6 +17479,7 @@
         </w:rPr>
         <w:t>props</w:t>
       </w:r>
+      <w:proofErr w:type="gramEnd"/>
       <w:r>
         <w:rPr>
           <w:rFonts w:ascii="Consolas" w:eastAsia="Times New Roman" w:hAnsi="Consolas" w:cs="Times New Roman"/>
@@ -17410,8 +18275,13 @@
     <w:p/>
     <w:p>
       <w:r>
-        <w:t>Đoạn code ở màn hình 2 (màn hình 3 có cấu trúc tương tự chỉ thay 2 thành 3) :</w:t>
-      </w:r>
+        <w:t>Đoạn code ở màn hình 2 (màn hình 3 có cấu trúc tương tự chỉ thay 2 thành 3</w:t>
+      </w:r>
+      <w:proofErr w:type="gramStart"/>
+      <w:r>
+        <w:t>) :</w:t>
+      </w:r>
+      <w:proofErr w:type="gramEnd"/>
     </w:p>
     <w:p>
       <w:pPr>
@@ -17470,6 +18340,7 @@
         </w:rPr>
         <w:t xml:space="preserve"> </w:t>
       </w:r>
+      <w:proofErr w:type="gramStart"/>
       <w:r>
         <w:rPr>
           <w:rFonts w:ascii="Consolas" w:eastAsia="Times New Roman" w:hAnsi="Consolas" w:cs="Times New Roman"/>
@@ -17497,6 +18368,7 @@
         </w:rPr>
         <w:t>Component</w:t>
       </w:r>
+      <w:proofErr w:type="gramEnd"/>
       <w:r>
         <w:rPr>
           <w:rFonts w:ascii="Consolas" w:eastAsia="Times New Roman" w:hAnsi="Consolas" w:cs="Times New Roman"/>
@@ -17935,6 +18807,7 @@
         <w:lastRenderedPageBreak/>
         <w:t xml:space="preserve">  </w:t>
       </w:r>
+      <w:proofErr w:type="gramStart"/>
       <w:r>
         <w:rPr>
           <w:rFonts w:ascii="Consolas" w:eastAsia="Times New Roman" w:hAnsi="Consolas" w:cs="Times New Roman"/>
@@ -17951,7 +18824,17 @@
           <w:sz w:val="21"/>
           <w:szCs w:val="21"/>
         </w:rPr>
-        <w:t>() {</w:t>
+        <w:t>(</w:t>
+      </w:r>
+      <w:proofErr w:type="gramEnd"/>
+      <w:r>
+        <w:rPr>
+          <w:rFonts w:ascii="Consolas" w:eastAsia="Times New Roman" w:hAnsi="Consolas" w:cs="Times New Roman"/>
+          <w:color w:val="ABB2BF"/>
+          <w:sz w:val="21"/>
+          <w:szCs w:val="21"/>
+        </w:rPr>
+        <w:t>) {</w:t>
       </w:r>
     </w:p>
     <w:p>
@@ -17975,6 +18858,7 @@
         </w:rPr>
         <w:t xml:space="preserve">    </w:t>
       </w:r>
+      <w:proofErr w:type="gramStart"/>
       <w:r>
         <w:rPr>
           <w:rFonts w:ascii="Consolas" w:eastAsia="Times New Roman" w:hAnsi="Consolas" w:cs="Times New Roman"/>
@@ -17991,7 +18875,17 @@
           <w:sz w:val="21"/>
           <w:szCs w:val="21"/>
         </w:rPr>
-        <w:t>()</w:t>
+        <w:t>(</w:t>
+      </w:r>
+      <w:proofErr w:type="gramEnd"/>
+      <w:r>
+        <w:rPr>
+          <w:rFonts w:ascii="Consolas" w:eastAsia="Times New Roman" w:hAnsi="Consolas" w:cs="Times New Roman"/>
+          <w:color w:val="ABB2BF"/>
+          <w:sz w:val="21"/>
+          <w:szCs w:val="21"/>
+        </w:rPr>
+        <w:t>)</w:t>
       </w:r>
     </w:p>
     <w:p>
@@ -18048,6 +18942,7 @@
         </w:rPr>
         <w:t xml:space="preserve">    </w:t>
       </w:r>
+      <w:proofErr w:type="gramStart"/>
       <w:r>
         <w:rPr>
           <w:rFonts w:ascii="Consolas" w:eastAsia="Times New Roman" w:hAnsi="Consolas" w:cs="Times New Roman"/>
@@ -18075,6 +18970,7 @@
         </w:rPr>
         <w:t>state</w:t>
       </w:r>
+      <w:proofErr w:type="gramEnd"/>
       <w:r>
         <w:rPr>
           <w:rFonts w:ascii="Consolas" w:eastAsia="Times New Roman" w:hAnsi="Consolas" w:cs="Times New Roman"/>
@@ -18263,6 +19159,7 @@
         </w:rPr>
         <w:t xml:space="preserve">  </w:t>
       </w:r>
+      <w:proofErr w:type="gramStart"/>
       <w:r>
         <w:rPr>
           <w:rFonts w:ascii="Consolas" w:eastAsia="Times New Roman" w:hAnsi="Consolas" w:cs="Times New Roman"/>
@@ -18279,7 +19176,17 @@
           <w:sz w:val="21"/>
           <w:szCs w:val="21"/>
         </w:rPr>
-        <w:t>() {</w:t>
+        <w:t>(</w:t>
+      </w:r>
+      <w:proofErr w:type="gramEnd"/>
+      <w:r>
+        <w:rPr>
+          <w:rFonts w:ascii="Consolas" w:eastAsia="Times New Roman" w:hAnsi="Consolas" w:cs="Times New Roman"/>
+          <w:color w:val="ABB2BF"/>
+          <w:sz w:val="21"/>
+          <w:szCs w:val="21"/>
+        </w:rPr>
+        <w:t>) {</w:t>
       </w:r>
     </w:p>
     <w:p>
@@ -18699,8 +19606,13 @@
         <w:t>Tiếp theo, chúng ta</w:t>
       </w:r>
       <w:r>
-        <w:t xml:space="preserve"> dùng hàm createStackNavigator và truyền vào :</w:t>
-      </w:r>
+        <w:t xml:space="preserve"> dùng hàm createStackNavigator và truyền </w:t>
+      </w:r>
+      <w:proofErr w:type="gramStart"/>
+      <w:r>
+        <w:t>vào :</w:t>
+      </w:r>
+      <w:proofErr w:type="gramEnd"/>
     </w:p>
     <w:p>
       <w:pPr>
@@ -18711,7 +19623,15 @@
         </w:numPr>
       </w:pPr>
       <w:r>
-        <w:t>Object thứ nhất : dữ liệu điều hướng</w:t>
+        <w:t xml:space="preserve">Object thứ </w:t>
+      </w:r>
+      <w:proofErr w:type="gramStart"/>
+      <w:r>
+        <w:t>nhất :</w:t>
+      </w:r>
+      <w:proofErr w:type="gramEnd"/>
+      <w:r>
+        <w:t xml:space="preserve"> dữ liệu điều hướng</w:t>
       </w:r>
     </w:p>
     <w:p>
@@ -18723,7 +19643,15 @@
         </w:numPr>
       </w:pPr>
       <w:r>
-        <w:t>&lt;tên màn hình: chuỗi&gt; : &lt;component thuộc màn hình này: react component&gt;</w:t>
+        <w:t>&lt;tên màn hình: chuỗi</w:t>
+      </w:r>
+      <w:proofErr w:type="gramStart"/>
+      <w:r>
+        <w:t>&gt; :</w:t>
+      </w:r>
+      <w:proofErr w:type="gramEnd"/>
+      <w:r>
+        <w:t xml:space="preserve"> &lt;component thuộc màn hình này: react component&gt;</w:t>
       </w:r>
     </w:p>
     <w:p>
@@ -18735,7 +19663,15 @@
         </w:numPr>
       </w:pPr>
       <w:r>
-        <w:t>Object thứ hai : dữ liệu cài đặt :</w:t>
+        <w:t xml:space="preserve">Object thứ </w:t>
+      </w:r>
+      <w:proofErr w:type="gramStart"/>
+      <w:r>
+        <w:t>hai :</w:t>
+      </w:r>
+      <w:proofErr w:type="gramEnd"/>
+      <w:r>
+        <w:t xml:space="preserve"> dữ liệu cài đặt :</w:t>
       </w:r>
     </w:p>
     <w:p>
@@ -18750,7 +19686,15 @@
         <w:t>initialRouteName</w:t>
       </w:r>
       <w:r>
-        <w:t>: &lt;tên màn hình chủ : chuỗi&gt;</w:t>
+        <w:t xml:space="preserve">: &lt;tên màn hình </w:t>
+      </w:r>
+      <w:proofErr w:type="gramStart"/>
+      <w:r>
+        <w:t>chủ :</w:t>
+      </w:r>
+      <w:proofErr w:type="gramEnd"/>
+      <w:r>
+        <w:t xml:space="preserve"> chuỗi&gt;</w:t>
       </w:r>
     </w:p>
     <w:p>
@@ -18758,8 +19702,13 @@
         <w:t>Và sử dụng component đó bình thường trong hàm render</w:t>
       </w:r>
       <w:r>
-        <w:t>. Button là component tạo ra nút bấm gồm các prop :</w:t>
-      </w:r>
+        <w:t xml:space="preserve">. Button là component tạo ra nút bấm gồm các </w:t>
+      </w:r>
+      <w:proofErr w:type="gramStart"/>
+      <w:r>
+        <w:t>prop :</w:t>
+      </w:r>
+      <w:proofErr w:type="gramEnd"/>
     </w:p>
     <w:p>
       <w:pPr>
@@ -18798,11 +19747,16 @@
       <w:r>
         <w:t xml:space="preserve">Để di chuyển sang màn hình kế tiếp dùng lệnh </w:t>
       </w:r>
+      <w:proofErr w:type="gramStart"/>
       <w:r>
         <w:t>this.</w:t>
       </w:r>
       <w:r>
-        <w:t>props navigation</w:t>
+        <w:t>props</w:t>
+      </w:r>
+      <w:proofErr w:type="gramEnd"/>
+      <w:r>
+        <w:t xml:space="preserve"> navigation</w:t>
       </w:r>
       <w:r>
         <w:t>.navigate</w:t>
@@ -18828,8 +19782,13 @@
           <w:numId w:val="36"/>
         </w:numPr>
       </w:pPr>
-      <w:r>
-        <w:t>navigate(tên màn hình:chuỗi) : cho phép di chuyển sang màn hình khác</w:t>
+      <w:proofErr w:type="gramStart"/>
+      <w:r>
+        <w:t>navigate(</w:t>
+      </w:r>
+      <w:proofErr w:type="gramEnd"/>
+      <w:r>
+        <w:t>tên màn hình:chuỗi) : cho phép di chuyển sang màn hình khác</w:t>
       </w:r>
     </w:p>
     <w:p>
@@ -18840,9 +19799,14 @@
           <w:numId w:val="36"/>
         </w:numPr>
       </w:pPr>
+      <w:proofErr w:type="gramStart"/>
       <w:r>
         <w:lastRenderedPageBreak/>
-        <w:t>goBack() : lùi về màn hình trước đó</w:t>
+        <w:t>goBack(</w:t>
+      </w:r>
+      <w:proofErr w:type="gramEnd"/>
+      <w:r>
+        <w:t>) : lùi về màn hình trước đó</w:t>
       </w:r>
     </w:p>
     <w:p>
@@ -18888,6 +19852,7 @@
         </w:rPr>
         <w:t xml:space="preserve"> </w:t>
       </w:r>
+      <w:proofErr w:type="gramStart"/>
       <w:r>
         <w:rPr>
           <w:rFonts w:ascii="Consolas" w:eastAsia="Times New Roman" w:hAnsi="Consolas" w:cs="Times New Roman"/>
@@ -18915,6 +19880,7 @@
         </w:rPr>
         <w:t>createStackNavigator</w:t>
       </w:r>
+      <w:proofErr w:type="gramEnd"/>
       <w:r>
         <w:rPr>
           <w:rFonts w:ascii="Consolas" w:eastAsia="Times New Roman" w:hAnsi="Consolas" w:cs="Times New Roman"/>
@@ -19045,6 +20011,7 @@
         </w:rPr>
         <w:t xml:space="preserve"> </w:t>
       </w:r>
+      <w:proofErr w:type="gramStart"/>
       <w:r>
         <w:rPr>
           <w:rFonts w:ascii="Consolas" w:eastAsia="Times New Roman" w:hAnsi="Consolas" w:cs="Times New Roman"/>
@@ -19052,7 +20019,17 @@
           <w:sz w:val="21"/>
           <w:szCs w:val="21"/>
         </w:rPr>
-        <w:t>'./ManHinh1'</w:t>
+        <w:t>'./</w:t>
+      </w:r>
+      <w:proofErr w:type="gramEnd"/>
+      <w:r>
+        <w:rPr>
+          <w:rFonts w:ascii="Consolas" w:eastAsia="Times New Roman" w:hAnsi="Consolas" w:cs="Times New Roman"/>
+          <w:color w:val="98C379"/>
+          <w:sz w:val="21"/>
+          <w:szCs w:val="21"/>
+        </w:rPr>
+        <w:t>ManHinh1'</w:t>
       </w:r>
     </w:p>
     <w:p>
@@ -19121,6 +20098,7 @@
         </w:rPr>
         <w:t xml:space="preserve"> </w:t>
       </w:r>
+      <w:proofErr w:type="gramStart"/>
       <w:r>
         <w:rPr>
           <w:rFonts w:ascii="Consolas" w:eastAsia="Times New Roman" w:hAnsi="Consolas" w:cs="Times New Roman"/>
@@ -19128,7 +20106,17 @@
           <w:sz w:val="21"/>
           <w:szCs w:val="21"/>
         </w:rPr>
-        <w:t>'./ManHinh2'</w:t>
+        <w:t>'./</w:t>
+      </w:r>
+      <w:proofErr w:type="gramEnd"/>
+      <w:r>
+        <w:rPr>
+          <w:rFonts w:ascii="Consolas" w:eastAsia="Times New Roman" w:hAnsi="Consolas" w:cs="Times New Roman"/>
+          <w:color w:val="98C379"/>
+          <w:sz w:val="21"/>
+          <w:szCs w:val="21"/>
+        </w:rPr>
+        <w:t>ManHinh2'</w:t>
       </w:r>
     </w:p>
     <w:p>
@@ -19197,6 +20185,7 @@
         </w:rPr>
         <w:t xml:space="preserve"> </w:t>
       </w:r>
+      <w:proofErr w:type="gramStart"/>
       <w:r>
         <w:rPr>
           <w:rFonts w:ascii="Consolas" w:eastAsia="Times New Roman" w:hAnsi="Consolas" w:cs="Times New Roman"/>
@@ -19204,7 +20193,17 @@
           <w:sz w:val="21"/>
           <w:szCs w:val="21"/>
         </w:rPr>
-        <w:t>'./ManHinh2'</w:t>
+        <w:t>'./</w:t>
+      </w:r>
+      <w:proofErr w:type="gramEnd"/>
+      <w:r>
+        <w:rPr>
+          <w:rFonts w:ascii="Consolas" w:eastAsia="Times New Roman" w:hAnsi="Consolas" w:cs="Times New Roman"/>
+          <w:color w:val="98C379"/>
+          <w:sz w:val="21"/>
+          <w:szCs w:val="21"/>
+        </w:rPr>
+        <w:t>ManHinh2'</w:t>
       </w:r>
     </w:p>
     <w:p>
@@ -19362,6 +20361,7 @@
         </w:rPr>
         <w:t xml:space="preserve">  </w:t>
       </w:r>
+      <w:proofErr w:type="gramStart"/>
       <w:r>
         <w:rPr>
           <w:rFonts w:ascii="Consolas" w:eastAsia="Times New Roman" w:hAnsi="Consolas" w:cs="Times New Roman"/>
@@ -19378,7 +20378,17 @@
           <w:sz w:val="21"/>
           <w:szCs w:val="21"/>
         </w:rPr>
-        <w:t>() {</w:t>
+        <w:t>(</w:t>
+      </w:r>
+      <w:proofErr w:type="gramEnd"/>
+      <w:r>
+        <w:rPr>
+          <w:rFonts w:ascii="Consolas" w:eastAsia="Times New Roman" w:hAnsi="Consolas" w:cs="Times New Roman"/>
+          <w:color w:val="ABB2BF"/>
+          <w:sz w:val="21"/>
+          <w:szCs w:val="21"/>
+        </w:rPr>
+        <w:t>) {</w:t>
       </w:r>
     </w:p>
     <w:p>
@@ -19402,6 +20412,7 @@
         </w:rPr>
         <w:t xml:space="preserve">    </w:t>
       </w:r>
+      <w:proofErr w:type="gramStart"/>
       <w:r>
         <w:rPr>
           <w:rFonts w:ascii="Consolas" w:eastAsia="Times New Roman" w:hAnsi="Consolas" w:cs="Times New Roman"/>
@@ -19418,7 +20429,17 @@
           <w:sz w:val="21"/>
           <w:szCs w:val="21"/>
         </w:rPr>
-        <w:t>()</w:t>
+        <w:t>(</w:t>
+      </w:r>
+      <w:proofErr w:type="gramEnd"/>
+      <w:r>
+        <w:rPr>
+          <w:rFonts w:ascii="Consolas" w:eastAsia="Times New Roman" w:hAnsi="Consolas" w:cs="Times New Roman"/>
+          <w:color w:val="ABB2BF"/>
+          <w:sz w:val="21"/>
+          <w:szCs w:val="21"/>
+        </w:rPr>
+        <w:t>)</w:t>
       </w:r>
     </w:p>
     <w:p>
@@ -19475,6 +20496,7 @@
         </w:rPr>
         <w:t xml:space="preserve">    </w:t>
       </w:r>
+      <w:proofErr w:type="gramStart"/>
       <w:r>
         <w:rPr>
           <w:rFonts w:ascii="Consolas" w:eastAsia="Times New Roman" w:hAnsi="Consolas" w:cs="Times New Roman"/>
@@ -19502,6 +20524,7 @@
         </w:rPr>
         <w:t>state</w:t>
       </w:r>
+      <w:proofErr w:type="gramEnd"/>
       <w:r>
         <w:rPr>
           <w:rFonts w:ascii="Consolas" w:eastAsia="Times New Roman" w:hAnsi="Consolas" w:cs="Times New Roman"/>
@@ -19690,6 +20713,7 @@
         </w:rPr>
         <w:t xml:space="preserve">  </w:t>
       </w:r>
+      <w:proofErr w:type="gramStart"/>
       <w:r>
         <w:rPr>
           <w:rFonts w:ascii="Consolas" w:eastAsia="Times New Roman" w:hAnsi="Consolas" w:cs="Times New Roman"/>
@@ -19706,7 +20730,17 @@
           <w:sz w:val="21"/>
           <w:szCs w:val="21"/>
         </w:rPr>
-        <w:t>() {</w:t>
+        <w:t>(</w:t>
+      </w:r>
+      <w:proofErr w:type="gramEnd"/>
+      <w:r>
+        <w:rPr>
+          <w:rFonts w:ascii="Consolas" w:eastAsia="Times New Roman" w:hAnsi="Consolas" w:cs="Times New Roman"/>
+          <w:color w:val="ABB2BF"/>
+          <w:sz w:val="21"/>
+          <w:szCs w:val="21"/>
+        </w:rPr>
+        <w:t>) {</w:t>
       </w:r>
     </w:p>
     <w:p>
@@ -19934,6 +20968,7 @@
         </w:rPr>
         <w:t xml:space="preserve"> </w:t>
       </w:r>
+      <w:proofErr w:type="gramStart"/>
       <w:r>
         <w:rPr>
           <w:rFonts w:ascii="Consolas" w:eastAsia="Times New Roman" w:hAnsi="Consolas" w:cs="Times New Roman"/>
@@ -19950,7 +20985,17 @@
           <w:sz w:val="21"/>
           <w:szCs w:val="21"/>
         </w:rPr>
-        <w:t>({</w:t>
+        <w:t>(</w:t>
+      </w:r>
+      <w:proofErr w:type="gramEnd"/>
+      <w:r>
+        <w:rPr>
+          <w:rFonts w:ascii="Consolas" w:eastAsia="Times New Roman" w:hAnsi="Consolas" w:cs="Times New Roman"/>
+          <w:color w:val="ABB2BF"/>
+          <w:sz w:val="21"/>
+          <w:szCs w:val="21"/>
+        </w:rPr>
+        <w:t>{</w:t>
       </w:r>
     </w:p>
     <w:p>
@@ -20326,6 +21371,7 @@
       <w:r>
         <w:t xml:space="preserve"> </w:t>
       </w:r>
+      <w:proofErr w:type="gramStart"/>
       <w:r>
         <w:t>naviga</w:t>
       </w:r>
@@ -20335,6 +21381,7 @@
       <w:r>
         <w:t xml:space="preserve"> :</w:t>
       </w:r>
+      <w:proofErr w:type="gramEnd"/>
     </w:p>
     <w:p>
       <w:r>
@@ -20344,7 +21391,15 @@
         <w:t xml:space="preserve">. Đây là đoạn code của App </w:t>
       </w:r>
       <w:r>
-        <w:t xml:space="preserve">(thay hàm  createStackNavigator bằng </w:t>
+        <w:t xml:space="preserve">(thay </w:t>
+      </w:r>
+      <w:proofErr w:type="gramStart"/>
+      <w:r>
+        <w:t>hàm  createStackNavigator</w:t>
+      </w:r>
+      <w:proofErr w:type="gramEnd"/>
+      <w:r>
+        <w:t xml:space="preserve"> bằng </w:t>
       </w:r>
       <w:r>
         <w:t>createBottomTabNavigator</w:t>
@@ -20383,6 +21438,7 @@
         </w:rPr>
         <w:t xml:space="preserve"> </w:t>
       </w:r>
+      <w:proofErr w:type="gramStart"/>
       <w:r>
         <w:rPr>
           <w:rFonts w:ascii="Consolas" w:eastAsia="Times New Roman" w:hAnsi="Consolas" w:cs="Times New Roman"/>
@@ -20410,6 +21466,7 @@
         </w:rPr>
         <w:t>createBottomTabNavigator</w:t>
       </w:r>
+      <w:proofErr w:type="gramEnd"/>
       <w:r>
         <w:rPr>
           <w:rFonts w:ascii="Consolas" w:eastAsia="Times New Roman" w:hAnsi="Consolas" w:cs="Times New Roman"/>
@@ -20616,6 +21673,7 @@
         </w:rPr>
         <w:t xml:space="preserve">  </w:t>
       </w:r>
+      <w:proofErr w:type="gramStart"/>
       <w:r>
         <w:rPr>
           <w:rFonts w:ascii="Consolas" w:eastAsia="Times New Roman" w:hAnsi="Consolas" w:cs="Times New Roman"/>
@@ -20632,7 +21690,17 @@
           <w:sz w:val="21"/>
           <w:szCs w:val="21"/>
         </w:rPr>
-        <w:t>() {</w:t>
+        <w:t>(</w:t>
+      </w:r>
+      <w:proofErr w:type="gramEnd"/>
+      <w:r>
+        <w:rPr>
+          <w:rFonts w:ascii="Consolas" w:eastAsia="Times New Roman" w:hAnsi="Consolas" w:cs="Times New Roman"/>
+          <w:color w:val="ABB2BF"/>
+          <w:sz w:val="21"/>
+          <w:szCs w:val="21"/>
+        </w:rPr>
+        <w:t>) {</w:t>
       </w:r>
     </w:p>
     <w:p>
@@ -20656,6 +21724,7 @@
         </w:rPr>
         <w:t xml:space="preserve">    </w:t>
       </w:r>
+      <w:proofErr w:type="gramStart"/>
       <w:r>
         <w:rPr>
           <w:rFonts w:ascii="Consolas" w:eastAsia="Times New Roman" w:hAnsi="Consolas" w:cs="Times New Roman"/>
@@ -20672,7 +21741,17 @@
           <w:sz w:val="21"/>
           <w:szCs w:val="21"/>
         </w:rPr>
-        <w:t>()</w:t>
+        <w:t>(</w:t>
+      </w:r>
+      <w:proofErr w:type="gramEnd"/>
+      <w:r>
+        <w:rPr>
+          <w:rFonts w:ascii="Consolas" w:eastAsia="Times New Roman" w:hAnsi="Consolas" w:cs="Times New Roman"/>
+          <w:color w:val="ABB2BF"/>
+          <w:sz w:val="21"/>
+          <w:szCs w:val="21"/>
+        </w:rPr>
+        <w:t>)</w:t>
       </w:r>
     </w:p>
     <w:p>
@@ -20729,6 +21808,7 @@
         </w:rPr>
         <w:t xml:space="preserve">    </w:t>
       </w:r>
+      <w:proofErr w:type="gramStart"/>
       <w:r>
         <w:rPr>
           <w:rFonts w:ascii="Consolas" w:eastAsia="Times New Roman" w:hAnsi="Consolas" w:cs="Times New Roman"/>
@@ -20756,6 +21836,7 @@
         </w:rPr>
         <w:t>state</w:t>
       </w:r>
+      <w:proofErr w:type="gramEnd"/>
       <w:r>
         <w:rPr>
           <w:rFonts w:ascii="Consolas" w:eastAsia="Times New Roman" w:hAnsi="Consolas" w:cs="Times New Roman"/>
@@ -20944,6 +22025,7 @@
         </w:rPr>
         <w:t xml:space="preserve">  </w:t>
       </w:r>
+      <w:proofErr w:type="gramStart"/>
       <w:r>
         <w:rPr>
           <w:rFonts w:ascii="Consolas" w:eastAsia="Times New Roman" w:hAnsi="Consolas" w:cs="Times New Roman"/>
@@ -20960,7 +22042,17 @@
           <w:sz w:val="21"/>
           <w:szCs w:val="21"/>
         </w:rPr>
-        <w:t>() {</w:t>
+        <w:t>(</w:t>
+      </w:r>
+      <w:proofErr w:type="gramEnd"/>
+      <w:r>
+        <w:rPr>
+          <w:rFonts w:ascii="Consolas" w:eastAsia="Times New Roman" w:hAnsi="Consolas" w:cs="Times New Roman"/>
+          <w:color w:val="ABB2BF"/>
+          <w:sz w:val="21"/>
+          <w:szCs w:val="21"/>
+        </w:rPr>
+        <w:t>) {</w:t>
       </w:r>
     </w:p>
     <w:p>
@@ -21606,8 +22698,13 @@
         <w:pStyle w:val="Heading2"/>
       </w:pPr>
       <w:r>
-        <w:t>Giới thiệu :</w:t>
-      </w:r>
+        <w:t xml:space="preserve">Giới </w:t>
+      </w:r>
+      <w:proofErr w:type="gramStart"/>
+      <w:r>
+        <w:t>thiệu :</w:t>
+      </w:r>
+      <w:proofErr w:type="gramEnd"/>
     </w:p>
     <w:p>
       <w:r>
@@ -21628,7 +22725,15 @@
     </w:p>
     <w:p>
       <w:r>
-        <w:t>Với vuejs là thư viện xây dựng bằng công nghệ JavaScript ta có thể in các dữ liệu ra bên ngoài html mà không cần làm các bược rườm rà như : tìm phần tử cần chỉnh sửa bằng document.getElementById.</w:t>
+        <w:t xml:space="preserve">Với vuejs là thư viện xây dựng bằng công nghệ JavaScript ta có thể in các dữ liệu ra bên ngoài html mà không cần làm các bược rườm rà </w:t>
+      </w:r>
+      <w:proofErr w:type="gramStart"/>
+      <w:r>
+        <w:t>như :</w:t>
+      </w:r>
+      <w:proofErr w:type="gramEnd"/>
+      <w:r>
+        <w:t xml:space="preserve"> tìm phần tử cần chỉnh sửa bằng document.getElementById.</w:t>
       </w:r>
     </w:p>
     <w:p>
@@ -21649,7 +22754,15 @@
     </w:p>
     <w:p>
       <w:r>
-        <w:t xml:space="preserve">Thêm script tag này vào cuối project : </w:t>
+        <w:t xml:space="preserve">Thêm script tag này vào cuối </w:t>
+      </w:r>
+      <w:proofErr w:type="gramStart"/>
+      <w:r>
+        <w:t>project :</w:t>
+      </w:r>
+      <w:proofErr w:type="gramEnd"/>
+      <w:r>
+        <w:t xml:space="preserve"> </w:t>
       </w:r>
     </w:p>
     <w:p>
@@ -21727,7 +22840,15 @@
         <w:t xml:space="preserve">, nó là mô đun (hay còn được gọi là component khá giống với react native) có cú pháp </w:t>
       </w:r>
       <w:r>
-        <w:t xml:space="preserve">bao gồm 3 phần : html, css, javascript bên trong một file. </w:t>
+        <w:t xml:space="preserve">bao gồm 3 </w:t>
+      </w:r>
+      <w:proofErr w:type="gramStart"/>
+      <w:r>
+        <w:t>phần :</w:t>
+      </w:r>
+      <w:proofErr w:type="gramEnd"/>
+      <w:r>
+        <w:t xml:space="preserve"> html, css, javascript bên trong một file. </w:t>
       </w:r>
       <w:r>
         <w:t>Một vue component có thể chứa nhiều component khác.</w:t>
@@ -21741,76 +22862,153 @@
         <w:t xml:space="preserve">Cài </w:t>
       </w:r>
       <w:r>
-        <w:t>đặt biên dịch file vue</w:t>
-      </w:r>
+        <w:t xml:space="preserve">đặt biên dịch file </w:t>
+      </w:r>
+      <w:proofErr w:type="gramStart"/>
+      <w:r>
+        <w:t>vue</w:t>
+      </w:r>
+      <w:r>
+        <w:t xml:space="preserve">  :</w:t>
+      </w:r>
+      <w:proofErr w:type="gramEnd"/>
+    </w:p>
+    <w:p>
+      <w:pPr>
+        <w:rPr>
+          <w:b/>
+        </w:rPr>
+      </w:pPr>
+      <w:r>
+        <w:t xml:space="preserve">File vue sau cùng sẽ được biên dịch ra file JavaScript cho nên để sử dụng file vue ta cần cài đặt trình biên dịch. Vue CLI là môt công cụ cho phép tạo một dự án gồm các file cần có để biên dịch </w:t>
+      </w:r>
+      <w:r>
+        <w:t xml:space="preserve">được thiết lập sẵn (scaffolding). Vue CLI yêu cầu cài đặt nodejs (đã được hướng dẫn cài đặt tại chương 2). Cài đặt Vue CLI bằng dòng </w:t>
+      </w:r>
+      <w:proofErr w:type="gramStart"/>
+      <w:r>
+        <w:t>lệnh :</w:t>
+      </w:r>
+      <w:proofErr w:type="gramEnd"/>
+      <w:r>
+        <w:t xml:space="preserve"> </w:t>
+      </w:r>
+      <w:r>
+        <w:rPr>
+          <w:b/>
+        </w:rPr>
+        <w:t>npm install -g @vue/cli</w:t>
+      </w:r>
+    </w:p>
+    <w:p>
+      <w:pPr>
+        <w:rPr>
+          <w:b/>
+        </w:rPr>
+      </w:pPr>
+      <w:r>
+        <w:t>Vue CLI</w:t>
+      </w:r>
+      <w:r>
+        <w:t xml:space="preserve"> cung cấp rất nhiều template (các trình biên dịch với các thiết lập khác nhau). Để tạo dự án với template webpack (được xem là template ổn định nhất) ta gõ tiếp </w:t>
+      </w:r>
+      <w:proofErr w:type="gramStart"/>
+      <w:r>
+        <w:t>lệnh :</w:t>
+      </w:r>
+      <w:proofErr w:type="gramEnd"/>
+      <w:r>
+        <w:t xml:space="preserve"> </w:t>
+      </w:r>
+      <w:r>
+        <w:rPr>
+          <w:b/>
+        </w:rPr>
+        <w:t xml:space="preserve">vue init webpack </w:t>
+      </w:r>
+      <w:r>
+        <w:rPr>
+          <w:b/>
+        </w:rPr>
+        <w:t>&lt;Tên dự án&gt;</w:t>
+      </w:r>
+    </w:p>
+    <w:p>
+      <w:r>
+        <w:t>Sau khi tạ</w:t>
+      </w:r>
+      <w:r>
+        <w:t>o xong dự án sẽ có folder &lt;tên dự án&gt; được ra</w:t>
+      </w:r>
+    </w:p>
+    <w:p>
+      <w:pPr>
+        <w:pStyle w:val="Heading3"/>
+      </w:pPr>
+      <w:r>
+        <w:lastRenderedPageBreak/>
+        <w:t xml:space="preserve">Cấu trúc </w:t>
+      </w:r>
+      <w:r>
+        <w:t>chương trình</w:t>
+      </w:r>
+    </w:p>
+    <w:p>
+      <w:pPr>
+        <w:pStyle w:val="Heading2"/>
+      </w:pPr>
+      <w:r>
+        <w:t>Data</w:t>
+      </w:r>
+    </w:p>
+    <w:p>
+      <w:pPr>
+        <w:pStyle w:val="Heading2"/>
+      </w:pPr>
+      <w:r>
+        <w:t>Props</w:t>
+      </w:r>
+    </w:p>
+    <w:p>
+      <w:pPr>
+        <w:pStyle w:val="Heading2"/>
+      </w:pPr>
+      <w:r>
+        <w:t>Computed</w:t>
+      </w:r>
+    </w:p>
+    <w:p>
+      <w:pPr>
+        <w:pStyle w:val="Heading2"/>
+      </w:pPr>
+      <w:r>
+        <w:t>Vòng lặp</w:t>
+      </w:r>
+    </w:p>
+    <w:p>
+      <w:pPr>
+        <w:pStyle w:val="Heading2"/>
+      </w:pPr>
+      <w:r>
+        <w:t>Điều hướng</w:t>
+      </w:r>
+    </w:p>
+    <w:p>
+      <w:pPr>
+        <w:pStyle w:val="Heading2"/>
+      </w:pPr>
+      <w:r>
+        <w:t>Vuex</w:t>
+      </w:r>
+    </w:p>
+    <w:p>
+      <w:pPr>
+        <w:pStyle w:val="Heading1"/>
+      </w:pPr>
       <w:bookmarkStart w:id="0" w:name="_GoBack"/>
       <w:bookmarkEnd w:id="0"/>
       <w:r>
-        <w:t xml:space="preserve">  :</w:t>
-      </w:r>
-    </w:p>
-    <w:p>
-      <w:pPr>
-        <w:rPr>
-          <w:b/>
-        </w:rPr>
-      </w:pPr>
-      <w:r>
-        <w:t xml:space="preserve">File vue sau cùng sẽ được biên dịch ra file JavaScript cho nên để sử dụng file vue ta cần cài đặt trình biên dịch. Vue CLI là môt công cụ cho phép tạo một dự án gồm các file cần có để biên dịch </w:t>
-      </w:r>
-      <w:r>
-        <w:t xml:space="preserve">được thiết lập sẵn (scaffolding). Vue CLI yêu cầu cài đặt nodejs (đã được hướng dẫn cài đặt tại chương 2). Cài đặt Vue CLI bằng dòng lệnh : </w:t>
-      </w:r>
-      <w:r>
-        <w:rPr>
-          <w:b/>
-        </w:rPr>
-        <w:t>npm install -g @vue/cli</w:t>
-      </w:r>
-    </w:p>
-    <w:p>
-      <w:pPr>
-        <w:rPr>
-          <w:b/>
-        </w:rPr>
-      </w:pPr>
-      <w:r>
-        <w:t>Vue CLI</w:t>
-      </w:r>
-      <w:r>
-        <w:t xml:space="preserve"> cung cấp rất nhiều template (các trình biên dịch với các thiết lập khác nhau). Để tạo dự án với template webpack (được xem là template ổn định nhất) ta gõ tiếp lệnh :</w:t>
-      </w:r>
-      <w:r>
-        <w:t xml:space="preserve"> </w:t>
-      </w:r>
-      <w:r>
-        <w:rPr>
-          <w:b/>
-        </w:rPr>
-        <w:t xml:space="preserve">vue init webpack </w:t>
-      </w:r>
-      <w:r>
-        <w:rPr>
-          <w:b/>
-        </w:rPr>
-        <w:t>&lt;Tên dự án&gt;</w:t>
-      </w:r>
-    </w:p>
-    <w:p>
-      <w:r>
-        <w:t xml:space="preserve">Sau khi tạo xong dữ án </w:t>
-      </w:r>
-    </w:p>
-    <w:p>
-      <w:pPr>
-        <w:pStyle w:val="Heading3"/>
-      </w:pPr>
-      <w:r>
-        <w:lastRenderedPageBreak/>
-        <w:t xml:space="preserve">Cấu trúc </w:t>
-      </w:r>
-      <w:r>
-        <w:t>chương trình</w:t>
+        <w:t>Trang người dung xây dựng bằng vue</w:t>
       </w:r>
     </w:p>
     <w:p>
@@ -21818,7 +23016,7 @@
         <w:pStyle w:val="Heading2"/>
       </w:pPr>
       <w:r>
-        <w:t>Data</w:t>
+        <w:t>Cấu trúc thư mục</w:t>
       </w:r>
     </w:p>
     <w:p>
@@ -21826,7 +23024,7 @@
         <w:pStyle w:val="Heading2"/>
       </w:pPr>
       <w:r>
-        <w:t>Props</w:t>
+        <w:t>Điều hướng</w:t>
       </w:r>
     </w:p>
     <w:p>
@@ -21834,7 +23032,18 @@
         <w:pStyle w:val="Heading2"/>
       </w:pPr>
       <w:r>
-        <w:t>Computed</w:t>
+        <w:t>Component</w:t>
+      </w:r>
+    </w:p>
+    <w:p>
+      <w:pPr>
+        <w:pStyle w:val="Heading1"/>
+      </w:pPr>
+      <w:r>
+        <w:t>RethinkDB</w:t>
+      </w:r>
+      <w:r>
+        <w:t xml:space="preserve"> và websocket</w:t>
       </w:r>
     </w:p>
     <w:p>
@@ -21842,81 +23051,16 @@
         <w:pStyle w:val="Heading2"/>
       </w:pPr>
       <w:r>
-        <w:t>Vòng lặp</w:t>
-      </w:r>
-    </w:p>
-    <w:p>
-      <w:pPr>
-        <w:pStyle w:val="Heading2"/>
-      </w:pPr>
-      <w:r>
-        <w:t>Điều hướng</w:t>
-      </w:r>
-    </w:p>
-    <w:p>
-      <w:pPr>
-        <w:pStyle w:val="Heading2"/>
-      </w:pPr>
-      <w:r>
-        <w:t>Vuex</w:t>
-      </w:r>
-    </w:p>
-    <w:p>
-      <w:pPr>
-        <w:pStyle w:val="Heading1"/>
-      </w:pPr>
-      <w:r>
-        <w:t>Trang người dung xây dựng bằng vue</w:t>
-      </w:r>
-    </w:p>
-    <w:p>
-      <w:pPr>
-        <w:pStyle w:val="Heading2"/>
-      </w:pPr>
-      <w:r>
-        <w:t>Cấu trúc thư mục</w:t>
-      </w:r>
-    </w:p>
-    <w:p>
-      <w:pPr>
-        <w:pStyle w:val="Heading2"/>
-      </w:pPr>
-      <w:r>
-        <w:t>Điều hướng</w:t>
-      </w:r>
-    </w:p>
-    <w:p>
-      <w:pPr>
-        <w:pStyle w:val="Heading2"/>
-      </w:pPr>
-      <w:r>
-        <w:t>Component</w:t>
-      </w:r>
-    </w:p>
-    <w:p>
-      <w:pPr>
-        <w:pStyle w:val="Heading1"/>
-      </w:pPr>
-      <w:r>
-        <w:t>RethinkDB</w:t>
-      </w:r>
-      <w:r>
-        <w:t xml:space="preserve"> và websocket</w:t>
-      </w:r>
-    </w:p>
-    <w:p>
-      <w:pPr>
-        <w:pStyle w:val="Heading2"/>
-      </w:pPr>
-      <w:r>
         <w:t xml:space="preserve">Giới thiệu </w:t>
       </w:r>
+      <w:proofErr w:type="gramStart"/>
       <w:r>
         <w:t xml:space="preserve">RethinkDB </w:t>
       </w:r>
       <w:r>
         <w:t>:</w:t>
       </w:r>
+      <w:proofErr w:type="gramEnd"/>
     </w:p>
     <w:p>
       <w:r>
@@ -21929,8 +23073,13 @@
         <w:t>dữ liệu bên trong nó thay đổi (thêm, xóa, sửa)</w:t>
       </w:r>
       <w:r>
-        <w:t xml:space="preserve"> thì rethinkDB cung cấp cho chúng ta một API gọi changes cho phép chúng ta biết :</w:t>
-      </w:r>
+        <w:t xml:space="preserve"> thì rethinkDB cung cấp cho chúng ta một API gọi changes cho phép chúng ta </w:t>
+      </w:r>
+      <w:proofErr w:type="gramStart"/>
+      <w:r>
+        <w:t>biết :</w:t>
+      </w:r>
+      <w:proofErr w:type="gramEnd"/>
     </w:p>
     <w:p>
       <w:pPr>
@@ -21941,7 +23090,15 @@
         </w:numPr>
       </w:pPr>
       <w:r>
-        <w:t>Khi nào thay đổi xảy ra : quan trong là ở đây, mỗi khi dữ liệu bị thay đổi do API bên Laravel thì bên nodejs sẽ nhận được tín hiệu.</w:t>
+        <w:t xml:space="preserve">Khi nào thay đổi xảy </w:t>
+      </w:r>
+      <w:proofErr w:type="gramStart"/>
+      <w:r>
+        <w:t>ra :</w:t>
+      </w:r>
+      <w:proofErr w:type="gramEnd"/>
+      <w:r>
+        <w:t xml:space="preserve"> quan trong là ở đây, mỗi khi dữ liệu bị thay đổi do API bên Laravel thì bên nodejs sẽ nhận được tín hiệu.</w:t>
       </w:r>
     </w:p>
     <w:p>
@@ -21953,7 +23110,15 @@
         </w:numPr>
       </w:pPr>
       <w:r>
-        <w:t>Dữ liệu đã thay đổi : và gửi tất cả các thay đổi này xuống để client xử lý</w:t>
+        <w:t xml:space="preserve">Dữ liệu đã thay </w:t>
+      </w:r>
+      <w:proofErr w:type="gramStart"/>
+      <w:r>
+        <w:t>đổi :</w:t>
+      </w:r>
+      <w:proofErr w:type="gramEnd"/>
+      <w:r>
+        <w:t xml:space="preserve"> và gửi tất cả các thay đổi này xuống để client xử lý</w:t>
       </w:r>
     </w:p>
     <w:p>
@@ -21965,7 +23130,15 @@
         </w:numPr>
       </w:pPr>
       <w:r>
-        <w:t>Old_val : dữ liệu đã thay đổi</w:t>
+        <w:t>Old_</w:t>
+      </w:r>
+      <w:proofErr w:type="gramStart"/>
+      <w:r>
+        <w:t>val :</w:t>
+      </w:r>
+      <w:proofErr w:type="gramEnd"/>
+      <w:r>
+        <w:t xml:space="preserve"> dữ liệu đã thay đổi</w:t>
       </w:r>
     </w:p>
     <w:p>
@@ -22108,7 +23281,23 @@
     <w:p>
       <w:r>
         <w:lastRenderedPageBreak/>
-        <w:t>RethinkDB báo như thế này tức là quá trình cài đặt đã hoàn tất để kiểm tra ta có thể chạy trình duyệt web và vào url : localhost:port trong đó port là administrative http connections. Ta có thể chỉnh port lại bằng cách chạy lệnh : rethinkdb.exe --&lt;loại port&gt;</w:t>
+        <w:t xml:space="preserve">RethinkDB báo như thế này tức là quá trình cài đặt đã hoàn tất để kiểm tra ta có thể chạy trình duyệt web và vào </w:t>
+      </w:r>
+      <w:proofErr w:type="gramStart"/>
+      <w:r>
+        <w:t>url :</w:t>
+      </w:r>
+      <w:proofErr w:type="gramEnd"/>
+      <w:r>
+        <w:t xml:space="preserve"> localhost:port trong đó port là administrative http connections. Ta có thể chỉnh port lại bằng cách chạy </w:t>
+      </w:r>
+      <w:proofErr w:type="gramStart"/>
+      <w:r>
+        <w:t>lệnh :</w:t>
+      </w:r>
+      <w:proofErr w:type="gramEnd"/>
+      <w:r>
+        <w:t xml:space="preserve"> rethinkdb.exe --&lt;loại port&gt;</w:t>
       </w:r>
       <w:r>
         <w:t xml:space="preserve">-port </w:t>
@@ -22119,7 +23308,15 @@
     </w:p>
     <w:p>
       <w:r>
-        <w:t xml:space="preserve">Ví dụ : </w:t>
+        <w:t xml:space="preserve">Ví </w:t>
+      </w:r>
+      <w:proofErr w:type="gramStart"/>
+      <w:r>
+        <w:t>dụ :</w:t>
+      </w:r>
+      <w:proofErr w:type="gramEnd"/>
+      <w:r>
+        <w:t xml:space="preserve"> </w:t>
       </w:r>
       <w:r>
         <w:t>rethinkdb.exe --bind all --http-port 9090</w:t>
@@ -22188,8 +23385,13 @@
         <w:pStyle w:val="Heading2"/>
       </w:pPr>
       <w:r>
-        <w:t>Cài đặt ReQL Pro :</w:t>
-      </w:r>
+        <w:t xml:space="preserve">Cài đặt ReQL </w:t>
+      </w:r>
+      <w:proofErr w:type="gramStart"/>
+      <w:r>
+        <w:t>Pro :</w:t>
+      </w:r>
+      <w:proofErr w:type="gramEnd"/>
     </w:p>
     <w:p>
       <w:r>
@@ -22207,7 +23409,15 @@
     <w:p>
       <w:r>
         <w:lastRenderedPageBreak/>
-        <w:t>Để sữ dụng công cụ này đầu tiên ta phải tạo một kết nối bằng cách ấn dấu cộng phái trái màn hình : nhập vào host và port của database muốn truy cập :</w:t>
+        <w:t xml:space="preserve">Để sữ dụng công cụ này đầu tiên ta phải tạo một kết nối bằng cách ấn dấu cộng phái trái màn </w:t>
+      </w:r>
+      <w:proofErr w:type="gramStart"/>
+      <w:r>
+        <w:t>hình :</w:t>
+      </w:r>
+      <w:proofErr w:type="gramEnd"/>
+      <w:r>
+        <w:t xml:space="preserve"> nhập vào host và port của database muốn truy cập :</w:t>
       </w:r>
     </w:p>
     <w:p>
@@ -22267,8 +23477,13 @@
     </w:p>
     <w:p>
       <w:r>
-        <w:t>Giao diện của công cụ cho phép thêm xóa sửa dữ liệu trong database rethinkDB một cách dễ dàng :</w:t>
-      </w:r>
+        <w:t xml:space="preserve">Giao diện của công cụ cho phép thêm xóa sửa dữ liệu trong database rethinkDB một cách dễ </w:t>
+      </w:r>
+      <w:proofErr w:type="gramStart"/>
+      <w:r>
+        <w:t>dàng :</w:t>
+      </w:r>
+      <w:proofErr w:type="gramEnd"/>
     </w:p>
     <w:p>
       <w:r>
@@ -22331,11 +23546,16 @@
         <w:pStyle w:val="Heading2"/>
       </w:pPr>
       <w:r>
-        <w:t>Giới thiệu websocket</w:t>
+        <w:t xml:space="preserve">Giới thiệu </w:t>
+      </w:r>
+      <w:proofErr w:type="gramStart"/>
+      <w:r>
+        <w:t>websocket</w:t>
       </w:r>
       <w:r>
         <w:t xml:space="preserve"> :</w:t>
       </w:r>
+      <w:proofErr w:type="gramEnd"/>
     </w:p>
     <w:p>
       <w:r>
@@ -22348,7 +23568,15 @@
         <w:t>. Kết nối này sẽ duy trùy trong suốt quá trình chương trình hoạt động hoặc khi phía client chủ động đóng kết nối.</w:t>
       </w:r>
       <w:r>
-        <w:t xml:space="preserve"> Websocket là một dạng socket chỉ chạy trên công nghệ web ( react native là một ngoại lệ do nó cũng là một công nghệ web ).</w:t>
+        <w:t xml:space="preserve"> Websocket là một dạng socket chỉ chạy trên công nghệ web </w:t>
+      </w:r>
+      <w:proofErr w:type="gramStart"/>
+      <w:r>
+        <w:t>( react</w:t>
+      </w:r>
+      <w:proofErr w:type="gramEnd"/>
+      <w:r>
+        <w:t xml:space="preserve"> native là một ngoại lệ do nó cũng là một công nghệ web ).</w:t>
       </w:r>
     </w:p>
     <w:p>
@@ -22366,9 +23594,11 @@
       <w:r>
         <w:t xml:space="preserve">file </w:t>
       </w:r>
+      <w:proofErr w:type="gramStart"/>
       <w:r>
         <w:t>package.json</w:t>
       </w:r>
+      <w:proofErr w:type="gramEnd"/>
       <w:r>
         <w:t xml:space="preserve"> được tạo</w:t>
       </w:r>
@@ -22424,8 +23654,13 @@
     </w:p>
     <w:p>
       <w:r>
-        <w:t>Các dependency tiếp theo ta cần cài đặt là :</w:t>
-      </w:r>
+        <w:t xml:space="preserve">Các dependency tiếp theo ta cần cài đặt </w:t>
+      </w:r>
+      <w:proofErr w:type="gramStart"/>
+      <w:r>
+        <w:t>là :</w:t>
+      </w:r>
+      <w:proofErr w:type="gramEnd"/>
     </w:p>
     <w:p>
       <w:pPr>
@@ -22463,7 +23698,15 @@
         </w:numPr>
       </w:pPr>
       <w:r>
-        <w:t>Websocket: cho phép tạo websocket trên nền nodeJS : npm install ws</w:t>
+        <w:t xml:space="preserve">Websocket: cho phép tạo websocket trên nền </w:t>
+      </w:r>
+      <w:proofErr w:type="gramStart"/>
+      <w:r>
+        <w:t>nodeJS :</w:t>
+      </w:r>
+      <w:proofErr w:type="gramEnd"/>
+      <w:r>
+        <w:t xml:space="preserve"> npm install ws</w:t>
       </w:r>
     </w:p>
     <w:p>
@@ -22486,7 +23729,15 @@
     </w:p>
     <w:p>
       <w:r>
-        <w:t>Các dependency này có thể có dependency của depdency : ví dụ bootstrap yêu cầu jquery ta sẽ phải cài dependency của bootstrap là jquery. Lệnh –save cho phép cài dependency của dependency ta muốn cài đặt</w:t>
+        <w:t xml:space="preserve">Các dependency này có thể có dependency của </w:t>
+      </w:r>
+      <w:proofErr w:type="gramStart"/>
+      <w:r>
+        <w:t>depdency :</w:t>
+      </w:r>
+      <w:proofErr w:type="gramEnd"/>
+      <w:r>
+        <w:t xml:space="preserve"> ví dụ bootstrap yêu cầu jquery ta sẽ phải cài dependency của bootstrap là jquery. Lệnh –save cho phép cài dependency của dependency ta muốn cài đặt</w:t>
       </w:r>
       <w:r>
         <w:t>.</w:t>
@@ -22494,7 +23745,15 @@
     </w:p>
     <w:p>
       <w:r>
-        <w:t>Để yêu cầu một gói trong JavaScript (giống using namespace trong C# hay import trong Java ta dung require)</w:t>
+        <w:t xml:space="preserve">Để yêu cầu một gói trong JavaScript (giống using namespace trong C# hay import trong Java ta dung </w:t>
+      </w:r>
+      <w:proofErr w:type="gramStart"/>
+      <w:r>
+        <w:t>require</w:t>
+      </w:r>
+      <w:proofErr w:type="gramEnd"/>
+      <w:r>
+        <w:t>)</w:t>
       </w:r>
     </w:p>
     <w:p>
@@ -22619,7 +23878,15 @@
         <w:t>cho phép sử dụng lệnh await cho phép đợi hành động không đồng bộ.</w:t>
       </w:r>
       <w:r>
-        <w:t xml:space="preserve"> hành động dưới đây : kết nối cơ sở dữ liệu tại host deltavn.net port 8000 là một </w:t>
+        <w:t xml:space="preserve"> hành động dưới </w:t>
+      </w:r>
+      <w:proofErr w:type="gramStart"/>
+      <w:r>
+        <w:t>đây :</w:t>
+      </w:r>
+      <w:proofErr w:type="gramEnd"/>
+      <w:r>
+        <w:t xml:space="preserve"> kết nối cơ sở dữ liệu tại host deltavn.net port 8000 là một </w:t>
       </w:r>
       <w:r>
         <w:lastRenderedPageBreak/>
@@ -22647,6 +23914,7 @@
           <w:szCs w:val="21"/>
         </w:rPr>
       </w:pPr>
+      <w:proofErr w:type="gramStart"/>
       <w:r>
         <w:rPr>
           <w:rFonts w:ascii="Consolas" w:hAnsi="Consolas"/>
@@ -22654,7 +23922,17 @@
           <w:sz w:val="21"/>
           <w:szCs w:val="21"/>
         </w:rPr>
-        <w:t xml:space="preserve">r.connect({host: </w:t>
+        <w:t>r.connect</w:t>
+      </w:r>
+      <w:proofErr w:type="gramEnd"/>
+      <w:r>
+        <w:rPr>
+          <w:rFonts w:ascii="Consolas" w:hAnsi="Consolas"/>
+          <w:color w:val="D4D4D4"/>
+          <w:sz w:val="21"/>
+          <w:szCs w:val="21"/>
+        </w:rPr>
+        <w:t xml:space="preserve">({host: </w:t>
       </w:r>
       <w:r>
         <w:rPr>
@@ -22704,7 +23982,11 @@
         <w:t xml:space="preserve"> sẽ được mở một cái kết tới cơ sở dữ liệu rethinkDB.</w:t>
       </w:r>
       <w:r>
-        <w:t xml:space="preserve"> Lệnh </w:t>
+        <w:t xml:space="preserve"> </w:t>
+      </w:r>
+      <w:proofErr w:type="gramStart"/>
+      <w:r>
+        <w:t xml:space="preserve">Lệnh </w:t>
       </w:r>
       <w:r>
         <w:rPr>
@@ -22712,12 +23994,18 @@
         </w:rPr>
         <w:t>.on</w:t>
       </w:r>
+      <w:proofErr w:type="gramEnd"/>
       <w:r>
         <w:t xml:space="preserve"> cho phép gán sự liệu vào một đối tượng.</w:t>
       </w:r>
       <w:r>
-        <w:t xml:space="preserve"> Tham số của lệnh này gồm :</w:t>
-      </w:r>
+        <w:t xml:space="preserve"> Tham số của lệnh này </w:t>
+      </w:r>
+      <w:proofErr w:type="gramStart"/>
+      <w:r>
+        <w:t>gồm :</w:t>
+      </w:r>
+      <w:proofErr w:type="gramEnd"/>
     </w:p>
     <w:p>
       <w:pPr>
@@ -22740,13 +24028,26 @@
         </w:numPr>
       </w:pPr>
       <w:r>
-        <w:t>Hàm sẽ chạy khi sự kiện xảy ra : đây cũng là một hành động không đồng bộ.</w:t>
-      </w:r>
-    </w:p>
-    <w:p>
-      <w:r>
-        <w:t xml:space="preserve"> Sự kiện websocket sữ dụng bao gồm :</w:t>
-      </w:r>
+        <w:t xml:space="preserve">Hàm sẽ chạy khi sự kiện xảy </w:t>
+      </w:r>
+      <w:proofErr w:type="gramStart"/>
+      <w:r>
+        <w:t>ra :</w:t>
+      </w:r>
+      <w:proofErr w:type="gramEnd"/>
+      <w:r>
+        <w:t xml:space="preserve"> đây cũng là một hành động không đồng bộ.</w:t>
+      </w:r>
+    </w:p>
+    <w:p>
+      <w:r>
+        <w:t xml:space="preserve"> Sự kiện websocket sữ dụng bao </w:t>
+      </w:r>
+      <w:proofErr w:type="gramStart"/>
+      <w:r>
+        <w:t>gồm :</w:t>
+      </w:r>
+      <w:proofErr w:type="gramEnd"/>
     </w:p>
     <w:p>
       <w:pPr>
@@ -22798,8 +24099,13 @@
           <w:numId w:val="43"/>
         </w:numPr>
       </w:pPr>
-      <w:r>
-        <w:t>Khi : client kết nối tới websocket ở server</w:t>
+      <w:proofErr w:type="gramStart"/>
+      <w:r>
+        <w:t>Khi :</w:t>
+      </w:r>
+      <w:proofErr w:type="gramEnd"/>
+      <w:r>
+        <w:t xml:space="preserve"> client kết nối tới websocket ở server</w:t>
       </w:r>
     </w:p>
     <w:p>
@@ -22825,11 +24131,19 @@
           <w:lang w:val="fr-FR"/>
         </w:rPr>
       </w:pPr>
+      <w:proofErr w:type="gramStart"/>
       <w:r>
         <w:rPr>
           <w:lang w:val="fr-FR"/>
         </w:rPr>
-        <w:t>Khi: client đóng kết nối. Có thể do nhiều nguyên nhân : mất mạng, đóng phần mềm.</w:t>
+        <w:t>Khi:</w:t>
+      </w:r>
+      <w:proofErr w:type="gramEnd"/>
+      <w:r>
+        <w:rPr>
+          <w:lang w:val="fr-FR"/>
+        </w:rPr>
+        <w:t xml:space="preserve"> client đóng kết nối. Có thể do nhiều nguyên nhân : mất mạng, đóng phần mềm.</w:t>
       </w:r>
     </w:p>
     <w:p>
@@ -22848,18 +24162,31 @@
         <w:t>p rethinkDB có cú</w:t>
       </w:r>
       <w:r>
-        <w:t xml:space="preserve"> pháp</w:t>
-      </w:r>
-      <w:r>
         <w:t xml:space="preserve"> </w:t>
       </w:r>
+      <w:proofErr w:type="gramStart"/>
+      <w:r>
+        <w:t>pháp</w:t>
+      </w:r>
+      <w:r>
+        <w:t xml:space="preserve"> </w:t>
+      </w:r>
       <w:r>
         <w:t>:</w:t>
       </w:r>
-    </w:p>
-    <w:p>
-      <w:r>
-        <w:t>R.&lt;các giao thức truy vấn&gt;.run(&lt;kết nối&gt;, &lt;hàm chạy khi</w:t>
+      <w:proofErr w:type="gramEnd"/>
+    </w:p>
+    <w:p>
+      <w:r>
+        <w:t>R.&lt;các giao thức truy vấn</w:t>
+      </w:r>
+      <w:proofErr w:type="gramStart"/>
+      <w:r>
+        <w:t>&gt;.run</w:t>
+      </w:r>
+      <w:proofErr w:type="gramEnd"/>
+      <w:r>
+        <w:t>(&lt;kết nối&gt;, &lt;hàm chạy khi</w:t>
       </w:r>
       <w:r>
         <w:t xml:space="preserve"> truy vấn dữ liệu thành công&gt;</w:t>
@@ -22998,7 +24325,15 @@
         <w:t>nếu thêm lệnh changes vào sau thâm số truy vấn, rethinkdb sẽ trả về một cusor</w:t>
       </w:r>
       <w:r>
-        <w:t>. Changes cho phép truyền vào changes một object ( 1 đối tượng có thuộc tính nhưng không thuộc một class nào cả)</w:t>
+        <w:t xml:space="preserve">. Changes cho phép truyền vào changes một object </w:t>
+      </w:r>
+      <w:proofErr w:type="gramStart"/>
+      <w:r>
+        <w:t>( 1</w:t>
+      </w:r>
+      <w:proofErr w:type="gramEnd"/>
+      <w:r>
+        <w:t xml:space="preserve"> đối tượng có thuộc tính nhưng không thuộc một class nào cả)</w:t>
       </w:r>
       <w:r>
         <w:t xml:space="preserve"> </w:t>
@@ -23019,8 +24354,13 @@
         <w:t>includeTypes</w:t>
       </w:r>
       <w:r>
-        <w:t>: loại dòng :</w:t>
-      </w:r>
+        <w:t xml:space="preserve">: loại </w:t>
+      </w:r>
+      <w:proofErr w:type="gramStart"/>
+      <w:r>
+        <w:t>dòng :</w:t>
+      </w:r>
+      <w:proofErr w:type="gramEnd"/>
     </w:p>
     <w:p>
       <w:pPr>
@@ -23090,7 +24430,15 @@
     </w:p>
     <w:p>
       <w:r>
-        <w:t>Thử thay đổi dữ liệu thông qua giao diện ReQL pro ta có thể thấy được các thay đổi  được in ra bởi hàm console.log.</w:t>
+        <w:t xml:space="preserve">Thử thay đổi dữ liệu thông qua giao diện ReQL pro ta có thể thấy được các thay </w:t>
+      </w:r>
+      <w:proofErr w:type="gramStart"/>
+      <w:r>
+        <w:t>đổi  được</w:t>
+      </w:r>
+      <w:proofErr w:type="gramEnd"/>
+      <w:r>
+        <w:t xml:space="preserve"> in ra bởi hàm console.log.</w:t>
       </w:r>
     </w:p>
     <w:p>
@@ -23431,10 +24779,18 @@
       </w:pPr>
       <w:r>
         <w:lastRenderedPageBreak/>
-        <w:t>Kết nối websocket nới rethinkDB</w:t>
-      </w:r>
-      <w:r>
-        <w:t xml:space="preserve"> : đây là đoạn mã đầy đủ</w:t>
+        <w:t xml:space="preserve">Kết nối websocket nới </w:t>
+      </w:r>
+      <w:proofErr w:type="gramStart"/>
+      <w:r>
+        <w:t>rethinkDB</w:t>
+      </w:r>
+      <w:r>
+        <w:t xml:space="preserve"> :</w:t>
+      </w:r>
+      <w:proofErr w:type="gramEnd"/>
+      <w:r>
+        <w:t xml:space="preserve"> đây là đoạn mã đầy đủ</w:t>
       </w:r>
     </w:p>
     <w:p>
@@ -23576,7 +24932,27 @@
           <w:sz w:val="21"/>
           <w:szCs w:val="21"/>
         </w:rPr>
-        <w:t xml:space="preserve"> port = process.env.PORT || </w:t>
+        <w:t xml:space="preserve"> port = </w:t>
+      </w:r>
+      <w:proofErr w:type="gramStart"/>
+      <w:r>
+        <w:rPr>
+          <w:rFonts w:ascii="Consolas" w:eastAsia="Times New Roman" w:hAnsi="Consolas" w:cs="Times New Roman"/>
+          <w:color w:val="D4D4D4"/>
+          <w:sz w:val="21"/>
+          <w:szCs w:val="21"/>
+        </w:rPr>
+        <w:t>process.env.PORT</w:t>
+      </w:r>
+      <w:proofErr w:type="gramEnd"/>
+      <w:r>
+        <w:rPr>
+          <w:rFonts w:ascii="Consolas" w:eastAsia="Times New Roman" w:hAnsi="Consolas" w:cs="Times New Roman"/>
+          <w:color w:val="D4D4D4"/>
+          <w:sz w:val="21"/>
+          <w:szCs w:val="21"/>
+        </w:rPr>
+        <w:t xml:space="preserve"> || </w:t>
       </w:r>
       <w:r>
         <w:rPr>
@@ -23842,7 +25218,27 @@
           <w:sz w:val="21"/>
           <w:szCs w:val="21"/>
         </w:rPr>
-        <w:t xml:space="preserve"> websocket.Server({</w:t>
+        <w:t xml:space="preserve"> </w:t>
+      </w:r>
+      <w:proofErr w:type="gramStart"/>
+      <w:r>
+        <w:rPr>
+          <w:rFonts w:ascii="Consolas" w:eastAsia="Times New Roman" w:hAnsi="Consolas" w:cs="Times New Roman"/>
+          <w:color w:val="D4D4D4"/>
+          <w:sz w:val="21"/>
+          <w:szCs w:val="21"/>
+        </w:rPr>
+        <w:t>websocket.Server</w:t>
+      </w:r>
+      <w:proofErr w:type="gramEnd"/>
+      <w:r>
+        <w:rPr>
+          <w:rFonts w:ascii="Consolas" w:eastAsia="Times New Roman" w:hAnsi="Consolas" w:cs="Times New Roman"/>
+          <w:color w:val="D4D4D4"/>
+          <w:sz w:val="21"/>
+          <w:szCs w:val="21"/>
+        </w:rPr>
+        <w:t>({</w:t>
       </w:r>
     </w:p>
     <w:p>
@@ -23867,6 +25263,7 @@
         </w:rPr>
         <w:t xml:space="preserve">      </w:t>
       </w:r>
+      <w:proofErr w:type="gramStart"/>
       <w:r>
         <w:rPr>
           <w:rFonts w:ascii="Consolas" w:eastAsia="Times New Roman" w:hAnsi="Consolas" w:cs="Times New Roman"/>
@@ -23877,6 +25274,7 @@
         </w:rPr>
         <w:t>port</w:t>
       </w:r>
+      <w:proofErr w:type="gramEnd"/>
     </w:p>
     <w:p>
       <w:pPr>
@@ -23943,8 +25341,20 @@
           <w:szCs w:val="21"/>
           <w:lang w:val="fr-FR"/>
         </w:rPr>
-        <w:t xml:space="preserve">      console.log(</w:t>
-      </w:r>
+        <w:t xml:space="preserve">      </w:t>
+      </w:r>
+      <w:proofErr w:type="gramStart"/>
+      <w:r>
+        <w:rPr>
+          <w:rFonts w:ascii="Consolas" w:eastAsia="Times New Roman" w:hAnsi="Consolas" w:cs="Times New Roman"/>
+          <w:color w:val="D4D4D4"/>
+          <w:sz w:val="21"/>
+          <w:szCs w:val="21"/>
+          <w:lang w:val="fr-FR"/>
+        </w:rPr>
+        <w:t>console.log(</w:t>
+      </w:r>
+      <w:proofErr w:type="gramEnd"/>
       <w:r>
         <w:rPr>
           <w:rFonts w:ascii="Consolas" w:eastAsia="Times New Roman" w:hAnsi="Consolas" w:cs="Times New Roman"/>
@@ -24011,7 +25421,29 @@
           <w:szCs w:val="21"/>
           <w:lang w:val="fr-FR"/>
         </w:rPr>
-        <w:t xml:space="preserve">    wss.on(</w:t>
+        <w:t xml:space="preserve">    </w:t>
+      </w:r>
+      <w:proofErr w:type="gramStart"/>
+      <w:r>
+        <w:rPr>
+          <w:rFonts w:ascii="Consolas" w:eastAsia="Times New Roman" w:hAnsi="Consolas" w:cs="Times New Roman"/>
+          <w:color w:val="D4D4D4"/>
+          <w:sz w:val="21"/>
+          <w:szCs w:val="21"/>
+          <w:lang w:val="fr-FR"/>
+        </w:rPr>
+        <w:t>wss.on</w:t>
+      </w:r>
+      <w:proofErr w:type="gramEnd"/>
+      <w:r>
+        <w:rPr>
+          <w:rFonts w:ascii="Consolas" w:eastAsia="Times New Roman" w:hAnsi="Consolas" w:cs="Times New Roman"/>
+          <w:color w:val="D4D4D4"/>
+          <w:sz w:val="21"/>
+          <w:szCs w:val="21"/>
+          <w:lang w:val="fr-FR"/>
+        </w:rPr>
+        <w:t>(</w:t>
       </w:r>
       <w:r>
         <w:rPr>
@@ -24095,8 +25527,20 @@
           <w:szCs w:val="21"/>
           <w:lang w:val="fr-FR"/>
         </w:rPr>
-        <w:t xml:space="preserve">      console.log(</w:t>
-      </w:r>
+        <w:t xml:space="preserve">      </w:t>
+      </w:r>
+      <w:proofErr w:type="gramStart"/>
+      <w:r>
+        <w:rPr>
+          <w:rFonts w:ascii="Consolas" w:eastAsia="Times New Roman" w:hAnsi="Consolas" w:cs="Times New Roman"/>
+          <w:color w:val="D4D4D4"/>
+          <w:sz w:val="21"/>
+          <w:szCs w:val="21"/>
+          <w:lang w:val="fr-FR"/>
+        </w:rPr>
+        <w:t>console.log(</w:t>
+      </w:r>
+      <w:proofErr w:type="gramEnd"/>
       <w:r>
         <w:rPr>
           <w:rFonts w:ascii="Consolas" w:eastAsia="Times New Roman" w:hAnsi="Consolas" w:cs="Times New Roman"/>
@@ -24263,7 +25707,27 @@
           <w:sz w:val="21"/>
           <w:szCs w:val="21"/>
         </w:rPr>
-        <w:t xml:space="preserve"> r.connect({</w:t>
+        <w:t xml:space="preserve"> </w:t>
+      </w:r>
+      <w:proofErr w:type="gramStart"/>
+      <w:r>
+        <w:rPr>
+          <w:rFonts w:ascii="Consolas" w:eastAsia="Times New Roman" w:hAnsi="Consolas" w:cs="Times New Roman"/>
+          <w:color w:val="D4D4D4"/>
+          <w:sz w:val="21"/>
+          <w:szCs w:val="21"/>
+        </w:rPr>
+        <w:t>r.connect</w:t>
+      </w:r>
+      <w:proofErr w:type="gramEnd"/>
+      <w:r>
+        <w:rPr>
+          <w:rFonts w:ascii="Consolas" w:eastAsia="Times New Roman" w:hAnsi="Consolas" w:cs="Times New Roman"/>
+          <w:color w:val="D4D4D4"/>
+          <w:sz w:val="21"/>
+          <w:szCs w:val="21"/>
+        </w:rPr>
+        <w:t>({</w:t>
       </w:r>
     </w:p>
     <w:p>
@@ -24537,7 +26001,27 @@
           <w:sz w:val="21"/>
           <w:szCs w:val="21"/>
         </w:rPr>
-        <w:t xml:space="preserve">      r.table(</w:t>
+        <w:t xml:space="preserve">      </w:t>
+      </w:r>
+      <w:proofErr w:type="gramStart"/>
+      <w:r>
+        <w:rPr>
+          <w:rFonts w:ascii="Consolas" w:eastAsia="Times New Roman" w:hAnsi="Consolas" w:cs="Times New Roman"/>
+          <w:color w:val="D4D4D4"/>
+          <w:sz w:val="21"/>
+          <w:szCs w:val="21"/>
+        </w:rPr>
+        <w:t>r.table</w:t>
+      </w:r>
+      <w:proofErr w:type="gramEnd"/>
+      <w:r>
+        <w:rPr>
+          <w:rFonts w:ascii="Consolas" w:eastAsia="Times New Roman" w:hAnsi="Consolas" w:cs="Times New Roman"/>
+          <w:color w:val="D4D4D4"/>
+          <w:sz w:val="21"/>
+          <w:szCs w:val="21"/>
+        </w:rPr>
+        <w:t>(</w:t>
       </w:r>
       <w:r>
         <w:rPr>
@@ -24577,7 +26061,27 @@
           <w:sz w:val="21"/>
           <w:szCs w:val="21"/>
         </w:rPr>
-        <w:t xml:space="preserve">        .changes({</w:t>
+        <w:t xml:space="preserve">        </w:t>
+      </w:r>
+      <w:proofErr w:type="gramStart"/>
+      <w:r>
+        <w:rPr>
+          <w:rFonts w:ascii="Consolas" w:eastAsia="Times New Roman" w:hAnsi="Consolas" w:cs="Times New Roman"/>
+          <w:color w:val="D4D4D4"/>
+          <w:sz w:val="21"/>
+          <w:szCs w:val="21"/>
+        </w:rPr>
+        <w:t>.changes</w:t>
+      </w:r>
+      <w:proofErr w:type="gramEnd"/>
+      <w:r>
+        <w:rPr>
+          <w:rFonts w:ascii="Consolas" w:eastAsia="Times New Roman" w:hAnsi="Consolas" w:cs="Times New Roman"/>
+          <w:color w:val="D4D4D4"/>
+          <w:sz w:val="21"/>
+          <w:szCs w:val="21"/>
+        </w:rPr>
+        <w:t>({</w:t>
       </w:r>
     </w:p>
     <w:p>
@@ -24728,7 +26232,27 @@
           <w:sz w:val="21"/>
           <w:szCs w:val="21"/>
         </w:rPr>
-        <w:t xml:space="preserve">        .run(conn, </w:t>
+        <w:t xml:space="preserve">        </w:t>
+      </w:r>
+      <w:proofErr w:type="gramStart"/>
+      <w:r>
+        <w:rPr>
+          <w:rFonts w:ascii="Consolas" w:eastAsia="Times New Roman" w:hAnsi="Consolas" w:cs="Times New Roman"/>
+          <w:color w:val="D4D4D4"/>
+          <w:sz w:val="21"/>
+          <w:szCs w:val="21"/>
+        </w:rPr>
+        <w:t>.run</w:t>
+      </w:r>
+      <w:proofErr w:type="gramEnd"/>
+      <w:r>
+        <w:rPr>
+          <w:rFonts w:ascii="Consolas" w:eastAsia="Times New Roman" w:hAnsi="Consolas" w:cs="Times New Roman"/>
+          <w:color w:val="D4D4D4"/>
+          <w:sz w:val="21"/>
+          <w:szCs w:val="21"/>
+        </w:rPr>
+        <w:t xml:space="preserve">(conn, </w:t>
       </w:r>
       <w:r>
         <w:rPr>
@@ -24901,7 +26425,27 @@
           <w:sz w:val="21"/>
           <w:szCs w:val="21"/>
         </w:rPr>
-        <w:t xml:space="preserve">          cursor.each((err, row) </w:t>
+        <w:t xml:space="preserve">          </w:t>
+      </w:r>
+      <w:proofErr w:type="gramStart"/>
+      <w:r>
+        <w:rPr>
+          <w:rFonts w:ascii="Consolas" w:eastAsia="Times New Roman" w:hAnsi="Consolas" w:cs="Times New Roman"/>
+          <w:color w:val="D4D4D4"/>
+          <w:sz w:val="21"/>
+          <w:szCs w:val="21"/>
+        </w:rPr>
+        <w:t>cursor.each</w:t>
+      </w:r>
+      <w:proofErr w:type="gramEnd"/>
+      <w:r>
+        <w:rPr>
+          <w:rFonts w:ascii="Consolas" w:eastAsia="Times New Roman" w:hAnsi="Consolas" w:cs="Times New Roman"/>
+          <w:color w:val="D4D4D4"/>
+          <w:sz w:val="21"/>
+          <w:szCs w:val="21"/>
+        </w:rPr>
+        <w:t xml:space="preserve">((err, row) </w:t>
       </w:r>
       <w:r>
         <w:rPr>
@@ -25057,7 +26601,27 @@
           <w:sz w:val="21"/>
           <w:szCs w:val="21"/>
         </w:rPr>
-        <w:t xml:space="preserve">            client.on(</w:t>
+        <w:t xml:space="preserve">            </w:t>
+      </w:r>
+      <w:proofErr w:type="gramStart"/>
+      <w:r>
+        <w:rPr>
+          <w:rFonts w:ascii="Consolas" w:eastAsia="Times New Roman" w:hAnsi="Consolas" w:cs="Times New Roman"/>
+          <w:color w:val="D4D4D4"/>
+          <w:sz w:val="21"/>
+          <w:szCs w:val="21"/>
+        </w:rPr>
+        <w:t>client.on</w:t>
+      </w:r>
+      <w:proofErr w:type="gramEnd"/>
+      <w:r>
+        <w:rPr>
+          <w:rFonts w:ascii="Consolas" w:eastAsia="Times New Roman" w:hAnsi="Consolas" w:cs="Times New Roman"/>
+          <w:color w:val="D4D4D4"/>
+          <w:sz w:val="21"/>
+          <w:szCs w:val="21"/>
+        </w:rPr>
+        <w:t>(</w:t>
       </w:r>
       <w:r>
         <w:rPr>
@@ -25115,7 +26679,27 @@
           <w:sz w:val="21"/>
           <w:szCs w:val="21"/>
         </w:rPr>
-        <w:t xml:space="preserve">              client.terminate()</w:t>
+        <w:t xml:space="preserve">              </w:t>
+      </w:r>
+      <w:proofErr w:type="gramStart"/>
+      <w:r>
+        <w:rPr>
+          <w:rFonts w:ascii="Consolas" w:eastAsia="Times New Roman" w:hAnsi="Consolas" w:cs="Times New Roman"/>
+          <w:color w:val="D4D4D4"/>
+          <w:sz w:val="21"/>
+          <w:szCs w:val="21"/>
+        </w:rPr>
+        <w:t>client.terminate</w:t>
+      </w:r>
+      <w:proofErr w:type="gramEnd"/>
+      <w:r>
+        <w:rPr>
+          <w:rFonts w:ascii="Consolas" w:eastAsia="Times New Roman" w:hAnsi="Consolas" w:cs="Times New Roman"/>
+          <w:color w:val="D4D4D4"/>
+          <w:sz w:val="21"/>
+          <w:szCs w:val="21"/>
+        </w:rPr>
+        <w:t>()</w:t>
       </w:r>
     </w:p>
     <w:p>
@@ -25137,7 +26721,27 @@
           <w:sz w:val="21"/>
           <w:szCs w:val="21"/>
         </w:rPr>
-        <w:t xml:space="preserve">              cursor.close()</w:t>
+        <w:t xml:space="preserve">              </w:t>
+      </w:r>
+      <w:proofErr w:type="gramStart"/>
+      <w:r>
+        <w:rPr>
+          <w:rFonts w:ascii="Consolas" w:eastAsia="Times New Roman" w:hAnsi="Consolas" w:cs="Times New Roman"/>
+          <w:color w:val="D4D4D4"/>
+          <w:sz w:val="21"/>
+          <w:szCs w:val="21"/>
+        </w:rPr>
+        <w:t>cursor.close</w:t>
+      </w:r>
+      <w:proofErr w:type="gramEnd"/>
+      <w:r>
+        <w:rPr>
+          <w:rFonts w:ascii="Consolas" w:eastAsia="Times New Roman" w:hAnsi="Consolas" w:cs="Times New Roman"/>
+          <w:color w:val="D4D4D4"/>
+          <w:sz w:val="21"/>
+          <w:szCs w:val="21"/>
+        </w:rPr>
+        <w:t>()</w:t>
       </w:r>
     </w:p>
     <w:p>
@@ -25159,7 +26763,27 @@
           <w:sz w:val="21"/>
           <w:szCs w:val="21"/>
         </w:rPr>
-        <w:t xml:space="preserve">              conn.close()</w:t>
+        <w:t xml:space="preserve">              </w:t>
+      </w:r>
+      <w:proofErr w:type="gramStart"/>
+      <w:r>
+        <w:rPr>
+          <w:rFonts w:ascii="Consolas" w:eastAsia="Times New Roman" w:hAnsi="Consolas" w:cs="Times New Roman"/>
+          <w:color w:val="D4D4D4"/>
+          <w:sz w:val="21"/>
+          <w:szCs w:val="21"/>
+        </w:rPr>
+        <w:t>conn.close</w:t>
+      </w:r>
+      <w:proofErr w:type="gramEnd"/>
+      <w:r>
+        <w:rPr>
+          <w:rFonts w:ascii="Consolas" w:eastAsia="Times New Roman" w:hAnsi="Consolas" w:cs="Times New Roman"/>
+          <w:color w:val="D4D4D4"/>
+          <w:sz w:val="21"/>
+          <w:szCs w:val="21"/>
+        </w:rPr>
+        <w:t>()</w:t>
       </w:r>
     </w:p>
     <w:p>
@@ -25279,8 +26903,19 @@
           <w:sz w:val="21"/>
           <w:szCs w:val="21"/>
         </w:rPr>
-        <w:t xml:space="preserve">              console.log(</w:t>
-      </w:r>
+        <w:t xml:space="preserve">              </w:t>
+      </w:r>
+      <w:proofErr w:type="gramStart"/>
+      <w:r>
+        <w:rPr>
+          <w:rFonts w:ascii="Consolas" w:eastAsia="Times New Roman" w:hAnsi="Consolas" w:cs="Times New Roman"/>
+          <w:color w:val="D4D4D4"/>
+          <w:sz w:val="21"/>
+          <w:szCs w:val="21"/>
+        </w:rPr>
+        <w:t>console.log(</w:t>
+      </w:r>
+      <w:proofErr w:type="gramEnd"/>
       <w:r>
         <w:rPr>
           <w:rFonts w:ascii="Consolas" w:eastAsia="Times New Roman" w:hAnsi="Consolas" w:cs="Times New Roman"/>
@@ -25372,7 +27007,27 @@
           <w:sz w:val="21"/>
           <w:szCs w:val="21"/>
         </w:rPr>
-        <w:t xml:space="preserve"> (client.readyState === client.OPEN) {</w:t>
+        <w:t xml:space="preserve"> (</w:t>
+      </w:r>
+      <w:proofErr w:type="gramStart"/>
+      <w:r>
+        <w:rPr>
+          <w:rFonts w:ascii="Consolas" w:eastAsia="Times New Roman" w:hAnsi="Consolas" w:cs="Times New Roman"/>
+          <w:color w:val="D4D4D4"/>
+          <w:sz w:val="21"/>
+          <w:szCs w:val="21"/>
+        </w:rPr>
+        <w:t>client.readyState</w:t>
+      </w:r>
+      <w:proofErr w:type="gramEnd"/>
+      <w:r>
+        <w:rPr>
+          <w:rFonts w:ascii="Consolas" w:eastAsia="Times New Roman" w:hAnsi="Consolas" w:cs="Times New Roman"/>
+          <w:color w:val="D4D4D4"/>
+          <w:sz w:val="21"/>
+          <w:szCs w:val="21"/>
+        </w:rPr>
+        <w:t xml:space="preserve"> === client.OPEN) {</w:t>
       </w:r>
     </w:p>
     <w:p>
@@ -25394,7 +27049,27 @@
           <w:sz w:val="21"/>
           <w:szCs w:val="21"/>
         </w:rPr>
-        <w:t xml:space="preserve">              client.send(JSON.stringify(row))</w:t>
+        <w:t xml:space="preserve">              </w:t>
+      </w:r>
+      <w:proofErr w:type="gramStart"/>
+      <w:r>
+        <w:rPr>
+          <w:rFonts w:ascii="Consolas" w:eastAsia="Times New Roman" w:hAnsi="Consolas" w:cs="Times New Roman"/>
+          <w:color w:val="D4D4D4"/>
+          <w:sz w:val="21"/>
+          <w:szCs w:val="21"/>
+        </w:rPr>
+        <w:t>client.send</w:t>
+      </w:r>
+      <w:proofErr w:type="gramEnd"/>
+      <w:r>
+        <w:rPr>
+          <w:rFonts w:ascii="Consolas" w:eastAsia="Times New Roman" w:hAnsi="Consolas" w:cs="Times New Roman"/>
+          <w:color w:val="D4D4D4"/>
+          <w:sz w:val="21"/>
+          <w:szCs w:val="21"/>
+        </w:rPr>
+        <w:t>(JSON.stringify(row))</w:t>
       </w:r>
     </w:p>
     <w:p>
@@ -25456,7 +27131,27 @@
           <w:sz w:val="21"/>
           <w:szCs w:val="21"/>
         </w:rPr>
-        <w:t xml:space="preserve">              client.emit(</w:t>
+        <w:t xml:space="preserve">              </w:t>
+      </w:r>
+      <w:proofErr w:type="gramStart"/>
+      <w:r>
+        <w:rPr>
+          <w:rFonts w:ascii="Consolas" w:eastAsia="Times New Roman" w:hAnsi="Consolas" w:cs="Times New Roman"/>
+          <w:color w:val="D4D4D4"/>
+          <w:sz w:val="21"/>
+          <w:szCs w:val="21"/>
+        </w:rPr>
+        <w:t>client.emit</w:t>
+      </w:r>
+      <w:proofErr w:type="gramEnd"/>
+      <w:r>
+        <w:rPr>
+          <w:rFonts w:ascii="Consolas" w:eastAsia="Times New Roman" w:hAnsi="Consolas" w:cs="Times New Roman"/>
+          <w:color w:val="D4D4D4"/>
+          <w:sz w:val="21"/>
+          <w:szCs w:val="21"/>
+        </w:rPr>
+        <w:t>(</w:t>
       </w:r>
       <w:r>
         <w:rPr>
@@ -25696,14 +27391,25 @@
           <w:szCs w:val="21"/>
         </w:rPr>
       </w:pPr>
-      <w:r>
-        <w:rPr>
-          <w:rFonts w:ascii="Consolas" w:eastAsia="Times New Roman" w:hAnsi="Consolas" w:cs="Times New Roman"/>
-          <w:color w:val="D4D4D4"/>
-          <w:sz w:val="21"/>
-          <w:szCs w:val="21"/>
-        </w:rPr>
-        <w:t>start()</w:t>
+      <w:proofErr w:type="gramStart"/>
+      <w:r>
+        <w:rPr>
+          <w:rFonts w:ascii="Consolas" w:eastAsia="Times New Roman" w:hAnsi="Consolas" w:cs="Times New Roman"/>
+          <w:color w:val="D4D4D4"/>
+          <w:sz w:val="21"/>
+          <w:szCs w:val="21"/>
+        </w:rPr>
+        <w:t>start(</w:t>
+      </w:r>
+      <w:proofErr w:type="gramEnd"/>
+      <w:r>
+        <w:rPr>
+          <w:rFonts w:ascii="Consolas" w:eastAsia="Times New Roman" w:hAnsi="Consolas" w:cs="Times New Roman"/>
+          <w:color w:val="D4D4D4"/>
+          <w:sz w:val="21"/>
+          <w:szCs w:val="21"/>
+        </w:rPr>
+        <w:t>)</w:t>
       </w:r>
     </w:p>
     <w:p>
@@ -25753,8 +27459,13 @@
         <w:pStyle w:val="Heading1"/>
       </w:pPr>
       <w:r>
-        <w:t>Trang quản trị và server xây dựng bằng Laravel :</w:t>
-      </w:r>
+        <w:t xml:space="preserve">Trang quản trị và server xây dựng bằng </w:t>
+      </w:r>
+      <w:proofErr w:type="gramStart"/>
+      <w:r>
+        <w:t>Laravel :</w:t>
+      </w:r>
+      <w:proofErr w:type="gramEnd"/>
     </w:p>
     <w:p>
       <w:pPr>
@@ -25784,19 +27495,29 @@
       </w:pPr>
       <w:r>
         <w:lastRenderedPageBreak/>
-        <w:t>Tính năng</w:t>
+        <w:t xml:space="preserve">Tính </w:t>
+      </w:r>
+      <w:proofErr w:type="gramStart"/>
+      <w:r>
+        <w:t>năng</w:t>
       </w:r>
       <w:r>
         <w:t xml:space="preserve"> :</w:t>
       </w:r>
+      <w:proofErr w:type="gramEnd"/>
     </w:p>
     <w:p>
       <w:pPr>
         <w:pStyle w:val="Heading2"/>
       </w:pPr>
       <w:r>
-        <w:t>Google API :</w:t>
-      </w:r>
+        <w:t xml:space="preserve">Google </w:t>
+      </w:r>
+      <w:proofErr w:type="gramStart"/>
+      <w:r>
+        <w:t>API :</w:t>
+      </w:r>
+      <w:proofErr w:type="gramEnd"/>
     </w:p>
     <w:p>
       <w:pPr>
@@ -25827,8 +27548,13 @@
         <w:pStyle w:val="Heading2"/>
       </w:pPr>
       <w:r>
-        <w:t>Báo cáo giao thông :</w:t>
-      </w:r>
+        <w:t xml:space="preserve">Báo cáo giao </w:t>
+      </w:r>
+      <w:proofErr w:type="gramStart"/>
+      <w:r>
+        <w:t>thông :</w:t>
+      </w:r>
+      <w:proofErr w:type="gramEnd"/>
     </w:p>
     <w:p>
       <w:pPr>
@@ -26007,8 +27733,13 @@
         <w:pStyle w:val="Heading2"/>
       </w:pPr>
       <w:r>
-        <w:t>Tài khoản :</w:t>
-      </w:r>
+        <w:t xml:space="preserve">Tài </w:t>
+      </w:r>
+      <w:proofErr w:type="gramStart"/>
+      <w:r>
+        <w:t>khoản :</w:t>
+      </w:r>
+      <w:proofErr w:type="gramEnd"/>
     </w:p>
     <w:p>
       <w:pPr>
@@ -26072,33 +27803,48 @@
         <w:t xml:space="preserve"> </w:t>
       </w:r>
       <w:r>
-        <w:t>Công nghệ sử dụng</w:t>
+        <w:t xml:space="preserve">Công nghệ sử </w:t>
+      </w:r>
+      <w:proofErr w:type="gramStart"/>
+      <w:r>
+        <w:t>dụng</w:t>
       </w:r>
       <w:r>
         <w:t xml:space="preserve"> :</w:t>
       </w:r>
+      <w:proofErr w:type="gramEnd"/>
     </w:p>
     <w:p>
       <w:pPr>
         <w:pStyle w:val="Heading2"/>
       </w:pPr>
       <w:r>
-        <w:t>Ứng dụng thực hiện</w:t>
+        <w:t xml:space="preserve">Ứng dụng thực </w:t>
+      </w:r>
+      <w:proofErr w:type="gramStart"/>
+      <w:r>
+        <w:t>hiện</w:t>
       </w:r>
       <w:r>
         <w:t xml:space="preserve"> :</w:t>
       </w:r>
+      <w:proofErr w:type="gramEnd"/>
     </w:p>
     <w:p>
       <w:pPr>
         <w:pStyle w:val="Heading2"/>
       </w:pPr>
       <w:r>
-        <w:t>Hướng phát triển</w:t>
+        <w:t xml:space="preserve">Hướng phát </w:t>
+      </w:r>
+      <w:proofErr w:type="gramStart"/>
+      <w:r>
+        <w:t>triển</w:t>
       </w:r>
       <w:r>
         <w:t xml:space="preserve"> :</w:t>
       </w:r>
+      <w:proofErr w:type="gramEnd"/>
     </w:p>
     <w:p/>
     <w:sectPr>
@@ -32389,7 +34135,7 @@
 </file>
 
 <file path=customXml/itemProps1.xml><?xml version="1.0" encoding="utf-8"?>
-<ds:datastoreItem xmlns:ds="http://schemas.openxmlformats.org/officeDocument/2006/customXml" ds:itemID="{328614A3-C8CC-46B4-B1E7-2A3B5BE903AC}">
+<ds:datastoreItem xmlns:ds="http://schemas.openxmlformats.org/officeDocument/2006/customXml" ds:itemID="{A02BD2DE-D85F-413B-AAB7-54F5F73D848E}">
   <ds:schemaRefs>
     <ds:schemaRef ds:uri="http://schemas.openxmlformats.org/officeDocument/2006/bibliography"/>
   </ds:schemaRefs>
